--- a/assets/docs/brian_runk_resume.docx
+++ b/assets/docs/brian_runk_resume.docx
@@ -5,7 +5,6 @@
     <w:p>
       <w:pPr>
         <w:pStyle w:val="Body A"/>
-        <w:bidi w:val="0"/>
         <w:rPr>
           <w:rFonts w:ascii="Avenir Heavy" w:cs="Avenir Heavy" w:hAnsi="Avenir Heavy" w:eastAsia="Avenir Heavy"/>
         </w:rPr>
@@ -22,7 +21,6 @@
     <w:p>
       <w:pPr>
         <w:pStyle w:val="Body A"/>
-        <w:bidi w:val="0"/>
         <w:rPr>
           <w:rFonts w:ascii="Avenir Heavy" w:cs="Avenir Heavy" w:hAnsi="Avenir Heavy" w:eastAsia="Avenir Heavy"/>
           <w:outline w:val="0"/>
@@ -159,8 +157,35 @@
             </w14:solidFill>
           </w14:textFill>
         </w:rPr>
-        <w:t>Nov 2019 - present</w:t>
-        <w:tab/>
+        <w:t xml:space="preserve">Nov 2019 - </w:t>
+      </w:r>
+      <w:r>
+        <w:rPr>
+          <w:outline w:val="0"/>
+          <w:color w:val="313131"/>
+          <w:u w:color="313131"/>
+          <w:rtl w:val="0"/>
+          <w:lang w:val="en-US"/>
+          <w14:textFill>
+            <w14:solidFill>
+              <w14:srgbClr w14:val="313131"/>
+            </w14:solidFill>
+          </w14:textFill>
+        </w:rPr>
+        <w:t>Mar 2023</w:t>
+      </w:r>
+      <w:r>
+        <w:rPr>
+          <w:outline w:val="0"/>
+          <w:color w:val="313131"/>
+          <w:u w:color="313131"/>
+          <w:rtl w:val="0"/>
+          <w14:textFill>
+            <w14:solidFill>
+              <w14:srgbClr w14:val="313131"/>
+            </w14:solidFill>
+          </w14:textFill>
+        </w:rPr>
         <w:tab/>
         <w:tab/>
         <w:tab/>
@@ -191,7 +216,11 @@
           <w:ilvl w:val="0"/>
           <w:numId w:val="2"/>
         </w:numPr>
-        <w:rPr>
+        <w:bidi w:val="0"/>
+        <w:ind w:right="0"/>
+        <w:jc w:val="left"/>
+        <w:rPr>
+          <w:rtl w:val="0"/>
           <w:lang w:val="en-US"/>
         </w:rPr>
       </w:pPr>
@@ -218,31 +247,17 @@
           <w:ilvl w:val="0"/>
           <w:numId w:val="4"/>
         </w:numPr>
-        <w:bidi w:val="0"/>
-      </w:pPr>
-      <w:r>
-        <w:rPr>
-          <w:u w:color="404040"/>
-          <w:rtl w:val="0"/>
-          <w:lang w:val="en-US"/>
-        </w:rPr>
-        <w:t xml:space="preserve">Led the adoption of a </w:t>
-      </w:r>
-      <w:r>
-        <w:rPr>
-          <w:u w:color="404040"/>
-          <w:rtl w:val="0"/>
-          <w:lang w:val="en-US"/>
-        </w:rPr>
-        <w:t xml:space="preserve">new software stack utilizing </w:t>
-      </w:r>
-      <w:r>
-        <w:rPr>
-          <w:u w:color="404040"/>
-          <w:rtl w:val="0"/>
-          <w:lang w:val="en-US"/>
-        </w:rPr>
-        <w:t>React</w:t>
+        <w:rPr>
+          <w:lang w:val="en-US"/>
+        </w:rPr>
+      </w:pPr>
+      <w:r>
+        <w:rPr>
+          <w:u w:color="404040"/>
+          <w:rtl w:val="0"/>
+          <w:lang w:val="en-US"/>
+        </w:rPr>
+        <w:t>Led the adoption of a new software stack utilizing React</w:t>
       </w:r>
       <w:r>
         <w:rPr>
@@ -260,47 +275,27 @@
           <w:rtl w:val="0"/>
           <w:lang w:val="en-US"/>
         </w:rPr>
-        <w:t>Phoenix/Elixi</w:t>
-      </w:r>
-      <w:r>
-        <w:rPr>
-          <w:u w:color="404040"/>
-          <w:rtl w:val="0"/>
-          <w:lang w:val="en-US"/>
-        </w:rPr>
-        <w:t xml:space="preserve">r, and </w:t>
-      </w:r>
-      <w:r>
-        <w:rPr>
-          <w:u w:color="404040"/>
-          <w:rtl w:val="0"/>
-          <w:lang w:val="en-US"/>
-        </w:rPr>
-        <w:t>Postgre</w:t>
-      </w:r>
-      <w:r>
-        <w:rPr>
-          <w:u w:color="404040"/>
-          <w:rtl w:val="0"/>
-          <w:lang w:val="en-US"/>
-        </w:rPr>
-        <w:t>s</w:t>
-      </w:r>
-      <w:r>
-        <w:rPr>
-          <w:u w:color="404040"/>
-          <w:rtl w:val="0"/>
-          <w:lang w:val="en-US"/>
-        </w:rPr>
-        <w:t>SQ</w:t>
-      </w:r>
-      <w:r>
-        <w:rPr>
-          <w:u w:color="404040"/>
-          <w:rtl w:val="0"/>
-          <w:lang w:val="en-US"/>
-        </w:rPr>
-        <w:t>L.</w:t>
+        <w:t>Phoenix/Elixir, and PostgresSQL.</w:t>
+      </w:r>
+    </w:p>
+    <w:p>
+      <w:pPr>
+        <w:pStyle w:val="Body A"/>
+        <w:numPr>
+          <w:ilvl w:val="0"/>
+          <w:numId w:val="4"/>
+        </w:numPr>
+        <w:rPr>
+          <w:lang w:val="en-US"/>
+        </w:rPr>
+      </w:pPr>
+      <w:r>
+        <w:rPr>
+          <w:u w:color="404040"/>
+          <w:rtl w:val="0"/>
+          <w:lang w:val="en-US"/>
+        </w:rPr>
+        <w:t>Managed the architecture and development of SparkOS, a platform to streamline the implementation of energy efficiency projects.</w:t>
       </w:r>
     </w:p>
     <w:p>
@@ -311,17 +306,49 @@
           <w:numId w:val="4"/>
         </w:numPr>
         <w:bidi w:val="0"/>
-      </w:pPr>
-      <w:r>
-        <w:rPr>
-          <w:u w:color="404040"/>
-          <w:rtl w:val="0"/>
-          <w:lang w:val="en-US"/>
-        </w:rPr>
-        <w:t>Managed the architecture</w:t>
-      </w:r>
-      <w:r>
-        <w:rPr>
+        <w:ind w:right="0"/>
+        <w:jc w:val="left"/>
+        <w:rPr>
+          <w:b w:val="1"/>
+          <w:bCs w:val="1"/>
+          <w:rtl w:val="0"/>
+          <w:lang w:val="en-US"/>
+        </w:rPr>
+      </w:pPr>
+      <w:r>
+        <w:rPr>
+          <w:b w:val="0"/>
+          <w:bCs w:val="0"/>
+          <w:u w:color="404040"/>
+          <w:rtl w:val="0"/>
+          <w:lang w:val="en-US"/>
+        </w:rPr>
+        <w:t>Oversaw the design of Sparkfund</w:t>
+      </w:r>
+      <w:r>
+        <w:rPr>
+          <w:b w:val="0"/>
+          <w:bCs w:val="0"/>
+          <w:u w:color="404040"/>
+          <w:rtl w:val="0"/>
+          <w:lang w:val="en-US"/>
+        </w:rPr>
+        <w:t>’</w:t>
+      </w:r>
+      <w:r>
+        <w:rPr>
+          <w:b w:val="0"/>
+          <w:bCs w:val="0"/>
+          <w:u w:color="404040"/>
+          <w:rtl w:val="0"/>
+          <w:lang w:val="en-US"/>
+        </w:rPr>
+        <w:t>s Internet of Things (IoT)</w:t>
+      </w:r>
+      <w:r>
+        <w:rPr>
+          <w:b w:val="1"/>
+          <w:bCs w:val="1"/>
           <w:u w:color="404040"/>
           <w:rtl w:val="0"/>
           <w:lang w:val="en-US"/>
@@ -330,27 +357,61 @@
       </w:r>
       <w:r>
         <w:rPr>
-          <w:u w:color="404040"/>
-          <w:rtl w:val="0"/>
-          <w:lang w:val="en-US"/>
-        </w:rPr>
-        <w:t xml:space="preserve">and development </w:t>
-      </w:r>
-      <w:r>
-        <w:rPr>
-          <w:u w:color="404040"/>
-          <w:rtl w:val="0"/>
-          <w:lang w:val="en-US"/>
-        </w:rPr>
-        <w:t xml:space="preserve">of </w:t>
-      </w:r>
-      <w:r>
-        <w:rPr>
-          <w:u w:color="404040"/>
-          <w:rtl w:val="0"/>
-          <w:lang w:val="en-US"/>
-        </w:rPr>
-        <w:t>SparkOS, a platform to streamline the implementation of energy efficiency projects.</w:t>
+          <w:b w:val="0"/>
+          <w:bCs w:val="0"/>
+          <w:u w:color="404040"/>
+          <w:rtl w:val="0"/>
+          <w:lang w:val="en-US"/>
+        </w:rPr>
+        <w:t>data pipeline, automated equipment assessment and ongoing monitoring.</w:t>
+      </w:r>
+    </w:p>
+    <w:p>
+      <w:pPr>
+        <w:pStyle w:val="Body A"/>
+        <w:numPr>
+          <w:ilvl w:val="0"/>
+          <w:numId w:val="2"/>
+        </w:numPr>
+        <w:bidi w:val="0"/>
+        <w:ind w:right="0"/>
+        <w:jc w:val="left"/>
+        <w:rPr>
+          <w:rtl w:val="0"/>
+          <w:lang w:val="en-US"/>
+        </w:rPr>
+      </w:pPr>
+      <w:r>
+        <w:rPr>
+          <w:u w:color="404040"/>
+          <w:rtl w:val="0"/>
+          <w:lang w:val="en-US"/>
+        </w:rPr>
+        <w:t>Introduced Agile methodologies into the Product Development Lifecycle, enabling a highly collaborative, cross-team project flow.</w:t>
+      </w:r>
+    </w:p>
+    <w:p>
+      <w:pPr>
+        <w:pStyle w:val="Body A"/>
+        <w:numPr>
+          <w:ilvl w:val="0"/>
+          <w:numId w:val="2"/>
+        </w:numPr>
+        <w:bidi w:val="0"/>
+        <w:ind w:right="0"/>
+        <w:jc w:val="left"/>
+        <w:rPr>
+          <w:rtl w:val="0"/>
+          <w:lang w:val="en-US"/>
+        </w:rPr>
+      </w:pPr>
+      <w:r>
+        <w:rPr>
+          <w:u w:color="404040"/>
+          <w:rtl w:val="0"/>
+          <w:lang w:val="en-US"/>
+        </w:rPr>
+        <w:t>Coordinated quarterly roadmaps with executives and stakeholders to ensure shared expectations on progress and predictable delivery dates.</w:t>
       </w:r>
     </w:p>
     <w:p>
@@ -361,100 +422,16 @@
           <w:numId w:val="4"/>
         </w:numPr>
         <w:rPr>
-          <w:b w:val="1"/>
-          <w:bCs w:val="1"/>
-          <w:lang w:val="en-US"/>
-        </w:rPr>
-      </w:pPr>
-      <w:r>
-        <w:rPr>
-          <w:b w:val="0"/>
-          <w:bCs w:val="0"/>
-          <w:u w:color="404040"/>
-          <w:rtl w:val="0"/>
-          <w:lang w:val="en-US"/>
-        </w:rPr>
-        <w:t xml:space="preserve">Oversaw the </w:t>
-      </w:r>
-      <w:r>
-        <w:rPr>
-          <w:b w:val="0"/>
-          <w:bCs w:val="0"/>
-          <w:u w:color="404040"/>
-          <w:rtl w:val="0"/>
-          <w:lang w:val="en-US"/>
-        </w:rPr>
-        <w:t xml:space="preserve">design </w:t>
-      </w:r>
-      <w:r>
-        <w:rPr>
-          <w:b w:val="0"/>
-          <w:bCs w:val="0"/>
-          <w:u w:color="404040"/>
-          <w:rtl w:val="0"/>
-          <w:lang w:val="en-US"/>
-        </w:rPr>
-        <w:t>of Sparkfund</w:t>
-      </w:r>
-      <w:r>
-        <w:rPr>
-          <w:b w:val="0"/>
-          <w:bCs w:val="0"/>
-          <w:u w:color="404040"/>
-          <w:rtl w:val="0"/>
-          <w:lang w:val="en-US"/>
-        </w:rPr>
-        <w:t>’</w:t>
-      </w:r>
-      <w:r>
-        <w:rPr>
-          <w:b w:val="0"/>
-          <w:bCs w:val="0"/>
-          <w:u w:color="404040"/>
-          <w:rtl w:val="0"/>
-          <w:lang w:val="en-US"/>
-        </w:rPr>
-        <w:t>s Internet of Things</w:t>
-      </w:r>
-      <w:r>
-        <w:rPr>
-          <w:b w:val="0"/>
-          <w:bCs w:val="0"/>
-          <w:u w:color="404040"/>
-          <w:rtl w:val="0"/>
-          <w:lang w:val="en-US"/>
-        </w:rPr>
-        <w:t xml:space="preserve"> (IoT)</w:t>
-      </w:r>
-      <w:r>
-        <w:rPr>
-          <w:b w:val="1"/>
-          <w:bCs w:val="1"/>
-          <w:u w:color="404040"/>
-          <w:rtl w:val="0"/>
-          <w:lang w:val="en-US"/>
-        </w:rPr>
-        <w:t xml:space="preserve"> </w:t>
-      </w:r>
-      <w:r>
-        <w:rPr>
-          <w:b w:val="0"/>
-          <w:bCs w:val="0"/>
-          <w:u w:color="404040"/>
-          <w:rtl w:val="0"/>
-          <w:lang w:val="en-US"/>
-        </w:rPr>
-        <w:t>data pipeline</w:t>
-      </w:r>
-      <w:r>
-        <w:rPr>
-          <w:b w:val="0"/>
-          <w:bCs w:val="0"/>
-          <w:u w:color="404040"/>
-          <w:rtl w:val="0"/>
-          <w:lang w:val="en-US"/>
-        </w:rPr>
-        <w:t>, automated equipment assessment and ongoing monitoring.</w:t>
+          <w:lang w:val="en-US"/>
+        </w:rPr>
+      </w:pPr>
+      <w:r>
+        <w:rPr>
+          <w:u w:color="404040"/>
+          <w:rtl w:val="0"/>
+          <w:lang w:val="en-US"/>
+        </w:rPr>
+        <w:t>Established bi-weekly, cross-functional checkins organized around ongoing project tracks.</w:t>
       </w:r>
     </w:p>
     <w:p>
@@ -462,7 +439,7 @@
         <w:pStyle w:val="Body A"/>
         <w:numPr>
           <w:ilvl w:val="0"/>
-          <w:numId w:val="2"/>
+          <w:numId w:val="4"/>
         </w:numPr>
         <w:rPr>
           <w:lang w:val="en-US"/>
@@ -474,47 +451,7 @@
           <w:rtl w:val="0"/>
           <w:lang w:val="en-US"/>
         </w:rPr>
-        <w:t xml:space="preserve">Introduced Agile </w:t>
-      </w:r>
-      <w:r>
-        <w:rPr>
-          <w:u w:color="404040"/>
-          <w:rtl w:val="0"/>
-          <w:lang w:val="en-US"/>
-        </w:rPr>
-        <w:t>methodologies</w:t>
-      </w:r>
-      <w:r>
-        <w:rPr>
-          <w:u w:color="404040"/>
-          <w:rtl w:val="0"/>
-          <w:lang w:val="en-US"/>
-        </w:rPr>
-        <w:t xml:space="preserve"> into the </w:t>
-      </w:r>
-      <w:r>
-        <w:rPr>
-          <w:u w:color="404040"/>
-          <w:rtl w:val="0"/>
-          <w:lang w:val="en-US"/>
-        </w:rPr>
-        <w:t>Product Development Lifecycle, enabling</w:t>
-      </w:r>
-      <w:r>
-        <w:rPr>
-          <w:u w:color="404040"/>
-          <w:rtl w:val="0"/>
-          <w:lang w:val="en-US"/>
-        </w:rPr>
-        <w:t xml:space="preserve"> a highly collaborative, cross-team project flow</w:t>
-      </w:r>
-      <w:r>
-        <w:rPr>
-          <w:u w:color="404040"/>
-          <w:rtl w:val="0"/>
-          <w:lang w:val="en-US"/>
-        </w:rPr>
-        <w:t>.</w:t>
+        <w:t>Created an information management strategy, making data available for both operational needs and business intelligence.</w:t>
       </w:r>
     </w:p>
     <w:p>
@@ -522,7 +459,7 @@
         <w:pStyle w:val="Body A"/>
         <w:numPr>
           <w:ilvl w:val="0"/>
-          <w:numId w:val="2"/>
+          <w:numId w:val="4"/>
         </w:numPr>
         <w:rPr>
           <w:lang w:val="en-US"/>
@@ -534,63 +471,67 @@
           <w:rtl w:val="0"/>
           <w:lang w:val="en-US"/>
         </w:rPr>
-        <w:t>C</w:t>
-      </w:r>
-      <w:r>
-        <w:rPr>
-          <w:u w:color="404040"/>
-          <w:rtl w:val="0"/>
-          <w:lang w:val="en-US"/>
-        </w:rPr>
-        <w:t>oordinated quarterly roadmaps with executive</w:t>
-      </w:r>
-      <w:r>
-        <w:rPr>
-          <w:u w:color="404040"/>
-          <w:rtl w:val="0"/>
-          <w:lang w:val="en-US"/>
-        </w:rPr>
-        <w:t>s</w:t>
-      </w:r>
-      <w:r>
-        <w:rPr>
-          <w:u w:color="404040"/>
-          <w:rtl w:val="0"/>
-          <w:lang w:val="en-US"/>
-        </w:rPr>
-        <w:t xml:space="preserve"> and</w:t>
-      </w:r>
-      <w:r>
-        <w:rPr>
-          <w:u w:color="404040"/>
-          <w:rtl w:val="0"/>
-          <w:lang w:val="en-US"/>
-        </w:rPr>
-        <w:t xml:space="preserve"> stakeholders to </w:t>
-      </w:r>
-      <w:r>
-        <w:rPr>
-          <w:u w:color="404040"/>
-          <w:rtl w:val="0"/>
-          <w:lang w:val="en-US"/>
-        </w:rPr>
-        <w:t>ensure shared expectations</w:t>
-      </w:r>
-      <w:r>
-        <w:rPr>
-          <w:u w:color="404040"/>
-          <w:rtl w:val="0"/>
-          <w:lang w:val="en-US"/>
-        </w:rPr>
-        <w:t xml:space="preserve"> </w:t>
-      </w:r>
-      <w:r>
-        <w:rPr>
-          <w:u w:color="404040"/>
-          <w:rtl w:val="0"/>
-          <w:lang w:val="en-US"/>
-        </w:rPr>
-        <w:t>on progress and predictable delivery dates.</w:t>
+        <w:t>Instituted a review process for third-party software integrations and support for internal operations and tooling.</w:t>
+      </w:r>
+    </w:p>
+    <w:p>
+      <w:pPr>
+        <w:pStyle w:val="Body A"/>
+        <w:numPr>
+          <w:ilvl w:val="0"/>
+          <w:numId w:val="4"/>
+        </w:numPr>
+        <w:rPr>
+          <w:lang w:val="en-US"/>
+        </w:rPr>
+      </w:pPr>
+      <w:r>
+        <w:rPr>
+          <w:u w:color="404040"/>
+          <w:rtl w:val="0"/>
+          <w:lang w:val="en-US"/>
+        </w:rPr>
+        <w:t>Made time for the creation and updating of documentation, testing, CI/CD, site alerting &amp; monitoring, metrics collection and reporting.</w:t>
+      </w:r>
+    </w:p>
+    <w:p>
+      <w:pPr>
+        <w:pStyle w:val="Body A"/>
+        <w:numPr>
+          <w:ilvl w:val="0"/>
+          <w:numId w:val="4"/>
+        </w:numPr>
+        <w:rPr>
+          <w:lang w:val="en-US"/>
+        </w:rPr>
+      </w:pPr>
+      <w:r>
+        <w:rPr>
+          <w:u w:color="404040"/>
+          <w:rtl w:val="0"/>
+          <w:lang w:val="en-US"/>
+        </w:rPr>
+        <w:t>Responsible for budgets covering company-wide software expenses as well as development costs and staffing.for technical teams</w:t>
+      </w:r>
+    </w:p>
+    <w:p>
+      <w:pPr>
+        <w:pStyle w:val="Body A"/>
+        <w:numPr>
+          <w:ilvl w:val="0"/>
+          <w:numId w:val="4"/>
+        </w:numPr>
+        <w:rPr>
+          <w:lang w:val="en-US"/>
+        </w:rPr>
+      </w:pPr>
+      <w:r>
+        <w:rPr>
+          <w:u w:color="404040"/>
+          <w:rtl w:val="0"/>
+          <w:lang w:val="en-US"/>
+        </w:rPr>
+        <w:t>Took on all phases of hiring: drafting job postings, scheduling interviews, coordinating offers.</w:t>
       </w:r>
     </w:p>
     <w:p>
@@ -601,14 +542,90 @@
           <w:numId w:val="4"/>
         </w:numPr>
         <w:bidi w:val="0"/>
-      </w:pPr>
-      <w:r>
-        <w:rPr>
-          <w:u w:color="404040"/>
-          <w:rtl w:val="0"/>
-          <w:lang w:val="en-US"/>
-        </w:rPr>
-        <w:t>Established bi-weekly, cross-functional checkins organized around ongoing project tracks.</w:t>
+        <w:ind w:right="0"/>
+        <w:jc w:val="left"/>
+        <w:rPr>
+          <w:i w:val="1"/>
+          <w:iCs w:val="1"/>
+          <w:rtl w:val="0"/>
+          <w:lang w:val="en-US"/>
+        </w:rPr>
+      </w:pPr>
+      <w:r>
+        <w:rPr>
+          <w:i w:val="0"/>
+          <w:iCs w:val="0"/>
+          <w:u w:color="404040"/>
+          <w:rtl w:val="0"/>
+          <w:lang w:val="en-US"/>
+        </w:rPr>
+        <w:t>Handled the team</w:t>
+      </w:r>
+      <w:r>
+        <w:rPr>
+          <w:i w:val="0"/>
+          <w:iCs w:val="0"/>
+          <w:u w:color="404040"/>
+          <w:rtl w:val="0"/>
+          <w:lang w:val="en-US"/>
+        </w:rPr>
+        <w:t>’</w:t>
+      </w:r>
+      <w:r>
+        <w:rPr>
+          <w:i w:val="0"/>
+          <w:iCs w:val="0"/>
+          <w:u w:color="404040"/>
+          <w:rtl w:val="0"/>
+          <w:lang w:val="en-US"/>
+        </w:rPr>
+        <w:t>s outsourced IT vendor relationships on a day-to-day and contract negotiation basis</w:t>
+      </w:r>
+      <w:r>
+        <w:rPr>
+          <w:i w:val="1"/>
+          <w:iCs w:val="1"/>
+          <w:u w:color="404040"/>
+          <w:rtl w:val="0"/>
+          <w:lang w:val="en-US"/>
+        </w:rPr>
+        <w:t>.</w:t>
+      </w:r>
+    </w:p>
+    <w:p>
+      <w:pPr>
+        <w:pStyle w:val="Body A"/>
+        <w:numPr>
+          <w:ilvl w:val="0"/>
+          <w:numId w:val="4"/>
+        </w:numPr>
+        <w:rPr>
+          <w:lang w:val="en-US"/>
+        </w:rPr>
+      </w:pPr>
+      <w:r>
+        <w:rPr>
+          <w:u w:color="404040"/>
+          <w:rtl w:val="0"/>
+          <w:lang w:val="en-US"/>
+        </w:rPr>
+        <w:t>Led upgrade of Sparkfund</w:t>
+      </w:r>
+      <w:r>
+        <w:rPr>
+          <w:u w:color="404040"/>
+          <w:rtl w:val="0"/>
+          <w:lang w:val="en-US"/>
+        </w:rPr>
+        <w:t>’</w:t>
+      </w:r>
+      <w:r>
+        <w:rPr>
+          <w:u w:color="404040"/>
+          <w:rtl w:val="0"/>
+          <w:lang w:val="en-US"/>
+        </w:rPr>
+        <w:t>s security posture, overhauling policies and instituting an SDLC to prepare for SOC1/SOC2 compliance.</w:t>
       </w:r>
     </w:p>
     <w:p>
@@ -619,310 +636,14 @@
           <w:numId w:val="4"/>
         </w:numPr>
         <w:bidi w:val="0"/>
-      </w:pPr>
-      <w:r>
-        <w:rPr>
-          <w:u w:color="404040"/>
-          <w:rtl w:val="0"/>
-          <w:lang w:val="en-US"/>
-        </w:rPr>
-        <w:t xml:space="preserve">Created an information management strategy, making </w:t>
-      </w:r>
-      <w:r>
-        <w:rPr>
-          <w:u w:color="404040"/>
-          <w:rtl w:val="0"/>
-          <w:lang w:val="en-US"/>
-        </w:rPr>
-        <w:t>data available f</w:t>
-      </w:r>
-      <w:r>
-        <w:rPr>
-          <w:u w:color="404040"/>
-          <w:rtl w:val="0"/>
-          <w:lang w:val="en-US"/>
-        </w:rPr>
-        <w:t>or</w:t>
-      </w:r>
-      <w:r>
-        <w:rPr>
-          <w:u w:color="404040"/>
-          <w:rtl w:val="0"/>
-          <w:lang w:val="en-US"/>
-        </w:rPr>
-        <w:t xml:space="preserve"> </w:t>
-      </w:r>
-      <w:r>
-        <w:rPr>
-          <w:u w:color="404040"/>
-          <w:rtl w:val="0"/>
-          <w:lang w:val="en-US"/>
-        </w:rPr>
-        <w:t>both</w:t>
-      </w:r>
-      <w:r>
-        <w:rPr>
-          <w:u w:color="404040"/>
-          <w:rtl w:val="0"/>
-          <w:lang w:val="en-US"/>
-        </w:rPr>
-        <w:t xml:space="preserve"> operational</w:t>
-      </w:r>
-      <w:r>
-        <w:rPr>
-          <w:u w:color="404040"/>
-          <w:rtl w:val="0"/>
-          <w:lang w:val="en-US"/>
-        </w:rPr>
-        <w:t xml:space="preserve"> needs</w:t>
-      </w:r>
-      <w:r>
-        <w:rPr>
-          <w:u w:color="404040"/>
-          <w:rtl w:val="0"/>
-          <w:lang w:val="en-US"/>
-        </w:rPr>
-        <w:t xml:space="preserve"> and business intelligence</w:t>
-      </w:r>
-      <w:r>
-        <w:rPr>
-          <w:u w:color="404040"/>
-          <w:rtl w:val="0"/>
-          <w:lang w:val="en-US"/>
-        </w:rPr>
-        <w:t>.</w:t>
-      </w:r>
-    </w:p>
-    <w:p>
-      <w:pPr>
-        <w:pStyle w:val="Body A"/>
-        <w:numPr>
-          <w:ilvl w:val="0"/>
-          <w:numId w:val="4"/>
-        </w:numPr>
-        <w:bidi w:val="0"/>
-      </w:pPr>
-      <w:r>
-        <w:rPr>
-          <w:u w:color="404040"/>
-          <w:rtl w:val="0"/>
-          <w:lang w:val="en-US"/>
-        </w:rPr>
-        <w:t xml:space="preserve">Instituted a review process for </w:t>
-      </w:r>
-      <w:r>
-        <w:rPr>
-          <w:u w:color="404040"/>
-          <w:rtl w:val="0"/>
-          <w:lang w:val="en-US"/>
-        </w:rPr>
-        <w:t>third-party software integrations</w:t>
-      </w:r>
-      <w:r>
-        <w:rPr>
-          <w:u w:color="404040"/>
-          <w:rtl w:val="0"/>
-          <w:lang w:val="en-US"/>
-        </w:rPr>
-        <w:t xml:space="preserve"> and support for internal operations and tooling.</w:t>
-      </w:r>
-    </w:p>
-    <w:p>
-      <w:pPr>
-        <w:pStyle w:val="Body A"/>
-        <w:numPr>
-          <w:ilvl w:val="0"/>
-          <w:numId w:val="4"/>
-        </w:numPr>
-        <w:bidi w:val="0"/>
-      </w:pPr>
-      <w:r>
-        <w:rPr>
-          <w:u w:color="404040"/>
-          <w:rtl w:val="0"/>
-          <w:lang w:val="en-US"/>
-        </w:rPr>
-        <w:t>Made time for the creation and updating of documentation, testing, CI/CD, site alerting &amp; monitoring, metrics collection and reporting.</w:t>
-      </w:r>
-    </w:p>
-    <w:p>
-      <w:pPr>
-        <w:pStyle w:val="Body A"/>
-        <w:numPr>
-          <w:ilvl w:val="0"/>
-          <w:numId w:val="4"/>
-        </w:numPr>
-        <w:bidi w:val="0"/>
-      </w:pPr>
-      <w:r>
-        <w:rPr>
-          <w:u w:color="404040"/>
-          <w:rtl w:val="0"/>
-          <w:lang w:val="en-US"/>
-        </w:rPr>
-        <w:t>Responsible for budgets covering company-wide software expenses as well as development costs and staffing.for technical teams</w:t>
-      </w:r>
-    </w:p>
-    <w:p>
-      <w:pPr>
-        <w:pStyle w:val="Body A"/>
-        <w:numPr>
-          <w:ilvl w:val="0"/>
-          <w:numId w:val="4"/>
-        </w:numPr>
-        <w:bidi w:val="0"/>
-      </w:pPr>
-      <w:r>
-        <w:rPr>
-          <w:u w:color="404040"/>
-          <w:rtl w:val="0"/>
-          <w:lang w:val="en-US"/>
-        </w:rPr>
-        <w:t>Took on all phases of hiring: drafting job postings, scheduling interviews, coordinating offers.</w:t>
-      </w:r>
-    </w:p>
-    <w:p>
-      <w:pPr>
-        <w:pStyle w:val="Body A"/>
-        <w:numPr>
-          <w:ilvl w:val="0"/>
-          <w:numId w:val="4"/>
-        </w:numPr>
-        <w:rPr>
-          <w:i w:val="1"/>
-          <w:iCs w:val="1"/>
-          <w:lang w:val="en-US"/>
-        </w:rPr>
-      </w:pPr>
-      <w:r>
-        <w:rPr>
-          <w:i w:val="0"/>
-          <w:iCs w:val="0"/>
-          <w:u w:color="404040"/>
-          <w:rtl w:val="0"/>
-          <w:lang w:val="en-US"/>
-        </w:rPr>
-        <w:t>Handled the team</w:t>
-      </w:r>
-      <w:r>
-        <w:rPr>
-          <w:i w:val="0"/>
-          <w:iCs w:val="0"/>
-          <w:u w:color="404040"/>
-          <w:rtl w:val="0"/>
-          <w:lang w:val="en-US"/>
-        </w:rPr>
-        <w:t>’</w:t>
-      </w:r>
-      <w:r>
-        <w:rPr>
-          <w:i w:val="0"/>
-          <w:iCs w:val="0"/>
-          <w:u w:color="404040"/>
-          <w:rtl w:val="0"/>
-          <w:lang w:val="en-US"/>
-        </w:rPr>
-        <w:t>s outsourced IT vendor relationship</w:t>
-      </w:r>
-      <w:r>
-        <w:rPr>
-          <w:i w:val="0"/>
-          <w:iCs w:val="0"/>
-          <w:u w:color="404040"/>
-          <w:rtl w:val="0"/>
-          <w:lang w:val="en-US"/>
-        </w:rPr>
-        <w:t>s on a day-to-day and contract negotiation basis</w:t>
-      </w:r>
-      <w:r>
-        <w:rPr>
-          <w:i w:val="1"/>
-          <w:iCs w:val="1"/>
-          <w:u w:color="404040"/>
-          <w:rtl w:val="0"/>
-          <w:lang w:val="en-US"/>
-        </w:rPr>
-        <w:t>.</w:t>
-      </w:r>
-    </w:p>
-    <w:p>
-      <w:pPr>
-        <w:pStyle w:val="Body A"/>
-        <w:numPr>
-          <w:ilvl w:val="0"/>
-          <w:numId w:val="4"/>
-        </w:numPr>
-        <w:bidi w:val="0"/>
-      </w:pPr>
-      <w:r>
-        <w:rPr>
-          <w:u w:color="404040"/>
-          <w:rtl w:val="0"/>
-          <w:lang w:val="en-US"/>
-        </w:rPr>
-        <w:t>Led upgrade of Sparkfund</w:t>
-      </w:r>
-      <w:r>
-        <w:rPr>
-          <w:u w:color="404040"/>
-          <w:rtl w:val="0"/>
-          <w:lang w:val="en-US"/>
-        </w:rPr>
-        <w:t>’</w:t>
-      </w:r>
-      <w:r>
-        <w:rPr>
-          <w:u w:color="404040"/>
-          <w:rtl w:val="0"/>
-          <w:lang w:val="en-US"/>
-        </w:rPr>
-        <w:t xml:space="preserve">s security posture, overhauling </w:t>
-      </w:r>
-      <w:r>
-        <w:rPr>
-          <w:u w:color="404040"/>
-          <w:rtl w:val="0"/>
-          <w:lang w:val="en-US"/>
-        </w:rPr>
-        <w:t>policies</w:t>
-      </w:r>
-      <w:r>
-        <w:rPr>
-          <w:u w:color="404040"/>
-          <w:rtl w:val="0"/>
-          <w:lang w:val="en-US"/>
-        </w:rPr>
-        <w:t xml:space="preserve"> and instituting an SDLC to prepare for SOC1/SOC2 c</w:t>
-      </w:r>
-      <w:r>
-        <w:rPr>
-          <w:u w:color="404040"/>
-          <w:rtl w:val="0"/>
-          <w:lang w:val="en-US"/>
-        </w:rPr>
-        <w:t>ompliance</w:t>
-      </w:r>
-      <w:r>
-        <w:rPr>
-          <w:u w:color="404040"/>
-          <w:rtl w:val="0"/>
-          <w:lang w:val="en-US"/>
-        </w:rPr>
-        <w:t>.</w:t>
-      </w:r>
-    </w:p>
-    <w:p>
-      <w:pPr>
-        <w:pStyle w:val="Body A"/>
-        <w:numPr>
-          <w:ilvl w:val="0"/>
-          <w:numId w:val="4"/>
-        </w:numPr>
+        <w:ind w:right="0"/>
+        <w:jc w:val="left"/>
         <w:rPr>
           <w:b w:val="1"/>
           <w:bCs w:val="1"/>
           <w:i w:val="1"/>
           <w:iCs w:val="1"/>
+          <w:rtl w:val="0"/>
           <w:lang w:val="en-US"/>
         </w:rPr>
       </w:pPr>
@@ -949,6 +670,17 @@
           <w:lang w:val="en-US"/>
         </w:rPr>
         <w:t>.</w:t>
+      </w:r>
+      <w:r>
+        <w:rPr>
+          <w:rFonts w:ascii="Arial Unicode MS" w:cs="Arial Unicode MS" w:hAnsi="Arial Unicode MS" w:eastAsia="Arial Unicode MS"/>
+          <w:b w:val="0"/>
+          <w:bCs w:val="0"/>
+          <w:i w:val="0"/>
+          <w:iCs w:val="0"/>
+          <w:u w:color="404040"/>
+        </w:rPr>
+        <w:br w:type="page"/>
       </w:r>
     </w:p>
     <w:p>
@@ -1114,17 +846,29 @@
           <w:numId w:val="2"/>
         </w:numPr>
         <w:suppressAutoHyphens w:val="0"/>
-        <w:rPr>
-          <w:lang w:val="en-US"/>
-        </w:rPr>
-      </w:pPr>
-      <w:r>
-        <w:rPr>
-          <w:u w:color="404040"/>
-          <w:rtl w:val="0"/>
-          <w:lang w:val="en-US"/>
-        </w:rPr>
-        <w:t>Built a diverse team that demonstrated consistent productivity, high morale and low turnover over a three year period.</w:t>
+        <w:bidi w:val="0"/>
+        <w:ind w:right="0"/>
+        <w:jc w:val="left"/>
+        <w:rPr>
+          <w:rtl w:val="0"/>
+          <w:lang w:val="en-US"/>
+        </w:rPr>
+      </w:pPr>
+      <w:r>
+        <w:rPr>
+          <w:u w:color="404040"/>
+          <w:rtl w:val="0"/>
+          <w:lang w:val="en-US"/>
+        </w:rPr>
+        <w:t xml:space="preserve">Built a diverse team </w:t>
+      </w:r>
+      <w:r>
+        <w:rPr>
+          <w:u w:color="404040"/>
+          <w:rtl w:val="0"/>
+          <w:lang w:val="en-US"/>
+        </w:rPr>
+        <w:t>of over twenty software engineers</w:t>
       </w:r>
     </w:p>
     <w:p>
@@ -1135,17 +879,61 @@
           <w:numId w:val="2"/>
         </w:numPr>
         <w:suppressAutoHyphens w:val="0"/>
-        <w:rPr>
-          <w:lang w:val="en-US"/>
-        </w:rPr>
-      </w:pPr>
-      <w:r>
-        <w:rPr>
-          <w:u w:color="404040"/>
-          <w:rtl w:val="0"/>
-          <w:lang w:val="en-US"/>
-        </w:rPr>
-        <w:t>Introduced Agile processes to encourage a team-led, highly collaborative work environment with clear visibility on progress and predictable delivery dates.</w:t>
+        <w:bidi w:val="0"/>
+        <w:ind w:right="0"/>
+        <w:jc w:val="left"/>
+        <w:rPr>
+          <w:rtl w:val="0"/>
+          <w:lang w:val="en-US"/>
+        </w:rPr>
+      </w:pPr>
+      <w:r>
+        <w:rPr>
+          <w:u w:color="404040"/>
+          <w:rtl w:val="0"/>
+          <w:lang w:val="en-US"/>
+        </w:rPr>
+        <w:t xml:space="preserve">Maintained </w:t>
+      </w:r>
+      <w:r>
+        <w:rPr>
+          <w:u w:color="404040"/>
+          <w:rtl w:val="0"/>
+          <w:lang w:val="en-US"/>
+        </w:rPr>
+        <w:t xml:space="preserve">consistent productivity, high morale and low turnover over a </w:t>
+      </w:r>
+      <w:r>
+        <w:rPr>
+          <w:u w:color="404040"/>
+          <w:rtl w:val="0"/>
+          <w:lang w:val="en-US"/>
+        </w:rPr>
+        <w:t xml:space="preserve">tumultuous </w:t>
+      </w:r>
+      <w:r>
+        <w:rPr>
+          <w:u w:color="404040"/>
+          <w:rtl w:val="0"/>
+          <w:lang w:val="en-US"/>
+        </w:rPr>
+        <w:t>three</w:t>
+      </w:r>
+      <w:r>
+        <w:rPr>
+          <w:u w:color="404040"/>
+          <w:rtl w:val="0"/>
+          <w:lang w:val="en-US"/>
+        </w:rPr>
+        <w:t>-</w:t>
+      </w:r>
+      <w:r>
+        <w:rPr>
+          <w:u w:color="404040"/>
+          <w:rtl w:val="0"/>
+          <w:lang w:val="en-US"/>
+        </w:rPr>
+        <w:t>year period.</w:t>
       </w:r>
     </w:p>
     <w:p>
@@ -1156,17 +944,87 @@
           <w:numId w:val="2"/>
         </w:numPr>
         <w:suppressAutoHyphens w:val="0"/>
-        <w:rPr>
-          <w:lang w:val="en-US"/>
-        </w:rPr>
-      </w:pPr>
-      <w:r>
-        <w:rPr>
-          <w:u w:color="404040"/>
-          <w:rtl w:val="0"/>
-          <w:lang w:val="en-US"/>
-        </w:rPr>
-        <w:t>Managed the migration to a third-party email marketing platform. This involved the transfer of millions of data points, updated on a nightly basis as well as a highly-customized user experience for the internal marketing team.  Project handled an average send volume of 10 million emails per hour.</w:t>
+        <w:bidi w:val="0"/>
+        <w:ind w:right="0"/>
+        <w:jc w:val="left"/>
+        <w:rPr>
+          <w:rtl w:val="0"/>
+          <w:lang w:val="en-US"/>
+        </w:rPr>
+      </w:pPr>
+      <w:r>
+        <w:rPr>
+          <w:u w:color="404040"/>
+          <w:rtl w:val="0"/>
+          <w:lang w:val="en-US"/>
+        </w:rPr>
+        <w:t>Introduced Agile processes to encourage a team-led, highly collaborative work environment with clear visibility on progress and predictable delivery dates.</w:t>
+      </w:r>
+    </w:p>
+    <w:p>
+      <w:pPr>
+        <w:pStyle w:val="Body A"/>
+        <w:numPr>
+          <w:ilvl w:val="0"/>
+          <w:numId w:val="2"/>
+        </w:numPr>
+        <w:suppressAutoHyphens w:val="0"/>
+        <w:bidi w:val="0"/>
+        <w:ind w:right="0"/>
+        <w:jc w:val="left"/>
+        <w:rPr>
+          <w:rtl w:val="0"/>
+          <w:lang w:val="en-US"/>
+        </w:rPr>
+      </w:pPr>
+      <w:r>
+        <w:rPr>
+          <w:u w:color="404040"/>
+          <w:rtl w:val="0"/>
+          <w:lang w:val="en-US"/>
+        </w:rPr>
+        <w:t>Managed the migration to a third-party email marketing platform. This involved the transfer of millions of data points, updated on a nightly basis</w:t>
+      </w:r>
+      <w:r>
+        <w:rPr>
+          <w:u w:color="404040"/>
+          <w:rtl w:val="0"/>
+          <w:lang w:val="en-US"/>
+        </w:rPr>
+        <w:t>.</w:t>
+      </w:r>
+    </w:p>
+    <w:p>
+      <w:pPr>
+        <w:pStyle w:val="Body A"/>
+        <w:numPr>
+          <w:ilvl w:val="0"/>
+          <w:numId w:val="2"/>
+        </w:numPr>
+        <w:suppressAutoHyphens w:val="0"/>
+        <w:bidi w:val="0"/>
+        <w:ind w:right="0"/>
+        <w:jc w:val="left"/>
+        <w:rPr>
+          <w:rtl w:val="0"/>
+          <w:lang w:val="en-US"/>
+        </w:rPr>
+      </w:pPr>
+      <w:r>
+        <w:rPr>
+          <w:u w:color="404040"/>
+          <w:rtl w:val="0"/>
+          <w:lang w:val="en-US"/>
+        </w:rPr>
+        <w:t>Team developed a</w:t>
+      </w:r>
+      <w:r>
+        <w:rPr>
+          <w:u w:color="404040"/>
+          <w:rtl w:val="0"/>
+          <w:lang w:val="en-US"/>
+        </w:rPr>
+        <w:t xml:space="preserve"> highly-customized user experience for the internal marketing team.  Project handled an average send volume of 10 million emails per hour.</w:t>
       </w:r>
     </w:p>
     <w:p>
@@ -1177,7 +1035,11 @@
           <w:numId w:val="4"/>
         </w:numPr>
         <w:suppressAutoHyphens w:val="0"/>
-        <w:rPr>
+        <w:bidi w:val="0"/>
+        <w:ind w:right="0"/>
+        <w:jc w:val="left"/>
+        <w:rPr>
+          <w:rtl w:val="0"/>
           <w:lang w:val="en-US"/>
         </w:rPr>
       </w:pPr>
@@ -1230,7 +1092,11 @@
           <w:numId w:val="4"/>
         </w:numPr>
         <w:suppressAutoHyphens w:val="0"/>
-        <w:rPr>
+        <w:bidi w:val="0"/>
+        <w:ind w:right="0"/>
+        <w:jc w:val="left"/>
+        <w:rPr>
+          <w:rtl w:val="0"/>
           <w:lang w:val="en-US"/>
         </w:rPr>
       </w:pPr>
@@ -1251,7 +1117,11 @@
           <w:numId w:val="4"/>
         </w:numPr>
         <w:suppressAutoHyphens w:val="0"/>
-        <w:rPr>
+        <w:bidi w:val="0"/>
+        <w:ind w:right="0"/>
+        <w:jc w:val="left"/>
+        <w:rPr>
+          <w:rtl w:val="0"/>
           <w:lang w:val="en-US"/>
         </w:rPr>
       </w:pPr>
@@ -1288,23 +1158,41 @@
           <w:numId w:val="4"/>
         </w:numPr>
         <w:suppressAutoHyphens w:val="0"/>
-        <w:rPr>
-          <w:lang w:val="en-US"/>
-        </w:rPr>
-      </w:pPr>
-      <w:r>
-        <w:rPr>
-          <w:u w:color="404040"/>
-          <w:rtl w:val="0"/>
-          <w:lang w:val="en-US"/>
-        </w:rPr>
-        <w:t>Regularly coordinated yearly development plans with executive stake holders and partner teams, communicating regular progress against KPIs each quarter.</w:t>
-      </w:r>
-    </w:p>
-    <w:p>
-      <w:pPr>
-        <w:pStyle w:val="Body A"/>
         <w:bidi w:val="0"/>
+        <w:ind w:right="0"/>
+        <w:jc w:val="left"/>
+        <w:rPr>
+          <w:rtl w:val="0"/>
+          <w:lang w:val="en-US"/>
+        </w:rPr>
+      </w:pPr>
+      <w:r>
+        <w:rPr>
+          <w:u w:color="404040"/>
+          <w:rtl w:val="0"/>
+          <w:lang w:val="en-US"/>
+        </w:rPr>
+        <w:t>Regularly coordinated yearly development plans with executive stake holders and partner teams, communicating regular progress against KPIs each quarter</w:t>
+      </w:r>
+      <w:r>
+        <w:rPr>
+          <w:u w:color="404040"/>
+          <w:rtl w:val="0"/>
+          <w:lang w:val="en-US"/>
+        </w:rPr>
+        <w:t>.</w:t>
+      </w:r>
+    </w:p>
+    <w:p>
+      <w:pPr>
+        <w:pStyle w:val="Body A"/>
+        <w:suppressAutoHyphens w:val="0"/>
+        <w:bidi w:val="0"/>
+        <w:ind w:left="0" w:right="0" w:firstLine="0"/>
+        <w:jc w:val="left"/>
+        <w:rPr>
+          <w:rtl w:val="0"/>
+        </w:rPr>
       </w:pPr>
       <w:r>
         <w:rPr>
@@ -1313,18 +1201,22 @@
           <w:bCs w:val="0"/>
           <w:i w:val="0"/>
           <w:iCs w:val="0"/>
-          <w:outline w:val="0"/>
-          <w:color w:val="000000"/>
-          <w:u w:color="000000"/>
-          <w:shd w:val="clear" w:color="auto" w:fill="ffffff"/>
-          <w14:textFill>
-            <w14:solidFill>
-              <w14:srgbClr w14:val="000000"/>
-            </w14:solidFill>
-          </w14:textFill>
+          <w:u w:color="404040"/>
         </w:rPr>
         <w:br w:type="page"/>
       </w:r>
+    </w:p>
+    <w:p>
+      <w:pPr>
+        <w:pStyle w:val="Body A"/>
+        <w:suppressAutoHyphens w:val="0"/>
+        <w:bidi w:val="0"/>
+        <w:ind w:left="0" w:right="0" w:firstLine="0"/>
+        <w:jc w:val="left"/>
+        <w:rPr>
+          <w:rtl w:val="0"/>
+        </w:rPr>
+      </w:pPr>
     </w:p>
     <w:p>
       <w:pPr>
@@ -1489,7 +1381,60 @@
           <w:numId w:val="2"/>
         </w:numPr>
         <w:suppressAutoHyphens w:val="0"/>
-        <w:rPr>
+        <w:bidi w:val="0"/>
+        <w:ind w:right="0"/>
+        <w:jc w:val="left"/>
+        <w:rPr>
+          <w:rtl w:val="0"/>
+          <w:lang w:val="de-DE"/>
+        </w:rPr>
+      </w:pPr>
+      <w:r>
+        <w:rPr>
+          <w:u w:color="404040"/>
+          <w:rtl w:val="0"/>
+          <w:lang w:val="de-DE"/>
+        </w:rPr>
+        <w:t xml:space="preserve">Personally recruited </w:t>
+      </w:r>
+      <w:r>
+        <w:rPr>
+          <w:u w:color="404040"/>
+          <w:rtl w:val="0"/>
+          <w:lang w:val="de-DE"/>
+        </w:rPr>
+        <w:t xml:space="preserve">over </w:t>
+      </w:r>
+      <w:r>
+        <w:rPr>
+          <w:u w:color="404040"/>
+          <w:rtl w:val="0"/>
+          <w:lang w:val="de-DE"/>
+        </w:rPr>
+        <w:t xml:space="preserve">twenty </w:t>
+      </w:r>
+      <w:r>
+        <w:rPr>
+          <w:u w:color="404040"/>
+          <w:rtl w:val="0"/>
+          <w:lang w:val="en-US"/>
+        </w:rPr>
+        <w:t xml:space="preserve">engineers, building out a diverse, full-stack team. </w:t>
+      </w:r>
+    </w:p>
+    <w:p>
+      <w:pPr>
+        <w:pStyle w:val="Body A"/>
+        <w:numPr>
+          <w:ilvl w:val="0"/>
+          <w:numId w:val="2"/>
+        </w:numPr>
+        <w:suppressAutoHyphens w:val="0"/>
+        <w:bidi w:val="0"/>
+        <w:ind w:right="0"/>
+        <w:jc w:val="left"/>
+        <w:rPr>
+          <w:rtl w:val="0"/>
           <w:lang w:val="en-US"/>
         </w:rPr>
       </w:pPr>
@@ -1510,7 +1455,11 @@
           <w:numId w:val="4"/>
         </w:numPr>
         <w:suppressAutoHyphens w:val="0"/>
-        <w:rPr>
+        <w:bidi w:val="0"/>
+        <w:ind w:right="0"/>
+        <w:jc w:val="left"/>
+        <w:rPr>
+          <w:rtl w:val="0"/>
           <w:lang w:val="en-US"/>
         </w:rPr>
       </w:pPr>
@@ -1531,17 +1480,45 @@
           <w:numId w:val="6"/>
         </w:numPr>
         <w:suppressAutoHyphens w:val="0"/>
-        <w:rPr>
-          <w:lang w:val="en-US"/>
-        </w:rPr>
-      </w:pPr>
-      <w:r>
-        <w:rPr>
-          <w:u w:color="404040"/>
-          <w:rtl w:val="0"/>
-          <w:lang w:val="en-US"/>
-        </w:rPr>
-        <w:t>Led a defect-reduction effort that marked a decline from over 300 to 34, with quality continuing to fall from an average of 25 released per month to a current low of 3</w:t>
+        <w:bidi w:val="0"/>
+        <w:ind w:right="0"/>
+        <w:jc w:val="left"/>
+        <w:rPr>
+          <w:rtl w:val="0"/>
+          <w:lang w:val="en-US"/>
+        </w:rPr>
+      </w:pPr>
+      <w:r>
+        <w:rPr>
+          <w:u w:color="404040"/>
+          <w:rtl w:val="0"/>
+          <w:lang w:val="en-US"/>
+        </w:rPr>
+        <w:t>Initiated</w:t>
+      </w:r>
+      <w:r>
+        <w:rPr>
+          <w:u w:color="404040"/>
+          <w:rtl w:val="0"/>
+          <w:lang w:val="en-US"/>
+        </w:rPr>
+        <w:t xml:space="preserve"> a defect-reduction effort that marked a decline from over 300</w:t>
+      </w:r>
+      <w:r>
+        <w:rPr>
+          <w:u w:color="404040"/>
+          <w:rtl w:val="0"/>
+          <w:lang w:val="en-US"/>
+        </w:rPr>
+        <w:t xml:space="preserve"> issues</w:t>
+      </w:r>
+      <w:r>
+        <w:rPr>
+          <w:u w:color="404040"/>
+          <w:rtl w:val="0"/>
+          <w:lang w:val="en-US"/>
+        </w:rPr>
+        <w:t xml:space="preserve"> to 34, with quality continuing to fall from an average of 25 released per month to a current low of 3</w:t>
       </w:r>
     </w:p>
     <w:p>
@@ -1552,7 +1529,11 @@
           <w:numId w:val="8"/>
         </w:numPr>
         <w:suppressAutoHyphens w:val="0"/>
-        <w:rPr>
+        <w:bidi w:val="0"/>
+        <w:ind w:right="0"/>
+        <w:jc w:val="left"/>
+        <w:rPr>
+          <w:rtl w:val="0"/>
           <w:lang w:val="en-US"/>
         </w:rPr>
       </w:pPr>
@@ -1573,7 +1554,11 @@
           <w:numId w:val="10"/>
         </w:numPr>
         <w:suppressAutoHyphens w:val="0"/>
-        <w:rPr>
+        <w:bidi w:val="0"/>
+        <w:ind w:right="0"/>
+        <w:jc w:val="left"/>
+        <w:rPr>
+          <w:rtl w:val="0"/>
           <w:lang w:val="de-DE"/>
         </w:rPr>
       </w:pPr>
@@ -1626,25 +1611,86 @@
           <w:numId w:val="12"/>
         </w:numPr>
         <w:suppressAutoHyphens w:val="0"/>
-        <w:rPr>
+        <w:bidi w:val="0"/>
+        <w:ind w:right="0"/>
+        <w:jc w:val="left"/>
+        <w:rPr>
+          <w:rtl w:val="0"/>
+          <w:lang w:val="en-US"/>
+        </w:rPr>
+      </w:pPr>
+      <w:r>
+        <w:rPr>
+          <w:u w:color="404040"/>
+          <w:rtl w:val="0"/>
+          <w:lang w:val="en-US"/>
+        </w:rPr>
+        <w:t>Created</w:t>
+      </w:r>
+      <w:r>
+        <w:rPr>
+          <w:u w:color="404040"/>
+          <w:rtl w:val="0"/>
+          <w:lang w:val="en-US"/>
+        </w:rPr>
+        <w:t xml:space="preserve"> </w:t>
+      </w:r>
+      <w:r>
+        <w:rPr>
+          <w:u w:color="404040"/>
+          <w:rtl w:val="0"/>
           <w:lang w:val="de-DE"/>
         </w:rPr>
-      </w:pPr>
+        <w:t>an Apprenticeship program designed to grow high-potential candidates into permanent employees</w:t>
+      </w:r>
+      <w:r>
+        <w:rPr>
+          <w:u w:color="404040"/>
+          <w:rtl w:val="0"/>
+          <w:lang w:val="en-US"/>
+        </w:rPr>
+        <w:t>.</w:t>
+      </w:r>
+    </w:p>
+    <w:p>
+      <w:pPr>
+        <w:pStyle w:val="Body A"/>
+        <w:numPr>
+          <w:ilvl w:val="0"/>
+          <w:numId w:val="12"/>
+        </w:numPr>
+        <w:suppressAutoHyphens w:val="0"/>
+        <w:bidi w:val="0"/>
+        <w:ind w:right="0"/>
+        <w:jc w:val="left"/>
+        <w:rPr>
+          <w:rtl w:val="0"/>
+          <w:lang w:val="en-US"/>
+        </w:rPr>
+      </w:pPr>
+      <w:r>
+        <w:rPr>
+          <w:u w:color="404040"/>
+          <w:rtl w:val="0"/>
+          <w:lang w:val="en-US"/>
+        </w:rPr>
+        <w:t>D</w:t>
+      </w:r>
       <w:r>
         <w:rPr>
           <w:u w:color="404040"/>
           <w:rtl w:val="0"/>
           <w:lang w:val="de-DE"/>
         </w:rPr>
-        <w:t xml:space="preserve">Personally recruited and hired twenty </w:t>
-      </w:r>
-      <w:r>
-        <w:rPr>
-          <w:u w:color="404040"/>
-          <w:rtl w:val="0"/>
-          <w:lang w:val="en-US"/>
-        </w:rPr>
-        <w:t>engineers, building out a diverse, full-stack team. This including c</w:t>
+        <w:t xml:space="preserve">eveloped </w:t>
+      </w:r>
+      <w:r>
+        <w:rPr>
+          <w:u w:color="404040"/>
+          <w:rtl w:val="0"/>
+          <w:lang w:val="en-US"/>
+        </w:rPr>
+        <w:t>c</w:t>
       </w:r>
       <w:r>
         <w:rPr>
@@ -1652,15 +1698,15 @@
           <w:rtl w:val="0"/>
           <w:lang w:val="de-DE"/>
         </w:rPr>
-        <w:t>reat</w:t>
-      </w:r>
-      <w:r>
-        <w:rPr>
-          <w:u w:color="404040"/>
-          <w:rtl w:val="0"/>
-          <w:lang w:val="en-US"/>
-        </w:rPr>
-        <w:t xml:space="preserve">ing </w:t>
+        <w:t>onference talks &amp; speak</w:t>
+      </w:r>
+      <w:r>
+        <w:rPr>
+          <w:u w:color="404040"/>
+          <w:rtl w:val="0"/>
+          <w:lang w:val="en-US"/>
+        </w:rPr>
+        <w:t>ing opportunities for team members and</w:t>
       </w:r>
       <w:r>
         <w:rPr>
@@ -1668,54 +1714,6 @@
           <w:rtl w:val="0"/>
           <w:lang w:val="de-DE"/>
         </w:rPr>
-        <w:t>an Apprenticeship program designed to grow high-potential candidates into permanent employees</w:t>
-      </w:r>
-      <w:r>
-        <w:rPr>
-          <w:u w:color="404040"/>
-          <w:rtl w:val="0"/>
-          <w:lang w:val="en-US"/>
-        </w:rPr>
-        <w:t>. D</w:t>
-      </w:r>
-      <w:r>
-        <w:rPr>
-          <w:u w:color="404040"/>
-          <w:rtl w:val="0"/>
-          <w:lang w:val="de-DE"/>
-        </w:rPr>
-        <w:t xml:space="preserve">eveloped </w:t>
-      </w:r>
-      <w:r>
-        <w:rPr>
-          <w:u w:color="404040"/>
-          <w:rtl w:val="0"/>
-          <w:lang w:val="en-US"/>
-        </w:rPr>
-        <w:t>c</w:t>
-      </w:r>
-      <w:r>
-        <w:rPr>
-          <w:u w:color="404040"/>
-          <w:rtl w:val="0"/>
-          <w:lang w:val="de-DE"/>
-        </w:rPr>
-        <w:t>onference talks &amp; speak</w:t>
-      </w:r>
-      <w:r>
-        <w:rPr>
-          <w:u w:color="404040"/>
-          <w:rtl w:val="0"/>
-          <w:lang w:val="en-US"/>
-        </w:rPr>
-        <w:t>ing opportunities for team members and</w:t>
-      </w:r>
-      <w:r>
-        <w:rPr>
-          <w:u w:color="404040"/>
-          <w:rtl w:val="0"/>
-          <w:lang w:val="de-DE"/>
-        </w:rPr>
         <w:t xml:space="preserve"> public coding events</w:t>
       </w:r>
       <w:r>
@@ -1725,6 +1723,21 @@
           <w:lang w:val="en-US"/>
         </w:rPr>
         <w:t>.</w:t>
+      </w:r>
+    </w:p>
+    <w:p>
+      <w:pPr>
+        <w:pStyle w:val="Body A"/>
+      </w:pPr>
+      <w:r>
+        <w:rPr>
+          <w:rFonts w:ascii="Arial Unicode MS" w:cs="Arial Unicode MS" w:hAnsi="Arial Unicode MS" w:eastAsia="Arial Unicode MS"/>
+          <w:b w:val="0"/>
+          <w:bCs w:val="0"/>
+          <w:i w:val="0"/>
+          <w:iCs w:val="0"/>
+        </w:rPr>
+        <w:br w:type="page"/>
       </w:r>
     </w:p>
     <w:p>
@@ -1918,7 +1931,6 @@
     <w:p>
       <w:pPr>
         <w:pStyle w:val="Body A"/>
-        <w:bidi w:val="0"/>
       </w:pPr>
     </w:p>
     <w:p>
@@ -1928,14 +1940,16 @@
           <w:ilvl w:val="0"/>
           <w:numId w:val="14"/>
         </w:numPr>
-        <w:bidi w:val="0"/>
-      </w:pPr>
-      <w:r>
-        <w:rPr>
-          <w:u w:color="404040"/>
-          <w:rtl w:val="0"/>
+        <w:rPr>
           <w:lang w:val="de-DE"/>
         </w:rPr>
+      </w:pPr>
+      <w:r>
+        <w:rPr>
+          <w:u w:color="404040"/>
+          <w:rtl w:val="0"/>
+          <w:lang w:val="de-DE"/>
+        </w:rPr>
         <w:t xml:space="preserve">Directed the hiring and day-to-day work of </w:t>
       </w:r>
       <w:r>
@@ -1952,15 +1966,7 @@
           <w:rtl w:val="0"/>
           <w:lang w:val="de-DE"/>
         </w:rPr>
-        <w:t xml:space="preserve">, contractors and partner firms while establishing associated team processes and communications </w:t>
-      </w:r>
-      <w:r>
-        <w:rPr>
-          <w:u w:color="404040"/>
-          <w:rtl w:val="0"/>
-          <w:lang w:val="de-DE"/>
-        </w:rPr>
-        <w:t>practices.</w:t>
+        <w:t>, contractors and partner firms while establishing associated team processes and communications practices.</w:t>
       </w:r>
     </w:p>
     <w:p>
@@ -1970,31 +1976,25 @@
           <w:ilvl w:val="0"/>
           <w:numId w:val="14"/>
         </w:numPr>
-        <w:bidi w:val="0"/>
-      </w:pPr>
-      <w:r>
-        <w:rPr>
-          <w:u w:color="404040"/>
-          <w:rtl w:val="0"/>
+        <w:rPr>
           <w:lang w:val="de-DE"/>
         </w:rPr>
-        <w:t>Managed the development of www.onlinecookingschool.com, using Ruby on Rails and Backbone.js, resulting in the best retention of any product launched in company history</w:t>
-      </w:r>
-      <w:r>
-        <w:rPr>
-          <w:u w:color="404040"/>
-          <w:rtl w:val="0"/>
-          <w:lang w:val="en-US"/>
-        </w:rPr>
-        <w:t>.  Developed the interactive instructional framework entirely in HTML5 &amp; Javascript</w:t>
-      </w:r>
-      <w:r>
-        <w:rPr>
-          <w:u w:color="404040"/>
-          <w:rtl w:val="0"/>
-          <w:lang w:val="en-US"/>
-        </w:rPr>
-        <w:t>.</w:t>
+      </w:pPr>
+      <w:r>
+        <w:rPr>
+          <w:u w:color="404040"/>
+          <w:rtl w:val="0"/>
+          <w:lang w:val="de-DE"/>
+        </w:rPr>
+        <w:t>Managed the development of www.onlinecookingschool.com, resulting in the best retention of any product launched in company history</w:t>
+      </w:r>
+      <w:r>
+        <w:rPr>
+          <w:u w:color="404040"/>
+          <w:rtl w:val="0"/>
+          <w:lang w:val="en-US"/>
+        </w:rPr>
+        <w:t>.  Developed the interactive instructional framework.</w:t>
       </w:r>
     </w:p>
     <w:p>
@@ -2004,7 +2004,9 @@
           <w:ilvl w:val="0"/>
           <w:numId w:val="14"/>
         </w:numPr>
-        <w:bidi w:val="0"/>
+        <w:rPr>
+          <w:lang w:val="en-US"/>
+        </w:rPr>
       </w:pPr>
       <w:r>
         <w:rPr>
@@ -2020,71 +2022,31 @@
           <w:rtl w:val="0"/>
           <w:lang w:val="en-US"/>
         </w:rPr>
-        <w:t xml:space="preserve">support for </w:t>
-      </w:r>
-      <w:r>
-        <w:rPr>
-          <w:u w:color="404040"/>
-          <w:rtl w:val="0"/>
-          <w:lang w:val="en-US"/>
-        </w:rPr>
-        <w:t>online discussions</w:t>
-      </w:r>
-      <w:r>
-        <w:rPr>
-          <w:u w:color="404040"/>
-          <w:rtl w:val="0"/>
-          <w:lang w:val="en-US"/>
-        </w:rPr>
-        <w:t xml:space="preserve">, customer support, internal application messaging, </w:t>
-      </w:r>
-      <w:r>
-        <w:rPr>
-          <w:u w:color="404040"/>
-          <w:rtl w:val="0"/>
-          <w:lang w:val="en-US"/>
-        </w:rPr>
-        <w:t>payment processing</w:t>
-      </w:r>
-      <w:r>
-        <w:rPr>
-          <w:u w:color="404040"/>
-          <w:rtl w:val="0"/>
-          <w:lang w:val="en-US"/>
-        </w:rPr>
-        <w:t xml:space="preserve">, </w:t>
-      </w:r>
-      <w:r>
-        <w:rPr>
-          <w:u w:color="404040"/>
-          <w:rtl w:val="0"/>
-          <w:lang w:val="en-US"/>
-        </w:rPr>
-        <w:t xml:space="preserve">subscription management </w:t>
-      </w:r>
-      <w:r>
-        <w:rPr>
-          <w:u w:color="404040"/>
-          <w:rtl w:val="0"/>
-          <w:lang w:val="en-US"/>
-        </w:rPr>
-        <w:t xml:space="preserve">and the </w:t>
-      </w:r>
-      <w:r>
-        <w:rPr>
-          <w:u w:color="404040"/>
-          <w:rtl w:val="0"/>
-          <w:lang w:val="en-US"/>
-        </w:rPr>
-        <w:t>hosting and display of instructional videos</w:t>
-      </w:r>
-      <w:r>
-        <w:rPr>
-          <w:u w:color="404040"/>
-          <w:rtl w:val="0"/>
-          <w:lang w:val="en-US"/>
-        </w:rPr>
-        <w:t>.</w:t>
+        <w:t>features</w:t>
+      </w:r>
+      <w:r>
+        <w:rPr>
+          <w:u w:color="404040"/>
+          <w:rtl w:val="0"/>
+          <w:lang w:val="en-US"/>
+        </w:rPr>
+        <w:t xml:space="preserve"> for</w:t>
+      </w:r>
+      <w:r>
+        <w:rPr>
+          <w:u w:color="404040"/>
+          <w:rtl w:val="0"/>
+          <w:lang w:val="en-US"/>
+        </w:rPr>
+        <w:t xml:space="preserve"> </w:t>
+      </w:r>
+      <w:r>
+        <w:rPr>
+          <w:u w:color="404040"/>
+          <w:rtl w:val="0"/>
+          <w:lang w:val="en-US"/>
+        </w:rPr>
+        <w:t>online discussions, customer support, internal application messaging, payment processing, subscription management and the hosting and display of instructional videos.</w:t>
       </w:r>
     </w:p>
     <w:p>
@@ -2094,15 +2056,49 @@
           <w:ilvl w:val="0"/>
           <w:numId w:val="14"/>
         </w:numPr>
-        <w:bidi w:val="0"/>
-      </w:pPr>
-      <w:r>
-        <w:rPr>
-          <w:u w:color="404040"/>
-          <w:rtl w:val="0"/>
-          <w:lang w:val="en-US"/>
-        </w:rPr>
-        <w:t>Oversaw the setup of hosting and administration of the site's overall metrics, individual customer tracking and A/B testing.</w:t>
+        <w:rPr>
+          <w:lang w:val="en-US"/>
+        </w:rPr>
+      </w:pPr>
+      <w:r>
+        <w:rPr>
+          <w:u w:color="404040"/>
+          <w:rtl w:val="0"/>
+          <w:lang w:val="en-US"/>
+        </w:rPr>
+        <w:t>Led the redesign and technical overhaul of three individual sites (Cooks Illustrated, Cook</w:t>
+      </w:r>
+      <w:r>
+        <w:rPr>
+          <w:u w:color="404040"/>
+          <w:rtl w:val="0"/>
+          <w:lang w:val="en-US"/>
+        </w:rPr>
+        <w:t>’</w:t>
+      </w:r>
+      <w:r>
+        <w:rPr>
+          <w:u w:color="404040"/>
+          <w:rtl w:val="0"/>
+          <w:lang w:val="en-US"/>
+        </w:rPr>
+        <w:t>s Country, America</w:t>
+      </w:r>
+      <w:r>
+        <w:rPr>
+          <w:u w:color="404040"/>
+          <w:rtl w:val="0"/>
+          <w:lang w:val="en-US"/>
+        </w:rPr>
+        <w:t>’</w:t>
+      </w:r>
+      <w:r>
+        <w:rPr>
+          <w:u w:color="404040"/>
+          <w:rtl w:val="0"/>
+          <w:lang w:val="en-US"/>
+        </w:rPr>
+        <w:t>s Test Kitchen), unifying the design and application framework.</w:t>
       </w:r>
     </w:p>
     <w:p>
@@ -2112,65 +2108,9 @@
           <w:ilvl w:val="0"/>
           <w:numId w:val="14"/>
         </w:numPr>
-        <w:bidi w:val="0"/>
-      </w:pPr>
-      <w:r>
-        <w:rPr>
-          <w:u w:color="404040"/>
-          <w:rtl w:val="0"/>
-          <w:lang w:val="en-US"/>
-        </w:rPr>
-        <w:t>Led the redesign and technical overhaul of three individual sites (Cooks Illustrated, Cook</w:t>
-      </w:r>
-      <w:r>
-        <w:rPr>
-          <w:u w:color="404040"/>
-          <w:rtl w:val="0"/>
-          <w:lang w:val="en-US"/>
-        </w:rPr>
-        <w:t>’</w:t>
-      </w:r>
-      <w:r>
-        <w:rPr>
-          <w:u w:color="404040"/>
-          <w:rtl w:val="0"/>
-          <w:lang w:val="en-US"/>
-        </w:rPr>
-        <w:t>s Country, America</w:t>
-      </w:r>
-      <w:r>
-        <w:rPr>
-          <w:u w:color="404040"/>
-          <w:rtl w:val="0"/>
-          <w:lang w:val="en-US"/>
-        </w:rPr>
-        <w:t>’</w:t>
-      </w:r>
-      <w:r>
-        <w:rPr>
-          <w:u w:color="404040"/>
-          <w:rtl w:val="0"/>
-          <w:lang w:val="en-US"/>
-        </w:rPr>
-        <w:t>s Test Kitchen), unifying the design and application framework</w:t>
-      </w:r>
-      <w:r>
-        <w:rPr>
-          <w:u w:color="404040"/>
-          <w:rtl w:val="0"/>
-          <w:lang w:val="en-US"/>
-        </w:rPr>
-        <w:t>.</w:t>
-      </w:r>
-    </w:p>
-    <w:p>
-      <w:pPr>
-        <w:pStyle w:val="Body A"/>
-        <w:numPr>
-          <w:ilvl w:val="0"/>
-          <w:numId w:val="14"/>
-        </w:numPr>
-        <w:bidi w:val="0"/>
+        <w:rPr>
+          <w:lang w:val="en-US"/>
+        </w:rPr>
       </w:pPr>
       <w:r>
         <w:rPr>
@@ -2186,55 +2126,7 @@
           <w:rtl w:val="0"/>
           <w:lang w:val="de-DE"/>
         </w:rPr>
-        <w:t xml:space="preserve"> migration of over two million users across multiple sites and subscription plans,</w:t>
-      </w:r>
-      <w:r>
-        <w:rPr>
-          <w:u w:color="404040"/>
-          <w:rtl w:val="0"/>
-          <w:lang w:val="de-DE"/>
-        </w:rPr>
-        <w:t xml:space="preserve"> from </w:t>
-      </w:r>
-      <w:r>
-        <w:rPr>
-          <w:u w:color="404040"/>
-          <w:rtl w:val="0"/>
-          <w:lang w:val="de-DE"/>
-        </w:rPr>
-        <w:t>a third-party payment processor and user administrat</w:t>
-      </w:r>
-      <w:r>
-        <w:rPr>
-          <w:u w:color="404040"/>
-          <w:rtl w:val="0"/>
-          <w:lang w:val="de-DE"/>
-        </w:rPr>
-        <w:t>ion system</w:t>
-      </w:r>
-      <w:r>
-        <w:rPr>
-          <w:u w:color="404040"/>
-          <w:rtl w:val="0"/>
-          <w:lang w:val="de-DE"/>
-        </w:rPr>
-        <w:t xml:space="preserve"> into a unified database with multi-</w:t>
-      </w:r>
-      <w:r>
-        <w:rPr>
-          <w:u w:color="404040"/>
-          <w:rtl w:val="0"/>
-          <w:lang w:val="de-DE"/>
-        </w:rPr>
-        <w:t>tiered</w:t>
-      </w:r>
-      <w:r>
-        <w:rPr>
-          <w:u w:color="404040"/>
-          <w:rtl w:val="0"/>
-          <w:lang w:val="de-DE"/>
-        </w:rPr>
-        <w:t xml:space="preserve"> membership and single sign on capabilities</w:t>
+        <w:t xml:space="preserve"> migration of over two million users across multiple sites and subscription plans, from a third-party payment processor and user administration system into a unified database with multi-tiered membership and single sign on capabilities</w:t>
       </w:r>
       <w:r>
         <w:rPr>
@@ -4353,7 +4245,11 @@
         <w:ind w:left="189" w:hanging="189"/>
       </w:pPr>
       <w:rPr>
-        <w:rFonts w:hAnsi="Arial Unicode MS"/>
+        <w:rFonts w:ascii="Helvetica" w:cs="Helvetica" w:hAnsi="Helvetica" w:eastAsia="Helvetica"/>
+        <w:b w:val="0"/>
+        <w:bCs w:val="0"/>
+        <w:i w:val="0"/>
+        <w:iCs w:val="0"/>
         <w:caps w:val="0"/>
         <w:smallCaps w:val="0"/>
         <w:strike w:val="0"/>
@@ -4379,7 +4275,11 @@
         <w:ind w:left="789" w:hanging="189"/>
       </w:pPr>
       <w:rPr>
-        <w:rFonts w:hAnsi="Arial Unicode MS"/>
+        <w:rFonts w:ascii="Helvetica" w:cs="Helvetica" w:hAnsi="Helvetica" w:eastAsia="Helvetica"/>
+        <w:b w:val="0"/>
+        <w:bCs w:val="0"/>
+        <w:i w:val="0"/>
+        <w:iCs w:val="0"/>
         <w:caps w:val="0"/>
         <w:smallCaps w:val="0"/>
         <w:strike w:val="0"/>
@@ -4405,7 +4305,11 @@
         <w:ind w:left="1389" w:hanging="189"/>
       </w:pPr>
       <w:rPr>
-        <w:rFonts w:hAnsi="Arial Unicode MS"/>
+        <w:rFonts w:ascii="Helvetica" w:cs="Helvetica" w:hAnsi="Helvetica" w:eastAsia="Helvetica"/>
+        <w:b w:val="0"/>
+        <w:bCs w:val="0"/>
+        <w:i w:val="0"/>
+        <w:iCs w:val="0"/>
         <w:caps w:val="0"/>
         <w:smallCaps w:val="0"/>
         <w:strike w:val="0"/>
@@ -4431,7 +4335,11 @@
         <w:ind w:left="1989" w:hanging="189"/>
       </w:pPr>
       <w:rPr>
-        <w:rFonts w:hAnsi="Arial Unicode MS"/>
+        <w:rFonts w:ascii="Helvetica" w:cs="Helvetica" w:hAnsi="Helvetica" w:eastAsia="Helvetica"/>
+        <w:b w:val="0"/>
+        <w:bCs w:val="0"/>
+        <w:i w:val="0"/>
+        <w:iCs w:val="0"/>
         <w:caps w:val="0"/>
         <w:smallCaps w:val="0"/>
         <w:strike w:val="0"/>
@@ -4457,7 +4365,11 @@
         <w:ind w:left="2589" w:hanging="189"/>
       </w:pPr>
       <w:rPr>
-        <w:rFonts w:hAnsi="Arial Unicode MS"/>
+        <w:rFonts w:ascii="Helvetica" w:cs="Helvetica" w:hAnsi="Helvetica" w:eastAsia="Helvetica"/>
+        <w:b w:val="0"/>
+        <w:bCs w:val="0"/>
+        <w:i w:val="0"/>
+        <w:iCs w:val="0"/>
         <w:caps w:val="0"/>
         <w:smallCaps w:val="0"/>
         <w:strike w:val="0"/>
@@ -4483,7 +4395,11 @@
         <w:ind w:left="3189" w:hanging="189"/>
       </w:pPr>
       <w:rPr>
-        <w:rFonts w:hAnsi="Arial Unicode MS"/>
+        <w:rFonts w:ascii="Helvetica" w:cs="Helvetica" w:hAnsi="Helvetica" w:eastAsia="Helvetica"/>
+        <w:b w:val="0"/>
+        <w:bCs w:val="0"/>
+        <w:i w:val="0"/>
+        <w:iCs w:val="0"/>
         <w:caps w:val="0"/>
         <w:smallCaps w:val="0"/>
         <w:strike w:val="0"/>
@@ -4509,7 +4425,11 @@
         <w:ind w:left="3789" w:hanging="189"/>
       </w:pPr>
       <w:rPr>
-        <w:rFonts w:hAnsi="Arial Unicode MS"/>
+        <w:rFonts w:ascii="Helvetica" w:cs="Helvetica" w:hAnsi="Helvetica" w:eastAsia="Helvetica"/>
+        <w:b w:val="0"/>
+        <w:bCs w:val="0"/>
+        <w:i w:val="0"/>
+        <w:iCs w:val="0"/>
         <w:caps w:val="0"/>
         <w:smallCaps w:val="0"/>
         <w:strike w:val="0"/>
@@ -4535,7 +4455,11 @@
         <w:ind w:left="4389" w:hanging="189"/>
       </w:pPr>
       <w:rPr>
-        <w:rFonts w:hAnsi="Arial Unicode MS"/>
+        <w:rFonts w:ascii="Helvetica" w:cs="Helvetica" w:hAnsi="Helvetica" w:eastAsia="Helvetica"/>
+        <w:b w:val="0"/>
+        <w:bCs w:val="0"/>
+        <w:i w:val="0"/>
+        <w:iCs w:val="0"/>
         <w:caps w:val="0"/>
         <w:smallCaps w:val="0"/>
         <w:strike w:val="0"/>
@@ -4561,7 +4485,11 @@
         <w:ind w:left="4989" w:hanging="189"/>
       </w:pPr>
       <w:rPr>
-        <w:rFonts w:hAnsi="Arial Unicode MS"/>
+        <w:rFonts w:ascii="Helvetica" w:cs="Helvetica" w:hAnsi="Helvetica" w:eastAsia="Helvetica"/>
+        <w:b w:val="0"/>
+        <w:bCs w:val="0"/>
+        <w:i w:val="0"/>
+        <w:iCs w:val="0"/>
         <w:caps w:val="0"/>
         <w:smallCaps w:val="0"/>
         <w:strike w:val="0"/>

--- a/assets/docs/brian_runk_resume.docx
+++ b/assets/docs/brian_runk_resume.docx
@@ -157,35 +157,7 @@
             </w14:solidFill>
           </w14:textFill>
         </w:rPr>
-        <w:t xml:space="preserve">Nov 2019 - </w:t>
-      </w:r>
-      <w:r>
-        <w:rPr>
-          <w:outline w:val="0"/>
-          <w:color w:val="313131"/>
-          <w:u w:color="313131"/>
-          <w:rtl w:val="0"/>
-          <w:lang w:val="en-US"/>
-          <w14:textFill>
-            <w14:solidFill>
-              <w14:srgbClr w14:val="313131"/>
-            </w14:solidFill>
-          </w14:textFill>
-        </w:rPr>
-        <w:t>Mar 2023</w:t>
-      </w:r>
-      <w:r>
-        <w:rPr>
-          <w:outline w:val="0"/>
-          <w:color w:val="313131"/>
-          <w:u w:color="313131"/>
-          <w:rtl w:val="0"/>
-          <w14:textFill>
-            <w14:solidFill>
-              <w14:srgbClr w14:val="313131"/>
-            </w14:solidFill>
-          </w14:textFill>
-        </w:rPr>
+        <w:t>Nov 2019 - Mar 2023</w:t>
         <w:tab/>
         <w:tab/>
         <w:tab/>
@@ -237,65 +209,15 @@
             </w14:solidFill>
           </w14:textFill>
         </w:rPr>
-        <w:t>Senior-most staff member responsible for all things technical at Sparkfund.</w:t>
-      </w:r>
-    </w:p>
-    <w:p>
-      <w:pPr>
-        <w:pStyle w:val="Body A"/>
-        <w:numPr>
-          <w:ilvl w:val="0"/>
-          <w:numId w:val="4"/>
-        </w:numPr>
-        <w:rPr>
-          <w:lang w:val="en-US"/>
-        </w:rPr>
-      </w:pPr>
-      <w:r>
-        <w:rPr>
-          <w:u w:color="404040"/>
-          <w:rtl w:val="0"/>
-          <w:lang w:val="en-US"/>
-        </w:rPr>
-        <w:t>Led the adoption of a new software stack utilizing React</w:t>
-      </w:r>
-      <w:r>
-        <w:rPr>
-          <w:b w:val="1"/>
-          <w:bCs w:val="1"/>
-          <w:u w:color="404040"/>
-          <w:rtl w:val="0"/>
-          <w:lang w:val="en-US"/>
-        </w:rPr>
-        <w:t xml:space="preserve">, </w:t>
-      </w:r>
-      <w:r>
-        <w:rPr>
-          <w:u w:color="404040"/>
-          <w:rtl w:val="0"/>
-          <w:lang w:val="en-US"/>
-        </w:rPr>
-        <w:t>Phoenix/Elixir, and PostgresSQL.</w:t>
-      </w:r>
-    </w:p>
-    <w:p>
-      <w:pPr>
-        <w:pStyle w:val="Body A"/>
-        <w:numPr>
-          <w:ilvl w:val="0"/>
-          <w:numId w:val="4"/>
-        </w:numPr>
-        <w:rPr>
-          <w:lang w:val="en-US"/>
-        </w:rPr>
-      </w:pPr>
-      <w:r>
-        <w:rPr>
-          <w:u w:color="404040"/>
-          <w:rtl w:val="0"/>
-          <w:lang w:val="en-US"/>
-        </w:rPr>
-        <w:t>Managed the architecture and development of SparkOS, a platform to streamline the implementation of energy efficiency projects.</w:t>
+        <w:t>Senior-most Engineering leader responsible for all technical leadership at Sparkfund</w:t>
+      </w:r>
+      <w:r>
+        <w:rPr>
+          <w:u w:color="404040"/>
+          <w:rtl w:val="0"/>
+          <w:lang w:val="en-US"/>
+        </w:rPr>
+        <w:t>.</w:t>
       </w:r>
     </w:p>
     <w:p>
@@ -309,6 +231,72 @@
         <w:ind w:right="0"/>
         <w:jc w:val="left"/>
         <w:rPr>
+          <w:rtl w:val="0"/>
+          <w:lang w:val="en-US"/>
+        </w:rPr>
+      </w:pPr>
+      <w:r>
+        <w:rPr>
+          <w:u w:color="404040"/>
+          <w:rtl w:val="0"/>
+          <w:lang w:val="en-US"/>
+        </w:rPr>
+        <w:t>Led the adoption of a new software stack utilizing React</w:t>
+      </w:r>
+      <w:r>
+        <w:rPr>
+          <w:b w:val="1"/>
+          <w:bCs w:val="1"/>
+          <w:u w:color="404040"/>
+          <w:rtl w:val="0"/>
+          <w:lang w:val="en-US"/>
+        </w:rPr>
+        <w:t xml:space="preserve">, </w:t>
+      </w:r>
+      <w:r>
+        <w:rPr>
+          <w:u w:color="404040"/>
+          <w:rtl w:val="0"/>
+          <w:lang w:val="en-US"/>
+        </w:rPr>
+        <w:t>Phoenix/Elixir, and PostgreSQL.</w:t>
+      </w:r>
+    </w:p>
+    <w:p>
+      <w:pPr>
+        <w:pStyle w:val="Body A"/>
+        <w:numPr>
+          <w:ilvl w:val="0"/>
+          <w:numId w:val="4"/>
+        </w:numPr>
+        <w:bidi w:val="0"/>
+        <w:ind w:right="0"/>
+        <w:jc w:val="left"/>
+        <w:rPr>
+          <w:rtl w:val="0"/>
+          <w:lang w:val="en-US"/>
+        </w:rPr>
+      </w:pPr>
+      <w:r>
+        <w:rPr>
+          <w:u w:color="404040"/>
+          <w:rtl w:val="0"/>
+          <w:lang w:val="en-US"/>
+        </w:rPr>
+        <w:t>Managed the architecture and development of SparkOS, a platform to streamline the implementation of energy efficiency projects.</w:t>
+      </w:r>
+    </w:p>
+    <w:p>
+      <w:pPr>
+        <w:pStyle w:val="Body A"/>
+        <w:numPr>
+          <w:ilvl w:val="0"/>
+          <w:numId w:val="4"/>
+        </w:numPr>
+        <w:bidi w:val="0"/>
+        <w:ind w:right="0"/>
+        <w:jc w:val="left"/>
+        <w:rPr>
           <w:b w:val="1"/>
           <w:bCs w:val="1"/>
           <w:rtl w:val="0"/>
@@ -387,7 +375,7 @@
           <w:rtl w:val="0"/>
           <w:lang w:val="en-US"/>
         </w:rPr>
-        <w:t>Introduced Agile methodologies into the Product Development Lifecycle, enabling a highly collaborative, cross-team project flow.</w:t>
+        <w:t>Introduced Agile Methodologies into the Software Development Lifecycle (SDLC), enabling a highly collaborative, cross-team project flow.</w:t>
       </w:r>
     </w:p>
     <w:p>
@@ -411,127 +399,7 @@
           <w:rtl w:val="0"/>
           <w:lang w:val="en-US"/>
         </w:rPr>
-        <w:t>Coordinated quarterly roadmaps with executives and stakeholders to ensure shared expectations on progress and predictable delivery dates.</w:t>
-      </w:r>
-    </w:p>
-    <w:p>
-      <w:pPr>
-        <w:pStyle w:val="Body A"/>
-        <w:numPr>
-          <w:ilvl w:val="0"/>
-          <w:numId w:val="4"/>
-        </w:numPr>
-        <w:rPr>
-          <w:lang w:val="en-US"/>
-        </w:rPr>
-      </w:pPr>
-      <w:r>
-        <w:rPr>
-          <w:u w:color="404040"/>
-          <w:rtl w:val="0"/>
-          <w:lang w:val="en-US"/>
-        </w:rPr>
-        <w:t>Established bi-weekly, cross-functional checkins organized around ongoing project tracks.</w:t>
-      </w:r>
-    </w:p>
-    <w:p>
-      <w:pPr>
-        <w:pStyle w:val="Body A"/>
-        <w:numPr>
-          <w:ilvl w:val="0"/>
-          <w:numId w:val="4"/>
-        </w:numPr>
-        <w:rPr>
-          <w:lang w:val="en-US"/>
-        </w:rPr>
-      </w:pPr>
-      <w:r>
-        <w:rPr>
-          <w:u w:color="404040"/>
-          <w:rtl w:val="0"/>
-          <w:lang w:val="en-US"/>
-        </w:rPr>
-        <w:t>Created an information management strategy, making data available for both operational needs and business intelligence.</w:t>
-      </w:r>
-    </w:p>
-    <w:p>
-      <w:pPr>
-        <w:pStyle w:val="Body A"/>
-        <w:numPr>
-          <w:ilvl w:val="0"/>
-          <w:numId w:val="4"/>
-        </w:numPr>
-        <w:rPr>
-          <w:lang w:val="en-US"/>
-        </w:rPr>
-      </w:pPr>
-      <w:r>
-        <w:rPr>
-          <w:u w:color="404040"/>
-          <w:rtl w:val="0"/>
-          <w:lang w:val="en-US"/>
-        </w:rPr>
-        <w:t>Instituted a review process for third-party software integrations and support for internal operations and tooling.</w:t>
-      </w:r>
-    </w:p>
-    <w:p>
-      <w:pPr>
-        <w:pStyle w:val="Body A"/>
-        <w:numPr>
-          <w:ilvl w:val="0"/>
-          <w:numId w:val="4"/>
-        </w:numPr>
-        <w:rPr>
-          <w:lang w:val="en-US"/>
-        </w:rPr>
-      </w:pPr>
-      <w:r>
-        <w:rPr>
-          <w:u w:color="404040"/>
-          <w:rtl w:val="0"/>
-          <w:lang w:val="en-US"/>
-        </w:rPr>
-        <w:t>Made time for the creation and updating of documentation, testing, CI/CD, site alerting &amp; monitoring, metrics collection and reporting.</w:t>
-      </w:r>
-    </w:p>
-    <w:p>
-      <w:pPr>
-        <w:pStyle w:val="Body A"/>
-        <w:numPr>
-          <w:ilvl w:val="0"/>
-          <w:numId w:val="4"/>
-        </w:numPr>
-        <w:rPr>
-          <w:lang w:val="en-US"/>
-        </w:rPr>
-      </w:pPr>
-      <w:r>
-        <w:rPr>
-          <w:u w:color="404040"/>
-          <w:rtl w:val="0"/>
-          <w:lang w:val="en-US"/>
-        </w:rPr>
-        <w:t>Responsible for budgets covering company-wide software expenses as well as development costs and staffing.for technical teams</w:t>
-      </w:r>
-    </w:p>
-    <w:p>
-      <w:pPr>
-        <w:pStyle w:val="Body A"/>
-        <w:numPr>
-          <w:ilvl w:val="0"/>
-          <w:numId w:val="4"/>
-        </w:numPr>
-        <w:rPr>
-          <w:lang w:val="en-US"/>
-        </w:rPr>
-      </w:pPr>
-      <w:r>
-        <w:rPr>
-          <w:u w:color="404040"/>
-          <w:rtl w:val="0"/>
-          <w:lang w:val="en-US"/>
-        </w:rPr>
-        <w:t>Took on all phases of hiring: drafting job postings, scheduling interviews, coordinating offers.</w:t>
+        <w:t>Coordinated quarterly roadmap reviews with executives and stakeholders for strategic planning and updates.</w:t>
       </w:r>
     </w:p>
     <w:p>
@@ -545,87 +413,17 @@
         <w:ind w:right="0"/>
         <w:jc w:val="left"/>
         <w:rPr>
-          <w:i w:val="1"/>
-          <w:iCs w:val="1"/>
-          <w:rtl w:val="0"/>
-          <w:lang w:val="en-US"/>
-        </w:rPr>
-      </w:pPr>
-      <w:r>
-        <w:rPr>
-          <w:i w:val="0"/>
-          <w:iCs w:val="0"/>
-          <w:u w:color="404040"/>
-          <w:rtl w:val="0"/>
-          <w:lang w:val="en-US"/>
-        </w:rPr>
-        <w:t>Handled the team</w:t>
-      </w:r>
-      <w:r>
-        <w:rPr>
-          <w:i w:val="0"/>
-          <w:iCs w:val="0"/>
-          <w:u w:color="404040"/>
-          <w:rtl w:val="0"/>
-          <w:lang w:val="en-US"/>
-        </w:rPr>
-        <w:t>’</w:t>
-      </w:r>
-      <w:r>
-        <w:rPr>
-          <w:i w:val="0"/>
-          <w:iCs w:val="0"/>
-          <w:u w:color="404040"/>
-          <w:rtl w:val="0"/>
-          <w:lang w:val="en-US"/>
-        </w:rPr>
-        <w:t>s outsourced IT vendor relationships on a day-to-day and contract negotiation basis</w:t>
-      </w:r>
-      <w:r>
-        <w:rPr>
-          <w:i w:val="1"/>
-          <w:iCs w:val="1"/>
-          <w:u w:color="404040"/>
-          <w:rtl w:val="0"/>
-          <w:lang w:val="en-US"/>
-        </w:rPr>
-        <w:t>.</w:t>
-      </w:r>
-    </w:p>
-    <w:p>
-      <w:pPr>
-        <w:pStyle w:val="Body A"/>
-        <w:numPr>
-          <w:ilvl w:val="0"/>
-          <w:numId w:val="4"/>
-        </w:numPr>
-        <w:rPr>
-          <w:lang w:val="en-US"/>
-        </w:rPr>
-      </w:pPr>
-      <w:r>
-        <w:rPr>
-          <w:u w:color="404040"/>
-          <w:rtl w:val="0"/>
-          <w:lang w:val="en-US"/>
-        </w:rPr>
-        <w:t>Led upgrade of Sparkfund</w:t>
-      </w:r>
-      <w:r>
-        <w:rPr>
-          <w:u w:color="404040"/>
-          <w:rtl w:val="0"/>
-          <w:lang w:val="en-US"/>
-        </w:rPr>
-        <w:t>’</w:t>
-      </w:r>
-      <w:r>
-        <w:rPr>
-          <w:u w:color="404040"/>
-          <w:rtl w:val="0"/>
-          <w:lang w:val="en-US"/>
-        </w:rPr>
-        <w:t>s security posture, overhauling policies and instituting an SDLC to prepare for SOC1/SOC2 compliance.</w:t>
+          <w:rtl w:val="0"/>
+          <w:lang w:val="en-US"/>
+        </w:rPr>
+      </w:pPr>
+      <w:r>
+        <w:rPr>
+          <w:u w:color="404040"/>
+          <w:rtl w:val="0"/>
+          <w:lang w:val="en-US"/>
+        </w:rPr>
+        <w:t>Established bi-weekly, cross-functional checkins organized around ongoing project tracks.</w:t>
       </w:r>
     </w:p>
     <w:p>
@@ -639,8 +437,133 @@
         <w:ind w:right="0"/>
         <w:jc w:val="left"/>
         <w:rPr>
-          <w:b w:val="1"/>
-          <w:bCs w:val="1"/>
+          <w:rtl w:val="0"/>
+          <w:lang w:val="en-US"/>
+        </w:rPr>
+      </w:pPr>
+      <w:r>
+        <w:rPr>
+          <w:u w:color="404040"/>
+          <w:rtl w:val="0"/>
+          <w:lang w:val="en-US"/>
+        </w:rPr>
+        <w:t>Created an information management strategy, making data available for both operational needs and business intelligence.</w:t>
+      </w:r>
+    </w:p>
+    <w:p>
+      <w:pPr>
+        <w:pStyle w:val="Body A"/>
+        <w:numPr>
+          <w:ilvl w:val="0"/>
+          <w:numId w:val="4"/>
+        </w:numPr>
+        <w:bidi w:val="0"/>
+        <w:ind w:right="0"/>
+        <w:jc w:val="left"/>
+        <w:rPr>
+          <w:rtl w:val="0"/>
+          <w:lang w:val="en-US"/>
+        </w:rPr>
+      </w:pPr>
+      <w:r>
+        <w:rPr>
+          <w:u w:color="404040"/>
+          <w:rtl w:val="0"/>
+          <w:lang w:val="en-US"/>
+        </w:rPr>
+        <w:t>Instituted a review process for third-party software integrations and support for internal operations and tooling.</w:t>
+      </w:r>
+    </w:p>
+    <w:p>
+      <w:pPr>
+        <w:pStyle w:val="Body A"/>
+        <w:numPr>
+          <w:ilvl w:val="0"/>
+          <w:numId w:val="4"/>
+        </w:numPr>
+        <w:bidi w:val="0"/>
+        <w:ind w:right="0"/>
+        <w:jc w:val="left"/>
+        <w:rPr>
+          <w:rtl w:val="0"/>
+          <w:lang w:val="en-US"/>
+        </w:rPr>
+      </w:pPr>
+      <w:r>
+        <w:rPr>
+          <w:rtl w:val="0"/>
+          <w:lang w:val="en-US"/>
+        </w:rPr>
+        <w:t xml:space="preserve">Incorporated </w:t>
+      </w:r>
+      <w:r>
+        <w:rPr>
+          <w:u w:color="404040"/>
+          <w:rtl w:val="0"/>
+          <w:lang w:val="en-US"/>
+        </w:rPr>
+        <w:t>the creation and updating of documentation, testing, CI/CD, site alerting &amp; monitoring, metrics collection and reporting.</w:t>
+      </w:r>
+    </w:p>
+    <w:p>
+      <w:pPr>
+        <w:pStyle w:val="Body A"/>
+        <w:numPr>
+          <w:ilvl w:val="0"/>
+          <w:numId w:val="4"/>
+        </w:numPr>
+        <w:bidi w:val="0"/>
+        <w:ind w:right="0"/>
+        <w:jc w:val="left"/>
+        <w:rPr>
+          <w:rtl w:val="0"/>
+          <w:lang w:val="en-US"/>
+        </w:rPr>
+      </w:pPr>
+      <w:r>
+        <w:rPr>
+          <w:u w:color="404040"/>
+          <w:rtl w:val="0"/>
+          <w:lang w:val="en-US"/>
+        </w:rPr>
+        <w:t>Responsible for budgets covering company-wide software expenses as well as development costs and staffing.for technical teams</w:t>
+      </w:r>
+    </w:p>
+    <w:p>
+      <w:pPr>
+        <w:pStyle w:val="Body A"/>
+        <w:numPr>
+          <w:ilvl w:val="0"/>
+          <w:numId w:val="4"/>
+        </w:numPr>
+        <w:bidi w:val="0"/>
+        <w:ind w:right="0"/>
+        <w:jc w:val="left"/>
+        <w:rPr>
+          <w:rtl w:val="0"/>
+          <w:lang w:val="en-US"/>
+        </w:rPr>
+      </w:pPr>
+      <w:r>
+        <w:rPr>
+          <w:u w:color="404040"/>
+          <w:rtl w:val="0"/>
+          <w:lang w:val="en-US"/>
+        </w:rPr>
+        <w:t>Took on all phases of hiring: drafting job postings, scheduling interviews, coordinating offers.</w:t>
+      </w:r>
+    </w:p>
+    <w:p>
+      <w:pPr>
+        <w:pStyle w:val="Body A"/>
+        <w:numPr>
+          <w:ilvl w:val="0"/>
+          <w:numId w:val="4"/>
+        </w:numPr>
+        <w:bidi w:val="0"/>
+        <w:ind w:right="0"/>
+        <w:jc w:val="left"/>
+        <w:rPr>
           <w:i w:val="1"/>
           <w:iCs w:val="1"/>
           <w:rtl w:val="0"/>
@@ -649,18 +572,103 @@
       </w:pPr>
       <w:r>
         <w:rPr>
-          <w:b w:val="0"/>
-          <w:bCs w:val="0"/>
           <w:i w:val="0"/>
           <w:iCs w:val="0"/>
           <w:u w:color="404040"/>
           <w:rtl w:val="0"/>
           <w:lang w:val="en-US"/>
         </w:rPr>
+        <w:t>Handled the team</w:t>
+      </w:r>
+      <w:r>
+        <w:rPr>
+          <w:i w:val="0"/>
+          <w:iCs w:val="0"/>
+          <w:u w:color="404040"/>
+          <w:rtl w:val="0"/>
+          <w:lang w:val="en-US"/>
+        </w:rPr>
+        <w:t>’</w:t>
+      </w:r>
+      <w:r>
+        <w:rPr>
+          <w:i w:val="0"/>
+          <w:iCs w:val="0"/>
+          <w:u w:color="404040"/>
+          <w:rtl w:val="0"/>
+          <w:lang w:val="en-US"/>
+        </w:rPr>
+        <w:t>s outsourced IT vendor relationships on a day-to-day and contract negotiation basis,</w:t>
+      </w:r>
+    </w:p>
+    <w:p>
+      <w:pPr>
+        <w:pStyle w:val="Body A"/>
+        <w:numPr>
+          <w:ilvl w:val="0"/>
+          <w:numId w:val="4"/>
+        </w:numPr>
+        <w:bidi w:val="0"/>
+        <w:ind w:right="0"/>
+        <w:jc w:val="left"/>
+        <w:rPr>
+          <w:rtl w:val="0"/>
+          <w:lang w:val="en-US"/>
+        </w:rPr>
+      </w:pPr>
+      <w:r>
+        <w:rPr>
+          <w:u w:color="404040"/>
+          <w:rtl w:val="0"/>
+          <w:lang w:val="en-US"/>
+        </w:rPr>
+        <w:t>Led upgrade of Sparkfund</w:t>
+      </w:r>
+      <w:r>
+        <w:rPr>
+          <w:u w:color="404040"/>
+          <w:rtl w:val="0"/>
+          <w:lang w:val="en-US"/>
+        </w:rPr>
+        <w:t>’</w:t>
+      </w:r>
+      <w:r>
+        <w:rPr>
+          <w:u w:color="404040"/>
+          <w:rtl w:val="0"/>
+          <w:lang w:val="en-US"/>
+        </w:rPr>
+        <w:t>s security posture, overhauling policies and instituting an SDLC to prepare for SOC1/SOC2 compliance.</w:t>
+      </w:r>
+    </w:p>
+    <w:p>
+      <w:pPr>
+        <w:pStyle w:val="Body A"/>
+        <w:numPr>
+          <w:ilvl w:val="0"/>
+          <w:numId w:val="4"/>
+        </w:numPr>
+        <w:bidi w:val="0"/>
+        <w:ind w:right="0"/>
+        <w:jc w:val="left"/>
+        <w:rPr>
+          <w:rFonts w:ascii="Arial Unicode MS" w:hAnsi="Arial Unicode MS"/>
+          <w:rtl w:val="0"/>
+          <w:lang w:val="en-US"/>
+        </w:rPr>
+      </w:pPr>
+      <w:r>
+        <w:rPr>
+          <w:rFonts w:ascii="Helvetica" w:hAnsi="Helvetica"/>
+          <w:u w:color="404040"/>
+          <w:rtl w:val="0"/>
+          <w:lang w:val="en-US"/>
+        </w:rPr>
         <w:t>Produced documentation for due diligence related to investor financing and conducted the same review of potential acquisition</w:t>
       </w:r>
       <w:r>
         <w:rPr>
+          <w:rFonts w:ascii="Helvetica" w:hAnsi="Helvetica"/>
           <w:b w:val="1"/>
           <w:bCs w:val="1"/>
           <w:i w:val="1"/>
@@ -860,15 +868,7 @@
           <w:rtl w:val="0"/>
           <w:lang w:val="en-US"/>
         </w:rPr>
-        <w:t xml:space="preserve">Built a diverse team </w:t>
-      </w:r>
-      <w:r>
-        <w:rPr>
-          <w:u w:color="404040"/>
-          <w:rtl w:val="0"/>
-          <w:lang w:val="en-US"/>
-        </w:rPr>
-        <w:t>of over twenty software engineers</w:t>
+        <w:t>Built a diverse team of over twenty software engineers</w:t>
       </w:r>
     </w:p>
     <w:p>
@@ -893,47 +893,7 @@
           <w:rtl w:val="0"/>
           <w:lang w:val="en-US"/>
         </w:rPr>
-        <w:t xml:space="preserve">Maintained </w:t>
-      </w:r>
-      <w:r>
-        <w:rPr>
-          <w:u w:color="404040"/>
-          <w:rtl w:val="0"/>
-          <w:lang w:val="en-US"/>
-        </w:rPr>
-        <w:t xml:space="preserve">consistent productivity, high morale and low turnover over a </w:t>
-      </w:r>
-      <w:r>
-        <w:rPr>
-          <w:u w:color="404040"/>
-          <w:rtl w:val="0"/>
-          <w:lang w:val="en-US"/>
-        </w:rPr>
-        <w:t xml:space="preserve">tumultuous </w:t>
-      </w:r>
-      <w:r>
-        <w:rPr>
-          <w:u w:color="404040"/>
-          <w:rtl w:val="0"/>
-          <w:lang w:val="en-US"/>
-        </w:rPr>
-        <w:t>three</w:t>
-      </w:r>
-      <w:r>
-        <w:rPr>
-          <w:u w:color="404040"/>
-          <w:rtl w:val="0"/>
-          <w:lang w:val="en-US"/>
-        </w:rPr>
-        <w:t>-</w:t>
-      </w:r>
-      <w:r>
-        <w:rPr>
-          <w:u w:color="404040"/>
-          <w:rtl w:val="0"/>
-          <w:lang w:val="en-US"/>
-        </w:rPr>
-        <w:t>year period.</w:t>
+        <w:t>Maintained consistent productivity, high morale and low turnover over a tumultuous three-year period.</w:t>
       </w:r>
     </w:p>
     <w:p>
@@ -983,15 +943,7 @@
           <w:rtl w:val="0"/>
           <w:lang w:val="en-US"/>
         </w:rPr>
-        <w:t>Managed the migration to a third-party email marketing platform. This involved the transfer of millions of data points, updated on a nightly basis</w:t>
-      </w:r>
-      <w:r>
-        <w:rPr>
-          <w:u w:color="404040"/>
-          <w:rtl w:val="0"/>
-          <w:lang w:val="en-US"/>
-        </w:rPr>
-        <w:t>.</w:t>
+        <w:t>Managed the migration to a third-party email marketing platform. This involved the transfer of millions of data points, updated on a nightly basis.</w:t>
       </w:r>
     </w:p>
     <w:p>
@@ -1016,15 +968,7 @@
           <w:rtl w:val="0"/>
           <w:lang w:val="en-US"/>
         </w:rPr>
-        <w:t>Team developed a</w:t>
-      </w:r>
-      <w:r>
-        <w:rPr>
-          <w:u w:color="404040"/>
-          <w:rtl w:val="0"/>
-          <w:lang w:val="en-US"/>
-        </w:rPr>
-        <w:t xml:space="preserve"> highly-customized user experience for the internal marketing team.  Project handled an average send volume of 10 million emails per hour.</w:t>
+        <w:t>Team developed a highly-customized user experience for the internal marketing team.  Project handled an average send volume of 10 million emails per hour.</w:t>
       </w:r>
     </w:p>
     <w:p>
@@ -1065,23 +1009,7 @@
           <w:rtl w:val="0"/>
           <w:lang w:val="en-US"/>
         </w:rPr>
-        <w:t>s internal system.  Created a highly customized, and uniform support experience for both customers and agents supporting</w:t>
-      </w:r>
-      <w:r>
-        <w:rPr>
-          <w:u w:color="404040"/>
-          <w:rtl w:val="0"/>
-          <w:lang w:val="de-DE"/>
-        </w:rPr>
-        <w:t xml:space="preserve"> </w:t>
-      </w:r>
-      <w:r>
-        <w:rPr>
-          <w:u w:color="404040"/>
-          <w:rtl w:val="0"/>
-          <w:lang w:val="en-US"/>
-        </w:rPr>
-        <w:t>an average of 2,000 per day.</w:t>
+        <w:t>s internal system.</w:t>
       </w:r>
     </w:p>
     <w:p>
@@ -1106,7 +1034,23 @@
           <w:rtl w:val="0"/>
           <w:lang w:val="en-US"/>
         </w:rPr>
-        <w:t>Launched the infrastructure required to enable Chat and Inbound Phone Support, extending availability to full 24 hour/ 7 day access.</w:t>
+        <w:t>Helped create a highly customized, and uniform support experience for both customers and agents supporting</w:t>
+      </w:r>
+      <w:r>
+        <w:rPr>
+          <w:u w:color="404040"/>
+          <w:rtl w:val="0"/>
+          <w:lang w:val="de-DE"/>
+        </w:rPr>
+        <w:t xml:space="preserve"> </w:t>
+      </w:r>
+      <w:r>
+        <w:rPr>
+          <w:u w:color="404040"/>
+          <w:rtl w:val="0"/>
+          <w:lang w:val="en-US"/>
+        </w:rPr>
+        <w:t>an average of 2,000 per day.</w:t>
       </w:r>
     </w:p>
     <w:p>
@@ -1131,23 +1075,7 @@
           <w:rtl w:val="0"/>
           <w:lang w:val="en-US"/>
         </w:rPr>
-        <w:t>Developed and managed multiple applications to address Etsy</w:t>
-      </w:r>
-      <w:r>
-        <w:rPr>
-          <w:u w:color="404040"/>
-          <w:rtl w:val="0"/>
-          <w:lang w:val="en-US"/>
-        </w:rPr>
-        <w:t>’</w:t>
-      </w:r>
-      <w:r>
-        <w:rPr>
-          <w:u w:color="404040"/>
-          <w:rtl w:val="0"/>
-          <w:lang w:val="en-US"/>
-        </w:rPr>
-        <w:t>s unique business, including an A/B Testing interface for email marketing analysis and a tool for consolidating the process of vetting Etsy shops and sellers for featuring in marketing and media.</w:t>
+        <w:t>Launched the infrastructure required to enable Chat and Inbound Phone Support, extending availability to full 24 hour/ 7 day access.</w:t>
       </w:r>
     </w:p>
     <w:p>
@@ -1172,27 +1100,54 @@
           <w:rtl w:val="0"/>
           <w:lang w:val="en-US"/>
         </w:rPr>
-        <w:t>Regularly coordinated yearly development plans with executive stake holders and partner teams, communicating regular progress against KPIs each quarter</w:t>
-      </w:r>
-      <w:r>
-        <w:rPr>
-          <w:u w:color="404040"/>
-          <w:rtl w:val="0"/>
-          <w:lang w:val="en-US"/>
-        </w:rPr>
-        <w:t>.</w:t>
-      </w:r>
-    </w:p>
-    <w:p>
-      <w:pPr>
-        <w:pStyle w:val="Body A"/>
+        <w:t>Developed and managed multiple applications to address Etsy</w:t>
+      </w:r>
+      <w:r>
+        <w:rPr>
+          <w:u w:color="404040"/>
+          <w:rtl w:val="0"/>
+          <w:lang w:val="en-US"/>
+        </w:rPr>
+        <w:t>’</w:t>
+      </w:r>
+      <w:r>
+        <w:rPr>
+          <w:u w:color="404040"/>
+          <w:rtl w:val="0"/>
+          <w:lang w:val="en-US"/>
+        </w:rPr>
+        <w:t>s two-sided marketplace.</w:t>
+      </w:r>
+    </w:p>
+    <w:p>
+      <w:pPr>
+        <w:pStyle w:val="Body A"/>
+        <w:numPr>
+          <w:ilvl w:val="0"/>
+          <w:numId w:val="4"/>
+        </w:numPr>
         <w:suppressAutoHyphens w:val="0"/>
         <w:bidi w:val="0"/>
-        <w:ind w:left="0" w:right="0" w:firstLine="0"/>
+        <w:ind w:right="0"/>
         <w:jc w:val="left"/>
         <w:rPr>
           <w:rtl w:val="0"/>
-        </w:rPr>
+          <w:lang w:val="en-US"/>
+        </w:rPr>
+      </w:pPr>
+      <w:r>
+        <w:rPr>
+          <w:u w:color="404040"/>
+          <w:rtl w:val="0"/>
+          <w:lang w:val="en-US"/>
+        </w:rPr>
+        <w:t>Regularly coordinated yearly development plans with executive stake holders and partner teams, communicating regular progress against KPIs each quarter.</w:t>
+      </w:r>
+    </w:p>
+    <w:p>
+      <w:pPr>
+        <w:pStyle w:val="Body A"/>
+        <w:suppressAutoHyphens w:val="0"/>
       </w:pPr>
       <w:r>
         <w:rPr>
@@ -1210,12 +1165,6 @@
       <w:pPr>
         <w:pStyle w:val="Body A"/>
         <w:suppressAutoHyphens w:val="0"/>
-        <w:bidi w:val="0"/>
-        <w:ind w:left="0" w:right="0" w:firstLine="0"/>
-        <w:jc w:val="left"/>
-        <w:rPr>
-          <w:rtl w:val="0"/>
-        </w:rPr>
       </w:pPr>
     </w:p>
     <w:p>
@@ -1395,23 +1344,7 @@
           <w:rtl w:val="0"/>
           <w:lang w:val="de-DE"/>
         </w:rPr>
-        <w:t xml:space="preserve">Personally recruited </w:t>
-      </w:r>
-      <w:r>
-        <w:rPr>
-          <w:u w:color="404040"/>
-          <w:rtl w:val="0"/>
-          <w:lang w:val="de-DE"/>
-        </w:rPr>
-        <w:t xml:space="preserve">over </w:t>
-      </w:r>
-      <w:r>
-        <w:rPr>
-          <w:u w:color="404040"/>
-          <w:rtl w:val="0"/>
-          <w:lang w:val="de-DE"/>
-        </w:rPr>
-        <w:t xml:space="preserve">twenty </w:t>
+        <w:t xml:space="preserve">Personally recruited over twenty </w:t>
       </w:r>
       <w:r>
         <w:rPr>
@@ -1469,7 +1402,7 @@
           <w:rtl w:val="0"/>
           <w:lang w:val="en-US"/>
         </w:rPr>
-        <w:t>Managed the migration of over 650,000 customers at regular intervals over a year and a half, each milestone marking an increase in customer data complexity and performance requirements</w:t>
+        <w:t>Managed the migration of over 650,000 customers at regular intervals over a year and a half, each milestone marking an increase in customer data complexity and scalability.</w:t>
       </w:r>
     </w:p>
     <w:p>
@@ -1494,31 +1427,7 @@
           <w:rtl w:val="0"/>
           <w:lang w:val="en-US"/>
         </w:rPr>
-        <w:t>Initiated</w:t>
-      </w:r>
-      <w:r>
-        <w:rPr>
-          <w:u w:color="404040"/>
-          <w:rtl w:val="0"/>
-          <w:lang w:val="en-US"/>
-        </w:rPr>
-        <w:t xml:space="preserve"> a defect-reduction effort that marked a decline from over 300</w:t>
-      </w:r>
-      <w:r>
-        <w:rPr>
-          <w:u w:color="404040"/>
-          <w:rtl w:val="0"/>
-          <w:lang w:val="en-US"/>
-        </w:rPr>
-        <w:t xml:space="preserve"> issues</w:t>
-      </w:r>
-      <w:r>
-        <w:rPr>
-          <w:u w:color="404040"/>
-          <w:rtl w:val="0"/>
-          <w:lang w:val="en-US"/>
-        </w:rPr>
-        <w:t xml:space="preserve"> to 34, with quality continuing to fall from an average of 25 released per month to a current low of 3</w:t>
+        <w:t>Initiated a defect-reduction effort that marked a decline from over 300 issues to 34, with quality continuing to fall from an average of 25 released per month to a current low of 3</w:t>
       </w:r>
     </w:p>
     <w:p>
@@ -1625,15 +1534,7 @@
           <w:rtl w:val="0"/>
           <w:lang w:val="en-US"/>
         </w:rPr>
-        <w:t>Created</w:t>
-      </w:r>
-      <w:r>
-        <w:rPr>
-          <w:u w:color="404040"/>
-          <w:rtl w:val="0"/>
-          <w:lang w:val="en-US"/>
-        </w:rPr>
-        <w:t xml:space="preserve"> </w:t>
+        <w:t xml:space="preserve">Created </w:t>
       </w:r>
       <w:r>
         <w:rPr>
@@ -1940,7 +1841,11 @@
           <w:ilvl w:val="0"/>
           <w:numId w:val="14"/>
         </w:numPr>
-        <w:rPr>
+        <w:bidi w:val="0"/>
+        <w:ind w:right="0"/>
+        <w:jc w:val="left"/>
+        <w:rPr>
+          <w:rtl w:val="0"/>
           <w:lang w:val="de-DE"/>
         </w:rPr>
       </w:pPr>
@@ -1976,7 +1881,11 @@
           <w:ilvl w:val="0"/>
           <w:numId w:val="14"/>
         </w:numPr>
-        <w:rPr>
+        <w:bidi w:val="0"/>
+        <w:ind w:right="0"/>
+        <w:jc w:val="left"/>
+        <w:rPr>
+          <w:rtl w:val="0"/>
           <w:lang w:val="de-DE"/>
         </w:rPr>
       </w:pPr>
@@ -1994,7 +1903,7 @@
           <w:rtl w:val="0"/>
           <w:lang w:val="en-US"/>
         </w:rPr>
-        <w:t>.  Developed the interactive instructional framework.</w:t>
+        <w:t>.</w:t>
       </w:r>
     </w:p>
     <w:p>
@@ -2004,49 +1913,21 @@
           <w:ilvl w:val="0"/>
           <w:numId w:val="14"/>
         </w:numPr>
-        <w:rPr>
-          <w:lang w:val="en-US"/>
-        </w:rPr>
-      </w:pPr>
-      <w:r>
-        <w:rPr>
-          <w:u w:color="404040"/>
-          <w:rtl w:val="0"/>
-          <w:lang w:val="en-US"/>
-        </w:rPr>
-        <w:t xml:space="preserve">Coordinated integrations with third-party applications within the Cooking School site, including </w:t>
-      </w:r>
-      <w:r>
-        <w:rPr>
-          <w:u w:color="404040"/>
-          <w:rtl w:val="0"/>
-          <w:lang w:val="en-US"/>
-        </w:rPr>
-        <w:t>features</w:t>
-      </w:r>
-      <w:r>
-        <w:rPr>
-          <w:u w:color="404040"/>
-          <w:rtl w:val="0"/>
-          <w:lang w:val="en-US"/>
-        </w:rPr>
-        <w:t xml:space="preserve"> for</w:t>
-      </w:r>
-      <w:r>
-        <w:rPr>
-          <w:u w:color="404040"/>
-          <w:rtl w:val="0"/>
-          <w:lang w:val="en-US"/>
-        </w:rPr>
-        <w:t xml:space="preserve"> </w:t>
-      </w:r>
-      <w:r>
-        <w:rPr>
-          <w:u w:color="404040"/>
-          <w:rtl w:val="0"/>
-          <w:lang w:val="en-US"/>
-        </w:rPr>
-        <w:t>online discussions, customer support, internal application messaging, payment processing, subscription management and the hosting and display of instructional videos.</w:t>
+        <w:bidi w:val="0"/>
+        <w:ind w:right="0"/>
+        <w:jc w:val="left"/>
+        <w:rPr>
+          <w:rtl w:val="0"/>
+          <w:lang w:val="en-US"/>
+        </w:rPr>
+      </w:pPr>
+      <w:r>
+        <w:rPr>
+          <w:u w:color="404040"/>
+          <w:rtl w:val="0"/>
+          <w:lang w:val="en-US"/>
+        </w:rPr>
+        <w:t>Developed the interactive instructional framework.</w:t>
       </w:r>
     </w:p>
     <w:p>
@@ -2056,49 +1937,21 @@
           <w:ilvl w:val="0"/>
           <w:numId w:val="14"/>
         </w:numPr>
-        <w:rPr>
-          <w:lang w:val="en-US"/>
-        </w:rPr>
-      </w:pPr>
-      <w:r>
-        <w:rPr>
-          <w:u w:color="404040"/>
-          <w:rtl w:val="0"/>
-          <w:lang w:val="en-US"/>
-        </w:rPr>
-        <w:t>Led the redesign and technical overhaul of three individual sites (Cooks Illustrated, Cook</w:t>
-      </w:r>
-      <w:r>
-        <w:rPr>
-          <w:u w:color="404040"/>
-          <w:rtl w:val="0"/>
-          <w:lang w:val="en-US"/>
-        </w:rPr>
-        <w:t>’</w:t>
-      </w:r>
-      <w:r>
-        <w:rPr>
-          <w:u w:color="404040"/>
-          <w:rtl w:val="0"/>
-          <w:lang w:val="en-US"/>
-        </w:rPr>
-        <w:t>s Country, America</w:t>
-      </w:r>
-      <w:r>
-        <w:rPr>
-          <w:u w:color="404040"/>
-          <w:rtl w:val="0"/>
-          <w:lang w:val="en-US"/>
-        </w:rPr>
-        <w:t>’</w:t>
-      </w:r>
-      <w:r>
-        <w:rPr>
-          <w:u w:color="404040"/>
-          <w:rtl w:val="0"/>
-          <w:lang w:val="en-US"/>
-        </w:rPr>
-        <w:t>s Test Kitchen), unifying the design and application framework.</w:t>
+        <w:bidi w:val="0"/>
+        <w:ind w:right="0"/>
+        <w:jc w:val="left"/>
+        <w:rPr>
+          <w:rtl w:val="0"/>
+          <w:lang w:val="en-US"/>
+        </w:rPr>
+      </w:pPr>
+      <w:r>
+        <w:rPr>
+          <w:u w:color="404040"/>
+          <w:rtl w:val="0"/>
+          <w:lang w:val="en-US"/>
+        </w:rPr>
+        <w:t>Coordinated integrations with third-party applications within the Cooking School site.</w:t>
       </w:r>
     </w:p>
     <w:p>
@@ -2108,7 +1961,67 @@
           <w:ilvl w:val="0"/>
           <w:numId w:val="14"/>
         </w:numPr>
-        <w:rPr>
+        <w:bidi w:val="0"/>
+        <w:ind w:right="0"/>
+        <w:jc w:val="left"/>
+        <w:rPr>
+          <w:rtl w:val="0"/>
+          <w:lang w:val="en-US"/>
+        </w:rPr>
+      </w:pPr>
+      <w:r>
+        <w:rPr>
+          <w:u w:color="404040"/>
+          <w:rtl w:val="0"/>
+          <w:lang w:val="en-US"/>
+        </w:rPr>
+        <w:t>Led the redesign and technical overhaul of three individual sites (Cooks Illustrated, Cook</w:t>
+      </w:r>
+      <w:r>
+        <w:rPr>
+          <w:u w:color="404040"/>
+          <w:rtl w:val="0"/>
+          <w:lang w:val="en-US"/>
+        </w:rPr>
+        <w:t>’</w:t>
+      </w:r>
+      <w:r>
+        <w:rPr>
+          <w:u w:color="404040"/>
+          <w:rtl w:val="0"/>
+          <w:lang w:val="en-US"/>
+        </w:rPr>
+        <w:t>s Country, America</w:t>
+      </w:r>
+      <w:r>
+        <w:rPr>
+          <w:u w:color="404040"/>
+          <w:rtl w:val="0"/>
+          <w:lang w:val="en-US"/>
+        </w:rPr>
+        <w:t>’</w:t>
+      </w:r>
+      <w:r>
+        <w:rPr>
+          <w:u w:color="404040"/>
+          <w:rtl w:val="0"/>
+          <w:lang w:val="en-US"/>
+        </w:rPr>
+        <w:t>s Test Kitchen), unifying the design and application framework.</w:t>
+      </w:r>
+    </w:p>
+    <w:p>
+      <w:pPr>
+        <w:pStyle w:val="Body A"/>
+        <w:numPr>
+          <w:ilvl w:val="0"/>
+          <w:numId w:val="14"/>
+        </w:numPr>
+        <w:bidi w:val="0"/>
+        <w:ind w:right="0"/>
+        <w:jc w:val="left"/>
+        <w:rPr>
+          <w:rtl w:val="0"/>
           <w:lang w:val="en-US"/>
         </w:rPr>
       </w:pPr>
@@ -2166,8 +2079,6 @@
         </w:tabs>
         <w:suppressAutoHyphens w:val="0"/>
         <w:rPr>
-          <w:b w:val="1"/>
-          <w:bCs w:val="1"/>
           <w:outline w:val="0"/>
           <w:color w:val="404040"/>
           <w:u w:color="404040"/>
@@ -2193,7 +2104,8 @@
             </w14:solidFill>
           </w14:textFill>
         </w:rPr>
-        <w:t>Seventeen additional years of engineering and leadership experience</w:t>
+        <w:t>17 additional years of internet engineering and leadership experience.</w:t>
+        <w:tab/>
       </w:r>
     </w:p>
     <w:p>
@@ -2204,8 +2116,6 @@
         </w:tabs>
         <w:suppressAutoHyphens w:val="0"/>
         <w:rPr>
-          <w:b w:val="1"/>
-          <w:bCs w:val="1"/>
           <w:outline w:val="0"/>
           <w:color w:val="404040"/>
           <w:u w:color="404040"/>
@@ -2216,23 +2126,25 @@
           </w14:textFill>
         </w:rPr>
       </w:pPr>
-      <w:r>
-        <w:rPr>
-          <w:b w:val="1"/>
-          <w:bCs w:val="1"/>
+    </w:p>
+    <w:p>
+      <w:pPr>
+        <w:pStyle w:val="Body A"/>
+        <w:tabs>
+          <w:tab w:val="left" w:pos="720"/>
+        </w:tabs>
+        <w:suppressAutoHyphens w:val="0"/>
+        <w:rPr>
           <w:outline w:val="0"/>
           <w:color w:val="404040"/>
           <w:u w:color="404040"/>
-          <w:rtl w:val="0"/>
-          <w:lang w:val="en-US"/>
           <w14:textFill>
             <w14:solidFill>
               <w14:srgbClr w14:val="404040"/>
             </w14:solidFill>
           </w14:textFill>
         </w:rPr>
-        <w:t xml:space="preserve">1994 </w:t>
-      </w:r>
+      </w:pPr>
       <w:r>
         <w:rPr>
           <w:b w:val="1"/>
@@ -2248,26 +2160,27 @@
             </w14:solidFill>
           </w14:textFill>
         </w:rPr>
-        <w:t xml:space="preserve">– </w:t>
-      </w:r>
-      <w:r>
-        <w:rPr>
-          <w:b w:val="1"/>
-          <w:bCs w:val="1"/>
+        <w:t>Lieutenant, United States Coast Guard</w:t>
+      </w:r>
+    </w:p>
+    <w:p>
+      <w:pPr>
+        <w:pStyle w:val="Body A"/>
+        <w:tabs>
+          <w:tab w:val="left" w:pos="720"/>
+        </w:tabs>
+        <w:suppressAutoHyphens w:val="0"/>
+        <w:rPr>
           <w:outline w:val="0"/>
           <w:color w:val="404040"/>
           <w:u w:color="404040"/>
-          <w:rtl w:val="0"/>
-          <w:lang w:val="en-US"/>
           <w14:textFill>
             <w14:solidFill>
               <w14:srgbClr w14:val="404040"/>
             </w14:solidFill>
           </w14:textFill>
         </w:rPr>
-        <w:t>2010</w:t>
-        <w:tab/>
-      </w:r>
+      </w:pPr>
     </w:p>
     <w:p>
       <w:pPr>
@@ -2289,91 +2202,94 @@
           </w14:textFill>
         </w:rPr>
       </w:pPr>
-    </w:p>
-    <w:p>
-      <w:pPr>
-        <w:pStyle w:val="Body A"/>
-        <w:tabs>
-          <w:tab w:val="left" w:pos="720"/>
-        </w:tabs>
-        <w:suppressAutoHyphens w:val="0"/>
+      <w:r>
         <w:rPr>
           <w:b w:val="1"/>
           <w:bCs w:val="1"/>
           <w:outline w:val="0"/>
           <w:color w:val="404040"/>
           <w:u w:color="404040"/>
+          <w:rtl w:val="0"/>
+          <w:lang w:val="en-US"/>
           <w14:textFill>
             <w14:solidFill>
               <w14:srgbClr w14:val="404040"/>
             </w14:solidFill>
           </w14:textFill>
         </w:rPr>
-      </w:pPr>
-      <w:r>
+        <w:t>Bachelor of Arts, Language &amp; Literature</w:t>
+      </w:r>
+    </w:p>
+    <w:p>
+      <w:pPr>
+        <w:pStyle w:val="Body A"/>
+        <w:tabs>
+          <w:tab w:val="left" w:pos="720"/>
+        </w:tabs>
+        <w:suppressAutoHyphens w:val="0"/>
         <w:rPr>
           <w:b w:val="1"/>
           <w:bCs w:val="1"/>
           <w:outline w:val="0"/>
           <w:color w:val="404040"/>
           <w:u w:color="404040"/>
-          <w:rtl w:val="0"/>
-          <w:lang w:val="en-US"/>
           <w14:textFill>
             <w14:solidFill>
               <w14:srgbClr w14:val="404040"/>
             </w14:solidFill>
           </w14:textFill>
         </w:rPr>
-        <w:t>Lieutenant, United States Coast Guard</w:t>
-      </w:r>
-    </w:p>
-    <w:p>
-      <w:pPr>
-        <w:pStyle w:val="Body A"/>
-        <w:tabs>
-          <w:tab w:val="left" w:pos="720"/>
-        </w:tabs>
-        <w:suppressAutoHyphens w:val="0"/>
+      </w:pPr>
+      <w:r>
         <w:rPr>
           <w:b w:val="1"/>
           <w:bCs w:val="1"/>
           <w:outline w:val="0"/>
           <w:color w:val="404040"/>
           <w:u w:color="404040"/>
+          <w:rtl w:val="0"/>
+          <w:lang w:val="en-US"/>
           <w14:textFill>
             <w14:solidFill>
               <w14:srgbClr w14:val="404040"/>
             </w14:solidFill>
           </w14:textFill>
         </w:rPr>
-      </w:pPr>
-      <w:r>
-        <w:rPr>
-          <w:b w:val="1"/>
-          <w:bCs w:val="1"/>
+        <w:t>St Mary's College of Maryland</w:t>
+      </w:r>
+    </w:p>
+    <w:p>
+      <w:pPr>
+        <w:pStyle w:val="Default"/>
+        <w:spacing w:line="240" w:lineRule="auto"/>
+      </w:pPr>
+      <w:r>
+        <w:rPr>
+          <w:rFonts w:ascii="Arial Unicode MS" w:cs="Arial Unicode MS" w:hAnsi="Arial Unicode MS" w:eastAsia="Arial Unicode MS"/>
+          <w:b w:val="0"/>
+          <w:bCs w:val="0"/>
+          <w:i w:val="0"/>
+          <w:iCs w:val="0"/>
           <w:outline w:val="0"/>
           <w:color w:val="404040"/>
-          <w:u w:color="404040"/>
-          <w:rtl w:val="0"/>
-          <w:lang w:val="en-US"/>
+          <w:sz w:val="20"/>
+          <w:szCs w:val="20"/>
+          <w:u w:color="404040"/>
           <w14:textFill>
             <w14:solidFill>
               <w14:srgbClr w14:val="404040"/>
             </w14:solidFill>
           </w14:textFill>
         </w:rPr>
-        <w:t>1990-1994</w:t>
-      </w:r>
-    </w:p>
-    <w:p>
-      <w:pPr>
-        <w:pStyle w:val="Body A"/>
-        <w:tabs>
-          <w:tab w:val="left" w:pos="720"/>
-        </w:tabs>
-        <w:suppressAutoHyphens w:val="0"/>
-        <w:rPr>
+        <w:br w:type="page"/>
+      </w:r>
+    </w:p>
+    <w:p>
+      <w:pPr>
+        <w:pStyle w:val="Default"/>
+        <w:spacing w:line="240" w:lineRule="auto"/>
+        <w:rPr>
+          <w:rFonts w:ascii="Helvetica" w:cs="Helvetica" w:hAnsi="Helvetica" w:eastAsia="Helvetica"/>
           <w:b w:val="1"/>
           <w:bCs w:val="1"/>
           <w:outline w:val="0"/>
@@ -2389,66 +2305,238 @@
     </w:p>
     <w:p>
       <w:pPr>
-        <w:pStyle w:val="Body A"/>
-        <w:tabs>
-          <w:tab w:val="left" w:pos="720"/>
-        </w:tabs>
-        <w:suppressAutoHyphens w:val="0"/>
+        <w:pStyle w:val="Default"/>
+        <w:spacing w:line="240" w:lineRule="auto"/>
+      </w:pPr>
+      <w:r>
         <w:rPr>
           <w:b w:val="1"/>
           <w:bCs w:val="1"/>
-          <w:outline w:val="0"/>
-          <w:color w:val="404040"/>
-          <w:u w:color="404040"/>
-          <w14:textFill>
-            <w14:solidFill>
-              <w14:srgbClr w14:val="404040"/>
-            </w14:solidFill>
-          </w14:textFill>
-        </w:rPr>
-      </w:pPr>
-      <w:r>
+          <w:rtl w:val="0"/>
+          <w:lang w:val="en-US"/>
+        </w:rPr>
+        <w:t>Programming Experience</w:t>
+      </w:r>
+      <w:r>
+        <w:rPr>
+          <w:rtl w:val="0"/>
+          <w:lang w:val="en-US"/>
+        </w:rPr>
+        <w:t>:</w:t>
+      </w:r>
+    </w:p>
+    <w:p>
+      <w:pPr>
+        <w:pStyle w:val="Default"/>
+        <w:spacing w:line="240" w:lineRule="auto"/>
+      </w:pPr>
+      <w:r>
+        <w:rPr>
+          <w:rtl w:val="0"/>
+        </w:rPr>
+        <w:t>AWS, Heroku</w:t>
+      </w:r>
+      <w:r>
+        <w:rPr>
+          <w:rtl w:val="0"/>
+          <w:lang w:val="en-US"/>
+        </w:rPr>
+        <w:t xml:space="preserve">, </w:t>
+      </w:r>
+      <w:r>
+        <w:rPr>
+          <w:rtl w:val="0"/>
+          <w:lang w:val="es-ES_tradnl"/>
+        </w:rPr>
+        <w:t>Java</w:t>
+      </w:r>
+      <w:r>
+        <w:rPr>
+          <w:rtl w:val="0"/>
+          <w:lang w:val="en-US"/>
+        </w:rPr>
+        <w:t xml:space="preserve">, </w:t>
+      </w:r>
+      <w:r>
+        <w:rPr>
+          <w:rtl w:val="0"/>
+          <w:lang w:val="nl-NL"/>
+        </w:rPr>
+        <w:t>Javascript, React.js,</w:t>
+      </w:r>
+      <w:r>
+        <w:rPr>
+          <w:rtl w:val="0"/>
+          <w:lang w:val="en-US"/>
+        </w:rPr>
+        <w:t xml:space="preserve"> Ruby on Rails, Scripting, SQL, PL-SQL, PostgreSQL, XML/XSL</w:t>
+      </w:r>
+    </w:p>
+    <w:p>
+      <w:pPr>
+        <w:pStyle w:val="Default"/>
+        <w:spacing w:line="240" w:lineRule="auto"/>
         <w:rPr>
           <w:b w:val="1"/>
           <w:bCs w:val="1"/>
-          <w:outline w:val="0"/>
-          <w:color w:val="404040"/>
-          <w:u w:color="404040"/>
-          <w:rtl w:val="0"/>
-          <w:lang w:val="en-US"/>
-          <w14:textFill>
-            <w14:solidFill>
-              <w14:srgbClr w14:val="404040"/>
-            </w14:solidFill>
-          </w14:textFill>
-        </w:rPr>
-        <w:t>Bachelor of Arts, Language &amp; Literature</w:t>
-      </w:r>
-    </w:p>
-    <w:p>
-      <w:pPr>
-        <w:pStyle w:val="Body A"/>
-        <w:tabs>
-          <w:tab w:val="left" w:pos="720"/>
-        </w:tabs>
-        <w:suppressAutoHyphens w:val="0"/>
+        </w:rPr>
       </w:pPr>
       <w:r>
         <w:rPr>
           <w:b w:val="1"/>
           <w:bCs w:val="1"/>
-          <w:outline w:val="0"/>
-          <w:color w:val="404040"/>
-          <w:u w:color="404040"/>
-          <w:rtl w:val="0"/>
-          <w:lang w:val="en-US"/>
-          <w14:textFill>
-            <w14:solidFill>
-              <w14:srgbClr w14:val="404040"/>
-            </w14:solidFill>
-          </w14:textFill>
-        </w:rPr>
-        <w:t>St Mary's College of Maryland, 1990</w:t>
+          <w:rtl w:val="0"/>
+          <w:lang w:val="en-US"/>
+        </w:rPr>
+        <w:t xml:space="preserve">Leadership and </w:t>
+      </w:r>
+      <w:r>
+        <w:rPr>
+          <w:b w:val="1"/>
+          <w:bCs w:val="1"/>
+          <w:rtl w:val="0"/>
+          <w:lang w:val="fr-FR"/>
+        </w:rPr>
+        <w:t>Management</w:t>
+      </w:r>
+      <w:r>
+        <w:rPr>
+          <w:b w:val="1"/>
+          <w:bCs w:val="1"/>
+          <w:rtl w:val="0"/>
+          <w:lang w:val="en-US"/>
+        </w:rPr>
+        <w:t>:</w:t>
+      </w:r>
+    </w:p>
+    <w:p>
+      <w:pPr>
+        <w:pStyle w:val="Default"/>
+        <w:spacing w:line="240" w:lineRule="auto"/>
+      </w:pPr>
+      <w:r>
+        <w:rPr>
+          <w:rtl w:val="0"/>
+          <w:lang w:val="en-US"/>
+        </w:rPr>
+        <w:t>Budgeting, KPI Monitoring, Leadership, Resource Allocation, Stakeholder Engagement, Strategic Planning, Team Management, Vendor Management</w:t>
+      </w:r>
+    </w:p>
+    <w:p>
+      <w:pPr>
+        <w:pStyle w:val="Default"/>
+        <w:spacing w:line="240" w:lineRule="auto"/>
+        <w:rPr>
+          <w:b w:val="1"/>
+          <w:bCs w:val="1"/>
+        </w:rPr>
+      </w:pPr>
+      <w:r>
+        <w:rPr>
+          <w:b w:val="1"/>
+          <w:bCs w:val="1"/>
+          <w:rtl w:val="0"/>
+          <w:lang w:val="en-US"/>
+        </w:rPr>
+        <w:t>Software Development Practices:</w:t>
+      </w:r>
+    </w:p>
+    <w:p>
+      <w:pPr>
+        <w:pStyle w:val="Default"/>
+        <w:spacing w:line="240" w:lineRule="auto"/>
+      </w:pPr>
+      <w:r>
+        <w:rPr>
+          <w:rtl w:val="0"/>
+          <w:lang w:val="en-US"/>
+        </w:rPr>
+        <w:t>Agile Methodologies, Continuous Integration/Continuous Deployment (CI/CD), DevOps, Software Development Lifecycle (SDLC)</w:t>
+      </w:r>
+    </w:p>
+    <w:p>
+      <w:pPr>
+        <w:pStyle w:val="Default"/>
+        <w:spacing w:line="240" w:lineRule="auto"/>
+        <w:rPr>
+          <w:b w:val="1"/>
+          <w:bCs w:val="1"/>
+        </w:rPr>
+      </w:pPr>
+      <w:r>
+        <w:rPr>
+          <w:b w:val="1"/>
+          <w:bCs w:val="1"/>
+          <w:rtl w:val="0"/>
+          <w:lang w:val="en-US"/>
+        </w:rPr>
+        <w:t>Technical Architecture:</w:t>
+      </w:r>
+    </w:p>
+    <w:p>
+      <w:pPr>
+        <w:pStyle w:val="Default"/>
+        <w:spacing w:line="240" w:lineRule="auto"/>
+      </w:pPr>
+      <w:r>
+        <w:rPr>
+          <w:rtl w:val="0"/>
+          <w:lang w:val="en-US"/>
+        </w:rPr>
+        <w:t>Big Data, Cloud Computing, Cybersecurity, Distributed Systems, Integrations</w:t>
+      </w:r>
+    </w:p>
+    <w:p>
+      <w:pPr>
+        <w:pStyle w:val="Default"/>
+        <w:spacing w:line="240" w:lineRule="auto"/>
+        <w:rPr>
+          <w:b w:val="1"/>
+          <w:bCs w:val="1"/>
+        </w:rPr>
+      </w:pPr>
+      <w:r>
+        <w:rPr>
+          <w:b w:val="1"/>
+          <w:bCs w:val="1"/>
+          <w:rtl w:val="0"/>
+          <w:lang w:val="en-US"/>
+        </w:rPr>
+        <w:t>Product Development Lifecycle</w:t>
+      </w:r>
+      <w:r>
+        <w:rPr>
+          <w:b w:val="1"/>
+          <w:bCs w:val="1"/>
+          <w:rtl w:val="0"/>
+        </w:rPr>
+        <w:t>:</w:t>
+      </w:r>
+    </w:p>
+    <w:p>
+      <w:pPr>
+        <w:pStyle w:val="Default"/>
+        <w:spacing w:line="240" w:lineRule="auto"/>
+      </w:pPr>
+      <w:r>
+        <w:rPr>
+          <w:rtl w:val="0"/>
+          <w:lang w:val="en-US"/>
+        </w:rPr>
+        <w:t>Discovery &amp; Design</w:t>
+      </w:r>
+      <w:r>
+        <w:rPr>
+          <w:rtl w:val="0"/>
+        </w:rPr>
+        <w:t>,</w:t>
+      </w:r>
+      <w:r>
+        <w:rPr>
+          <w:rtl w:val="0"/>
+          <w:lang w:val="en-US"/>
+        </w:rPr>
+        <w:t xml:space="preserve"> Innovation, Performance Metrics, Product Management, Quality Assurance (QA), Roadmapping, Scalability</w:t>
       </w:r>
     </w:p>
     <w:sectPr>
@@ -2466,9 +2554,8 @@
 <w:ftr xmlns:r="http://schemas.openxmlformats.org/officeDocument/2006/relationships" xmlns:wp="http://schemas.openxmlformats.org/drawingml/2006/wordprocessingDrawing" xmlns:w="http://schemas.openxmlformats.org/wordprocessingml/2006/main" xmlns:w10="urn:schemas-microsoft-com:office:word" xmlns:w14="http://schemas.microsoft.com/office/word/2010/wordml" xmlns:wps="http://schemas.microsoft.com/office/word/2010/wordprocessingShape" xmlns:wpg="http://schemas.microsoft.com/office/word/2010/wordprocessingGroup" xmlns:mc="http://schemas.openxmlformats.org/markup-compatibility/2006" xmlns:v="urn:schemas-microsoft-com:vml" xmlns:o="urn:schemas-microsoft-com:office:office" xmlns:m="http://schemas.openxmlformats.org/officeDocument/2006/math" mc:Ignorable="w14">
   <w:p>
     <w:pPr>
-      <w:pStyle w:val="Body A"/>
-      <w:widowControl w:val="0"/>
-      <w:suppressAutoHyphens w:val="0"/>
+      <w:pStyle w:val="Header &amp; Footer"/>
+      <w:bidi w:val="0"/>
     </w:pPr>
     <w:r>
       <w:rPr>
@@ -2486,7 +2573,7 @@
           </w14:solidFill>
         </w14:textFill>
       </w:rPr>
-      <w:t>http://brianrunk.net</w:t>
+      <w:t>https://linkedin.com/in/brianrunk</w:t>
     </w:r>
   </w:p>
 </w:ftr>
@@ -4810,6 +4897,53 @@
         <w:numId w:val="13"/>
       </w:numPr>
     </w:pPr>
+  </w:style>
+  <w:style w:type="paragraph" w:styleId="Default">
+    <w:name w:val="Default"/>
+    <w:next w:val="Default"/>
+    <w:pPr>
+      <w:keepNext w:val="0"/>
+      <w:keepLines w:val="0"/>
+      <w:pageBreakBefore w:val="0"/>
+      <w:widowControl w:val="1"/>
+      <w:shd w:val="clear" w:color="auto" w:fill="auto"/>
+      <w:suppressAutoHyphens w:val="0"/>
+      <w:bidi w:val="0"/>
+      <w:spacing w:before="160" w:after="0" w:line="288" w:lineRule="auto"/>
+      <w:ind w:left="0" w:right="0" w:firstLine="0"/>
+      <w:jc w:val="left"/>
+      <w:outlineLvl w:val="9"/>
+    </w:pPr>
+    <w:rPr>
+      <w:rFonts w:ascii="Helvetica Neue" w:cs="Helvetica Neue" w:hAnsi="Helvetica Neue" w:eastAsia="Helvetica Neue"/>
+      <w:b w:val="0"/>
+      <w:bCs w:val="0"/>
+      <w:i w:val="0"/>
+      <w:iCs w:val="0"/>
+      <w:caps w:val="0"/>
+      <w:smallCaps w:val="0"/>
+      <w:strike w:val="0"/>
+      <w:dstrike w:val="0"/>
+      <w:outline w:val="0"/>
+      <w:color w:val="000000"/>
+      <w:spacing w:val="0"/>
+      <w:kern w:val="0"/>
+      <w:position w:val="0"/>
+      <w:sz w:val="24"/>
+      <w:szCs w:val="24"/>
+      <w:u w:val="none" w:color="000000"/>
+      <w:shd w:val="nil" w:color="auto" w:fill="auto"/>
+      <w:vertAlign w:val="baseline"/>
+      <w14:textOutline w14:w="12700" w14:cap="flat">
+        <w14:noFill/>
+        <w14:miter w14:lim="400000"/>
+      </w14:textOutline>
+      <w14:textFill>
+        <w14:solidFill>
+          <w14:srgbClr w14:val="000000"/>
+        </w14:solidFill>
+      </w14:textFill>
+    </w:rPr>
   </w:style>
 </w:styles>
 </file>

--- a/assets/docs/brian_runk_resume.docx
+++ b/assets/docs/brian_runk_resume.docx
@@ -64,26 +64,6 @@
         <w:rPr>
           <w:rFonts w:ascii="Avenir Heavy" w:cs="Avenir Heavy" w:hAnsi="Avenir Heavy" w:eastAsia="Avenir Heavy"/>
           <w:outline w:val="0"/>
-          <w:color w:val="000000"/>
-          <w:u w:color="000000"/>
-          <w:shd w:val="clear" w:color="auto" w:fill="ffffff"/>
-          <w:rtl w:val="0"/>
-          <w:lang w:val="en-US"/>
-          <w14:textOutline w14:w="12700" w14:cap="flat">
-            <w14:noFill/>
-            <w14:miter w14:lim="400000"/>
-          </w14:textOutline>
-          <w14:textFill>
-            <w14:solidFill>
-              <w14:srgbClr w14:val="000000"/>
-            </w14:solidFill>
-          </w14:textFill>
-        </w:rPr>
-      </w:pPr>
-      <w:r>
-        <w:rPr>
-          <w:rFonts w:ascii="Avenir Heavy" w:hAnsi="Avenir Heavy"/>
-          <w:outline w:val="0"/>
           <w:color w:val="404040"/>
           <w:u w:color="000000"/>
           <w:rtl w:val="0"/>
@@ -98,8 +78,228 @@
             </w14:solidFill>
           </w14:textFill>
         </w:rPr>
+      </w:pPr>
+      <w:r>
+        <w:rPr>
+          <w:rStyle w:val="Hyperlink.0"/>
+          <w:rFonts w:ascii="Helvetica" w:cs="Helvetica" w:hAnsi="Helvetica" w:eastAsia="Helvetica"/>
+          <w:outline w:val="0"/>
+          <w:color w:val="404040"/>
+          <w:u w:color="000000"/>
+          <w:rtl w:val="0"/>
+          <w:lang w:val="en-US"/>
+          <w14:textOutline w14:w="12700" w14:cap="flat">
+            <w14:noFill/>
+            <w14:miter w14:lim="400000"/>
+          </w14:textOutline>
+          <w14:textFill>
+            <w14:solidFill>
+              <w14:srgbClr w14:val="404040"/>
+            </w14:solidFill>
+          </w14:textFill>
+        </w:rPr>
+        <w:fldChar w:fldCharType="begin" w:fldLock="0"/>
+      </w:r>
+      <w:r>
+        <w:rPr>
+          <w:rStyle w:val="Hyperlink.0"/>
+          <w:rFonts w:ascii="Helvetica" w:cs="Helvetica" w:hAnsi="Helvetica" w:eastAsia="Helvetica"/>
+          <w:outline w:val="0"/>
+          <w:color w:val="404040"/>
+          <w:u w:color="000000"/>
+          <w:rtl w:val="0"/>
+          <w:lang w:val="en-US"/>
+          <w14:textOutline w14:w="12700" w14:cap="flat">
+            <w14:noFill/>
+            <w14:miter w14:lim="400000"/>
+          </w14:textOutline>
+          <w14:textFill>
+            <w14:solidFill>
+              <w14:srgbClr w14:val="404040"/>
+            </w14:solidFill>
+          </w14:textFill>
+        </w:rPr>
+        <w:instrText xml:space="preserve"> HYPERLINK "mailto:brian@brianrunk.net"</w:instrText>
+      </w:r>
+      <w:r>
+        <w:rPr>
+          <w:rStyle w:val="Hyperlink.0"/>
+          <w:rFonts w:ascii="Helvetica" w:cs="Helvetica" w:hAnsi="Helvetica" w:eastAsia="Helvetica"/>
+          <w:outline w:val="0"/>
+          <w:color w:val="404040"/>
+          <w:u w:color="000000"/>
+          <w:rtl w:val="0"/>
+          <w:lang w:val="en-US"/>
+          <w14:textOutline w14:w="12700" w14:cap="flat">
+            <w14:noFill/>
+            <w14:miter w14:lim="400000"/>
+          </w14:textOutline>
+          <w14:textFill>
+            <w14:solidFill>
+              <w14:srgbClr w14:val="404040"/>
+            </w14:solidFill>
+          </w14:textFill>
+        </w:rPr>
+        <w:fldChar w:fldCharType="separate" w:fldLock="0"/>
+      </w:r>
+      <w:r>
+        <w:rPr>
+          <w:rStyle w:val="Hyperlink.0"/>
+          <w:rFonts w:ascii="Helvetica" w:hAnsi="Helvetica"/>
+          <w:outline w:val="0"/>
+          <w:color w:val="404040"/>
+          <w:u w:color="000000"/>
+          <w:rtl w:val="0"/>
+          <w:lang w:val="en-US"/>
+          <w14:textOutline w14:w="12700" w14:cap="flat">
+            <w14:noFill/>
+            <w14:miter w14:lim="400000"/>
+          </w14:textOutline>
+          <w14:textFill>
+            <w14:solidFill>
+              <w14:srgbClr w14:val="404040"/>
+            </w14:solidFill>
+          </w14:textFill>
+        </w:rPr>
         <w:t>brian@brianrunk.net</w:t>
       </w:r>
+      <w:r>
+        <w:rPr>
+          <w:rFonts w:ascii="Helvetica" w:cs="Helvetica" w:hAnsi="Helvetica" w:eastAsia="Helvetica"/>
+          <w:outline w:val="0"/>
+          <w:color w:val="404040"/>
+          <w:u w:color="000000"/>
+          <w:rtl w:val="0"/>
+          <w:lang w:val="en-US"/>
+          <w14:textOutline w14:w="12700" w14:cap="flat">
+            <w14:noFill/>
+            <w14:miter w14:lim="400000"/>
+          </w14:textOutline>
+          <w14:textFill>
+            <w14:solidFill>
+              <w14:srgbClr w14:val="404040"/>
+            </w14:solidFill>
+          </w14:textFill>
+        </w:rPr>
+        <w:fldChar w:fldCharType="end" w:fldLock="0"/>
+      </w:r>
+    </w:p>
+    <w:p>
+      <w:pPr>
+        <w:pStyle w:val="Default"/>
+        <w:numPr>
+          <w:ilvl w:val="0"/>
+          <w:numId w:val="2"/>
+        </w:numPr>
+        <w:suppressAutoHyphens w:val="1"/>
+        <w:spacing w:before="0" w:line="240" w:lineRule="auto"/>
+        <w:jc w:val="left"/>
+        <w:rPr>
+          <w:rFonts w:ascii="Helvetica" w:hAnsi="Helvetica"/>
+          <w:lang w:val="en-US"/>
+        </w:rPr>
+      </w:pPr>
+      <w:r>
+        <w:rPr>
+          <w:rFonts w:ascii="Helvetica" w:hAnsi="Helvetica"/>
+          <w:rtl w:val="0"/>
+          <w:lang w:val="en-US"/>
+        </w:rPr>
+        <w:t>Senior technology leader driving organizational change and innovation.</w:t>
+      </w:r>
+    </w:p>
+    <w:p>
+      <w:pPr>
+        <w:pStyle w:val="Default"/>
+        <w:numPr>
+          <w:ilvl w:val="0"/>
+          <w:numId w:val="2"/>
+        </w:numPr>
+        <w:suppressAutoHyphens w:val="1"/>
+        <w:spacing w:before="0" w:line="240" w:lineRule="auto"/>
+        <w:jc w:val="left"/>
+        <w:rPr>
+          <w:rFonts w:ascii="Helvetica" w:hAnsi="Helvetica"/>
+          <w:lang w:val="en-US"/>
+        </w:rPr>
+      </w:pPr>
+      <w:r>
+        <w:rPr>
+          <w:rFonts w:ascii="Helvetica" w:hAnsi="Helvetica"/>
+          <w:rtl w:val="0"/>
+          <w:lang w:val="en-US"/>
+        </w:rPr>
+        <w:t>Track record of transforming engineering organizations through deliberate  talent development and complex technical transformations.</w:t>
+      </w:r>
+    </w:p>
+    <w:p>
+      <w:pPr>
+        <w:pStyle w:val="Default"/>
+        <w:numPr>
+          <w:ilvl w:val="0"/>
+          <w:numId w:val="2"/>
+        </w:numPr>
+        <w:suppressAutoHyphens w:val="1"/>
+        <w:spacing w:before="0" w:line="240" w:lineRule="auto"/>
+        <w:jc w:val="left"/>
+        <w:rPr>
+          <w:rFonts w:ascii="Helvetica" w:hAnsi="Helvetica"/>
+          <w:lang w:val="en-US"/>
+        </w:rPr>
+      </w:pPr>
+      <w:r>
+        <w:rPr>
+          <w:rFonts w:ascii="Helvetica" w:hAnsi="Helvetica"/>
+          <w:rtl w:val="0"/>
+          <w:lang w:val="en-US"/>
+        </w:rPr>
+        <w:t>Proven ability to modernize legacy systems while maintaining business continuity in rapid-growth environments.</w:t>
+      </w:r>
+    </w:p>
+    <w:p>
+      <w:pPr>
+        <w:pStyle w:val="Default"/>
+        <w:numPr>
+          <w:ilvl w:val="0"/>
+          <w:numId w:val="2"/>
+        </w:numPr>
+        <w:suppressAutoHyphens w:val="1"/>
+        <w:spacing w:before="0" w:line="240" w:lineRule="auto"/>
+        <w:jc w:val="left"/>
+        <w:rPr>
+          <w:rFonts w:ascii="Helvetica" w:hAnsi="Helvetica"/>
+          <w:lang w:val="en-US"/>
+        </w:rPr>
+      </w:pPr>
+      <w:r>
+        <w:rPr>
+          <w:rFonts w:ascii="Helvetica" w:hAnsi="Helvetica"/>
+          <w:rtl w:val="0"/>
+          <w:lang w:val="en-US"/>
+        </w:rPr>
+        <w:t xml:space="preserve">Expertise in building diverse, high-performing teams, including creating innovative apprenticeship programs and mentoring non-traditional </w:t>
+      </w:r>
+      <w:r>
+        <w:rPr>
+          <w:rFonts w:ascii="Helvetica" w:hAnsi="Helvetica"/>
+          <w:rtl w:val="0"/>
+          <w:lang w:val="en-US"/>
+        </w:rPr>
+        <w:t>software engineers</w:t>
+      </w:r>
+      <w:r>
+        <w:rPr>
+          <w:rFonts w:ascii="Helvetica" w:hAnsi="Helvetica"/>
+          <w:rtl w:val="0"/>
+        </w:rPr>
+        <w:t>.</w:t>
+      </w:r>
+    </w:p>
+    <w:p>
+      <w:pPr>
+        <w:pStyle w:val="Body"/>
+        <w:bidi w:val="0"/>
+      </w:pPr>
     </w:p>
     <w:p>
       <w:pPr>
@@ -107,10 +307,109 @@
         <w:rPr>
           <w:b w:val="1"/>
           <w:bCs w:val="1"/>
-          <w:sz w:val="28"/>
-          <w:szCs w:val="28"/>
-        </w:rPr>
-      </w:pPr>
+          <w:sz w:val="24"/>
+          <w:szCs w:val="24"/>
+        </w:rPr>
+      </w:pPr>
+      <w:r>
+        <w:rPr>
+          <w:b w:val="1"/>
+          <w:bCs w:val="1"/>
+          <w:sz w:val="24"/>
+          <w:szCs w:val="24"/>
+          <w:rtl w:val="0"/>
+          <w:lang w:val="en-US"/>
+        </w:rPr>
+        <w:t>Director of Technology, Research &amp; Development</w:t>
+      </w:r>
+      <w:r>
+        <w:rPr>
+          <w:b w:val="1"/>
+          <w:bCs w:val="1"/>
+          <w:sz w:val="24"/>
+          <w:szCs w:val="24"/>
+        </w:rPr>
+        <w:tab/>
+        <w:tab/>
+      </w:r>
+      <w:r>
+        <w:rPr>
+          <w:b w:val="1"/>
+          <w:bCs w:val="1"/>
+          <w:sz w:val="24"/>
+          <w:szCs w:val="24"/>
+          <w:rtl w:val="0"/>
+          <w:lang w:val="de-DE"/>
+        </w:rPr>
+        <w:t>FINRA</w:t>
+      </w:r>
+    </w:p>
+    <w:p>
+      <w:pPr>
+        <w:pStyle w:val="Body"/>
+        <w:rPr>
+          <w:sz w:val="24"/>
+          <w:szCs w:val="24"/>
+        </w:rPr>
+      </w:pPr>
+      <w:r>
+        <w:rPr>
+          <w:sz w:val="24"/>
+          <w:szCs w:val="24"/>
+          <w:rtl w:val="0"/>
+          <w:lang w:val="en-US"/>
+        </w:rPr>
+        <w:t>Nov</w:t>
+      </w:r>
+      <w:r>
+        <w:rPr>
+          <w:sz w:val="24"/>
+          <w:szCs w:val="24"/>
+          <w:rtl w:val="0"/>
+        </w:rPr>
+        <w:t xml:space="preserve"> 2023</w:t>
+      </w:r>
+      <w:r>
+        <w:rPr>
+          <w:sz w:val="24"/>
+          <w:szCs w:val="24"/>
+          <w:rtl w:val="0"/>
+          <w:lang w:val="en-US"/>
+        </w:rPr>
+        <w:t>-</w:t>
+      </w:r>
+      <w:r>
+        <w:rPr>
+          <w:sz w:val="24"/>
+          <w:szCs w:val="24"/>
+          <w:rtl w:val="0"/>
+          <w:lang w:val="it-IT"/>
+        </w:rPr>
+        <w:t>Present</w:t>
+      </w:r>
+    </w:p>
+    <w:p>
+      <w:pPr>
+        <w:pStyle w:val="Default"/>
+        <w:bidi w:val="0"/>
+        <w:spacing w:before="80" w:after="80" w:line="240" w:lineRule="auto"/>
+        <w:ind w:left="0" w:right="0" w:firstLine="0"/>
+        <w:jc w:val="left"/>
+        <w:rPr>
+          <w:i w:val="1"/>
+          <w:iCs w:val="1"/>
+          <w:rtl w:val="0"/>
+        </w:rPr>
+      </w:pPr>
+      <w:r>
+        <w:rPr>
+          <w:i w:val="1"/>
+          <w:iCs w:val="1"/>
+          <w:rtl w:val="0"/>
+          <w:lang w:val="en-US"/>
+        </w:rPr>
+        <w:t>Reimagined and streamlined R&amp;D program operations to accelerate innovation across the enterprise.</w:t>
+      </w:r>
     </w:p>
     <w:p>
       <w:pPr>
@@ -135,7 +434,15 @@
           <w:rtl w:val="0"/>
           <w:lang w:val="en-US"/>
         </w:rPr>
-        <w:t>Senior technology leader with extensive experience building and scaling engineering organizations.</w:t>
+        <w:t xml:space="preserve">Lead </w:t>
+      </w:r>
+      <w:r>
+        <w:rPr>
+          <w:rFonts w:ascii="Helvetica" w:hAnsi="Helvetica"/>
+          <w:rtl w:val="0"/>
+          <w:lang w:val="en-US"/>
+        </w:rPr>
+        <w:t>FINRA's R&amp;D program, overseeing a $3M annual budget.</w:t>
       </w:r>
     </w:p>
     <w:p>
@@ -161,31 +468,142 @@
           <w:rtl w:val="0"/>
           <w:lang w:val="en-US"/>
         </w:rPr>
-        <w:t xml:space="preserve">Proven track record in leading cross-functional teams and </w:t>
-      </w:r>
-      <w:r>
-        <w:rPr>
-          <w:rFonts w:ascii="Helvetica" w:hAnsi="Helvetica"/>
-          <w:rtl w:val="0"/>
-          <w:lang w:val="en-US"/>
-        </w:rPr>
-        <w:t>delivering</w:t>
-      </w:r>
-      <w:r>
-        <w:rPr>
-          <w:rFonts w:ascii="Helvetica" w:hAnsi="Helvetica"/>
-          <w:rtl w:val="0"/>
-          <w:lang w:val="en-US"/>
-        </w:rPr>
-        <w:t xml:space="preserve"> innovative technical solutions</w:t>
-      </w:r>
-      <w:r>
-        <w:rPr>
-          <w:rFonts w:ascii="Helvetica" w:hAnsi="Helvetica"/>
-          <w:rtl w:val="0"/>
-          <w:lang w:val="en-US"/>
-        </w:rPr>
-        <w:t>.</w:t>
+        <w:t>Guide projects exploring emerging technologies</w:t>
+      </w:r>
+      <w:r>
+        <w:rPr>
+          <w:rFonts w:ascii="Helvetica" w:hAnsi="Helvetica"/>
+          <w:rtl w:val="0"/>
+          <w:lang w:val="en-US"/>
+        </w:rPr>
+        <w:t xml:space="preserve"> ranging from</w:t>
+      </w:r>
+      <w:r>
+        <w:rPr>
+          <w:rFonts w:ascii="Helvetica" w:hAnsi="Helvetica"/>
+          <w:rtl w:val="0"/>
+        </w:rPr>
+        <w:t xml:space="preserve"> </w:t>
+      </w:r>
+      <w:r>
+        <w:rPr>
+          <w:rFonts w:ascii="Helvetica" w:hAnsi="Helvetica"/>
+          <w:rtl w:val="0"/>
+          <w:lang w:val="en-US"/>
+        </w:rPr>
+        <w:t>g</w:t>
+      </w:r>
+      <w:r>
+        <w:rPr>
+          <w:rFonts w:ascii="Helvetica" w:hAnsi="Helvetica"/>
+          <w:rtl w:val="0"/>
+          <w:lang w:val="fr-FR"/>
+        </w:rPr>
+        <w:t xml:space="preserve">raph </w:t>
+      </w:r>
+      <w:r>
+        <w:rPr>
+          <w:rFonts w:ascii="Helvetica" w:hAnsi="Helvetica"/>
+          <w:rtl w:val="0"/>
+          <w:lang w:val="en-US"/>
+        </w:rPr>
+        <w:t>d</w:t>
+      </w:r>
+      <w:r>
+        <w:rPr>
+          <w:rFonts w:ascii="Helvetica" w:hAnsi="Helvetica"/>
+          <w:rtl w:val="0"/>
+          <w:lang w:val="es-ES_tradnl"/>
+        </w:rPr>
+        <w:t xml:space="preserve">atabase </w:t>
+      </w:r>
+      <w:r>
+        <w:rPr>
+          <w:rFonts w:ascii="Helvetica" w:hAnsi="Helvetica"/>
+          <w:rtl w:val="0"/>
+          <w:lang w:val="en-US"/>
+        </w:rPr>
+        <w:t>investigations</w:t>
+      </w:r>
+      <w:r>
+        <w:rPr>
+          <w:rFonts w:ascii="Helvetica" w:hAnsi="Helvetica"/>
+          <w:rtl w:val="0"/>
+          <w:lang w:val="en-US"/>
+        </w:rPr>
+        <w:t xml:space="preserve"> to </w:t>
+      </w:r>
+      <w:r>
+        <w:rPr>
+          <w:rFonts w:ascii="Helvetica" w:hAnsi="Helvetica"/>
+          <w:rtl w:val="0"/>
+          <w:lang w:val="en-US"/>
+        </w:rPr>
+        <w:t>m</w:t>
+      </w:r>
+      <w:r>
+        <w:rPr>
+          <w:rFonts w:ascii="Helvetica" w:hAnsi="Helvetica"/>
+          <w:rtl w:val="0"/>
+          <w:lang w:val="en-US"/>
+        </w:rPr>
+        <w:t xml:space="preserve">achine </w:t>
+      </w:r>
+      <w:r>
+        <w:rPr>
+          <w:rFonts w:ascii="Helvetica" w:hAnsi="Helvetica"/>
+          <w:rtl w:val="0"/>
+          <w:lang w:val="en-US"/>
+        </w:rPr>
+        <w:t>l</w:t>
+      </w:r>
+      <w:r>
+        <w:rPr>
+          <w:rFonts w:ascii="Helvetica" w:hAnsi="Helvetica"/>
+          <w:rtl w:val="0"/>
+          <w:lang w:val="en-US"/>
+        </w:rPr>
+        <w:t xml:space="preserve">earning </w:t>
+      </w:r>
+      <w:r>
+        <w:rPr>
+          <w:rFonts w:ascii="Helvetica" w:hAnsi="Helvetica"/>
+          <w:rtl w:val="0"/>
+          <w:lang w:val="en-US"/>
+        </w:rPr>
+        <w:t>r</w:t>
+      </w:r>
+      <w:r>
+        <w:rPr>
+          <w:rFonts w:ascii="Helvetica" w:hAnsi="Helvetica"/>
+          <w:rtl w:val="0"/>
+          <w:lang w:val="en-US"/>
+        </w:rPr>
+        <w:t xml:space="preserve">esearch </w:t>
+      </w:r>
+      <w:r>
+        <w:rPr>
+          <w:rFonts w:ascii="Helvetica" w:hAnsi="Helvetica"/>
+          <w:rtl w:val="0"/>
+          <w:lang w:val="en-US"/>
+        </w:rPr>
+        <w:t xml:space="preserve">and </w:t>
+      </w:r>
+      <w:r>
+        <w:rPr>
+          <w:rFonts w:ascii="Helvetica" w:hAnsi="Helvetica"/>
+          <w:rtl w:val="0"/>
+          <w:lang w:val="en-US"/>
+        </w:rPr>
+        <w:t xml:space="preserve">LLM-related </w:t>
+      </w:r>
+      <w:r>
+        <w:rPr>
+          <w:rFonts w:ascii="Helvetica" w:hAnsi="Helvetica"/>
+          <w:rtl w:val="0"/>
+          <w:lang w:val="en-US"/>
+        </w:rPr>
+        <w:t>efforts.</w:t>
       </w:r>
     </w:p>
     <w:p>
@@ -202,16 +620,47 @@
         <w:rPr>
           <w:rFonts w:ascii="Helvetica" w:hAnsi="Helvetica"/>
           <w:rtl w:val="0"/>
-          <w:lang w:val="en-US"/>
-        </w:rPr>
-      </w:pPr>
-      <w:r>
-        <w:rPr>
-          <w:rFonts w:ascii="Helvetica" w:hAnsi="Helvetica"/>
-          <w:rtl w:val="0"/>
-          <w:lang w:val="en-US"/>
-        </w:rPr>
-        <w:t>Demonstrated success in rapid-growth environments</w:t>
+          <w:lang w:val="fr-FR"/>
+        </w:rPr>
+      </w:pPr>
+      <w:r>
+        <w:rPr>
+          <w:rFonts w:ascii="Helvetica" w:hAnsi="Helvetica"/>
+          <w:rtl w:val="0"/>
+          <w:lang w:val="fr-FR"/>
+        </w:rPr>
+        <w:t>Transform</w:t>
+      </w:r>
+      <w:r>
+        <w:rPr>
+          <w:rFonts w:ascii="Helvetica" w:hAnsi="Helvetica"/>
+          <w:rtl w:val="0"/>
+          <w:lang w:val="en-US"/>
+        </w:rPr>
+        <w:t>ed</w:t>
+      </w:r>
+      <w:r>
+        <w:rPr>
+          <w:rFonts w:ascii="Helvetica" w:hAnsi="Helvetica"/>
+          <w:rtl w:val="0"/>
+          <w:lang w:val="en-US"/>
+        </w:rPr>
+        <w:t xml:space="preserve"> program operations through standardization, with a resulting increase of 25% in </w:t>
+      </w:r>
+      <w:r>
+        <w:rPr>
+          <w:rFonts w:ascii="Helvetica" w:hAnsi="Helvetica"/>
+          <w:rtl w:val="0"/>
+          <w:lang w:val="en-US"/>
+        </w:rPr>
+        <w:t>projects and participation</w:t>
+      </w:r>
+      <w:r>
+        <w:rPr>
+          <w:rFonts w:ascii="Helvetica" w:hAnsi="Helvetica"/>
+          <w:rtl w:val="0"/>
+        </w:rPr>
+        <w:t>.</w:t>
       </w:r>
     </w:p>
     <w:p>
@@ -237,118 +686,32 @@
           <w:rtl w:val="0"/>
           <w:lang w:val="en-US"/>
         </w:rPr>
-        <w:t>R</w:t>
-      </w:r>
-      <w:r>
-        <w:rPr>
-          <w:rFonts w:ascii="Helvetica" w:hAnsi="Helvetica"/>
-          <w:rtl w:val="0"/>
-          <w:lang w:val="en-US"/>
-        </w:rPr>
-        <w:t>eady to deliver the next stage of results at a company near you!</w:t>
-      </w:r>
-    </w:p>
-    <w:p>
-      <w:pPr>
-        <w:pStyle w:val="Body"/>
-        <w:bidi w:val="0"/>
-      </w:pPr>
-    </w:p>
-    <w:p>
-      <w:pPr>
-        <w:pStyle w:val="Body"/>
-        <w:rPr>
-          <w:b w:val="1"/>
-          <w:bCs w:val="1"/>
-          <w:sz w:val="24"/>
-          <w:szCs w:val="24"/>
-        </w:rPr>
-      </w:pPr>
-      <w:r>
-        <w:rPr>
-          <w:b w:val="1"/>
-          <w:bCs w:val="1"/>
-          <w:sz w:val="24"/>
-          <w:szCs w:val="24"/>
-          <w:rtl w:val="0"/>
-          <w:lang w:val="en-US"/>
-        </w:rPr>
-        <w:t>Director of Technology, Research &amp; Development</w:t>
-      </w:r>
-      <w:r>
-        <w:rPr>
-          <w:b w:val="1"/>
-          <w:bCs w:val="1"/>
-          <w:sz w:val="24"/>
-          <w:szCs w:val="24"/>
-        </w:rPr>
-        <w:tab/>
-        <w:tab/>
-      </w:r>
-      <w:r>
-        <w:rPr>
-          <w:b w:val="1"/>
-          <w:bCs w:val="1"/>
-          <w:sz w:val="24"/>
-          <w:szCs w:val="24"/>
-          <w:rtl w:val="0"/>
-          <w:lang w:val="de-DE"/>
-        </w:rPr>
-        <w:t>FINRA</w:t>
-      </w:r>
-    </w:p>
-    <w:p>
-      <w:pPr>
-        <w:pStyle w:val="Body"/>
-        <w:rPr>
-          <w:sz w:val="24"/>
-          <w:szCs w:val="24"/>
-        </w:rPr>
-      </w:pPr>
-      <w:r>
-        <w:rPr>
-          <w:sz w:val="24"/>
-          <w:szCs w:val="24"/>
-          <w:rtl w:val="0"/>
-          <w:lang w:val="en-US"/>
-        </w:rPr>
-        <w:t>Nov</w:t>
-      </w:r>
-      <w:r>
-        <w:rPr>
-          <w:sz w:val="24"/>
-          <w:szCs w:val="24"/>
-          <w:rtl w:val="0"/>
-        </w:rPr>
-        <w:t xml:space="preserve"> 2023</w:t>
-      </w:r>
-      <w:r>
-        <w:rPr>
-          <w:sz w:val="24"/>
-          <w:szCs w:val="24"/>
-          <w:rtl w:val="0"/>
-          <w:lang w:val="en-US"/>
-        </w:rPr>
-        <w:t>-</w:t>
-      </w:r>
-      <w:r>
-        <w:rPr>
-          <w:sz w:val="24"/>
-          <w:szCs w:val="24"/>
-          <w:rtl w:val="0"/>
-          <w:lang w:val="it-IT"/>
-        </w:rPr>
-        <w:t>Present</w:t>
-      </w:r>
-    </w:p>
-    <w:p>
-      <w:pPr>
-        <w:pStyle w:val="Body"/>
-        <w:rPr>
-          <w:sz w:val="24"/>
-          <w:szCs w:val="24"/>
-        </w:rPr>
-      </w:pPr>
+        <w:t>Manage</w:t>
+      </w:r>
+      <w:r>
+        <w:rPr>
+          <w:rFonts w:ascii="Helvetica" w:hAnsi="Helvetica"/>
+          <w:rtl w:val="0"/>
+          <w:lang w:val="en-US"/>
+        </w:rPr>
+        <w:t xml:space="preserve"> a coaching staff of senior technologists and project teams including programmers, data scientists and product specialists, </w:t>
+      </w:r>
+      <w:r>
+        <w:rPr>
+          <w:rFonts w:ascii="Helvetica" w:hAnsi="Helvetica"/>
+          <w:rtl w:val="0"/>
+          <w:lang w:val="en-US"/>
+        </w:rPr>
+        <w:t>supporting</w:t>
+      </w:r>
+      <w:r>
+        <w:rPr>
+          <w:rFonts w:ascii="Helvetica" w:hAnsi="Helvetica"/>
+          <w:rtl w:val="0"/>
+          <w:lang w:val="en-US"/>
+        </w:rPr>
+        <w:t xml:space="preserve"> 8-10 research projects at any given time.</w:t>
+      </w:r>
     </w:p>
     <w:p>
       <w:pPr>
@@ -364,24 +727,56 @@
         <w:rPr>
           <w:rFonts w:ascii="Helvetica" w:hAnsi="Helvetica"/>
           <w:rtl w:val="0"/>
-          <w:lang w:val="en-US"/>
-        </w:rPr>
-      </w:pPr>
-      <w:r>
-        <w:rPr>
-          <w:rFonts w:ascii="Helvetica" w:hAnsi="Helvetica"/>
-          <w:rtl w:val="0"/>
-          <w:lang w:val="en-US"/>
-        </w:rPr>
-        <w:t xml:space="preserve">Lead </w:t>
-      </w:r>
-      <w:r>
-        <w:rPr>
-          <w:rFonts w:ascii="Helvetica" w:hAnsi="Helvetica"/>
-          <w:rtl w:val="0"/>
-          <w:lang w:val="en-US"/>
-        </w:rPr>
-        <w:t>FINRA's R&amp;D program, overseeing a $3M annual budget.</w:t>
+          <w:lang w:val="nl-NL"/>
+        </w:rPr>
+      </w:pPr>
+      <w:r>
+        <w:rPr>
+          <w:rFonts w:ascii="Helvetica" w:hAnsi="Helvetica"/>
+          <w:rtl w:val="0"/>
+          <w:lang w:val="nl-NL"/>
+        </w:rPr>
+        <w:t>Coordinat</w:t>
+      </w:r>
+      <w:r>
+        <w:rPr>
+          <w:rFonts w:ascii="Helvetica" w:hAnsi="Helvetica"/>
+          <w:rtl w:val="0"/>
+          <w:lang w:val="en-US"/>
+        </w:rPr>
+        <w:t>e</w:t>
+      </w:r>
+      <w:r>
+        <w:rPr>
+          <w:rFonts w:ascii="Helvetica" w:hAnsi="Helvetica"/>
+          <w:rtl w:val="0"/>
+          <w:lang w:val="en-US"/>
+        </w:rPr>
+        <w:t xml:space="preserve"> executive review of R&amp;D </w:t>
+      </w:r>
+      <w:r>
+        <w:rPr>
+          <w:rFonts w:ascii="Helvetica" w:hAnsi="Helvetica"/>
+          <w:rtl w:val="0"/>
+          <w:lang w:val="en-US"/>
+        </w:rPr>
+        <w:t>proposals, aligning</w:t>
+      </w:r>
+      <w:r>
+        <w:rPr>
+          <w:rFonts w:ascii="Helvetica" w:hAnsi="Helvetica"/>
+          <w:rtl w:val="0"/>
+          <w:lang w:val="en-US"/>
+        </w:rPr>
+        <w:t xml:space="preserve"> technical innovation with regulatory strategies</w:t>
+      </w:r>
+      <w:r>
+        <w:rPr>
+          <w:rFonts w:ascii="Helvetica" w:hAnsi="Helvetica"/>
+          <w:rtl w:val="0"/>
+          <w:lang w:val="en-US"/>
+        </w:rPr>
+        <w:t>.</w:t>
       </w:r>
     </w:p>
     <w:p>
@@ -407,340 +802,6 @@
           <w:rtl w:val="0"/>
           <w:lang w:val="en-US"/>
         </w:rPr>
-        <w:t>Guide projects exploring emerging technologies</w:t>
-      </w:r>
-      <w:r>
-        <w:rPr>
-          <w:rFonts w:ascii="Helvetica" w:hAnsi="Helvetica"/>
-          <w:rtl w:val="0"/>
-          <w:lang w:val="en-US"/>
-        </w:rPr>
-        <w:t xml:space="preserve"> ranging from</w:t>
-      </w:r>
-      <w:r>
-        <w:rPr>
-          <w:rFonts w:ascii="Helvetica" w:hAnsi="Helvetica"/>
-          <w:rtl w:val="0"/>
-        </w:rPr>
-        <w:t xml:space="preserve"> </w:t>
-      </w:r>
-      <w:r>
-        <w:rPr>
-          <w:rFonts w:ascii="Helvetica" w:hAnsi="Helvetica"/>
-          <w:rtl w:val="0"/>
-          <w:lang w:val="en-US"/>
-        </w:rPr>
-        <w:t>g</w:t>
-      </w:r>
-      <w:r>
-        <w:rPr>
-          <w:rFonts w:ascii="Helvetica" w:hAnsi="Helvetica"/>
-          <w:rtl w:val="0"/>
-          <w:lang w:val="fr-FR"/>
-        </w:rPr>
-        <w:t xml:space="preserve">raph </w:t>
-      </w:r>
-      <w:r>
-        <w:rPr>
-          <w:rFonts w:ascii="Helvetica" w:hAnsi="Helvetica"/>
-          <w:rtl w:val="0"/>
-          <w:lang w:val="en-US"/>
-        </w:rPr>
-        <w:t>d</w:t>
-      </w:r>
-      <w:r>
-        <w:rPr>
-          <w:rFonts w:ascii="Helvetica" w:hAnsi="Helvetica"/>
-          <w:rtl w:val="0"/>
-          <w:lang w:val="es-ES_tradnl"/>
-        </w:rPr>
-        <w:t xml:space="preserve">atabase </w:t>
-      </w:r>
-      <w:r>
-        <w:rPr>
-          <w:rFonts w:ascii="Helvetica" w:hAnsi="Helvetica"/>
-          <w:rtl w:val="0"/>
-          <w:lang w:val="en-US"/>
-        </w:rPr>
-        <w:t>investigations</w:t>
-      </w:r>
-      <w:r>
-        <w:rPr>
-          <w:rFonts w:ascii="Helvetica" w:hAnsi="Helvetica"/>
-          <w:rtl w:val="0"/>
-          <w:lang w:val="en-US"/>
-        </w:rPr>
-        <w:t xml:space="preserve"> to </w:t>
-      </w:r>
-      <w:r>
-        <w:rPr>
-          <w:rFonts w:ascii="Helvetica" w:hAnsi="Helvetica"/>
-          <w:rtl w:val="0"/>
-          <w:lang w:val="en-US"/>
-        </w:rPr>
-        <w:t>m</w:t>
-      </w:r>
-      <w:r>
-        <w:rPr>
-          <w:rFonts w:ascii="Helvetica" w:hAnsi="Helvetica"/>
-          <w:rtl w:val="0"/>
-          <w:lang w:val="en-US"/>
-        </w:rPr>
-        <w:t xml:space="preserve">achine </w:t>
-      </w:r>
-      <w:r>
-        <w:rPr>
-          <w:rFonts w:ascii="Helvetica" w:hAnsi="Helvetica"/>
-          <w:rtl w:val="0"/>
-          <w:lang w:val="en-US"/>
-        </w:rPr>
-        <w:t>l</w:t>
-      </w:r>
-      <w:r>
-        <w:rPr>
-          <w:rFonts w:ascii="Helvetica" w:hAnsi="Helvetica"/>
-          <w:rtl w:val="0"/>
-          <w:lang w:val="en-US"/>
-        </w:rPr>
-        <w:t xml:space="preserve">earning </w:t>
-      </w:r>
-      <w:r>
-        <w:rPr>
-          <w:rFonts w:ascii="Helvetica" w:hAnsi="Helvetica"/>
-          <w:rtl w:val="0"/>
-          <w:lang w:val="en-US"/>
-        </w:rPr>
-        <w:t>r</w:t>
-      </w:r>
-      <w:r>
-        <w:rPr>
-          <w:rFonts w:ascii="Helvetica" w:hAnsi="Helvetica"/>
-          <w:rtl w:val="0"/>
-          <w:lang w:val="en-US"/>
-        </w:rPr>
-        <w:t xml:space="preserve">esearch </w:t>
-      </w:r>
-      <w:r>
-        <w:rPr>
-          <w:rFonts w:ascii="Helvetica" w:hAnsi="Helvetica"/>
-          <w:rtl w:val="0"/>
-          <w:lang w:val="en-US"/>
-        </w:rPr>
-        <w:t xml:space="preserve">and </w:t>
-      </w:r>
-      <w:r>
-        <w:rPr>
-          <w:rFonts w:ascii="Helvetica" w:hAnsi="Helvetica"/>
-          <w:rtl w:val="0"/>
-          <w:lang w:val="en-US"/>
-        </w:rPr>
-        <w:t xml:space="preserve">LLM-related </w:t>
-      </w:r>
-      <w:r>
-        <w:rPr>
-          <w:rFonts w:ascii="Helvetica" w:hAnsi="Helvetica"/>
-          <w:rtl w:val="0"/>
-          <w:lang w:val="en-US"/>
-        </w:rPr>
-        <w:t>efforts.</w:t>
-      </w:r>
-    </w:p>
-    <w:p>
-      <w:pPr>
-        <w:pStyle w:val="Default"/>
-        <w:numPr>
-          <w:ilvl w:val="0"/>
-          <w:numId w:val="2"/>
-        </w:numPr>
-        <w:bidi w:val="0"/>
-        <w:spacing w:before="0" w:after="40" w:line="240" w:lineRule="auto"/>
-        <w:ind w:right="0"/>
-        <w:jc w:val="left"/>
-        <w:rPr>
-          <w:rFonts w:ascii="Helvetica" w:hAnsi="Helvetica"/>
-          <w:rtl w:val="0"/>
-          <w:lang w:val="fr-FR"/>
-        </w:rPr>
-      </w:pPr>
-      <w:r>
-        <w:rPr>
-          <w:rFonts w:ascii="Helvetica" w:hAnsi="Helvetica"/>
-          <w:rtl w:val="0"/>
-          <w:lang w:val="fr-FR"/>
-        </w:rPr>
-        <w:t>Transform</w:t>
-      </w:r>
-      <w:r>
-        <w:rPr>
-          <w:rFonts w:ascii="Helvetica" w:hAnsi="Helvetica"/>
-          <w:rtl w:val="0"/>
-          <w:lang w:val="en-US"/>
-        </w:rPr>
-        <w:t>ed</w:t>
-      </w:r>
-      <w:r>
-        <w:rPr>
-          <w:rFonts w:ascii="Helvetica" w:hAnsi="Helvetica"/>
-          <w:rtl w:val="0"/>
-          <w:lang w:val="en-US"/>
-        </w:rPr>
-        <w:t xml:space="preserve"> program operations through standardization, with a resulting increase of 25% in </w:t>
-      </w:r>
-      <w:r>
-        <w:rPr>
-          <w:rFonts w:ascii="Helvetica" w:hAnsi="Helvetica"/>
-          <w:rtl w:val="0"/>
-          <w:lang w:val="en-US"/>
-        </w:rPr>
-        <w:t>projects and participation</w:t>
-      </w:r>
-      <w:r>
-        <w:rPr>
-          <w:rFonts w:ascii="Helvetica" w:hAnsi="Helvetica"/>
-          <w:rtl w:val="0"/>
-        </w:rPr>
-        <w:t>.</w:t>
-      </w:r>
-    </w:p>
-    <w:p>
-      <w:pPr>
-        <w:pStyle w:val="Default"/>
-        <w:numPr>
-          <w:ilvl w:val="0"/>
-          <w:numId w:val="2"/>
-        </w:numPr>
-        <w:bidi w:val="0"/>
-        <w:spacing w:before="0" w:after="40" w:line="240" w:lineRule="auto"/>
-        <w:ind w:right="0"/>
-        <w:jc w:val="left"/>
-        <w:rPr>
-          <w:rFonts w:ascii="Helvetica" w:hAnsi="Helvetica"/>
-          <w:rtl w:val="0"/>
-          <w:lang w:val="en-US"/>
-        </w:rPr>
-      </w:pPr>
-      <w:r>
-        <w:rPr>
-          <w:rFonts w:ascii="Helvetica" w:hAnsi="Helvetica"/>
-          <w:rtl w:val="0"/>
-          <w:lang w:val="en-US"/>
-        </w:rPr>
-        <w:t>Manage</w:t>
-      </w:r>
-      <w:r>
-        <w:rPr>
-          <w:rFonts w:ascii="Helvetica" w:hAnsi="Helvetica"/>
-          <w:rtl w:val="0"/>
-          <w:lang w:val="en-US"/>
-        </w:rPr>
-        <w:t xml:space="preserve"> a coaching staff of senior technologists and project teams including programmers, data scientists and product specialists, </w:t>
-      </w:r>
-      <w:r>
-        <w:rPr>
-          <w:rFonts w:ascii="Helvetica" w:hAnsi="Helvetica"/>
-          <w:rtl w:val="0"/>
-          <w:lang w:val="en-US"/>
-        </w:rPr>
-        <w:t>supporting</w:t>
-      </w:r>
-      <w:r>
-        <w:rPr>
-          <w:rFonts w:ascii="Helvetica" w:hAnsi="Helvetica"/>
-          <w:rtl w:val="0"/>
-          <w:lang w:val="en-US"/>
-        </w:rPr>
-        <w:t xml:space="preserve"> 8-10 research projects at any given time.</w:t>
-      </w:r>
-    </w:p>
-    <w:p>
-      <w:pPr>
-        <w:pStyle w:val="Default"/>
-        <w:numPr>
-          <w:ilvl w:val="0"/>
-          <w:numId w:val="2"/>
-        </w:numPr>
-        <w:bidi w:val="0"/>
-        <w:spacing w:before="0" w:after="40" w:line="240" w:lineRule="auto"/>
-        <w:ind w:right="0"/>
-        <w:jc w:val="left"/>
-        <w:rPr>
-          <w:rFonts w:ascii="Helvetica" w:hAnsi="Helvetica"/>
-          <w:rtl w:val="0"/>
-          <w:lang w:val="nl-NL"/>
-        </w:rPr>
-      </w:pPr>
-      <w:r>
-        <w:rPr>
-          <w:rFonts w:ascii="Helvetica" w:hAnsi="Helvetica"/>
-          <w:rtl w:val="0"/>
-          <w:lang w:val="nl-NL"/>
-        </w:rPr>
-        <w:t>Coordinat</w:t>
-      </w:r>
-      <w:r>
-        <w:rPr>
-          <w:rFonts w:ascii="Helvetica" w:hAnsi="Helvetica"/>
-          <w:rtl w:val="0"/>
-          <w:lang w:val="en-US"/>
-        </w:rPr>
-        <w:t>e</w:t>
-      </w:r>
-      <w:r>
-        <w:rPr>
-          <w:rFonts w:ascii="Helvetica" w:hAnsi="Helvetica"/>
-          <w:rtl w:val="0"/>
-          <w:lang w:val="en-US"/>
-        </w:rPr>
-        <w:t xml:space="preserve"> executive review of R&amp;D </w:t>
-      </w:r>
-      <w:r>
-        <w:rPr>
-          <w:rFonts w:ascii="Helvetica" w:hAnsi="Helvetica"/>
-          <w:rtl w:val="0"/>
-          <w:lang w:val="en-US"/>
-        </w:rPr>
-        <w:t>proposals, aligning</w:t>
-      </w:r>
-      <w:r>
-        <w:rPr>
-          <w:rFonts w:ascii="Helvetica" w:hAnsi="Helvetica"/>
-          <w:rtl w:val="0"/>
-          <w:lang w:val="en-US"/>
-        </w:rPr>
-        <w:t xml:space="preserve"> technical innovation with regulatory strategies</w:t>
-      </w:r>
-      <w:r>
-        <w:rPr>
-          <w:rFonts w:ascii="Helvetica" w:hAnsi="Helvetica"/>
-          <w:rtl w:val="0"/>
-          <w:lang w:val="en-US"/>
-        </w:rPr>
-        <w:t>.</w:t>
-      </w:r>
-    </w:p>
-    <w:p>
-      <w:pPr>
-        <w:pStyle w:val="Default"/>
-        <w:numPr>
-          <w:ilvl w:val="0"/>
-          <w:numId w:val="2"/>
-        </w:numPr>
-        <w:bidi w:val="0"/>
-        <w:spacing w:before="0" w:after="40" w:line="240" w:lineRule="auto"/>
-        <w:ind w:right="0"/>
-        <w:jc w:val="left"/>
-        <w:rPr>
-          <w:rFonts w:ascii="Helvetica" w:hAnsi="Helvetica"/>
-          <w:rtl w:val="0"/>
-          <w:lang w:val="en-US"/>
-        </w:rPr>
-      </w:pPr>
-      <w:r>
-        <w:rPr>
-          <w:rFonts w:ascii="Helvetica" w:hAnsi="Helvetica"/>
-          <w:rtl w:val="0"/>
-          <w:lang w:val="en-US"/>
-        </w:rPr>
         <w:t>P</w:t>
       </w:r>
       <w:r>
@@ -749,7 +810,54 @@
           <w:rtl w:val="0"/>
           <w:lang w:val="en-US"/>
         </w:rPr>
-        <w:t>resent monthly findings to 250+ attendees, driving technology adoption and innovation across the organization.</w:t>
+        <w:t>resent monthly findings to 250+ attendees</w:t>
+      </w:r>
+      <w:r>
+        <w:rPr>
+          <w:rFonts w:ascii="Helvetica" w:hAnsi="Helvetica"/>
+          <w:rtl w:val="0"/>
+          <w:lang w:val="en-US"/>
+        </w:rPr>
+        <w:t xml:space="preserve"> from across FINRA</w:t>
+      </w:r>
+      <w:r>
+        <w:rPr>
+          <w:rFonts w:ascii="Helvetica" w:hAnsi="Helvetica"/>
+          <w:rtl w:val="0"/>
+          <w:lang w:val="en-US"/>
+        </w:rPr>
+        <w:t xml:space="preserve">, driving </w:t>
+      </w:r>
+      <w:r>
+        <w:rPr>
+          <w:rFonts w:ascii="Helvetica" w:hAnsi="Helvetica"/>
+          <w:rtl w:val="0"/>
+          <w:lang w:val="en-US"/>
+        </w:rPr>
+        <w:t xml:space="preserve">the adoption of </w:t>
+      </w:r>
+      <w:r>
+        <w:rPr>
+          <w:rFonts w:ascii="Helvetica" w:hAnsi="Helvetica"/>
+          <w:rtl w:val="0"/>
+        </w:rPr>
+        <w:t>technology and</w:t>
+      </w:r>
+      <w:r>
+        <w:rPr>
+          <w:rFonts w:ascii="Helvetica" w:hAnsi="Helvetica"/>
+          <w:rtl w:val="0"/>
+          <w:lang w:val="en-US"/>
+        </w:rPr>
+        <w:t xml:space="preserve"> promoting</w:t>
+      </w:r>
+      <w:r>
+        <w:rPr>
+          <w:rFonts w:ascii="Helvetica" w:hAnsi="Helvetica"/>
+          <w:rtl w:val="0"/>
+          <w:lang w:val="en-US"/>
+        </w:rPr>
+        <w:t xml:space="preserve"> innovation across the organization.</w:t>
       </w:r>
     </w:p>
     <w:p>
@@ -898,6 +1006,325 @@
     <w:p>
       <w:pPr>
         <w:pStyle w:val="Default"/>
+        <w:bidi w:val="0"/>
+        <w:spacing w:before="80" w:after="80" w:line="240" w:lineRule="auto"/>
+        <w:ind w:left="0" w:right="0" w:firstLine="0"/>
+        <w:jc w:val="left"/>
+        <w:rPr>
+          <w:i w:val="1"/>
+          <w:iCs w:val="1"/>
+          <w:rtl w:val="0"/>
+        </w:rPr>
+      </w:pPr>
+      <w:r>
+        <w:rPr>
+          <w:i w:val="1"/>
+          <w:iCs w:val="1"/>
+          <w:rtl w:val="0"/>
+          <w:lang w:val="en-US"/>
+        </w:rPr>
+        <w:t>Established engineering excellence from the ground up, implementing strategic processes and governance to enable rapid scaling.</w:t>
+      </w:r>
+    </w:p>
+    <w:p>
+      <w:pPr>
+        <w:pStyle w:val="Default"/>
+        <w:numPr>
+          <w:ilvl w:val="0"/>
+          <w:numId w:val="2"/>
+        </w:numPr>
+        <w:bidi w:val="0"/>
+        <w:spacing w:before="0" w:after="40" w:line="240" w:lineRule="auto"/>
+        <w:ind w:right="0"/>
+        <w:jc w:val="left"/>
+        <w:rPr>
+          <w:rtl w:val="0"/>
+          <w:lang w:val="en-US"/>
+        </w:rPr>
+      </w:pPr>
+      <w:r>
+        <w:rPr>
+          <w:rtl w:val="0"/>
+          <w:lang w:val="en-US"/>
+        </w:rPr>
+        <w:t>Senior</w:t>
+      </w:r>
+      <w:r>
+        <w:rPr>
+          <w:rtl w:val="0"/>
+          <w:lang w:val="en-US"/>
+        </w:rPr>
+        <w:t xml:space="preserve"> engineering</w:t>
+      </w:r>
+      <w:r>
+        <w:rPr>
+          <w:rtl w:val="0"/>
+          <w:lang w:val="en-US"/>
+        </w:rPr>
+        <w:t xml:space="preserve"> leader, implementing strategic roadmap and </w:t>
+      </w:r>
+      <w:r>
+        <w:rPr>
+          <w:rtl w:val="0"/>
+          <w:lang w:val="en-US"/>
+        </w:rPr>
+        <w:t>directing</w:t>
+      </w:r>
+      <w:r>
+        <w:rPr>
+          <w:rtl w:val="0"/>
+          <w:lang w:val="en-US"/>
+        </w:rPr>
+        <w:t xml:space="preserve"> all technical initiatives.</w:t>
+      </w:r>
+    </w:p>
+    <w:p>
+      <w:pPr>
+        <w:pStyle w:val="Default"/>
+        <w:numPr>
+          <w:ilvl w:val="0"/>
+          <w:numId w:val="2"/>
+        </w:numPr>
+        <w:bidi w:val="0"/>
+        <w:spacing w:before="0" w:after="40" w:line="240" w:lineRule="auto"/>
+        <w:ind w:right="0"/>
+        <w:jc w:val="left"/>
+        <w:rPr>
+          <w:rtl w:val="0"/>
+          <w:lang w:val="en-US"/>
+        </w:rPr>
+      </w:pPr>
+      <w:r>
+        <w:rPr>
+          <w:rtl w:val="0"/>
+          <w:lang w:val="en-US"/>
+        </w:rPr>
+        <w:t>Orchestrated</w:t>
+      </w:r>
+      <w:r>
+        <w:rPr>
+          <w:rtl w:val="0"/>
+          <w:lang w:val="en-US"/>
+        </w:rPr>
+        <w:t xml:space="preserve"> the design and development of the full</w:t>
+      </w:r>
+      <w:r>
+        <w:rPr>
+          <w:rtl w:val="0"/>
+          <w:lang w:val="en-US"/>
+        </w:rPr>
+        <w:t>-</w:t>
+      </w:r>
+      <w:r>
+        <w:rPr>
+          <w:rtl w:val="0"/>
+          <w:lang w:val="en-US"/>
+        </w:rPr>
+        <w:t>stack SparkOS platform for clean energy projects.</w:t>
+      </w:r>
+    </w:p>
+    <w:p>
+      <w:pPr>
+        <w:pStyle w:val="Default"/>
+        <w:numPr>
+          <w:ilvl w:val="0"/>
+          <w:numId w:val="2"/>
+        </w:numPr>
+        <w:bidi w:val="0"/>
+        <w:spacing w:before="0" w:after="40" w:line="240" w:lineRule="auto"/>
+        <w:ind w:right="0"/>
+        <w:jc w:val="left"/>
+        <w:rPr>
+          <w:rFonts w:ascii="Helvetica" w:hAnsi="Helvetica"/>
+          <w:rtl w:val="0"/>
+          <w:lang w:val="en-US"/>
+        </w:rPr>
+      </w:pPr>
+      <w:r>
+        <w:rPr>
+          <w:rFonts w:ascii="Helvetica" w:hAnsi="Helvetica"/>
+          <w:rtl w:val="0"/>
+          <w:lang w:val="en-US"/>
+        </w:rPr>
+        <w:t xml:space="preserve">Introduced </w:t>
+      </w:r>
+      <w:r>
+        <w:rPr>
+          <w:rFonts w:ascii="Helvetica" w:hAnsi="Helvetica"/>
+          <w:rtl w:val="0"/>
+          <w:lang w:val="en-US"/>
+        </w:rPr>
+        <w:t>A</w:t>
+      </w:r>
+      <w:r>
+        <w:rPr>
+          <w:rFonts w:ascii="Helvetica" w:hAnsi="Helvetica"/>
+          <w:rtl w:val="0"/>
+          <w:lang w:val="en-US"/>
+        </w:rPr>
+        <w:t xml:space="preserve">gile processes, KPIs for aligning </w:t>
+      </w:r>
+      <w:r>
+        <w:rPr>
+          <w:rFonts w:ascii="Helvetica" w:hAnsi="Helvetica"/>
+          <w:rtl w:val="0"/>
+          <w:lang w:val="en-US"/>
+        </w:rPr>
+        <w:t>teams</w:t>
+      </w:r>
+      <w:r>
+        <w:rPr>
+          <w:rFonts w:ascii="Helvetica" w:hAnsi="Helvetica" w:hint="default"/>
+          <w:rtl w:val="0"/>
+          <w:lang w:val="en-US"/>
+        </w:rPr>
+        <w:t xml:space="preserve">’ </w:t>
+      </w:r>
+      <w:r>
+        <w:rPr>
+          <w:rFonts w:ascii="Helvetica" w:hAnsi="Helvetica"/>
+          <w:rtl w:val="0"/>
+          <w:lang w:val="en-US"/>
+        </w:rPr>
+        <w:t>work</w:t>
+      </w:r>
+      <w:r>
+        <w:rPr>
+          <w:rFonts w:ascii="Helvetica" w:hAnsi="Helvetica"/>
+          <w:rtl w:val="0"/>
+          <w:lang w:val="en-US"/>
+        </w:rPr>
+        <w:t xml:space="preserve"> with company-wide </w:t>
+      </w:r>
+      <w:r>
+        <w:rPr>
+          <w:rFonts w:ascii="Helvetica" w:hAnsi="Helvetica"/>
+          <w:rtl w:val="0"/>
+          <w:lang w:val="en-US"/>
+        </w:rPr>
+        <w:t>goals</w:t>
+      </w:r>
+      <w:r>
+        <w:rPr>
+          <w:rFonts w:ascii="Helvetica" w:hAnsi="Helvetica"/>
+          <w:rtl w:val="0"/>
+          <w:lang w:val="en-US"/>
+        </w:rPr>
+        <w:t xml:space="preserve"> and regular checkpoints to foster cross-departmental coordination.</w:t>
+      </w:r>
+    </w:p>
+    <w:p>
+      <w:pPr>
+        <w:pStyle w:val="Default"/>
+        <w:numPr>
+          <w:ilvl w:val="0"/>
+          <w:numId w:val="2"/>
+        </w:numPr>
+        <w:bidi w:val="0"/>
+        <w:spacing w:before="0" w:after="40" w:line="240" w:lineRule="auto"/>
+        <w:ind w:right="0"/>
+        <w:jc w:val="left"/>
+        <w:rPr>
+          <w:rtl w:val="0"/>
+          <w:lang w:val="en-US"/>
+        </w:rPr>
+      </w:pPr>
+      <w:r>
+        <w:rPr>
+          <w:rtl w:val="0"/>
+          <w:lang w:val="en-US"/>
+        </w:rPr>
+        <w:t>Initiated practices for documentation, testing, CI/CD, site alerting &amp; monitoring, metrics collection and reporting.</w:t>
+      </w:r>
+    </w:p>
+    <w:p>
+      <w:pPr>
+        <w:pStyle w:val="Default"/>
+        <w:numPr>
+          <w:ilvl w:val="0"/>
+          <w:numId w:val="2"/>
+        </w:numPr>
+        <w:bidi w:val="0"/>
+        <w:spacing w:before="0" w:after="40" w:line="240" w:lineRule="auto"/>
+        <w:ind w:right="0"/>
+        <w:jc w:val="left"/>
+        <w:rPr>
+          <w:rtl w:val="0"/>
+        </w:rPr>
+      </w:pPr>
+      <w:r>
+        <w:rPr>
+          <w:rtl w:val="0"/>
+        </w:rPr>
+        <w:t xml:space="preserve">Drove </w:t>
+      </w:r>
+      <w:r>
+        <w:rPr>
+          <w:rtl w:val="0"/>
+          <w:lang w:val="en-US"/>
+        </w:rPr>
+        <w:t xml:space="preserve">the </w:t>
+      </w:r>
+      <w:r>
+        <w:rPr>
+          <w:rtl w:val="0"/>
+          <w:lang w:val="en-US"/>
+        </w:rPr>
+        <w:t xml:space="preserve">upgrade of security posture and SDLC </w:t>
+      </w:r>
+      <w:r>
+        <w:rPr>
+          <w:rtl w:val="0"/>
+          <w:lang w:val="en-US"/>
+        </w:rPr>
+        <w:t xml:space="preserve">enhancements </w:t>
+      </w:r>
+      <w:r>
+        <w:rPr>
+          <w:rtl w:val="0"/>
+          <w:lang w:val="en-US"/>
+        </w:rPr>
+        <w:t>required for SOC1/SOC2 compliance.</w:t>
+      </w:r>
+    </w:p>
+    <w:p>
+      <w:pPr>
+        <w:pStyle w:val="Default"/>
+        <w:numPr>
+          <w:ilvl w:val="0"/>
+          <w:numId w:val="2"/>
+        </w:numPr>
+        <w:bidi w:val="0"/>
+        <w:spacing w:before="0" w:after="40" w:line="240" w:lineRule="auto"/>
+        <w:ind w:right="0"/>
+        <w:jc w:val="left"/>
+        <w:rPr>
+          <w:rtl w:val="0"/>
+          <w:lang w:val="en-US"/>
+        </w:rPr>
+      </w:pPr>
+      <w:r>
+        <w:rPr>
+          <w:rtl w:val="0"/>
+          <w:lang w:val="en-US"/>
+        </w:rPr>
+        <w:t>Performed due diligence related to investor financing and potential M&amp;A activity.</w:t>
+      </w:r>
+      <w:r>
+        <w:rPr>
+          <w:rFonts w:ascii="Arial Unicode MS" w:cs="Arial Unicode MS" w:hAnsi="Arial Unicode MS" w:eastAsia="Arial Unicode MS"/>
+          <w:b w:val="0"/>
+          <w:bCs w:val="0"/>
+          <w:i w:val="0"/>
+          <w:iCs w:val="0"/>
+          <w:rtl w:val="0"/>
+        </w:rPr>
+        <w:br w:type="page"/>
+      </w:r>
+    </w:p>
+    <w:p>
+      <w:pPr>
+        <w:pStyle w:val="Default"/>
         <w:tabs>
           <w:tab w:val="left" w:pos="560"/>
           <w:tab w:val="left" w:pos="1120"/>
@@ -921,11 +1348,124 @@
         <w:ind w:left="0" w:right="0" w:firstLine="0"/>
         <w:jc w:val="left"/>
         <w:rPr>
-          <w:sz w:val="26"/>
-          <w:szCs w:val="26"/>
-          <w:rtl w:val="0"/>
-        </w:rPr>
-      </w:pPr>
+          <w:rtl w:val="0"/>
+        </w:rPr>
+      </w:pPr>
+      <w:r>
+        <w:rPr>
+          <w:b w:val="1"/>
+          <w:bCs w:val="1"/>
+          <w:rtl w:val="0"/>
+          <w:lang w:val="en-US"/>
+        </w:rPr>
+        <w:t>Engineering Manager</w:t>
+      </w:r>
+      <w:r>
+        <w:rPr>
+          <w:b w:val="1"/>
+          <w:bCs w:val="1"/>
+          <w:rtl w:val="0"/>
+        </w:rPr>
+        <w:tab/>
+        <w:tab/>
+        <w:tab/>
+        <w:tab/>
+        <w:tab/>
+        <w:tab/>
+        <w:tab/>
+        <w:tab/>
+      </w:r>
+      <w:r>
+        <w:rPr>
+          <w:b w:val="1"/>
+          <w:bCs w:val="1"/>
+          <w:rtl w:val="0"/>
+        </w:rPr>
+        <w:t>Etsy</w:t>
+      </w:r>
+    </w:p>
+    <w:p>
+      <w:pPr>
+        <w:pStyle w:val="Default"/>
+        <w:tabs>
+          <w:tab w:val="left" w:pos="560"/>
+          <w:tab w:val="left" w:pos="1120"/>
+          <w:tab w:val="left" w:pos="1680"/>
+          <w:tab w:val="left" w:pos="2240"/>
+          <w:tab w:val="left" w:pos="2800"/>
+          <w:tab w:val="left" w:pos="3360"/>
+          <w:tab w:val="left" w:pos="3920"/>
+          <w:tab w:val="left" w:pos="4480"/>
+          <w:tab w:val="left" w:pos="5040"/>
+          <w:tab w:val="left" w:pos="5600"/>
+          <w:tab w:val="left" w:pos="6160"/>
+          <w:tab w:val="left" w:pos="6720"/>
+          <w:tab w:val="left" w:pos="7280"/>
+          <w:tab w:val="left" w:pos="7840"/>
+          <w:tab w:val="left" w:pos="8400"/>
+          <w:tab w:val="left" w:pos="8960"/>
+        </w:tabs>
+        <w:bidi w:val="0"/>
+        <w:spacing w:before="0" w:line="240" w:lineRule="auto"/>
+        <w:ind w:left="0" w:right="0" w:firstLine="0"/>
+        <w:jc w:val="left"/>
+        <w:rPr>
+          <w:rtl w:val="0"/>
+        </w:rPr>
+      </w:pPr>
+      <w:r>
+        <w:rPr>
+          <w:rtl w:val="0"/>
+          <w:lang w:val="en-US"/>
+        </w:rPr>
+        <w:t>May 2016</w:t>
+      </w:r>
+      <w:r>
+        <w:rPr>
+          <w:rtl w:val="0"/>
+          <w:lang w:val="en-US"/>
+        </w:rPr>
+        <w:t>-</w:t>
+      </w:r>
+      <w:r>
+        <w:rPr>
+          <w:rtl w:val="0"/>
+          <w:lang w:val="en-US"/>
+        </w:rPr>
+        <w:t>July 2019</w:t>
+      </w:r>
+    </w:p>
+    <w:p>
+      <w:pPr>
+        <w:pStyle w:val="Default"/>
+        <w:bidi w:val="0"/>
+        <w:spacing w:before="80" w:after="80" w:line="240" w:lineRule="auto"/>
+        <w:ind w:left="0" w:right="0" w:firstLine="0"/>
+        <w:jc w:val="left"/>
+        <w:rPr>
+          <w:i w:val="1"/>
+          <w:iCs w:val="1"/>
+          <w:rtl w:val="0"/>
+        </w:rPr>
+      </w:pPr>
+      <w:r>
+        <w:rPr>
+          <w:i w:val="1"/>
+          <w:iCs w:val="1"/>
+          <w:rtl w:val="0"/>
+          <w:lang w:val="en-US"/>
+        </w:rPr>
+        <w:t>T</w:t>
+      </w:r>
+      <w:r>
+        <w:rPr>
+          <w:i w:val="1"/>
+          <w:iCs w:val="1"/>
+          <w:rtl w:val="0"/>
+          <w:lang w:val="en-US"/>
+        </w:rPr>
+        <w:t>ransformed fragmented engineering teams into a cohesive unit while modernizing critical customer-facing infrastructure.</w:t>
+      </w:r>
     </w:p>
     <w:p>
       <w:pPr>
@@ -939,44 +1479,42 @@
         <w:ind w:right="0"/>
         <w:jc w:val="left"/>
         <w:rPr>
-          <w:rtl w:val="0"/>
-          <w:lang w:val="en-US"/>
-        </w:rPr>
-      </w:pPr>
-      <w:r>
-        <w:rPr>
-          <w:rtl w:val="0"/>
-          <w:lang w:val="en-US"/>
-        </w:rPr>
-        <w:t>Senior</w:t>
-      </w:r>
-      <w:r>
-        <w:rPr>
-          <w:rtl w:val="0"/>
-          <w:lang w:val="en-US"/>
-        </w:rPr>
-        <w:t xml:space="preserve"> engineering</w:t>
-      </w:r>
-      <w:r>
-        <w:rPr>
-          <w:rtl w:val="0"/>
-          <w:lang w:val="en-US"/>
-        </w:rPr>
-        <w:t xml:space="preserve"> leader, implementing strategic roadmap and </w:t>
-      </w:r>
-      <w:r>
-        <w:rPr>
-          <w:rtl w:val="0"/>
-          <w:lang w:val="en-US"/>
-        </w:rPr>
-        <w:t>directing</w:t>
-      </w:r>
-      <w:r>
-        <w:rPr>
-          <w:rtl w:val="0"/>
-          <w:lang w:val="en-US"/>
-        </w:rPr>
-        <w:t xml:space="preserve"> all technical initiatives.</w:t>
+          <w:rFonts w:ascii="Helvetica" w:hAnsi="Helvetica"/>
+          <w:rtl w:val="0"/>
+          <w:lang w:val="en-US"/>
+        </w:rPr>
+      </w:pPr>
+      <w:r>
+        <w:rPr>
+          <w:rFonts w:ascii="Helvetica" w:hAnsi="Helvetica"/>
+          <w:rtl w:val="0"/>
+          <w:lang w:val="en-US"/>
+        </w:rPr>
+        <w:t>Assembled and guided</w:t>
+      </w:r>
+      <w:r>
+        <w:rPr>
+          <w:rFonts w:ascii="Helvetica" w:hAnsi="Helvetica"/>
+          <w:rtl w:val="0"/>
+          <w:lang w:val="en-US"/>
+        </w:rPr>
+        <w:t xml:space="preserve"> diverse team of 20+ high</w:t>
+      </w:r>
+      <w:r>
+        <w:rPr>
+          <w:rFonts w:ascii="Helvetica" w:hAnsi="Helvetica"/>
+          <w:rtl w:val="0"/>
+          <w:lang w:val="en-US"/>
+        </w:rPr>
+        <w:t>-</w:t>
+      </w:r>
+      <w:r>
+        <w:rPr>
+          <w:rFonts w:ascii="Helvetica" w:hAnsi="Helvetica"/>
+          <w:rtl w:val="0"/>
+          <w:lang w:val="en-US"/>
+        </w:rPr>
+        <w:t>performing software engineers through significant organizational changes.</w:t>
       </w:r>
     </w:p>
     <w:p>
@@ -991,37 +1529,34 @@
         <w:ind w:right="0"/>
         <w:jc w:val="left"/>
         <w:rPr>
-          <w:rtl w:val="0"/>
-          <w:lang w:val="en-US"/>
-        </w:rPr>
-      </w:pPr>
-      <w:r>
-        <w:rPr>
-          <w:rtl w:val="0"/>
-          <w:lang w:val="en-US"/>
-        </w:rPr>
-        <w:t>Orchestrated</w:t>
-      </w:r>
-      <w:r>
-        <w:rPr>
-          <w:rtl w:val="0"/>
-          <w:lang w:val="en-US"/>
-        </w:rPr>
-        <w:t xml:space="preserve"> the design and development of the full</w:t>
-      </w:r>
-      <w:r>
-        <w:rPr>
-          <w:rtl w:val="0"/>
-          <w:lang w:val="en-US"/>
-        </w:rPr>
-        <w:t>-</w:t>
-      </w:r>
-      <w:r>
-        <w:rPr>
-          <w:rtl w:val="0"/>
-          <w:lang w:val="en-US"/>
-        </w:rPr>
-        <w:t>stack SparkOS platform for clean energy projects.</w:t>
+          <w:rFonts w:ascii="Helvetica" w:hAnsi="Helvetica"/>
+          <w:rtl w:val="0"/>
+          <w:lang w:val="en-US"/>
+        </w:rPr>
+      </w:pPr>
+      <w:r>
+        <w:rPr>
+          <w:rFonts w:ascii="Helvetica" w:hAnsi="Helvetica"/>
+          <w:rtl w:val="0"/>
+          <w:lang w:val="en-US"/>
+        </w:rPr>
+        <w:t xml:space="preserve">Directed migration of core marketing infrastructure while maintaining business continuity for a </w:t>
+      </w:r>
+      <w:r>
+        <w:rPr>
+          <w:rFonts w:ascii="Helvetica" w:hAnsi="Helvetica"/>
+          <w:rtl w:val="0"/>
+          <w:lang w:val="en-US"/>
+        </w:rPr>
+        <w:t>system</w:t>
+      </w:r>
+      <w:r>
+        <w:rPr>
+          <w:rFonts w:ascii="Helvetica" w:hAnsi="Helvetica"/>
+          <w:rtl w:val="0"/>
+          <w:lang w:val="en-US"/>
+        </w:rPr>
+        <w:t xml:space="preserve"> serving 10M+ customer interactions per hour.</w:t>
       </w:r>
     </w:p>
     <w:p>
@@ -1047,169 +1582,47 @@
           <w:rtl w:val="0"/>
           <w:lang w:val="en-US"/>
         </w:rPr>
-        <w:t xml:space="preserve">Introduced </w:t>
-      </w:r>
-      <w:r>
-        <w:rPr>
-          <w:rFonts w:ascii="Helvetica" w:hAnsi="Helvetica"/>
-          <w:rtl w:val="0"/>
-          <w:lang w:val="en-US"/>
-        </w:rPr>
-        <w:t>A</w:t>
-      </w:r>
-      <w:r>
-        <w:rPr>
-          <w:rFonts w:ascii="Helvetica" w:hAnsi="Helvetica"/>
-          <w:rtl w:val="0"/>
-          <w:lang w:val="en-US"/>
-        </w:rPr>
-        <w:t xml:space="preserve">gile processes, KPIs for aligning </w:t>
-      </w:r>
-      <w:r>
-        <w:rPr>
-          <w:rFonts w:ascii="Helvetica" w:hAnsi="Helvetica"/>
-          <w:rtl w:val="0"/>
-          <w:lang w:val="en-US"/>
-        </w:rPr>
-        <w:t>teams</w:t>
-      </w:r>
-      <w:r>
-        <w:rPr>
-          <w:rFonts w:ascii="Helvetica" w:hAnsi="Helvetica" w:hint="default"/>
-          <w:rtl w:val="0"/>
-          <w:lang w:val="en-US"/>
-        </w:rPr>
-        <w:t xml:space="preserve">’ </w:t>
-      </w:r>
-      <w:r>
-        <w:rPr>
-          <w:rFonts w:ascii="Helvetica" w:hAnsi="Helvetica"/>
-          <w:rtl w:val="0"/>
-          <w:lang w:val="en-US"/>
-        </w:rPr>
-        <w:t>work</w:t>
-      </w:r>
-      <w:r>
-        <w:rPr>
-          <w:rFonts w:ascii="Helvetica" w:hAnsi="Helvetica"/>
-          <w:rtl w:val="0"/>
-          <w:lang w:val="en-US"/>
-        </w:rPr>
-        <w:t xml:space="preserve"> with company-wide </w:t>
-      </w:r>
-      <w:r>
-        <w:rPr>
-          <w:rFonts w:ascii="Helvetica" w:hAnsi="Helvetica"/>
-          <w:rtl w:val="0"/>
-          <w:lang w:val="en-US"/>
-        </w:rPr>
-        <w:t>goals</w:t>
-      </w:r>
-      <w:r>
-        <w:rPr>
-          <w:rFonts w:ascii="Helvetica" w:hAnsi="Helvetica"/>
-          <w:rtl w:val="0"/>
-          <w:lang w:val="en-US"/>
-        </w:rPr>
-        <w:t xml:space="preserve"> and regular checkpoints to foster cross-departmental coordination.</w:t>
-      </w:r>
-    </w:p>
-    <w:p>
-      <w:pPr>
-        <w:pStyle w:val="Default"/>
-        <w:numPr>
-          <w:ilvl w:val="0"/>
-          <w:numId w:val="2"/>
-        </w:numPr>
-        <w:bidi w:val="0"/>
-        <w:spacing w:before="0" w:after="40" w:line="240" w:lineRule="auto"/>
-        <w:ind w:right="0"/>
-        <w:jc w:val="left"/>
-        <w:rPr>
-          <w:rtl w:val="0"/>
-          <w:lang w:val="en-US"/>
-        </w:rPr>
-      </w:pPr>
-      <w:r>
-        <w:rPr>
-          <w:rtl w:val="0"/>
-          <w:lang w:val="en-US"/>
-        </w:rPr>
-        <w:t>Initiated practices for documentation, testing, CI/CD, site alerting &amp; monitoring, metrics collection and reporting.</w:t>
-      </w:r>
-    </w:p>
-    <w:p>
-      <w:pPr>
-        <w:pStyle w:val="Default"/>
-        <w:numPr>
-          <w:ilvl w:val="0"/>
-          <w:numId w:val="2"/>
-        </w:numPr>
-        <w:bidi w:val="0"/>
-        <w:spacing w:before="0" w:after="40" w:line="240" w:lineRule="auto"/>
-        <w:ind w:right="0"/>
-        <w:jc w:val="left"/>
-        <w:rPr>
-          <w:rtl w:val="0"/>
-        </w:rPr>
-      </w:pPr>
-      <w:r>
-        <w:rPr>
-          <w:rtl w:val="0"/>
-        </w:rPr>
-        <w:t xml:space="preserve">Drove </w:t>
-      </w:r>
-      <w:r>
-        <w:rPr>
-          <w:rtl w:val="0"/>
-          <w:lang w:val="en-US"/>
-        </w:rPr>
-        <w:t xml:space="preserve">the </w:t>
-      </w:r>
-      <w:r>
-        <w:rPr>
-          <w:rtl w:val="0"/>
-          <w:lang w:val="en-US"/>
-        </w:rPr>
-        <w:t xml:space="preserve">upgrade of security posture and SDLC </w:t>
-      </w:r>
-      <w:r>
-        <w:rPr>
-          <w:rtl w:val="0"/>
-          <w:lang w:val="en-US"/>
-        </w:rPr>
-        <w:t xml:space="preserve">enhancements </w:t>
-      </w:r>
-      <w:r>
-        <w:rPr>
-          <w:rtl w:val="0"/>
-          <w:lang w:val="en-US"/>
-        </w:rPr>
-        <w:t>required for SOC1/SOC2 compliance.</w:t>
-      </w:r>
-    </w:p>
-    <w:p>
-      <w:pPr>
-        <w:pStyle w:val="Default"/>
-        <w:numPr>
-          <w:ilvl w:val="0"/>
-          <w:numId w:val="2"/>
-        </w:numPr>
-        <w:bidi w:val="0"/>
-        <w:spacing w:before="0" w:after="40" w:line="240" w:lineRule="auto"/>
-        <w:ind w:right="0"/>
-        <w:jc w:val="left"/>
-        <w:rPr>
-          <w:rtl w:val="0"/>
-          <w:lang w:val="en-US"/>
-        </w:rPr>
-      </w:pPr>
-      <w:r>
-        <w:rPr>
-          <w:rtl w:val="0"/>
-          <w:lang w:val="en-US"/>
-        </w:rPr>
-        <w:t>Performed due diligence related to investor financing and potential M&amp;A activity.</w:t>
+        <w:t xml:space="preserve">Integrated </w:t>
+      </w:r>
+      <w:r>
+        <w:rPr>
+          <w:rFonts w:ascii="Helvetica" w:hAnsi="Helvetica"/>
+          <w:rtl w:val="0"/>
+          <w:lang w:val="en-US"/>
+        </w:rPr>
+        <w:t xml:space="preserve">24/7 global customer support platform, enabling thousands of daily interactions, improving </w:t>
+      </w:r>
+      <w:r>
+        <w:rPr>
+          <w:rFonts w:ascii="Helvetica" w:hAnsi="Helvetica"/>
+          <w:rtl w:val="0"/>
+          <w:lang w:val="en-US"/>
+        </w:rPr>
+        <w:t>the experience for buyers, sellers and staff,</w:t>
+      </w:r>
+      <w:r>
+        <w:rPr>
+          <w:rFonts w:ascii="Helvetica" w:hAnsi="Helvetica"/>
+          <w:rtl w:val="0"/>
+          <w:lang w:val="en-US"/>
+        </w:rPr>
+        <w:t xml:space="preserve"> while </w:t>
+      </w:r>
+      <w:r>
+        <w:rPr>
+          <w:rFonts w:ascii="Helvetica" w:hAnsi="Helvetica"/>
+          <w:rtl w:val="0"/>
+          <w:lang w:val="en-US"/>
+        </w:rPr>
+        <w:t>achieving</w:t>
+      </w:r>
+      <w:r>
+        <w:rPr>
+          <w:rFonts w:ascii="Helvetica" w:hAnsi="Helvetica"/>
+          <w:rtl w:val="0"/>
+          <w:lang w:val="en-US"/>
+        </w:rPr>
+        <w:t xml:space="preserve"> significant cost savings.</w:t>
       </w:r>
     </w:p>
     <w:p>
@@ -1238,20 +1651,10 @@
         <w:ind w:left="0" w:right="0" w:firstLine="0"/>
         <w:jc w:val="left"/>
         <w:rPr>
-          <w:rtl w:val="0"/>
-        </w:rPr>
-      </w:pPr>
-      <w:r>
-        <w:rPr>
-          <w:rFonts w:ascii="Arial Unicode MS" w:cs="Arial Unicode MS" w:hAnsi="Arial Unicode MS" w:eastAsia="Arial Unicode MS"/>
-          <w:b w:val="0"/>
-          <w:bCs w:val="0"/>
-          <w:i w:val="0"/>
-          <w:iCs w:val="0"/>
-          <w:rtl w:val="0"/>
-        </w:rPr>
-        <w:br w:type="page"/>
-      </w:r>
+          <w:rFonts w:ascii="Helvetica" w:cs="Helvetica" w:hAnsi="Helvetica" w:eastAsia="Helvetica"/>
+          <w:rtl w:val="0"/>
+        </w:rPr>
+      </w:pPr>
     </w:p>
     <w:p>
       <w:pPr>
@@ -1279,6 +1682,8 @@
         <w:ind w:left="0" w:right="0" w:firstLine="0"/>
         <w:jc w:val="left"/>
         <w:rPr>
+          <w:b w:val="1"/>
+          <w:bCs w:val="1"/>
           <w:rtl w:val="0"/>
         </w:rPr>
       </w:pPr>
@@ -1311,8 +1716,9 @@
           <w:b w:val="1"/>
           <w:bCs w:val="1"/>
           <w:rtl w:val="0"/>
-        </w:rPr>
-        <w:t>Etsy</w:t>
+          <w:lang w:val="en-US"/>
+        </w:rPr>
+        <w:t>Constant Contact</w:t>
       </w:r>
     </w:p>
     <w:p>
@@ -1347,9 +1753,9 @@
       <w:r>
         <w:rPr>
           <w:rtl w:val="0"/>
-          <w:lang w:val="en-US"/>
-        </w:rPr>
-        <w:t>May 2016</w:t>
+          <w:lang w:val="fr-FR"/>
+        </w:rPr>
+        <w:t>Dec 2012</w:t>
       </w:r>
       <w:r>
         <w:rPr>
@@ -1361,9 +1767,286 @@
       <w:r>
         <w:rPr>
           <w:rtl w:val="0"/>
-          <w:lang w:val="en-US"/>
-        </w:rPr>
-        <w:t>July 2019</w:t>
+          <w:lang w:val="fr-FR"/>
+        </w:rPr>
+        <w:t>Dec 2015</w:t>
+      </w:r>
+    </w:p>
+    <w:p>
+      <w:pPr>
+        <w:pStyle w:val="Default"/>
+        <w:bidi w:val="0"/>
+        <w:spacing w:before="80" w:after="80" w:line="240" w:lineRule="auto"/>
+        <w:ind w:left="0" w:right="0" w:firstLine="0"/>
+        <w:jc w:val="left"/>
+        <w:rPr>
+          <w:i w:val="1"/>
+          <w:iCs w:val="1"/>
+          <w:rtl w:val="0"/>
+        </w:rPr>
+      </w:pPr>
+      <w:r>
+        <w:rPr>
+          <w:i w:val="1"/>
+          <w:iCs w:val="1"/>
+          <w:rtl w:val="0"/>
+          <w:lang w:val="en-US"/>
+        </w:rPr>
+        <w:t>Revitalized engineering culture and delivery capabilities while executing complex legacy system modernization.</w:t>
+      </w:r>
+    </w:p>
+    <w:p>
+      <w:pPr>
+        <w:pStyle w:val="Default"/>
+        <w:numPr>
+          <w:ilvl w:val="0"/>
+          <w:numId w:val="3"/>
+        </w:numPr>
+        <w:bidi w:val="0"/>
+        <w:spacing w:before="0" w:after="40" w:line="240" w:lineRule="auto"/>
+        <w:ind w:right="0"/>
+        <w:jc w:val="left"/>
+        <w:rPr>
+          <w:rFonts w:ascii="Helvetica" w:hAnsi="Helvetica"/>
+          <w:rtl w:val="0"/>
+          <w:lang w:val="en-US"/>
+        </w:rPr>
+      </w:pPr>
+      <w:r>
+        <w:rPr>
+          <w:rFonts w:ascii="Helvetica" w:hAnsi="Helvetica"/>
+          <w:rtl w:val="0"/>
+          <w:lang w:val="en-US"/>
+        </w:rPr>
+        <w:t>Oversaw</w:t>
+      </w:r>
+      <w:r>
+        <w:rPr>
+          <w:rFonts w:ascii="Helvetica" w:hAnsi="Helvetica"/>
+          <w:rtl w:val="0"/>
+          <w:lang w:val="en-US"/>
+        </w:rPr>
+        <w:t xml:space="preserve"> development and release of main CRM application rewrite, migrating 650,000 customers over 6 months.</w:t>
+      </w:r>
+    </w:p>
+    <w:p>
+      <w:pPr>
+        <w:pStyle w:val="Default"/>
+        <w:numPr>
+          <w:ilvl w:val="0"/>
+          <w:numId w:val="3"/>
+        </w:numPr>
+        <w:bidi w:val="0"/>
+        <w:spacing w:before="0" w:after="40" w:line="240" w:lineRule="auto"/>
+        <w:ind w:right="0"/>
+        <w:jc w:val="left"/>
+        <w:rPr>
+          <w:rFonts w:ascii="Helvetica" w:hAnsi="Helvetica"/>
+          <w:rtl w:val="0"/>
+          <w:lang w:val="en-US"/>
+        </w:rPr>
+      </w:pPr>
+      <w:r>
+        <w:rPr>
+          <w:rFonts w:ascii="Helvetica" w:hAnsi="Helvetica"/>
+          <w:rtl w:val="0"/>
+          <w:lang w:val="en-US"/>
+        </w:rPr>
+        <w:t>R</w:t>
+      </w:r>
+      <w:r>
+        <w:rPr>
+          <w:rFonts w:ascii="Helvetica" w:hAnsi="Helvetica"/>
+          <w:rtl w:val="0"/>
+          <w:lang w:val="en-US"/>
+        </w:rPr>
+        <w:t>ecruited over twenty engineers, building out a diverse, full-stack team.</w:t>
+      </w:r>
+    </w:p>
+    <w:p>
+      <w:pPr>
+        <w:pStyle w:val="Default"/>
+        <w:numPr>
+          <w:ilvl w:val="0"/>
+          <w:numId w:val="3"/>
+        </w:numPr>
+        <w:bidi w:val="0"/>
+        <w:spacing w:before="0" w:after="40" w:line="240" w:lineRule="auto"/>
+        <w:ind w:right="0"/>
+        <w:jc w:val="left"/>
+        <w:rPr>
+          <w:rFonts w:ascii="Helvetica" w:hAnsi="Helvetica"/>
+          <w:rtl w:val="0"/>
+          <w:lang w:val="en-US"/>
+        </w:rPr>
+      </w:pPr>
+      <w:r>
+        <w:rPr>
+          <w:rFonts w:ascii="Helvetica" w:hAnsi="Helvetica"/>
+          <w:rtl w:val="0"/>
+          <w:lang w:val="en-US"/>
+        </w:rPr>
+        <w:t xml:space="preserve">Created apprenticeship program to identify and </w:t>
+      </w:r>
+      <w:r>
+        <w:rPr>
+          <w:rFonts w:ascii="Helvetica" w:hAnsi="Helvetica"/>
+          <w:rtl w:val="0"/>
+          <w:lang w:val="en-US"/>
+        </w:rPr>
+        <w:t>grow</w:t>
+      </w:r>
+      <w:r>
+        <w:rPr>
+          <w:rFonts w:ascii="Helvetica" w:hAnsi="Helvetica"/>
+          <w:rtl w:val="0"/>
+          <w:lang w:val="en-US"/>
+        </w:rPr>
+        <w:t xml:space="preserve"> high-potential candidates, often from </w:t>
+      </w:r>
+      <w:r>
+        <w:rPr>
+          <w:rFonts w:ascii="Helvetica" w:hAnsi="Helvetica"/>
+          <w:rtl w:val="0"/>
+          <w:lang w:val="en-US"/>
+        </w:rPr>
+        <w:t>less-traditional</w:t>
+      </w:r>
+      <w:r>
+        <w:rPr>
+          <w:rFonts w:ascii="Helvetica" w:hAnsi="Helvetica"/>
+          <w:rtl w:val="0"/>
+          <w:lang w:val="en-US"/>
+        </w:rPr>
+        <w:t xml:space="preserve"> backgrounds in the </w:t>
+      </w:r>
+      <w:r>
+        <w:rPr>
+          <w:rFonts w:ascii="Helvetica" w:hAnsi="Helvetica"/>
+          <w:rtl w:val="0"/>
+          <w:lang w:val="en-US"/>
+        </w:rPr>
+        <w:t xml:space="preserve">tech </w:t>
+      </w:r>
+      <w:r>
+        <w:rPr>
+          <w:rFonts w:ascii="Helvetica" w:hAnsi="Helvetica"/>
+          <w:rtl w:val="0"/>
+          <w:lang w:val="en-US"/>
+        </w:rPr>
+        <w:t>industry.</w:t>
+      </w:r>
+    </w:p>
+    <w:p>
+      <w:pPr>
+        <w:pStyle w:val="Default"/>
+        <w:numPr>
+          <w:ilvl w:val="0"/>
+          <w:numId w:val="3"/>
+        </w:numPr>
+        <w:bidi w:val="0"/>
+        <w:spacing w:before="0" w:after="40" w:line="240" w:lineRule="auto"/>
+        <w:ind w:right="0"/>
+        <w:jc w:val="left"/>
+        <w:rPr>
+          <w:rFonts w:ascii="Helvetica" w:hAnsi="Helvetica"/>
+          <w:rtl w:val="0"/>
+          <w:lang w:val="en-US"/>
+        </w:rPr>
+      </w:pPr>
+      <w:r>
+        <w:rPr>
+          <w:rFonts w:ascii="Helvetica" w:hAnsi="Helvetica"/>
+          <w:rtl w:val="0"/>
+          <w:lang w:val="en-US"/>
+        </w:rPr>
+        <w:t xml:space="preserve">Instituted </w:t>
+      </w:r>
+      <w:r>
+        <w:rPr>
+          <w:rFonts w:ascii="Helvetica" w:hAnsi="Helvetica"/>
+          <w:rtl w:val="0"/>
+          <w:lang w:val="en-US"/>
+        </w:rPr>
+        <w:t>quality improvement effort</w:t>
+      </w:r>
+      <w:r>
+        <w:rPr>
+          <w:rFonts w:ascii="Helvetica" w:hAnsi="Helvetica"/>
+          <w:rtl w:val="0"/>
+          <w:lang w:val="en-US"/>
+        </w:rPr>
+        <w:t>,</w:t>
+      </w:r>
+      <w:r>
+        <w:rPr>
+          <w:rFonts w:ascii="Helvetica" w:hAnsi="Helvetica"/>
+          <w:rtl w:val="0"/>
+        </w:rPr>
+        <w:t xml:space="preserve"> </w:t>
+      </w:r>
+      <w:r>
+        <w:rPr>
+          <w:rFonts w:ascii="Helvetica" w:hAnsi="Helvetica"/>
+          <w:rtl w:val="0"/>
+          <w:lang w:val="en-US"/>
+        </w:rPr>
+        <w:t>eliminating a</w:t>
+      </w:r>
+      <w:r>
+        <w:rPr>
+          <w:rFonts w:ascii="Helvetica" w:hAnsi="Helvetica"/>
+          <w:rtl w:val="0"/>
+          <w:lang w:val="es-ES_tradnl"/>
+        </w:rPr>
+        <w:t xml:space="preserve"> defect</w:t>
+      </w:r>
+      <w:r>
+        <w:rPr>
+          <w:rFonts w:ascii="Helvetica" w:hAnsi="Helvetica"/>
+          <w:rtl w:val="0"/>
+          <w:lang w:val="en-US"/>
+        </w:rPr>
+        <w:t xml:space="preserve"> backlog of over </w:t>
+      </w:r>
+      <w:r>
+        <w:rPr>
+          <w:rFonts w:ascii="Helvetica" w:hAnsi="Helvetica"/>
+          <w:rtl w:val="0"/>
+        </w:rPr>
+        <w:t>300</w:t>
+      </w:r>
+      <w:r>
+        <w:rPr>
+          <w:rFonts w:ascii="Helvetica" w:hAnsi="Helvetica"/>
+          <w:rtl w:val="0"/>
+          <w:lang w:val="en-US"/>
+        </w:rPr>
+        <w:t xml:space="preserve"> issues </w:t>
+      </w:r>
+      <w:r>
+        <w:rPr>
+          <w:rFonts w:ascii="Helvetica" w:hAnsi="Helvetica"/>
+          <w:rtl w:val="0"/>
+          <w:lang w:val="en-US"/>
+        </w:rPr>
+        <w:t xml:space="preserve">and cutting the rate of defect </w:t>
+      </w:r>
+      <w:r>
+        <w:rPr>
+          <w:rFonts w:ascii="Helvetica" w:hAnsi="Helvetica"/>
+          <w:rtl w:val="0"/>
+          <w:lang w:val="en-US"/>
+        </w:rPr>
+        <w:t>introduction</w:t>
+      </w:r>
+      <w:r>
+        <w:rPr>
+          <w:rFonts w:ascii="Helvetica" w:hAnsi="Helvetica"/>
+          <w:rtl w:val="0"/>
+          <w:lang w:val="en-US"/>
+        </w:rPr>
+        <w:t xml:space="preserve"> in new software by 80%.</w:t>
       </w:r>
     </w:p>
     <w:p>
@@ -1392,293 +2075,6 @@
         <w:ind w:left="0" w:right="0" w:firstLine="0"/>
         <w:jc w:val="left"/>
         <w:rPr>
-          <w:rFonts w:ascii="Helvetica" w:cs="Helvetica" w:hAnsi="Helvetica" w:eastAsia="Helvetica"/>
-          <w:rtl w:val="0"/>
-        </w:rPr>
-      </w:pPr>
-    </w:p>
-    <w:p>
-      <w:pPr>
-        <w:pStyle w:val="Default"/>
-        <w:numPr>
-          <w:ilvl w:val="0"/>
-          <w:numId w:val="2"/>
-        </w:numPr>
-        <w:bidi w:val="0"/>
-        <w:spacing w:before="0" w:after="40" w:line="240" w:lineRule="auto"/>
-        <w:ind w:right="0"/>
-        <w:jc w:val="left"/>
-        <w:rPr>
-          <w:rFonts w:ascii="Helvetica" w:hAnsi="Helvetica"/>
-          <w:rtl w:val="0"/>
-          <w:lang w:val="en-US"/>
-        </w:rPr>
-      </w:pPr>
-      <w:r>
-        <w:rPr>
-          <w:rFonts w:ascii="Helvetica" w:hAnsi="Helvetica"/>
-          <w:rtl w:val="0"/>
-          <w:lang w:val="en-US"/>
-        </w:rPr>
-        <w:t>Assembled and guided</w:t>
-      </w:r>
-      <w:r>
-        <w:rPr>
-          <w:rFonts w:ascii="Helvetica" w:hAnsi="Helvetica"/>
-          <w:rtl w:val="0"/>
-          <w:lang w:val="en-US"/>
-        </w:rPr>
-        <w:t xml:space="preserve"> diverse team of 20+ high</w:t>
-      </w:r>
-      <w:r>
-        <w:rPr>
-          <w:rFonts w:ascii="Helvetica" w:hAnsi="Helvetica"/>
-          <w:rtl w:val="0"/>
-          <w:lang w:val="en-US"/>
-        </w:rPr>
-        <w:t>-</w:t>
-      </w:r>
-      <w:r>
-        <w:rPr>
-          <w:rFonts w:ascii="Helvetica" w:hAnsi="Helvetica"/>
-          <w:rtl w:val="0"/>
-          <w:lang w:val="en-US"/>
-        </w:rPr>
-        <w:t>performing software engineers through significant organizational changes.</w:t>
-      </w:r>
-    </w:p>
-    <w:p>
-      <w:pPr>
-        <w:pStyle w:val="Default"/>
-        <w:numPr>
-          <w:ilvl w:val="0"/>
-          <w:numId w:val="2"/>
-        </w:numPr>
-        <w:bidi w:val="0"/>
-        <w:spacing w:before="0" w:after="40" w:line="240" w:lineRule="auto"/>
-        <w:ind w:right="0"/>
-        <w:jc w:val="left"/>
-        <w:rPr>
-          <w:rFonts w:ascii="Helvetica" w:hAnsi="Helvetica"/>
-          <w:rtl w:val="0"/>
-          <w:lang w:val="en-US"/>
-        </w:rPr>
-      </w:pPr>
-      <w:r>
-        <w:rPr>
-          <w:rFonts w:ascii="Helvetica" w:hAnsi="Helvetica"/>
-          <w:rtl w:val="0"/>
-          <w:lang w:val="en-US"/>
-        </w:rPr>
-        <w:t xml:space="preserve">Planned </w:t>
-      </w:r>
-      <w:r>
-        <w:rPr>
-          <w:rFonts w:ascii="Helvetica" w:hAnsi="Helvetica"/>
-          <w:rtl w:val="0"/>
-          <w:lang w:val="en-US"/>
-        </w:rPr>
-        <w:t xml:space="preserve">annual </w:t>
-      </w:r>
-      <w:r>
-        <w:rPr>
-          <w:rFonts w:ascii="Helvetica" w:hAnsi="Helvetica"/>
-          <w:rtl w:val="0"/>
-          <w:lang w:val="en-US"/>
-        </w:rPr>
-        <w:t>deliveries</w:t>
-      </w:r>
-      <w:r>
-        <w:rPr>
-          <w:rFonts w:ascii="Helvetica" w:hAnsi="Helvetica"/>
-          <w:rtl w:val="0"/>
-          <w:lang w:val="en-US"/>
-        </w:rPr>
-        <w:t xml:space="preserve"> with executive stakeholders</w:t>
-      </w:r>
-      <w:r>
-        <w:rPr>
-          <w:rFonts w:ascii="Helvetica" w:hAnsi="Helvetica"/>
-          <w:rtl w:val="0"/>
-          <w:lang w:val="en-US"/>
-        </w:rPr>
-        <w:t xml:space="preserve">, set </w:t>
-      </w:r>
-      <w:r>
-        <w:rPr>
-          <w:rFonts w:ascii="Helvetica" w:hAnsi="Helvetica"/>
-          <w:rtl w:val="0"/>
-          <w:lang w:val="en-US"/>
-        </w:rPr>
-        <w:t>clear</w:t>
-      </w:r>
-      <w:r>
-        <w:rPr>
-          <w:rFonts w:ascii="Helvetica" w:hAnsi="Helvetica"/>
-          <w:rtl w:val="0"/>
-          <w:lang w:val="en-US"/>
-        </w:rPr>
-        <w:t xml:space="preserve"> and measurable</w:t>
-      </w:r>
-      <w:r>
-        <w:rPr>
-          <w:rFonts w:ascii="Helvetica" w:hAnsi="Helvetica"/>
-          <w:rtl w:val="0"/>
-          <w:lang w:val="en-US"/>
-        </w:rPr>
-        <w:t xml:space="preserve"> objectives and consistently met </w:t>
-      </w:r>
-      <w:r>
-        <w:rPr>
-          <w:rFonts w:ascii="Helvetica" w:hAnsi="Helvetica"/>
-          <w:rtl w:val="0"/>
-          <w:lang w:val="en-US"/>
-        </w:rPr>
-        <w:t xml:space="preserve">or exceeded </w:t>
-      </w:r>
-      <w:r>
-        <w:rPr>
-          <w:rFonts w:ascii="Helvetica" w:hAnsi="Helvetica"/>
-          <w:rtl w:val="0"/>
-        </w:rPr>
-        <w:t>targets.</w:t>
-      </w:r>
-    </w:p>
-    <w:p>
-      <w:pPr>
-        <w:pStyle w:val="Default"/>
-        <w:numPr>
-          <w:ilvl w:val="0"/>
-          <w:numId w:val="2"/>
-        </w:numPr>
-        <w:bidi w:val="0"/>
-        <w:spacing w:before="0" w:after="40" w:line="240" w:lineRule="auto"/>
-        <w:ind w:right="0"/>
-        <w:jc w:val="left"/>
-        <w:rPr>
-          <w:rFonts w:ascii="Helvetica" w:hAnsi="Helvetica"/>
-          <w:rtl w:val="0"/>
-          <w:lang w:val="en-US"/>
-        </w:rPr>
-      </w:pPr>
-      <w:r>
-        <w:rPr>
-          <w:rFonts w:ascii="Helvetica" w:hAnsi="Helvetica"/>
-          <w:rtl w:val="0"/>
-          <w:lang w:val="en-US"/>
-        </w:rPr>
-        <w:t xml:space="preserve">Directed migration of core marketing infrastructure while maintaining business continuity for a </w:t>
-      </w:r>
-      <w:r>
-        <w:rPr>
-          <w:rFonts w:ascii="Helvetica" w:hAnsi="Helvetica"/>
-          <w:rtl w:val="0"/>
-          <w:lang w:val="en-US"/>
-        </w:rPr>
-        <w:t>system</w:t>
-      </w:r>
-      <w:r>
-        <w:rPr>
-          <w:rFonts w:ascii="Helvetica" w:hAnsi="Helvetica"/>
-          <w:rtl w:val="0"/>
-          <w:lang w:val="en-US"/>
-        </w:rPr>
-        <w:t xml:space="preserve"> serving 10M+ customer interactions per hour.</w:t>
-      </w:r>
-    </w:p>
-    <w:p>
-      <w:pPr>
-        <w:pStyle w:val="Default"/>
-        <w:numPr>
-          <w:ilvl w:val="0"/>
-          <w:numId w:val="2"/>
-        </w:numPr>
-        <w:bidi w:val="0"/>
-        <w:spacing w:before="0" w:after="40" w:line="240" w:lineRule="auto"/>
-        <w:ind w:right="0"/>
-        <w:jc w:val="left"/>
-        <w:rPr>
-          <w:rFonts w:ascii="Helvetica" w:hAnsi="Helvetica"/>
-          <w:rtl w:val="0"/>
-          <w:lang w:val="en-US"/>
-        </w:rPr>
-      </w:pPr>
-      <w:r>
-        <w:rPr>
-          <w:rFonts w:ascii="Helvetica" w:hAnsi="Helvetica"/>
-          <w:rtl w:val="0"/>
-          <w:lang w:val="en-US"/>
-        </w:rPr>
-        <w:t xml:space="preserve">Integrated </w:t>
-      </w:r>
-      <w:r>
-        <w:rPr>
-          <w:rFonts w:ascii="Helvetica" w:hAnsi="Helvetica"/>
-          <w:rtl w:val="0"/>
-          <w:lang w:val="en-US"/>
-        </w:rPr>
-        <w:t xml:space="preserve">24/7 global customer support platform, enabling thousands of daily interactions, improving </w:t>
-      </w:r>
-      <w:r>
-        <w:rPr>
-          <w:rFonts w:ascii="Helvetica" w:hAnsi="Helvetica"/>
-          <w:rtl w:val="0"/>
-          <w:lang w:val="en-US"/>
-        </w:rPr>
-        <w:t>the experience for buyers, sellers and staff,</w:t>
-      </w:r>
-      <w:r>
-        <w:rPr>
-          <w:rFonts w:ascii="Helvetica" w:hAnsi="Helvetica"/>
-          <w:rtl w:val="0"/>
-          <w:lang w:val="en-US"/>
-        </w:rPr>
-        <w:t xml:space="preserve"> while </w:t>
-      </w:r>
-      <w:r>
-        <w:rPr>
-          <w:rFonts w:ascii="Helvetica" w:hAnsi="Helvetica"/>
-          <w:rtl w:val="0"/>
-          <w:lang w:val="en-US"/>
-        </w:rPr>
-        <w:t>achieving</w:t>
-      </w:r>
-      <w:r>
-        <w:rPr>
-          <w:rFonts w:ascii="Helvetica" w:hAnsi="Helvetica"/>
-          <w:rtl w:val="0"/>
-          <w:lang w:val="en-US"/>
-        </w:rPr>
-        <w:t xml:space="preserve"> significant cost savings.</w:t>
-      </w:r>
-    </w:p>
-    <w:p>
-      <w:pPr>
-        <w:pStyle w:val="Default"/>
-        <w:tabs>
-          <w:tab w:val="left" w:pos="560"/>
-          <w:tab w:val="left" w:pos="1120"/>
-          <w:tab w:val="left" w:pos="1680"/>
-          <w:tab w:val="left" w:pos="2240"/>
-          <w:tab w:val="left" w:pos="2800"/>
-          <w:tab w:val="left" w:pos="3360"/>
-          <w:tab w:val="left" w:pos="3920"/>
-          <w:tab w:val="left" w:pos="4480"/>
-          <w:tab w:val="left" w:pos="5040"/>
-          <w:tab w:val="left" w:pos="5600"/>
-          <w:tab w:val="left" w:pos="6160"/>
-          <w:tab w:val="left" w:pos="6720"/>
-          <w:tab w:val="left" w:pos="7280"/>
-          <w:tab w:val="left" w:pos="7840"/>
-          <w:tab w:val="left" w:pos="8400"/>
-          <w:tab w:val="left" w:pos="8960"/>
-        </w:tabs>
-        <w:bidi w:val="0"/>
-        <w:spacing w:before="0" w:after="40" w:line="240" w:lineRule="auto"/>
-        <w:ind w:left="0" w:right="0" w:firstLine="0"/>
-        <w:jc w:val="left"/>
-        <w:rPr>
-          <w:rFonts w:ascii="Helvetica" w:cs="Helvetica" w:hAnsi="Helvetica" w:eastAsia="Helvetica"/>
           <w:rtl w:val="0"/>
         </w:rPr>
       </w:pPr>
@@ -1721,7 +2117,7 @@
           <w:rtl w:val="0"/>
           <w:lang w:val="en-US"/>
         </w:rPr>
-        <w:t>Engineering Manager</w:t>
+        <w:t>Manager of Development</w:t>
       </w:r>
       <w:r>
         <w:rPr>
@@ -1736,7 +2132,6 @@
         <w:tab/>
         <w:tab/>
         <w:tab/>
-        <w:tab/>
       </w:r>
       <w:r>
         <w:rPr>
@@ -1745,7 +2140,7 @@
           <w:rtl w:val="0"/>
           <w:lang w:val="en-US"/>
         </w:rPr>
-        <w:t>Constant Contact</w:t>
+        <w:t>America's Test Kitchen</w:t>
       </w:r>
     </w:p>
     <w:p>
@@ -1780,9 +2175,8 @@
       <w:r>
         <w:rPr>
           <w:rtl w:val="0"/>
-          <w:lang w:val="fr-FR"/>
-        </w:rPr>
-        <w:t>Dec 2012</w:t>
+        </w:rPr>
+        <w:t>Nov 2010</w:t>
       </w:r>
       <w:r>
         <w:rPr>
@@ -1794,559 +2188,32 @@
       <w:r>
         <w:rPr>
           <w:rtl w:val="0"/>
-          <w:lang w:val="fr-FR"/>
-        </w:rPr>
-        <w:t>Dec 2015</w:t>
+        </w:rPr>
+        <w:t>Nov 2012</w:t>
       </w:r>
     </w:p>
     <w:p>
       <w:pPr>
         <w:pStyle w:val="Default"/>
-        <w:tabs>
-          <w:tab w:val="left" w:pos="560"/>
-          <w:tab w:val="left" w:pos="1120"/>
-          <w:tab w:val="left" w:pos="1680"/>
-          <w:tab w:val="left" w:pos="2240"/>
-          <w:tab w:val="left" w:pos="2800"/>
-          <w:tab w:val="left" w:pos="3360"/>
-          <w:tab w:val="left" w:pos="3920"/>
-          <w:tab w:val="left" w:pos="4480"/>
-          <w:tab w:val="left" w:pos="5040"/>
-          <w:tab w:val="left" w:pos="5600"/>
-          <w:tab w:val="left" w:pos="6160"/>
-          <w:tab w:val="left" w:pos="6720"/>
-          <w:tab w:val="left" w:pos="7280"/>
-          <w:tab w:val="left" w:pos="7840"/>
-          <w:tab w:val="left" w:pos="8400"/>
-          <w:tab w:val="left" w:pos="8960"/>
-        </w:tabs>
         <w:bidi w:val="0"/>
-        <w:spacing w:before="0" w:line="240" w:lineRule="auto"/>
+        <w:spacing w:before="80" w:after="80" w:line="240" w:lineRule="auto"/>
         <w:ind w:left="0" w:right="0" w:firstLine="0"/>
         <w:jc w:val="left"/>
         <w:rPr>
-          <w:rtl w:val="0"/>
-        </w:rPr>
-      </w:pPr>
-    </w:p>
-    <w:p>
-      <w:pPr>
-        <w:pStyle w:val="Default"/>
-        <w:numPr>
-          <w:ilvl w:val="0"/>
-          <w:numId w:val="3"/>
-        </w:numPr>
-        <w:bidi w:val="0"/>
-        <w:spacing w:before="0" w:after="40" w:line="240" w:lineRule="auto"/>
-        <w:ind w:right="0"/>
-        <w:jc w:val="left"/>
-        <w:rPr>
-          <w:rFonts w:ascii="Helvetica" w:hAnsi="Helvetica"/>
-          <w:rtl w:val="0"/>
-          <w:lang w:val="en-US"/>
-        </w:rPr>
-      </w:pPr>
-      <w:r>
-        <w:rPr>
-          <w:rFonts w:ascii="Helvetica" w:hAnsi="Helvetica"/>
-          <w:rtl w:val="0"/>
-          <w:lang w:val="en-US"/>
-        </w:rPr>
-        <w:t>Oversaw</w:t>
-      </w:r>
-      <w:r>
-        <w:rPr>
-          <w:rFonts w:ascii="Helvetica" w:hAnsi="Helvetica"/>
-          <w:rtl w:val="0"/>
-          <w:lang w:val="en-US"/>
-        </w:rPr>
-        <w:t xml:space="preserve"> development and release of main CRM application rewrite, migrating 650,000 customers over 6 months.</w:t>
-      </w:r>
-    </w:p>
-    <w:p>
-      <w:pPr>
-        <w:pStyle w:val="Default"/>
-        <w:numPr>
-          <w:ilvl w:val="0"/>
-          <w:numId w:val="3"/>
-        </w:numPr>
-        <w:bidi w:val="0"/>
-        <w:spacing w:before="0" w:after="40" w:line="240" w:lineRule="auto"/>
-        <w:ind w:right="0"/>
-        <w:jc w:val="left"/>
-        <w:rPr>
-          <w:rFonts w:ascii="Helvetica" w:hAnsi="Helvetica"/>
-          <w:b w:val="1"/>
-          <w:bCs w:val="1"/>
-          <w:rtl w:val="0"/>
-          <w:lang w:val="en-US"/>
-        </w:rPr>
-      </w:pPr>
-      <w:r>
-        <w:rPr>
-          <w:rFonts w:ascii="Helvetica" w:hAnsi="Helvetica"/>
-          <w:b w:val="0"/>
-          <w:bCs w:val="0"/>
-          <w:rtl w:val="0"/>
-          <w:lang w:val="en-US"/>
-        </w:rPr>
-        <w:t>Championed the creation of a c</w:t>
-      </w:r>
-      <w:r>
-        <w:rPr>
-          <w:rFonts w:ascii="Helvetica" w:hAnsi="Helvetica"/>
-          <w:b w:val="0"/>
-          <w:bCs w:val="0"/>
-          <w:rtl w:val="0"/>
-          <w:lang w:val="en-US"/>
-        </w:rPr>
-        <w:t xml:space="preserve">ontinuous </w:t>
-      </w:r>
-      <w:r>
-        <w:rPr>
-          <w:rFonts w:ascii="Helvetica" w:hAnsi="Helvetica"/>
-          <w:b w:val="0"/>
-          <w:bCs w:val="0"/>
-          <w:rtl w:val="0"/>
-          <w:lang w:val="en-US"/>
-        </w:rPr>
-        <w:t>d</w:t>
-      </w:r>
-      <w:r>
-        <w:rPr>
-          <w:rFonts w:ascii="Helvetica" w:hAnsi="Helvetica"/>
-          <w:b w:val="0"/>
-          <w:bCs w:val="0"/>
-          <w:rtl w:val="0"/>
-          <w:lang w:val="en-US"/>
-        </w:rPr>
-        <w:t xml:space="preserve">elivery </w:t>
-      </w:r>
-      <w:r>
-        <w:rPr>
-          <w:rFonts w:ascii="Helvetica" w:hAnsi="Helvetica"/>
-          <w:b w:val="0"/>
-          <w:bCs w:val="0"/>
-          <w:rtl w:val="0"/>
-          <w:lang w:val="en-US"/>
-        </w:rPr>
-        <w:t>p</w:t>
-      </w:r>
-      <w:r>
-        <w:rPr>
-          <w:rFonts w:ascii="Helvetica" w:hAnsi="Helvetica"/>
-          <w:b w:val="0"/>
-          <w:bCs w:val="0"/>
-          <w:rtl w:val="0"/>
-          <w:lang w:val="en-US"/>
-        </w:rPr>
-        <w:t>ipeline, significantly reducing deployment overhead and complexity</w:t>
-      </w:r>
-      <w:r>
-        <w:rPr>
-          <w:rFonts w:ascii="Helvetica" w:hAnsi="Helvetica"/>
-          <w:b w:val="1"/>
-          <w:bCs w:val="1"/>
-          <w:rtl w:val="0"/>
-          <w:lang w:val="en-US"/>
-        </w:rPr>
-        <w:t>.</w:t>
-      </w:r>
-    </w:p>
-    <w:p>
-      <w:pPr>
-        <w:pStyle w:val="Default"/>
-        <w:numPr>
-          <w:ilvl w:val="0"/>
-          <w:numId w:val="3"/>
-        </w:numPr>
-        <w:bidi w:val="0"/>
-        <w:spacing w:before="0" w:after="40" w:line="240" w:lineRule="auto"/>
-        <w:ind w:right="0"/>
-        <w:jc w:val="left"/>
-        <w:rPr>
-          <w:rFonts w:ascii="Helvetica" w:hAnsi="Helvetica"/>
-          <w:rtl w:val="0"/>
-          <w:lang w:val="en-US"/>
-        </w:rPr>
-      </w:pPr>
-      <w:r>
-        <w:rPr>
-          <w:rFonts w:ascii="Helvetica" w:hAnsi="Helvetica"/>
-          <w:rtl w:val="0"/>
-          <w:lang w:val="en-US"/>
-        </w:rPr>
-        <w:t>R</w:t>
-      </w:r>
-      <w:r>
-        <w:rPr>
-          <w:rFonts w:ascii="Helvetica" w:hAnsi="Helvetica"/>
-          <w:rtl w:val="0"/>
-          <w:lang w:val="en-US"/>
-        </w:rPr>
-        <w:t>ecruited over twenty engineers, building out a diverse, full-stack team.</w:t>
-      </w:r>
-    </w:p>
-    <w:p>
-      <w:pPr>
-        <w:pStyle w:val="Default"/>
-        <w:numPr>
-          <w:ilvl w:val="0"/>
-          <w:numId w:val="3"/>
-        </w:numPr>
-        <w:bidi w:val="0"/>
-        <w:spacing w:before="0" w:after="40" w:line="240" w:lineRule="auto"/>
-        <w:ind w:right="0"/>
-        <w:jc w:val="left"/>
-        <w:rPr>
-          <w:rFonts w:ascii="Helvetica" w:hAnsi="Helvetica"/>
-          <w:rtl w:val="0"/>
-          <w:lang w:val="en-US"/>
-        </w:rPr>
-      </w:pPr>
-      <w:r>
-        <w:rPr>
-          <w:rFonts w:ascii="Helvetica" w:hAnsi="Helvetica"/>
-          <w:rtl w:val="0"/>
-          <w:lang w:val="en-US"/>
-        </w:rPr>
-        <w:t xml:space="preserve">Created apprenticeship program to identify and </w:t>
-      </w:r>
-      <w:r>
-        <w:rPr>
-          <w:rFonts w:ascii="Helvetica" w:hAnsi="Helvetica"/>
-          <w:rtl w:val="0"/>
-          <w:lang w:val="en-US"/>
-        </w:rPr>
-        <w:t>grow</w:t>
-      </w:r>
-      <w:r>
-        <w:rPr>
-          <w:rFonts w:ascii="Helvetica" w:hAnsi="Helvetica"/>
-          <w:rtl w:val="0"/>
-          <w:lang w:val="en-US"/>
-        </w:rPr>
-        <w:t xml:space="preserve"> high-potential candidates, often from </w:t>
-      </w:r>
-      <w:r>
-        <w:rPr>
-          <w:rFonts w:ascii="Helvetica" w:hAnsi="Helvetica"/>
-          <w:rtl w:val="0"/>
-          <w:lang w:val="en-US"/>
-        </w:rPr>
-        <w:t>less-traditional</w:t>
-      </w:r>
-      <w:r>
-        <w:rPr>
-          <w:rFonts w:ascii="Helvetica" w:hAnsi="Helvetica"/>
-          <w:rtl w:val="0"/>
-          <w:lang w:val="en-US"/>
-        </w:rPr>
-        <w:t xml:space="preserve"> backgrounds in the </w:t>
-      </w:r>
-      <w:r>
-        <w:rPr>
-          <w:rFonts w:ascii="Helvetica" w:hAnsi="Helvetica"/>
-          <w:rtl w:val="0"/>
-          <w:lang w:val="en-US"/>
-        </w:rPr>
-        <w:t xml:space="preserve">tech </w:t>
-      </w:r>
-      <w:r>
-        <w:rPr>
-          <w:rFonts w:ascii="Helvetica" w:hAnsi="Helvetica"/>
-          <w:rtl w:val="0"/>
-          <w:lang w:val="en-US"/>
-        </w:rPr>
-        <w:t>industry.</w:t>
-      </w:r>
-    </w:p>
-    <w:p>
-      <w:pPr>
-        <w:pStyle w:val="Default"/>
-        <w:numPr>
-          <w:ilvl w:val="0"/>
-          <w:numId w:val="3"/>
-        </w:numPr>
-        <w:bidi w:val="0"/>
-        <w:spacing w:before="0" w:after="40" w:line="240" w:lineRule="auto"/>
-        <w:ind w:right="0"/>
-        <w:jc w:val="left"/>
-        <w:rPr>
-          <w:rFonts w:ascii="Helvetica" w:hAnsi="Helvetica"/>
-          <w:rtl w:val="0"/>
-          <w:lang w:val="en-US"/>
-        </w:rPr>
-      </w:pPr>
-      <w:r>
-        <w:rPr>
-          <w:rFonts w:ascii="Helvetica" w:hAnsi="Helvetica"/>
-          <w:rtl w:val="0"/>
-          <w:lang w:val="en-US"/>
-        </w:rPr>
-        <w:t xml:space="preserve">Instituted </w:t>
-      </w:r>
-      <w:r>
-        <w:rPr>
-          <w:rFonts w:ascii="Helvetica" w:hAnsi="Helvetica"/>
-          <w:rtl w:val="0"/>
-          <w:lang w:val="en-US"/>
-        </w:rPr>
-        <w:t>quality improvement effort</w:t>
-      </w:r>
-      <w:r>
-        <w:rPr>
-          <w:rFonts w:ascii="Helvetica" w:hAnsi="Helvetica"/>
-          <w:rtl w:val="0"/>
-          <w:lang w:val="en-US"/>
-        </w:rPr>
-        <w:t>,</w:t>
-      </w:r>
-      <w:r>
-        <w:rPr>
-          <w:rFonts w:ascii="Helvetica" w:hAnsi="Helvetica"/>
-          <w:rtl w:val="0"/>
-        </w:rPr>
-        <w:t xml:space="preserve"> </w:t>
-      </w:r>
-      <w:r>
-        <w:rPr>
-          <w:rFonts w:ascii="Helvetica" w:hAnsi="Helvetica"/>
-          <w:rtl w:val="0"/>
-          <w:lang w:val="en-US"/>
-        </w:rPr>
-        <w:t>eliminating a</w:t>
-      </w:r>
-      <w:r>
-        <w:rPr>
-          <w:rFonts w:ascii="Helvetica" w:hAnsi="Helvetica"/>
-          <w:rtl w:val="0"/>
-          <w:lang w:val="es-ES_tradnl"/>
-        </w:rPr>
-        <w:t xml:space="preserve"> defect</w:t>
-      </w:r>
-      <w:r>
-        <w:rPr>
-          <w:rFonts w:ascii="Helvetica" w:hAnsi="Helvetica"/>
-          <w:rtl w:val="0"/>
-          <w:lang w:val="en-US"/>
-        </w:rPr>
-        <w:t xml:space="preserve"> backlog over over </w:t>
-      </w:r>
-      <w:r>
-        <w:rPr>
-          <w:rFonts w:ascii="Helvetica" w:hAnsi="Helvetica"/>
-          <w:rtl w:val="0"/>
-        </w:rPr>
-        <w:t>300</w:t>
-      </w:r>
-      <w:r>
-        <w:rPr>
-          <w:rFonts w:ascii="Helvetica" w:hAnsi="Helvetica"/>
-          <w:rtl w:val="0"/>
-          <w:lang w:val="en-US"/>
-        </w:rPr>
-        <w:t xml:space="preserve"> issues </w:t>
-      </w:r>
-      <w:r>
-        <w:rPr>
-          <w:rFonts w:ascii="Helvetica" w:hAnsi="Helvetica"/>
-          <w:rtl w:val="0"/>
-          <w:lang w:val="en-US"/>
-        </w:rPr>
-        <w:t xml:space="preserve">and cutting the rate of defect </w:t>
-      </w:r>
-      <w:r>
-        <w:rPr>
-          <w:rFonts w:ascii="Helvetica" w:hAnsi="Helvetica"/>
-          <w:rtl w:val="0"/>
-          <w:lang w:val="en-US"/>
-        </w:rPr>
-        <w:t>introduction</w:t>
-      </w:r>
-      <w:r>
-        <w:rPr>
-          <w:rFonts w:ascii="Helvetica" w:hAnsi="Helvetica"/>
-          <w:rtl w:val="0"/>
-          <w:lang w:val="en-US"/>
-        </w:rPr>
-        <w:t xml:space="preserve"> in new software by 80%.</w:t>
-      </w:r>
-    </w:p>
-    <w:p>
-      <w:pPr>
-        <w:pStyle w:val="Default"/>
-        <w:tabs>
-          <w:tab w:val="left" w:pos="560"/>
-          <w:tab w:val="left" w:pos="1120"/>
-          <w:tab w:val="left" w:pos="1680"/>
-          <w:tab w:val="left" w:pos="2240"/>
-          <w:tab w:val="left" w:pos="2800"/>
-          <w:tab w:val="left" w:pos="3360"/>
-          <w:tab w:val="left" w:pos="3920"/>
-          <w:tab w:val="left" w:pos="4480"/>
-          <w:tab w:val="left" w:pos="5040"/>
-          <w:tab w:val="left" w:pos="5600"/>
-          <w:tab w:val="left" w:pos="6160"/>
-          <w:tab w:val="left" w:pos="6720"/>
-          <w:tab w:val="left" w:pos="7280"/>
-          <w:tab w:val="left" w:pos="7840"/>
-          <w:tab w:val="left" w:pos="8400"/>
-          <w:tab w:val="left" w:pos="8960"/>
-        </w:tabs>
-        <w:bidi w:val="0"/>
-        <w:spacing w:before="0" w:line="240" w:lineRule="auto"/>
-        <w:ind w:left="0" w:right="0" w:firstLine="0"/>
-        <w:jc w:val="left"/>
-        <w:rPr>
-          <w:rtl w:val="0"/>
-        </w:rPr>
-      </w:pPr>
-    </w:p>
-    <w:p>
-      <w:pPr>
-        <w:pStyle w:val="Default"/>
-        <w:tabs>
-          <w:tab w:val="left" w:pos="560"/>
-          <w:tab w:val="left" w:pos="1120"/>
-          <w:tab w:val="left" w:pos="1680"/>
-          <w:tab w:val="left" w:pos="2240"/>
-          <w:tab w:val="left" w:pos="2800"/>
-          <w:tab w:val="left" w:pos="3360"/>
-          <w:tab w:val="left" w:pos="3920"/>
-          <w:tab w:val="left" w:pos="4480"/>
-          <w:tab w:val="left" w:pos="5040"/>
-          <w:tab w:val="left" w:pos="5600"/>
-          <w:tab w:val="left" w:pos="6160"/>
-          <w:tab w:val="left" w:pos="6720"/>
-          <w:tab w:val="left" w:pos="7280"/>
-          <w:tab w:val="left" w:pos="7840"/>
-          <w:tab w:val="left" w:pos="8400"/>
-          <w:tab w:val="left" w:pos="8960"/>
-        </w:tabs>
-        <w:bidi w:val="0"/>
-        <w:spacing w:before="0" w:line="240" w:lineRule="auto"/>
-        <w:ind w:left="0" w:right="0" w:firstLine="0"/>
-        <w:jc w:val="left"/>
-        <w:rPr>
-          <w:b w:val="1"/>
-          <w:bCs w:val="1"/>
-          <w:rtl w:val="0"/>
-        </w:rPr>
-      </w:pPr>
-      <w:r>
-        <w:rPr>
-          <w:b w:val="1"/>
-          <w:bCs w:val="1"/>
-          <w:rtl w:val="0"/>
-          <w:lang w:val="en-US"/>
-        </w:rPr>
-        <w:t>Manager of Development</w:t>
-      </w:r>
-      <w:r>
-        <w:rPr>
-          <w:b w:val="1"/>
-          <w:bCs w:val="1"/>
-          <w:rtl w:val="0"/>
-        </w:rPr>
-        <w:tab/>
-        <w:tab/>
-        <w:tab/>
-        <w:tab/>
-        <w:tab/>
-        <w:tab/>
-        <w:tab/>
-      </w:r>
-      <w:r>
-        <w:rPr>
-          <w:b w:val="1"/>
-          <w:bCs w:val="1"/>
-          <w:rtl w:val="0"/>
-          <w:lang w:val="en-US"/>
-        </w:rPr>
-        <w:t>America's Test Kitchen</w:t>
-      </w:r>
-    </w:p>
-    <w:p>
-      <w:pPr>
-        <w:pStyle w:val="Default"/>
-        <w:tabs>
-          <w:tab w:val="left" w:pos="560"/>
-          <w:tab w:val="left" w:pos="1120"/>
-          <w:tab w:val="left" w:pos="1680"/>
-          <w:tab w:val="left" w:pos="2240"/>
-          <w:tab w:val="left" w:pos="2800"/>
-          <w:tab w:val="left" w:pos="3360"/>
-          <w:tab w:val="left" w:pos="3920"/>
-          <w:tab w:val="left" w:pos="4480"/>
-          <w:tab w:val="left" w:pos="5040"/>
-          <w:tab w:val="left" w:pos="5600"/>
-          <w:tab w:val="left" w:pos="6160"/>
-          <w:tab w:val="left" w:pos="6720"/>
-          <w:tab w:val="left" w:pos="7280"/>
-          <w:tab w:val="left" w:pos="7840"/>
-          <w:tab w:val="left" w:pos="8400"/>
-          <w:tab w:val="left" w:pos="8960"/>
-        </w:tabs>
-        <w:bidi w:val="0"/>
-        <w:spacing w:before="0" w:line="240" w:lineRule="auto"/>
-        <w:ind w:left="0" w:right="0" w:firstLine="0"/>
-        <w:jc w:val="left"/>
-        <w:rPr>
-          <w:rtl w:val="0"/>
-        </w:rPr>
-      </w:pPr>
-      <w:r>
-        <w:rPr>
-          <w:rtl w:val="0"/>
-        </w:rPr>
-        <w:t>Nov 2010</w:t>
-      </w:r>
-      <w:r>
-        <w:rPr>
-          <w:rtl w:val="0"/>
-          <w:lang w:val="en-US"/>
-        </w:rPr>
-        <w:t>-</w:t>
-      </w:r>
-      <w:r>
-        <w:rPr>
-          <w:rtl w:val="0"/>
-        </w:rPr>
-        <w:t>Nov 2012</w:t>
-      </w:r>
-    </w:p>
-    <w:p>
-      <w:pPr>
-        <w:pStyle w:val="Default"/>
-        <w:tabs>
-          <w:tab w:val="left" w:pos="560"/>
-          <w:tab w:val="left" w:pos="1120"/>
-          <w:tab w:val="left" w:pos="1680"/>
-          <w:tab w:val="left" w:pos="2240"/>
-          <w:tab w:val="left" w:pos="2800"/>
-          <w:tab w:val="left" w:pos="3360"/>
-          <w:tab w:val="left" w:pos="3920"/>
-          <w:tab w:val="left" w:pos="4480"/>
-          <w:tab w:val="left" w:pos="5040"/>
-          <w:tab w:val="left" w:pos="5600"/>
-          <w:tab w:val="left" w:pos="6160"/>
-          <w:tab w:val="left" w:pos="6720"/>
-          <w:tab w:val="left" w:pos="7280"/>
-          <w:tab w:val="left" w:pos="7840"/>
-          <w:tab w:val="left" w:pos="8400"/>
-          <w:tab w:val="left" w:pos="8960"/>
-        </w:tabs>
-        <w:bidi w:val="0"/>
-        <w:spacing w:before="0" w:line="240" w:lineRule="auto"/>
-        <w:ind w:left="0" w:right="0" w:firstLine="0"/>
-        <w:jc w:val="left"/>
-        <w:rPr>
-          <w:sz w:val="26"/>
-          <w:szCs w:val="26"/>
-          <w:rtl w:val="0"/>
-        </w:rPr>
-      </w:pPr>
+          <w:i w:val="1"/>
+          <w:iCs w:val="1"/>
+          <w:rtl w:val="0"/>
+        </w:rPr>
+      </w:pPr>
+      <w:r>
+        <w:rPr>
+          <w:i w:val="1"/>
+          <w:iCs w:val="1"/>
+          <w:rtl w:val="0"/>
+          <w:lang w:val="en-US"/>
+        </w:rPr>
+        <w:t>Led technical evolution from traditional media company to modern digital platform while unifying disparate systems.</w:t>
+      </w:r>
     </w:p>
     <w:p>
       <w:pPr>
@@ -2450,40 +2317,6 @@
           <w:lang w:val="en-US"/>
         </w:rPr>
         <w:t xml:space="preserve"> unified database and single sign-on.</w:t>
-      </w:r>
-    </w:p>
-    <w:p>
-      <w:pPr>
-        <w:pStyle w:val="Default"/>
-        <w:numPr>
-          <w:ilvl w:val="0"/>
-          <w:numId w:val="2"/>
-        </w:numPr>
-        <w:bidi w:val="0"/>
-        <w:spacing w:before="0" w:after="40" w:line="240" w:lineRule="auto"/>
-        <w:ind w:right="0"/>
-        <w:jc w:val="left"/>
-        <w:rPr>
-          <w:rFonts w:ascii="Helvetica" w:hAnsi="Helvetica"/>
-          <w:rtl w:val="0"/>
-          <w:lang w:val="en-US"/>
-        </w:rPr>
-      </w:pPr>
-      <w:r>
-        <w:rPr>
-          <w:rFonts w:ascii="Helvetica" w:hAnsi="Helvetica"/>
-          <w:rtl w:val="0"/>
-          <w:lang w:val="en-US"/>
-        </w:rPr>
-        <w:t xml:space="preserve">Architected the </w:t>
-      </w:r>
-      <w:r>
-        <w:rPr>
-          <w:rFonts w:ascii="Helvetica" w:hAnsi="Helvetica"/>
-          <w:rtl w:val="0"/>
-          <w:lang w:val="en-US"/>
-        </w:rPr>
-        <w:t>technical overhaul of three consumer websites, standardizing design and application framework.</w:t>
       </w:r>
     </w:p>
     <w:p>
@@ -4173,6 +4006,22 @@
       </w14:textFill>
     </w:rPr>
   </w:style>
+  <w:style w:type="character" w:styleId="Hyperlink.0">
+    <w:name w:val="Hyperlink.0"/>
+    <w:basedOn w:val="Hyperlink"/>
+    <w:next w:val="Hyperlink.0"/>
+    <w:rPr>
+      <w:u w:val="single"/>
+    </w:rPr>
+  </w:style>
+  <w:style w:type="numbering" w:styleId="Bullet">
+    <w:name w:val="Bullet"/>
+    <w:pPr>
+      <w:numPr>
+        <w:numId w:val="1"/>
+      </w:numPr>
+    </w:pPr>
+  </w:style>
   <w:style w:type="paragraph" w:styleId="Body">
     <w:name w:val="Body"/>
     <w:next w:val="Body"/>
@@ -4218,14 +4067,6 @@
         </w14:solidFill>
       </w14:textFill>
     </w:rPr>
-  </w:style>
-  <w:style w:type="numbering" w:styleId="Bullet">
-    <w:name w:val="Bullet"/>
-    <w:pPr>
-      <w:numPr>
-        <w:numId w:val="1"/>
-      </w:numPr>
-    </w:pPr>
   </w:style>
 </w:styles>
 </file>

--- a/assets/docs/brian_runk_resume.docx
+++ b/assets/docs/brian_runk_resume.docx
@@ -205,7 +205,38 @@
           <w:rtl w:val="0"/>
           <w:lang w:val="en-US"/>
         </w:rPr>
-        <w:t>Senior technology leader driving organizational change and innovation.</w:t>
+        <w:t>Senior technology leader driving</w:t>
+      </w:r>
+      <w:r>
+        <w:rPr>
+          <w:rFonts w:ascii="Helvetica" w:hAnsi="Helvetica"/>
+          <w:rtl w:val="0"/>
+          <w:lang w:val="en-US"/>
+        </w:rPr>
+        <w:t xml:space="preserve"> </w:t>
+      </w:r>
+      <w:r>
+        <w:rPr>
+          <w:rFonts w:ascii="Helvetica" w:hAnsi="Helvetica"/>
+          <w:rtl w:val="0"/>
+          <w:lang w:val="it-IT"/>
+        </w:rPr>
+        <w:t>innovation</w:t>
+      </w:r>
+      <w:r>
+        <w:rPr>
+          <w:rFonts w:ascii="Helvetica" w:hAnsi="Helvetica"/>
+          <w:rtl w:val="0"/>
+          <w:lang w:val="en-US"/>
+        </w:rPr>
+        <w:t xml:space="preserve"> and delivery</w:t>
+      </w:r>
+      <w:r>
+        <w:rPr>
+          <w:rFonts w:ascii="Helvetica" w:hAnsi="Helvetica"/>
+          <w:rtl w:val="0"/>
+        </w:rPr>
+        <w:t>.</w:t>
       </w:r>
     </w:p>
     <w:p>
@@ -858,6 +889,368 @@
           <w:lang w:val="en-US"/>
         </w:rPr>
         <w:t xml:space="preserve"> innovation across the organization.</w:t>
+      </w:r>
+    </w:p>
+    <w:p>
+      <w:pPr>
+        <w:pStyle w:val="Default"/>
+        <w:numPr>
+          <w:ilvl w:val="0"/>
+          <w:numId w:val="2"/>
+        </w:numPr>
+        <w:bidi w:val="0"/>
+        <w:spacing w:before="0" w:after="40" w:line="240" w:lineRule="auto"/>
+        <w:ind w:right="0"/>
+        <w:jc w:val="left"/>
+        <w:rPr>
+          <w:rFonts w:ascii="Helvetica" w:hAnsi="Helvetica"/>
+          <w:rtl w:val="0"/>
+          <w:lang w:val="en-US"/>
+        </w:rPr>
+      </w:pPr>
+      <w:r>
+        <w:rPr>
+          <w:rFonts w:ascii="Helvetica" w:hAnsi="Helvetica"/>
+          <w:rtl w:val="0"/>
+          <w:lang w:val="en-US"/>
+        </w:rPr>
+        <w:t>Generative AI/LLM-focused project</w:t>
+      </w:r>
+      <w:r>
+        <w:rPr>
+          <w:rFonts w:ascii="Helvetica" w:hAnsi="Helvetica"/>
+          <w:rtl w:val="0"/>
+          <w:lang w:val="en-US"/>
+        </w:rPr>
+        <w:t xml:space="preserve">s </w:t>
+      </w:r>
+      <w:r>
+        <w:rPr>
+          <w:rFonts w:ascii="Helvetica" w:hAnsi="Helvetica"/>
+          <w:rtl w:val="0"/>
+          <w:lang w:val="en-US"/>
+        </w:rPr>
+        <w:t>included the following topics:</w:t>
+      </w:r>
+    </w:p>
+    <w:p>
+      <w:pPr>
+        <w:pStyle w:val="Default"/>
+        <w:numPr>
+          <w:ilvl w:val="1"/>
+          <w:numId w:val="4"/>
+        </w:numPr>
+        <w:suppressAutoHyphens w:val="1"/>
+        <w:spacing w:before="0" w:after="40" w:line="240" w:lineRule="auto"/>
+        <w:jc w:val="left"/>
+        <w:rPr>
+          <w:rFonts w:ascii="Helvetica" w:hAnsi="Helvetica"/>
+          <w:lang w:val="en-US"/>
+        </w:rPr>
+      </w:pPr>
+      <w:r>
+        <w:rPr>
+          <w:rFonts w:ascii="Helvetica" w:hAnsi="Helvetica"/>
+          <w:rtl w:val="0"/>
+          <w:lang w:val="en-US"/>
+        </w:rPr>
+        <w:t>AI-Assisted Coding &amp; the Software Development Lifecycle</w:t>
+      </w:r>
+    </w:p>
+    <w:p>
+      <w:pPr>
+        <w:pStyle w:val="Default"/>
+        <w:numPr>
+          <w:ilvl w:val="1"/>
+          <w:numId w:val="4"/>
+        </w:numPr>
+        <w:suppressAutoHyphens w:val="1"/>
+        <w:spacing w:before="0" w:after="40" w:line="240" w:lineRule="auto"/>
+        <w:jc w:val="left"/>
+        <w:rPr>
+          <w:rFonts w:ascii="Helvetica" w:hAnsi="Helvetica"/>
+          <w:lang w:val="en-US"/>
+        </w:rPr>
+      </w:pPr>
+      <w:r>
+        <w:rPr>
+          <w:rFonts w:ascii="Helvetica" w:hAnsi="Helvetica"/>
+          <w:rtl w:val="0"/>
+          <w:lang w:val="en-US"/>
+        </w:rPr>
+        <w:t xml:space="preserve">Commenting </w:t>
+      </w:r>
+      <w:r>
+        <w:rPr>
+          <w:rFonts w:ascii="Helvetica" w:hAnsi="Helvetica"/>
+          <w:rtl w:val="0"/>
+          <w:lang w:val="it-IT"/>
+        </w:rPr>
+        <w:t>&amp; Documentat</w:t>
+      </w:r>
+      <w:r>
+        <w:rPr>
+          <w:rFonts w:ascii="Helvetica" w:hAnsi="Helvetica"/>
+          <w:rtl w:val="0"/>
+          <w:lang w:val="en-US"/>
+        </w:rPr>
+        <w:t>ing</w:t>
+      </w:r>
+      <w:r>
+        <w:rPr>
+          <w:rFonts w:ascii="Helvetica" w:hAnsi="Helvetica"/>
+          <w:rtl w:val="0"/>
+          <w:lang w:val="en-US"/>
+        </w:rPr>
+        <w:t xml:space="preserve"> to Legacy Code</w:t>
+      </w:r>
+    </w:p>
+    <w:p>
+      <w:pPr>
+        <w:pStyle w:val="Default"/>
+        <w:numPr>
+          <w:ilvl w:val="1"/>
+          <w:numId w:val="4"/>
+        </w:numPr>
+        <w:suppressAutoHyphens w:val="1"/>
+        <w:spacing w:before="0" w:after="40" w:line="240" w:lineRule="auto"/>
+        <w:jc w:val="left"/>
+        <w:rPr>
+          <w:rFonts w:ascii="Helvetica" w:hAnsi="Helvetica"/>
+          <w:lang w:val="en-US"/>
+        </w:rPr>
+      </w:pPr>
+      <w:r>
+        <w:rPr>
+          <w:rFonts w:ascii="Helvetica" w:hAnsi="Helvetica"/>
+          <w:rtl w:val="0"/>
+          <w:lang w:val="en-US"/>
+        </w:rPr>
+        <w:t xml:space="preserve">Summarizing </w:t>
+      </w:r>
+      <w:r>
+        <w:rPr>
+          <w:rFonts w:ascii="Helvetica" w:hAnsi="Helvetica"/>
+          <w:rtl w:val="0"/>
+          <w:lang w:val="en-US"/>
+        </w:rPr>
+        <w:t>Complex Documents</w:t>
+      </w:r>
+    </w:p>
+    <w:p>
+      <w:pPr>
+        <w:pStyle w:val="Default"/>
+        <w:numPr>
+          <w:ilvl w:val="1"/>
+          <w:numId w:val="4"/>
+        </w:numPr>
+        <w:suppressAutoHyphens w:val="1"/>
+        <w:spacing w:before="0" w:after="40" w:line="240" w:lineRule="auto"/>
+        <w:jc w:val="left"/>
+        <w:rPr>
+          <w:rFonts w:ascii="Helvetica" w:hAnsi="Helvetica"/>
+          <w:lang w:val="en-US"/>
+        </w:rPr>
+      </w:pPr>
+      <w:r>
+        <w:rPr>
+          <w:rFonts w:ascii="Helvetica" w:hAnsi="Helvetica"/>
+          <w:rtl w:val="0"/>
+          <w:lang w:val="en-US"/>
+        </w:rPr>
+        <w:t>Constructing Taxonomies from CMS Content</w:t>
+      </w:r>
+    </w:p>
+    <w:p>
+      <w:pPr>
+        <w:pStyle w:val="Default"/>
+        <w:numPr>
+          <w:ilvl w:val="1"/>
+          <w:numId w:val="4"/>
+        </w:numPr>
+        <w:suppressAutoHyphens w:val="1"/>
+        <w:spacing w:before="0" w:after="40" w:line="240" w:lineRule="auto"/>
+        <w:jc w:val="left"/>
+        <w:rPr>
+          <w:rFonts w:ascii="Helvetica" w:hAnsi="Helvetica"/>
+          <w:lang w:val="en-US"/>
+        </w:rPr>
+      </w:pPr>
+      <w:r>
+        <w:rPr>
+          <w:rFonts w:ascii="Helvetica" w:hAnsi="Helvetica"/>
+          <w:rtl w:val="0"/>
+          <w:lang w:val="en-US"/>
+        </w:rPr>
+        <w:t>Data Parsing and SQL Generation</w:t>
+      </w:r>
+    </w:p>
+    <w:p>
+      <w:pPr>
+        <w:pStyle w:val="Default"/>
+        <w:numPr>
+          <w:ilvl w:val="1"/>
+          <w:numId w:val="4"/>
+        </w:numPr>
+        <w:suppressAutoHyphens w:val="1"/>
+        <w:spacing w:before="0" w:after="40" w:line="240" w:lineRule="auto"/>
+        <w:jc w:val="left"/>
+        <w:rPr>
+          <w:rFonts w:ascii="Helvetica" w:hAnsi="Helvetica"/>
+          <w:lang w:val="en-US"/>
+        </w:rPr>
+      </w:pPr>
+      <w:r>
+        <w:rPr>
+          <w:rFonts w:ascii="Helvetica" w:hAnsi="Helvetica"/>
+          <w:rtl w:val="0"/>
+          <w:lang w:val="en-US"/>
+        </w:rPr>
+        <w:t>Generating Graph Databases from Disparate Documents</w:t>
+      </w:r>
+    </w:p>
+    <w:p>
+      <w:pPr>
+        <w:pStyle w:val="Default"/>
+        <w:numPr>
+          <w:ilvl w:val="1"/>
+          <w:numId w:val="4"/>
+        </w:numPr>
+        <w:suppressAutoHyphens w:val="1"/>
+        <w:spacing w:before="0" w:after="40" w:line="240" w:lineRule="auto"/>
+        <w:jc w:val="left"/>
+        <w:rPr>
+          <w:rFonts w:ascii="Helvetica" w:hAnsi="Helvetica"/>
+          <w:lang w:val="en-US"/>
+        </w:rPr>
+      </w:pPr>
+      <w:r>
+        <w:rPr>
+          <w:rFonts w:ascii="Helvetica" w:hAnsi="Helvetica"/>
+          <w:rtl w:val="0"/>
+          <w:lang w:val="en-US"/>
+        </w:rPr>
+        <w:t>Security Scanning of Internal and Third-party Software</w:t>
+      </w:r>
+    </w:p>
+    <w:p>
+      <w:pPr>
+        <w:pStyle w:val="Default"/>
+        <w:numPr>
+          <w:ilvl w:val="1"/>
+          <w:numId w:val="4"/>
+        </w:numPr>
+        <w:suppressAutoHyphens w:val="1"/>
+        <w:spacing w:before="0" w:after="40" w:line="240" w:lineRule="auto"/>
+        <w:jc w:val="left"/>
+        <w:rPr>
+          <w:rFonts w:ascii="Helvetica" w:hAnsi="Helvetica"/>
+          <w:lang w:val="en-US"/>
+        </w:rPr>
+      </w:pPr>
+      <w:r>
+        <w:rPr>
+          <w:rFonts w:ascii="Helvetica" w:hAnsi="Helvetica"/>
+          <w:rtl w:val="0"/>
+          <w:lang w:val="en-US"/>
+        </w:rPr>
+        <w:t>Orchestration of Complex Workflows</w:t>
+      </w:r>
+    </w:p>
+    <w:p>
+      <w:pPr>
+        <w:pStyle w:val="Default"/>
+        <w:numPr>
+          <w:ilvl w:val="1"/>
+          <w:numId w:val="4"/>
+        </w:numPr>
+        <w:suppressAutoHyphens w:val="1"/>
+        <w:spacing w:before="0" w:after="40" w:line="240" w:lineRule="auto"/>
+        <w:jc w:val="left"/>
+        <w:rPr>
+          <w:rFonts w:ascii="Helvetica" w:hAnsi="Helvetica"/>
+          <w:lang w:val="en-US"/>
+        </w:rPr>
+      </w:pPr>
+      <w:r>
+        <w:rPr>
+          <w:rFonts w:ascii="Helvetica" w:hAnsi="Helvetica"/>
+          <w:rtl w:val="0"/>
+          <w:lang w:val="en-US"/>
+        </w:rPr>
+        <w:t>Building Trainable Assistants (Agents)</w:t>
+      </w:r>
+    </w:p>
+    <w:p>
+      <w:pPr>
+        <w:pStyle w:val="Default"/>
+        <w:numPr>
+          <w:ilvl w:val="1"/>
+          <w:numId w:val="4"/>
+        </w:numPr>
+        <w:suppressAutoHyphens w:val="1"/>
+        <w:spacing w:before="0" w:after="40" w:line="240" w:lineRule="auto"/>
+        <w:jc w:val="left"/>
+        <w:rPr>
+          <w:rFonts w:ascii="Helvetica" w:hAnsi="Helvetica"/>
+          <w:lang w:val="en-US"/>
+        </w:rPr>
+      </w:pPr>
+      <w:r>
+        <w:rPr>
+          <w:rFonts w:ascii="Helvetica" w:hAnsi="Helvetica"/>
+          <w:rtl w:val="0"/>
+          <w:lang w:val="en-US"/>
+        </w:rPr>
+        <w:t>Designing Safe and Ethical Chatbots</w:t>
+      </w:r>
+    </w:p>
+    <w:p>
+      <w:pPr>
+        <w:pStyle w:val="Default"/>
+        <w:numPr>
+          <w:ilvl w:val="1"/>
+          <w:numId w:val="4"/>
+        </w:numPr>
+        <w:suppressAutoHyphens w:val="1"/>
+        <w:spacing w:before="0" w:after="40" w:line="240" w:lineRule="auto"/>
+        <w:jc w:val="left"/>
+        <w:rPr>
+          <w:rFonts w:ascii="Helvetica" w:hAnsi="Helvetica"/>
+          <w:lang w:val="en-US"/>
+        </w:rPr>
+      </w:pPr>
+      <w:r>
+        <w:rPr>
+          <w:rFonts w:ascii="Helvetica" w:hAnsi="Helvetica"/>
+          <w:rtl w:val="0"/>
+          <w:lang w:val="en-US"/>
+        </w:rPr>
+        <w:t>Establishing a Prompt Engineering Playbook</w:t>
+      </w:r>
+    </w:p>
+    <w:p>
+      <w:pPr>
+        <w:pStyle w:val="Default"/>
+        <w:numPr>
+          <w:ilvl w:val="1"/>
+          <w:numId w:val="4"/>
+        </w:numPr>
+        <w:suppressAutoHyphens w:val="1"/>
+        <w:spacing w:before="0" w:after="40" w:line="240" w:lineRule="auto"/>
+        <w:jc w:val="left"/>
+        <w:rPr>
+          <w:rFonts w:ascii="Helvetica" w:hAnsi="Helvetica"/>
+          <w:lang w:val="en-US"/>
+        </w:rPr>
+      </w:pPr>
+      <w:r>
+        <w:rPr>
+          <w:rFonts w:ascii="Helvetica" w:hAnsi="Helvetica"/>
+          <w:rtl w:val="0"/>
+          <w:lang w:val="en-US"/>
+        </w:rPr>
+        <w:t>Fine-Tuning Models for FINRA-specific Use Cases</w:t>
       </w:r>
     </w:p>
     <w:p>
@@ -918,41 +1311,11 @@
         <w:ind w:left="0" w:right="0" w:firstLine="0"/>
         <w:jc w:val="left"/>
         <w:rPr>
-          <w:b w:val="1"/>
-          <w:bCs w:val="1"/>
-          <w:rtl w:val="0"/>
-        </w:rPr>
-      </w:pPr>
-      <w:r>
-        <w:rPr>
-          <w:b w:val="1"/>
-          <w:bCs w:val="1"/>
-          <w:rtl w:val="0"/>
-          <w:lang w:val="en-US"/>
-        </w:rPr>
-        <w:t>Sr Director of Software Engineering</w:t>
-      </w:r>
-      <w:r>
-        <w:rPr>
-          <w:b w:val="1"/>
-          <w:bCs w:val="1"/>
-          <w:rtl w:val="0"/>
-        </w:rPr>
-        <w:tab/>
-        <w:tab/>
-        <w:tab/>
-        <w:tab/>
-        <w:tab/>
-      </w:r>
-      <w:r>
-        <w:rPr>
-          <w:b w:val="1"/>
-          <w:bCs w:val="1"/>
-          <w:rtl w:val="0"/>
-          <w:lang w:val="de-DE"/>
-        </w:rPr>
-        <w:t>Sparkfund</w:t>
-      </w:r>
+          <w:sz w:val="26"/>
+          <w:szCs w:val="26"/>
+          <w:rtl w:val="0"/>
+        </w:rPr>
+      </w:pPr>
     </w:p>
     <w:p>
       <w:pPr>
@@ -980,346 +1343,40 @@
         <w:ind w:left="0" w:right="0" w:firstLine="0"/>
         <w:jc w:val="left"/>
         <w:rPr>
-          <w:rtl w:val="0"/>
-        </w:rPr>
-      </w:pPr>
-      <w:r>
-        <w:rPr>
-          <w:rtl w:val="0"/>
-        </w:rPr>
-        <w:t>Nov 2019</w:t>
-      </w:r>
-      <w:r>
-        <w:rPr>
-          <w:rtl w:val="0"/>
-          <w:lang w:val="en-US"/>
-        </w:rPr>
-        <w:t>-</w:t>
-      </w:r>
-      <w:r>
-        <w:rPr>
-          <w:rtl w:val="0"/>
-        </w:rPr>
-        <w:t>Mar 2023</w:t>
-      </w:r>
-    </w:p>
-    <w:p>
-      <w:pPr>
-        <w:pStyle w:val="Default"/>
-        <w:bidi w:val="0"/>
-        <w:spacing w:before="80" w:after="80" w:line="240" w:lineRule="auto"/>
-        <w:ind w:left="0" w:right="0" w:firstLine="0"/>
-        <w:jc w:val="left"/>
-        <w:rPr>
-          <w:i w:val="1"/>
-          <w:iCs w:val="1"/>
-          <w:rtl w:val="0"/>
-        </w:rPr>
-      </w:pPr>
-      <w:r>
-        <w:rPr>
-          <w:i w:val="1"/>
-          <w:iCs w:val="1"/>
-          <w:rtl w:val="0"/>
-          <w:lang w:val="en-US"/>
-        </w:rPr>
-        <w:t>Established engineering excellence from the ground up, implementing strategic processes and governance to enable rapid scaling.</w:t>
-      </w:r>
-    </w:p>
-    <w:p>
-      <w:pPr>
-        <w:pStyle w:val="Default"/>
-        <w:numPr>
-          <w:ilvl w:val="0"/>
-          <w:numId w:val="2"/>
-        </w:numPr>
-        <w:bidi w:val="0"/>
-        <w:spacing w:before="0" w:after="40" w:line="240" w:lineRule="auto"/>
-        <w:ind w:right="0"/>
-        <w:jc w:val="left"/>
-        <w:rPr>
-          <w:rtl w:val="0"/>
-          <w:lang w:val="en-US"/>
-        </w:rPr>
-      </w:pPr>
-      <w:r>
-        <w:rPr>
-          <w:rtl w:val="0"/>
-          <w:lang w:val="en-US"/>
-        </w:rPr>
-        <w:t>Senior</w:t>
-      </w:r>
-      <w:r>
-        <w:rPr>
-          <w:rtl w:val="0"/>
-          <w:lang w:val="en-US"/>
-        </w:rPr>
-        <w:t xml:space="preserve"> engineering</w:t>
-      </w:r>
-      <w:r>
-        <w:rPr>
-          <w:rtl w:val="0"/>
-          <w:lang w:val="en-US"/>
-        </w:rPr>
-        <w:t xml:space="preserve"> leader, implementing strategic roadmap and </w:t>
-      </w:r>
-      <w:r>
-        <w:rPr>
-          <w:rtl w:val="0"/>
-          <w:lang w:val="en-US"/>
-        </w:rPr>
-        <w:t>directing</w:t>
-      </w:r>
-      <w:r>
-        <w:rPr>
-          <w:rtl w:val="0"/>
-          <w:lang w:val="en-US"/>
-        </w:rPr>
-        <w:t xml:space="preserve"> all technical initiatives.</w:t>
-      </w:r>
-    </w:p>
-    <w:p>
-      <w:pPr>
-        <w:pStyle w:val="Default"/>
-        <w:numPr>
-          <w:ilvl w:val="0"/>
-          <w:numId w:val="2"/>
-        </w:numPr>
-        <w:bidi w:val="0"/>
-        <w:spacing w:before="0" w:after="40" w:line="240" w:lineRule="auto"/>
-        <w:ind w:right="0"/>
-        <w:jc w:val="left"/>
-        <w:rPr>
-          <w:rtl w:val="0"/>
-          <w:lang w:val="en-US"/>
-        </w:rPr>
-      </w:pPr>
-      <w:r>
-        <w:rPr>
-          <w:rtl w:val="0"/>
-          <w:lang w:val="en-US"/>
-        </w:rPr>
-        <w:t>Orchestrated</w:t>
-      </w:r>
-      <w:r>
-        <w:rPr>
-          <w:rtl w:val="0"/>
-          <w:lang w:val="en-US"/>
-        </w:rPr>
-        <w:t xml:space="preserve"> the design and development of the full</w:t>
-      </w:r>
-      <w:r>
-        <w:rPr>
-          <w:rtl w:val="0"/>
-          <w:lang w:val="en-US"/>
-        </w:rPr>
-        <w:t>-</w:t>
-      </w:r>
-      <w:r>
-        <w:rPr>
-          <w:rtl w:val="0"/>
-          <w:lang w:val="en-US"/>
-        </w:rPr>
-        <w:t>stack SparkOS platform for clean energy projects.</w:t>
-      </w:r>
-    </w:p>
-    <w:p>
-      <w:pPr>
-        <w:pStyle w:val="Default"/>
-        <w:numPr>
-          <w:ilvl w:val="0"/>
-          <w:numId w:val="2"/>
-        </w:numPr>
-        <w:bidi w:val="0"/>
-        <w:spacing w:before="0" w:after="40" w:line="240" w:lineRule="auto"/>
-        <w:ind w:right="0"/>
-        <w:jc w:val="left"/>
-        <w:rPr>
-          <w:rFonts w:ascii="Helvetica" w:hAnsi="Helvetica"/>
-          <w:rtl w:val="0"/>
-          <w:lang w:val="en-US"/>
-        </w:rPr>
-      </w:pPr>
-      <w:r>
-        <w:rPr>
-          <w:rFonts w:ascii="Helvetica" w:hAnsi="Helvetica"/>
-          <w:rtl w:val="0"/>
-          <w:lang w:val="en-US"/>
-        </w:rPr>
-        <w:t xml:space="preserve">Introduced </w:t>
-      </w:r>
-      <w:r>
-        <w:rPr>
-          <w:rFonts w:ascii="Helvetica" w:hAnsi="Helvetica"/>
-          <w:rtl w:val="0"/>
-          <w:lang w:val="en-US"/>
-        </w:rPr>
-        <w:t>A</w:t>
-      </w:r>
-      <w:r>
-        <w:rPr>
-          <w:rFonts w:ascii="Helvetica" w:hAnsi="Helvetica"/>
-          <w:rtl w:val="0"/>
-          <w:lang w:val="en-US"/>
-        </w:rPr>
-        <w:t xml:space="preserve">gile processes, KPIs for aligning </w:t>
-      </w:r>
-      <w:r>
-        <w:rPr>
-          <w:rFonts w:ascii="Helvetica" w:hAnsi="Helvetica"/>
-          <w:rtl w:val="0"/>
-          <w:lang w:val="en-US"/>
-        </w:rPr>
-        <w:t>teams</w:t>
-      </w:r>
-      <w:r>
-        <w:rPr>
-          <w:rFonts w:ascii="Helvetica" w:hAnsi="Helvetica" w:hint="default"/>
-          <w:rtl w:val="0"/>
-          <w:lang w:val="en-US"/>
-        </w:rPr>
-        <w:t xml:space="preserve">’ </w:t>
-      </w:r>
-      <w:r>
-        <w:rPr>
-          <w:rFonts w:ascii="Helvetica" w:hAnsi="Helvetica"/>
-          <w:rtl w:val="0"/>
-          <w:lang w:val="en-US"/>
-        </w:rPr>
-        <w:t>work</w:t>
-      </w:r>
-      <w:r>
-        <w:rPr>
-          <w:rFonts w:ascii="Helvetica" w:hAnsi="Helvetica"/>
-          <w:rtl w:val="0"/>
-          <w:lang w:val="en-US"/>
-        </w:rPr>
-        <w:t xml:space="preserve"> with company-wide </w:t>
-      </w:r>
-      <w:r>
-        <w:rPr>
-          <w:rFonts w:ascii="Helvetica" w:hAnsi="Helvetica"/>
-          <w:rtl w:val="0"/>
-          <w:lang w:val="en-US"/>
-        </w:rPr>
-        <w:t>goals</w:t>
-      </w:r>
-      <w:r>
-        <w:rPr>
-          <w:rFonts w:ascii="Helvetica" w:hAnsi="Helvetica"/>
-          <w:rtl w:val="0"/>
-          <w:lang w:val="en-US"/>
-        </w:rPr>
-        <w:t xml:space="preserve"> and regular checkpoints to foster cross-departmental coordination.</w:t>
-      </w:r>
-    </w:p>
-    <w:p>
-      <w:pPr>
-        <w:pStyle w:val="Default"/>
-        <w:numPr>
-          <w:ilvl w:val="0"/>
-          <w:numId w:val="2"/>
-        </w:numPr>
-        <w:bidi w:val="0"/>
-        <w:spacing w:before="0" w:after="40" w:line="240" w:lineRule="auto"/>
-        <w:ind w:right="0"/>
-        <w:jc w:val="left"/>
-        <w:rPr>
-          <w:rtl w:val="0"/>
-          <w:lang w:val="en-US"/>
-        </w:rPr>
-      </w:pPr>
-      <w:r>
-        <w:rPr>
-          <w:rtl w:val="0"/>
-          <w:lang w:val="en-US"/>
-        </w:rPr>
-        <w:t>Initiated practices for documentation, testing, CI/CD, site alerting &amp; monitoring, metrics collection and reporting.</w:t>
-      </w:r>
-    </w:p>
-    <w:p>
-      <w:pPr>
-        <w:pStyle w:val="Default"/>
-        <w:numPr>
-          <w:ilvl w:val="0"/>
-          <w:numId w:val="2"/>
-        </w:numPr>
-        <w:bidi w:val="0"/>
-        <w:spacing w:before="0" w:after="40" w:line="240" w:lineRule="auto"/>
-        <w:ind w:right="0"/>
-        <w:jc w:val="left"/>
-        <w:rPr>
-          <w:rtl w:val="0"/>
-        </w:rPr>
-      </w:pPr>
-      <w:r>
-        <w:rPr>
-          <w:rtl w:val="0"/>
-        </w:rPr>
-        <w:t xml:space="preserve">Drove </w:t>
-      </w:r>
-      <w:r>
-        <w:rPr>
-          <w:rtl w:val="0"/>
-          <w:lang w:val="en-US"/>
-        </w:rPr>
-        <w:t xml:space="preserve">the </w:t>
-      </w:r>
-      <w:r>
-        <w:rPr>
-          <w:rtl w:val="0"/>
-          <w:lang w:val="en-US"/>
-        </w:rPr>
-        <w:t xml:space="preserve">upgrade of security posture and SDLC </w:t>
-      </w:r>
-      <w:r>
-        <w:rPr>
-          <w:rtl w:val="0"/>
-          <w:lang w:val="en-US"/>
-        </w:rPr>
-        <w:t xml:space="preserve">enhancements </w:t>
-      </w:r>
-      <w:r>
-        <w:rPr>
-          <w:rtl w:val="0"/>
-          <w:lang w:val="en-US"/>
-        </w:rPr>
-        <w:t>required for SOC1/SOC2 compliance.</w:t>
-      </w:r>
-    </w:p>
-    <w:p>
-      <w:pPr>
-        <w:pStyle w:val="Default"/>
-        <w:numPr>
-          <w:ilvl w:val="0"/>
-          <w:numId w:val="2"/>
-        </w:numPr>
-        <w:bidi w:val="0"/>
-        <w:spacing w:before="0" w:after="40" w:line="240" w:lineRule="auto"/>
-        <w:ind w:right="0"/>
-        <w:jc w:val="left"/>
-        <w:rPr>
-          <w:rtl w:val="0"/>
-          <w:lang w:val="en-US"/>
-        </w:rPr>
-      </w:pPr>
-      <w:r>
-        <w:rPr>
-          <w:rtl w:val="0"/>
-          <w:lang w:val="en-US"/>
-        </w:rPr>
-        <w:t>Performed due diligence related to investor financing and potential M&amp;A activity.</w:t>
-      </w:r>
-      <w:r>
-        <w:rPr>
-          <w:rFonts w:ascii="Arial Unicode MS" w:cs="Arial Unicode MS" w:hAnsi="Arial Unicode MS" w:eastAsia="Arial Unicode MS"/>
-          <w:b w:val="0"/>
-          <w:bCs w:val="0"/>
-          <w:i w:val="0"/>
-          <w:iCs w:val="0"/>
-          <w:rtl w:val="0"/>
-        </w:rPr>
-        <w:br w:type="page"/>
+          <w:b w:val="1"/>
+          <w:bCs w:val="1"/>
+          <w:rtl w:val="0"/>
+        </w:rPr>
+      </w:pPr>
+      <w:r>
+        <w:rPr>
+          <w:b w:val="1"/>
+          <w:bCs w:val="1"/>
+          <w:rtl w:val="0"/>
+          <w:lang w:val="en-US"/>
+        </w:rPr>
+        <w:t>Sr Director of Software Engineering</w:t>
+      </w:r>
+      <w:r>
+        <w:rPr>
+          <w:b w:val="1"/>
+          <w:bCs w:val="1"/>
+          <w:rtl w:val="0"/>
+        </w:rPr>
+        <w:tab/>
+        <w:tab/>
+        <w:tab/>
+        <w:tab/>
+        <w:tab/>
+      </w:r>
+      <w:r>
+        <w:rPr>
+          <w:b w:val="1"/>
+          <w:bCs w:val="1"/>
+          <w:rtl w:val="0"/>
+          <w:lang w:val="de-DE"/>
+        </w:rPr>
+        <w:t>Sparkfund</w:t>
       </w:r>
     </w:p>
     <w:p>
@@ -1353,6 +1410,393 @@
       </w:pPr>
       <w:r>
         <w:rPr>
+          <w:rtl w:val="0"/>
+        </w:rPr>
+        <w:t>Nov 2019</w:t>
+      </w:r>
+      <w:r>
+        <w:rPr>
+          <w:rtl w:val="0"/>
+          <w:lang w:val="en-US"/>
+        </w:rPr>
+        <w:t>-</w:t>
+      </w:r>
+      <w:r>
+        <w:rPr>
+          <w:rtl w:val="0"/>
+        </w:rPr>
+        <w:t>Mar 2023</w:t>
+      </w:r>
+    </w:p>
+    <w:p>
+      <w:pPr>
+        <w:pStyle w:val="Default"/>
+        <w:bidi w:val="0"/>
+        <w:spacing w:before="80" w:after="80" w:line="240" w:lineRule="auto"/>
+        <w:ind w:left="0" w:right="0" w:firstLine="0"/>
+        <w:jc w:val="left"/>
+        <w:rPr>
+          <w:i w:val="1"/>
+          <w:iCs w:val="1"/>
+          <w:rtl w:val="0"/>
+        </w:rPr>
+      </w:pPr>
+      <w:r>
+        <w:rPr>
+          <w:i w:val="1"/>
+          <w:iCs w:val="1"/>
+          <w:rtl w:val="0"/>
+          <w:lang w:val="en-US"/>
+        </w:rPr>
+        <w:t>Established engineering excellence from the ground up, implementing strategic processes and governance to enable rapid scaling.</w:t>
+      </w:r>
+    </w:p>
+    <w:p>
+      <w:pPr>
+        <w:pStyle w:val="Default"/>
+        <w:numPr>
+          <w:ilvl w:val="0"/>
+          <w:numId w:val="2"/>
+        </w:numPr>
+        <w:bidi w:val="0"/>
+        <w:spacing w:before="0" w:after="40" w:line="240" w:lineRule="auto"/>
+        <w:ind w:right="0"/>
+        <w:jc w:val="left"/>
+        <w:rPr>
+          <w:rtl w:val="0"/>
+          <w:lang w:val="en-US"/>
+        </w:rPr>
+      </w:pPr>
+      <w:r>
+        <w:rPr>
+          <w:rtl w:val="0"/>
+          <w:lang w:val="en-US"/>
+        </w:rPr>
+        <w:t>Senior</w:t>
+      </w:r>
+      <w:r>
+        <w:rPr>
+          <w:rtl w:val="0"/>
+          <w:lang w:val="en-US"/>
+        </w:rPr>
+        <w:t xml:space="preserve"> engineering</w:t>
+      </w:r>
+      <w:r>
+        <w:rPr>
+          <w:rtl w:val="0"/>
+          <w:lang w:val="en-US"/>
+        </w:rPr>
+        <w:t xml:space="preserve"> leader, implementing strategic roadmap and </w:t>
+      </w:r>
+      <w:r>
+        <w:rPr>
+          <w:rtl w:val="0"/>
+          <w:lang w:val="en-US"/>
+        </w:rPr>
+        <w:t>directing</w:t>
+      </w:r>
+      <w:r>
+        <w:rPr>
+          <w:rtl w:val="0"/>
+          <w:lang w:val="en-US"/>
+        </w:rPr>
+        <w:t xml:space="preserve"> all technical initiatives.</w:t>
+      </w:r>
+    </w:p>
+    <w:p>
+      <w:pPr>
+        <w:pStyle w:val="Default"/>
+        <w:numPr>
+          <w:ilvl w:val="0"/>
+          <w:numId w:val="2"/>
+        </w:numPr>
+        <w:bidi w:val="0"/>
+        <w:spacing w:before="0" w:after="40" w:line="240" w:lineRule="auto"/>
+        <w:ind w:right="0"/>
+        <w:jc w:val="left"/>
+        <w:rPr>
+          <w:rtl w:val="0"/>
+          <w:lang w:val="en-US"/>
+        </w:rPr>
+      </w:pPr>
+      <w:r>
+        <w:rPr>
+          <w:rtl w:val="0"/>
+          <w:lang w:val="en-US"/>
+        </w:rPr>
+        <w:t>Orchestrated</w:t>
+      </w:r>
+      <w:r>
+        <w:rPr>
+          <w:rtl w:val="0"/>
+          <w:lang w:val="en-US"/>
+        </w:rPr>
+        <w:t xml:space="preserve"> the design and development of the full</w:t>
+      </w:r>
+      <w:r>
+        <w:rPr>
+          <w:rtl w:val="0"/>
+          <w:lang w:val="en-US"/>
+        </w:rPr>
+        <w:t>-</w:t>
+      </w:r>
+      <w:r>
+        <w:rPr>
+          <w:rtl w:val="0"/>
+          <w:lang w:val="en-US"/>
+        </w:rPr>
+        <w:t>stack SparkOS platform for clean energy projects.</w:t>
+      </w:r>
+    </w:p>
+    <w:p>
+      <w:pPr>
+        <w:pStyle w:val="Default"/>
+        <w:numPr>
+          <w:ilvl w:val="0"/>
+          <w:numId w:val="2"/>
+        </w:numPr>
+        <w:bidi w:val="0"/>
+        <w:spacing w:before="0" w:after="40" w:line="240" w:lineRule="auto"/>
+        <w:ind w:right="0"/>
+        <w:jc w:val="left"/>
+        <w:rPr>
+          <w:rFonts w:ascii="Helvetica" w:hAnsi="Helvetica"/>
+          <w:rtl w:val="0"/>
+          <w:lang w:val="en-US"/>
+        </w:rPr>
+      </w:pPr>
+      <w:r>
+        <w:rPr>
+          <w:rFonts w:ascii="Helvetica" w:hAnsi="Helvetica"/>
+          <w:rtl w:val="0"/>
+          <w:lang w:val="en-US"/>
+        </w:rPr>
+        <w:t xml:space="preserve">Introduced </w:t>
+      </w:r>
+      <w:r>
+        <w:rPr>
+          <w:rFonts w:ascii="Helvetica" w:hAnsi="Helvetica"/>
+          <w:rtl w:val="0"/>
+          <w:lang w:val="en-US"/>
+        </w:rPr>
+        <w:t>A</w:t>
+      </w:r>
+      <w:r>
+        <w:rPr>
+          <w:rFonts w:ascii="Helvetica" w:hAnsi="Helvetica"/>
+          <w:rtl w:val="0"/>
+          <w:lang w:val="en-US"/>
+        </w:rPr>
+        <w:t xml:space="preserve">gile processes, KPIs for aligning </w:t>
+      </w:r>
+      <w:r>
+        <w:rPr>
+          <w:rFonts w:ascii="Helvetica" w:hAnsi="Helvetica"/>
+          <w:rtl w:val="0"/>
+          <w:lang w:val="en-US"/>
+        </w:rPr>
+        <w:t>teams</w:t>
+      </w:r>
+      <w:r>
+        <w:rPr>
+          <w:rFonts w:ascii="Helvetica" w:hAnsi="Helvetica" w:hint="default"/>
+          <w:rtl w:val="0"/>
+          <w:lang w:val="en-US"/>
+        </w:rPr>
+        <w:t xml:space="preserve">’ </w:t>
+      </w:r>
+      <w:r>
+        <w:rPr>
+          <w:rFonts w:ascii="Helvetica" w:hAnsi="Helvetica"/>
+          <w:rtl w:val="0"/>
+          <w:lang w:val="en-US"/>
+        </w:rPr>
+        <w:t>work</w:t>
+      </w:r>
+      <w:r>
+        <w:rPr>
+          <w:rFonts w:ascii="Helvetica" w:hAnsi="Helvetica"/>
+          <w:rtl w:val="0"/>
+          <w:lang w:val="en-US"/>
+        </w:rPr>
+        <w:t xml:space="preserve"> with company-wide </w:t>
+      </w:r>
+      <w:r>
+        <w:rPr>
+          <w:rFonts w:ascii="Helvetica" w:hAnsi="Helvetica"/>
+          <w:rtl w:val="0"/>
+          <w:lang w:val="en-US"/>
+        </w:rPr>
+        <w:t>goals</w:t>
+      </w:r>
+      <w:r>
+        <w:rPr>
+          <w:rFonts w:ascii="Helvetica" w:hAnsi="Helvetica"/>
+          <w:rtl w:val="0"/>
+          <w:lang w:val="en-US"/>
+        </w:rPr>
+        <w:t xml:space="preserve"> and regular checkpoints to foster cross-departmental coordination.</w:t>
+      </w:r>
+    </w:p>
+    <w:p>
+      <w:pPr>
+        <w:pStyle w:val="Default"/>
+        <w:numPr>
+          <w:ilvl w:val="0"/>
+          <w:numId w:val="2"/>
+        </w:numPr>
+        <w:bidi w:val="0"/>
+        <w:spacing w:before="0" w:after="40" w:line="240" w:lineRule="auto"/>
+        <w:ind w:right="0"/>
+        <w:jc w:val="left"/>
+        <w:rPr>
+          <w:rtl w:val="0"/>
+          <w:lang w:val="en-US"/>
+        </w:rPr>
+      </w:pPr>
+      <w:r>
+        <w:rPr>
+          <w:rtl w:val="0"/>
+          <w:lang w:val="en-US"/>
+        </w:rPr>
+        <w:t>Initiated practices for documentation, testing, CI/CD, site alerting &amp; monitoring, metrics collection and reporting.</w:t>
+      </w:r>
+    </w:p>
+    <w:p>
+      <w:pPr>
+        <w:pStyle w:val="Default"/>
+        <w:numPr>
+          <w:ilvl w:val="0"/>
+          <w:numId w:val="2"/>
+        </w:numPr>
+        <w:bidi w:val="0"/>
+        <w:spacing w:before="0" w:after="40" w:line="240" w:lineRule="auto"/>
+        <w:ind w:right="0"/>
+        <w:jc w:val="left"/>
+        <w:rPr>
+          <w:rtl w:val="0"/>
+        </w:rPr>
+      </w:pPr>
+      <w:r>
+        <w:rPr>
+          <w:rtl w:val="0"/>
+        </w:rPr>
+        <w:t xml:space="preserve">Drove </w:t>
+      </w:r>
+      <w:r>
+        <w:rPr>
+          <w:rtl w:val="0"/>
+          <w:lang w:val="en-US"/>
+        </w:rPr>
+        <w:t xml:space="preserve">the </w:t>
+      </w:r>
+      <w:r>
+        <w:rPr>
+          <w:rtl w:val="0"/>
+          <w:lang w:val="en-US"/>
+        </w:rPr>
+        <w:t xml:space="preserve">upgrade of security posture and SDLC </w:t>
+      </w:r>
+      <w:r>
+        <w:rPr>
+          <w:rtl w:val="0"/>
+          <w:lang w:val="en-US"/>
+        </w:rPr>
+        <w:t xml:space="preserve">enhancements </w:t>
+      </w:r>
+      <w:r>
+        <w:rPr>
+          <w:rtl w:val="0"/>
+          <w:lang w:val="en-US"/>
+        </w:rPr>
+        <w:t>required for SOC1/SOC2 compliance.</w:t>
+      </w:r>
+    </w:p>
+    <w:p>
+      <w:pPr>
+        <w:pStyle w:val="Default"/>
+        <w:numPr>
+          <w:ilvl w:val="0"/>
+          <w:numId w:val="2"/>
+        </w:numPr>
+        <w:bidi w:val="0"/>
+        <w:spacing w:before="0" w:after="40" w:line="240" w:lineRule="auto"/>
+        <w:ind w:right="0"/>
+        <w:jc w:val="left"/>
+        <w:rPr>
+          <w:rtl w:val="0"/>
+          <w:lang w:val="en-US"/>
+        </w:rPr>
+      </w:pPr>
+      <w:r>
+        <w:rPr>
+          <w:rtl w:val="0"/>
+          <w:lang w:val="en-US"/>
+        </w:rPr>
+        <w:t>Performed due diligence related to investor financing and potential M&amp;A activity.</w:t>
+      </w:r>
+    </w:p>
+    <w:p>
+      <w:pPr>
+        <w:pStyle w:val="Default"/>
+        <w:tabs>
+          <w:tab w:val="left" w:pos="560"/>
+          <w:tab w:val="left" w:pos="1120"/>
+          <w:tab w:val="left" w:pos="1680"/>
+          <w:tab w:val="left" w:pos="2240"/>
+          <w:tab w:val="left" w:pos="2800"/>
+          <w:tab w:val="left" w:pos="3360"/>
+          <w:tab w:val="left" w:pos="3920"/>
+          <w:tab w:val="left" w:pos="4480"/>
+          <w:tab w:val="left" w:pos="5040"/>
+          <w:tab w:val="left" w:pos="5600"/>
+          <w:tab w:val="left" w:pos="6160"/>
+          <w:tab w:val="left" w:pos="6720"/>
+          <w:tab w:val="left" w:pos="7280"/>
+          <w:tab w:val="left" w:pos="7840"/>
+          <w:tab w:val="left" w:pos="8400"/>
+          <w:tab w:val="left" w:pos="8960"/>
+        </w:tabs>
+        <w:bidi w:val="0"/>
+        <w:spacing w:before="0" w:after="40" w:line="240" w:lineRule="auto"/>
+        <w:ind w:left="0" w:right="0" w:firstLine="0"/>
+        <w:jc w:val="left"/>
+        <w:rPr>
+          <w:rtl w:val="0"/>
+        </w:rPr>
+      </w:pPr>
+    </w:p>
+    <w:p>
+      <w:pPr>
+        <w:pStyle w:val="Default"/>
+        <w:tabs>
+          <w:tab w:val="left" w:pos="560"/>
+          <w:tab w:val="left" w:pos="1120"/>
+          <w:tab w:val="left" w:pos="1680"/>
+          <w:tab w:val="left" w:pos="2240"/>
+          <w:tab w:val="left" w:pos="2800"/>
+          <w:tab w:val="left" w:pos="3360"/>
+          <w:tab w:val="left" w:pos="3920"/>
+          <w:tab w:val="left" w:pos="4480"/>
+          <w:tab w:val="left" w:pos="5040"/>
+          <w:tab w:val="left" w:pos="5600"/>
+          <w:tab w:val="left" w:pos="6160"/>
+          <w:tab w:val="left" w:pos="6720"/>
+          <w:tab w:val="left" w:pos="7280"/>
+          <w:tab w:val="left" w:pos="7840"/>
+          <w:tab w:val="left" w:pos="8400"/>
+          <w:tab w:val="left" w:pos="8960"/>
+        </w:tabs>
+        <w:bidi w:val="0"/>
+        <w:spacing w:before="0" w:after="40" w:line="240" w:lineRule="auto"/>
+        <w:ind w:left="0" w:right="0" w:firstLine="0"/>
+        <w:jc w:val="left"/>
+        <w:rPr>
+          <w:rtl w:val="0"/>
+        </w:rPr>
+      </w:pPr>
+      <w:r>
+        <w:rPr>
           <w:b w:val="1"/>
           <w:bCs w:val="1"/>
           <w:rtl w:val="0"/>
@@ -1800,7 +2244,7 @@
         <w:pStyle w:val="Default"/>
         <w:numPr>
           <w:ilvl w:val="0"/>
-          <w:numId w:val="3"/>
+          <w:numId w:val="5"/>
         </w:numPr>
         <w:bidi w:val="0"/>
         <w:spacing w:before="0" w:after="40" w:line="240" w:lineRule="auto"/>
@@ -1834,7 +2278,7 @@
         <w:pStyle w:val="Default"/>
         <w:numPr>
           <w:ilvl w:val="0"/>
-          <w:numId w:val="3"/>
+          <w:numId w:val="5"/>
         </w:numPr>
         <w:bidi w:val="0"/>
         <w:spacing w:before="0" w:after="40" w:line="240" w:lineRule="auto"/>
@@ -1868,7 +2312,7 @@
         <w:pStyle w:val="Default"/>
         <w:numPr>
           <w:ilvl w:val="0"/>
-          <w:numId w:val="3"/>
+          <w:numId w:val="5"/>
         </w:numPr>
         <w:bidi w:val="0"/>
         <w:spacing w:before="0" w:after="40" w:line="240" w:lineRule="auto"/>
@@ -1942,7 +2386,7 @@
         <w:pStyle w:val="Default"/>
         <w:numPr>
           <w:ilvl w:val="0"/>
-          <w:numId w:val="3"/>
+          <w:numId w:val="5"/>
         </w:numPr>
         <w:bidi w:val="0"/>
         <w:spacing w:before="0" w:after="40" w:line="240" w:lineRule="auto"/>
@@ -2105,43 +2549,9 @@
         <w:ind w:left="0" w:right="0" w:firstLine="0"/>
         <w:jc w:val="left"/>
         <w:rPr>
-          <w:b w:val="1"/>
-          <w:bCs w:val="1"/>
-          <w:rtl w:val="0"/>
-        </w:rPr>
-      </w:pPr>
-      <w:r>
-        <w:rPr>
-          <w:b w:val="1"/>
-          <w:bCs w:val="1"/>
-          <w:rtl w:val="0"/>
-          <w:lang w:val="en-US"/>
-        </w:rPr>
-        <w:t>Manager of Development</w:t>
-      </w:r>
-      <w:r>
-        <w:rPr>
-          <w:b w:val="1"/>
-          <w:bCs w:val="1"/>
-          <w:rtl w:val="0"/>
-        </w:rPr>
-        <w:tab/>
-        <w:tab/>
-        <w:tab/>
-        <w:tab/>
-        <w:tab/>
-        <w:tab/>
-        <w:tab/>
-      </w:r>
-      <w:r>
-        <w:rPr>
-          <w:b w:val="1"/>
-          <w:bCs w:val="1"/>
-          <w:rtl w:val="0"/>
-          <w:lang w:val="en-US"/>
-        </w:rPr>
-        <w:t>America's Test Kitchen</w:t>
-      </w:r>
+          <w:rtl w:val="0"/>
+        </w:rPr>
+      </w:pPr>
     </w:p>
     <w:p>
       <w:pPr>
@@ -2172,158 +2582,6 @@
           <w:rtl w:val="0"/>
         </w:rPr>
       </w:pPr>
-      <w:r>
-        <w:rPr>
-          <w:rtl w:val="0"/>
-        </w:rPr>
-        <w:t>Nov 2010</w:t>
-      </w:r>
-      <w:r>
-        <w:rPr>
-          <w:rtl w:val="0"/>
-          <w:lang w:val="en-US"/>
-        </w:rPr>
-        <w:t>-</w:t>
-      </w:r>
-      <w:r>
-        <w:rPr>
-          <w:rtl w:val="0"/>
-        </w:rPr>
-        <w:t>Nov 2012</w:t>
-      </w:r>
-    </w:p>
-    <w:p>
-      <w:pPr>
-        <w:pStyle w:val="Default"/>
-        <w:bidi w:val="0"/>
-        <w:spacing w:before="80" w:after="80" w:line="240" w:lineRule="auto"/>
-        <w:ind w:left="0" w:right="0" w:firstLine="0"/>
-        <w:jc w:val="left"/>
-        <w:rPr>
-          <w:i w:val="1"/>
-          <w:iCs w:val="1"/>
-          <w:rtl w:val="0"/>
-        </w:rPr>
-      </w:pPr>
-      <w:r>
-        <w:rPr>
-          <w:i w:val="1"/>
-          <w:iCs w:val="1"/>
-          <w:rtl w:val="0"/>
-          <w:lang w:val="en-US"/>
-        </w:rPr>
-        <w:t>Led technical evolution from traditional media company to modern digital platform while unifying disparate systems.</w:t>
-      </w:r>
-    </w:p>
-    <w:p>
-      <w:pPr>
-        <w:pStyle w:val="Default"/>
-        <w:numPr>
-          <w:ilvl w:val="0"/>
-          <w:numId w:val="2"/>
-        </w:numPr>
-        <w:bidi w:val="0"/>
-        <w:spacing w:before="0" w:after="40" w:line="240" w:lineRule="auto"/>
-        <w:ind w:right="0"/>
-        <w:jc w:val="left"/>
-        <w:rPr>
-          <w:rFonts w:ascii="Helvetica" w:hAnsi="Helvetica"/>
-          <w:rtl w:val="0"/>
-          <w:lang w:val="en-US"/>
-        </w:rPr>
-      </w:pPr>
-      <w:r>
-        <w:rPr>
-          <w:rFonts w:ascii="Helvetica" w:hAnsi="Helvetica"/>
-          <w:rtl w:val="0"/>
-          <w:lang w:val="en-US"/>
-        </w:rPr>
-        <w:t>Led creation</w:t>
-      </w:r>
-      <w:r>
-        <w:rPr>
-          <w:rFonts w:ascii="Helvetica" w:hAnsi="Helvetica"/>
-          <w:b w:val="1"/>
-          <w:bCs w:val="1"/>
-          <w:i w:val="1"/>
-          <w:iCs w:val="1"/>
-          <w:rtl w:val="0"/>
-          <w:lang w:val="en-US"/>
-        </w:rPr>
-        <w:t xml:space="preserve"> </w:t>
-      </w:r>
-      <w:r>
-        <w:rPr>
-          <w:rFonts w:ascii="Helvetica" w:hAnsi="Helvetica"/>
-          <w:rtl w:val="0"/>
-          <w:lang w:val="en-US"/>
-        </w:rPr>
-        <w:t xml:space="preserve">of </w:t>
-      </w:r>
-      <w:r>
-        <w:rPr>
-          <w:rFonts w:ascii="Helvetica" w:hAnsi="Helvetica"/>
-          <w:rtl w:val="0"/>
-          <w:lang w:val="en-US"/>
-        </w:rPr>
-        <w:t xml:space="preserve">an </w:t>
-      </w:r>
-      <w:r>
-        <w:rPr>
-          <w:rFonts w:ascii="Helvetica" w:hAnsi="Helvetica"/>
-          <w:rtl w:val="0"/>
-          <w:lang w:val="en-US"/>
-        </w:rPr>
-        <w:t>online cooking school, achieving highest retention of any product in company history.</w:t>
-      </w:r>
-    </w:p>
-    <w:p>
-      <w:pPr>
-        <w:pStyle w:val="Default"/>
-        <w:numPr>
-          <w:ilvl w:val="0"/>
-          <w:numId w:val="2"/>
-        </w:numPr>
-        <w:bidi w:val="0"/>
-        <w:spacing w:before="0" w:after="40" w:line="240" w:lineRule="auto"/>
-        <w:ind w:right="0"/>
-        <w:jc w:val="left"/>
-        <w:rPr>
-          <w:rFonts w:ascii="Helvetica" w:hAnsi="Helvetica"/>
-          <w:rtl w:val="0"/>
-          <w:lang w:val="en-US"/>
-        </w:rPr>
-      </w:pPr>
-      <w:r>
-        <w:rPr>
-          <w:rFonts w:ascii="Helvetica" w:hAnsi="Helvetica"/>
-          <w:rtl w:val="0"/>
-          <w:lang w:val="en-US"/>
-        </w:rPr>
-        <w:t xml:space="preserve">Managed migration of 2M+ users across multiple sites, </w:t>
-      </w:r>
-      <w:r>
-        <w:rPr>
-          <w:rFonts w:ascii="Helvetica" w:hAnsi="Helvetica"/>
-          <w:rtl w:val="0"/>
-          <w:lang w:val="en-US"/>
-        </w:rPr>
-        <w:t>featuring a</w:t>
-      </w:r>
-      <w:r>
-        <w:rPr>
-          <w:rFonts w:ascii="Helvetica" w:hAnsi="Helvetica"/>
-          <w:rtl w:val="0"/>
-          <w:lang w:val="en-US"/>
-        </w:rPr>
-        <w:t xml:space="preserve"> unified database and single sign-on.</w:t>
-      </w:r>
-    </w:p>
-    <w:p>
-      <w:pPr>
-        <w:pStyle w:val="Body"/>
-        <w:bidi w:val="0"/>
-      </w:pPr>
     </w:p>
     <w:p>
       <w:pPr>
@@ -2351,6 +2609,36 @@
         <w:ind w:left="0" w:right="0" w:firstLine="0"/>
         <w:jc w:val="left"/>
         <w:rPr>
+          <w:rtl w:val="0"/>
+        </w:rPr>
+      </w:pPr>
+    </w:p>
+    <w:p>
+      <w:pPr>
+        <w:pStyle w:val="Default"/>
+        <w:tabs>
+          <w:tab w:val="left" w:pos="560"/>
+          <w:tab w:val="left" w:pos="1120"/>
+          <w:tab w:val="left" w:pos="1680"/>
+          <w:tab w:val="left" w:pos="2240"/>
+          <w:tab w:val="left" w:pos="2800"/>
+          <w:tab w:val="left" w:pos="3360"/>
+          <w:tab w:val="left" w:pos="3920"/>
+          <w:tab w:val="left" w:pos="4480"/>
+          <w:tab w:val="left" w:pos="5040"/>
+          <w:tab w:val="left" w:pos="5600"/>
+          <w:tab w:val="left" w:pos="6160"/>
+          <w:tab w:val="left" w:pos="6720"/>
+          <w:tab w:val="left" w:pos="7280"/>
+          <w:tab w:val="left" w:pos="7840"/>
+          <w:tab w:val="left" w:pos="8400"/>
+          <w:tab w:val="left" w:pos="8960"/>
+        </w:tabs>
+        <w:bidi w:val="0"/>
+        <w:spacing w:before="0" w:line="240" w:lineRule="auto"/>
+        <w:ind w:left="0" w:right="0" w:firstLine="0"/>
+        <w:jc w:val="left"/>
+        <w:rPr>
           <w:b w:val="1"/>
           <w:bCs w:val="1"/>
           <w:rtl w:val="0"/>
@@ -2363,16 +2651,21 @@
           <w:rtl w:val="0"/>
           <w:lang w:val="en-US"/>
         </w:rPr>
-        <w:t xml:space="preserve">17 additional years </w:t>
+        <w:t>Manager of Development</w:t>
       </w:r>
       <w:r>
         <w:rPr>
           <w:b w:val="1"/>
           <w:bCs w:val="1"/>
           <w:rtl w:val="0"/>
-          <w:lang w:val="en-US"/>
-        </w:rPr>
-        <w:t xml:space="preserve">of engineering and </w:t>
+        </w:rPr>
+        <w:tab/>
+        <w:tab/>
+        <w:tab/>
+        <w:tab/>
+        <w:tab/>
+        <w:tab/>
+        <w:tab/>
       </w:r>
       <w:r>
         <w:rPr>
@@ -2381,7 +2674,183 @@
           <w:rtl w:val="0"/>
           <w:lang w:val="en-US"/>
         </w:rPr>
-        <w:t>leadership experience.</w:t>
+        <w:t>America's Test Kitchen</w:t>
+      </w:r>
+    </w:p>
+    <w:p>
+      <w:pPr>
+        <w:pStyle w:val="Default"/>
+        <w:tabs>
+          <w:tab w:val="left" w:pos="560"/>
+          <w:tab w:val="left" w:pos="1120"/>
+          <w:tab w:val="left" w:pos="1680"/>
+          <w:tab w:val="left" w:pos="2240"/>
+          <w:tab w:val="left" w:pos="2800"/>
+          <w:tab w:val="left" w:pos="3360"/>
+          <w:tab w:val="left" w:pos="3920"/>
+          <w:tab w:val="left" w:pos="4480"/>
+          <w:tab w:val="left" w:pos="5040"/>
+          <w:tab w:val="left" w:pos="5600"/>
+          <w:tab w:val="left" w:pos="6160"/>
+          <w:tab w:val="left" w:pos="6720"/>
+          <w:tab w:val="left" w:pos="7280"/>
+          <w:tab w:val="left" w:pos="7840"/>
+          <w:tab w:val="left" w:pos="8400"/>
+          <w:tab w:val="left" w:pos="8960"/>
+        </w:tabs>
+        <w:bidi w:val="0"/>
+        <w:spacing w:before="0" w:line="240" w:lineRule="auto"/>
+        <w:ind w:left="0" w:right="0" w:firstLine="0"/>
+        <w:jc w:val="left"/>
+        <w:rPr>
+          <w:rtl w:val="0"/>
+        </w:rPr>
+      </w:pPr>
+      <w:r>
+        <w:rPr>
+          <w:rtl w:val="0"/>
+        </w:rPr>
+        <w:t>Nov 2010</w:t>
+      </w:r>
+      <w:r>
+        <w:rPr>
+          <w:rtl w:val="0"/>
+          <w:lang w:val="en-US"/>
+        </w:rPr>
+        <w:t>-</w:t>
+      </w:r>
+      <w:r>
+        <w:rPr>
+          <w:rtl w:val="0"/>
+        </w:rPr>
+        <w:t>Nov 2012</w:t>
+      </w:r>
+    </w:p>
+    <w:p>
+      <w:pPr>
+        <w:pStyle w:val="Default"/>
+        <w:bidi w:val="0"/>
+        <w:spacing w:before="80" w:after="80" w:line="240" w:lineRule="auto"/>
+        <w:ind w:left="0" w:right="0" w:firstLine="0"/>
+        <w:jc w:val="left"/>
+        <w:rPr>
+          <w:i w:val="1"/>
+          <w:iCs w:val="1"/>
+          <w:rtl w:val="0"/>
+        </w:rPr>
+      </w:pPr>
+      <w:r>
+        <w:rPr>
+          <w:i w:val="1"/>
+          <w:iCs w:val="1"/>
+          <w:rtl w:val="0"/>
+          <w:lang w:val="en-US"/>
+        </w:rPr>
+        <w:t>Led technical evolution from traditional media company to modern digital platform while unifying disparate systems.</w:t>
+      </w:r>
+    </w:p>
+    <w:p>
+      <w:pPr>
+        <w:pStyle w:val="Default"/>
+        <w:numPr>
+          <w:ilvl w:val="0"/>
+          <w:numId w:val="2"/>
+        </w:numPr>
+        <w:bidi w:val="0"/>
+        <w:spacing w:before="0" w:after="40" w:line="240" w:lineRule="auto"/>
+        <w:ind w:right="0"/>
+        <w:jc w:val="left"/>
+        <w:rPr>
+          <w:rFonts w:ascii="Helvetica" w:hAnsi="Helvetica"/>
+          <w:rtl w:val="0"/>
+          <w:lang w:val="en-US"/>
+        </w:rPr>
+      </w:pPr>
+      <w:r>
+        <w:rPr>
+          <w:rFonts w:ascii="Helvetica" w:hAnsi="Helvetica"/>
+          <w:rtl w:val="0"/>
+          <w:lang w:val="en-US"/>
+        </w:rPr>
+        <w:t>Led creation</w:t>
+      </w:r>
+      <w:r>
+        <w:rPr>
+          <w:rFonts w:ascii="Helvetica" w:hAnsi="Helvetica"/>
+          <w:b w:val="1"/>
+          <w:bCs w:val="1"/>
+          <w:i w:val="1"/>
+          <w:iCs w:val="1"/>
+          <w:rtl w:val="0"/>
+          <w:lang w:val="en-US"/>
+        </w:rPr>
+        <w:t xml:space="preserve"> </w:t>
+      </w:r>
+      <w:r>
+        <w:rPr>
+          <w:rFonts w:ascii="Helvetica" w:hAnsi="Helvetica"/>
+          <w:rtl w:val="0"/>
+          <w:lang w:val="en-US"/>
+        </w:rPr>
+        <w:t xml:space="preserve">of </w:t>
+      </w:r>
+      <w:r>
+        <w:rPr>
+          <w:rFonts w:ascii="Helvetica" w:hAnsi="Helvetica"/>
+          <w:rtl w:val="0"/>
+          <w:lang w:val="en-US"/>
+        </w:rPr>
+        <w:t xml:space="preserve">an </w:t>
+      </w:r>
+      <w:r>
+        <w:rPr>
+          <w:rFonts w:ascii="Helvetica" w:hAnsi="Helvetica"/>
+          <w:rtl w:val="0"/>
+          <w:lang w:val="en-US"/>
+        </w:rPr>
+        <w:t>online cooking school, achieving highest retention of any product in company history.</w:t>
+      </w:r>
+    </w:p>
+    <w:p>
+      <w:pPr>
+        <w:pStyle w:val="Default"/>
+        <w:numPr>
+          <w:ilvl w:val="0"/>
+          <w:numId w:val="2"/>
+        </w:numPr>
+        <w:bidi w:val="0"/>
+        <w:spacing w:before="0" w:after="40" w:line="240" w:lineRule="auto"/>
+        <w:ind w:right="0"/>
+        <w:jc w:val="left"/>
+        <w:rPr>
+          <w:rFonts w:ascii="Helvetica" w:hAnsi="Helvetica"/>
+          <w:rtl w:val="0"/>
+          <w:lang w:val="en-US"/>
+        </w:rPr>
+      </w:pPr>
+      <w:r>
+        <w:rPr>
+          <w:rFonts w:ascii="Helvetica" w:hAnsi="Helvetica"/>
+          <w:rtl w:val="0"/>
+          <w:lang w:val="en-US"/>
+        </w:rPr>
+        <w:t xml:space="preserve">Managed migration of 2M+ users across multiple sites, </w:t>
+      </w:r>
+      <w:r>
+        <w:rPr>
+          <w:rFonts w:ascii="Helvetica" w:hAnsi="Helvetica"/>
+          <w:rtl w:val="0"/>
+          <w:lang w:val="en-US"/>
+        </w:rPr>
+        <w:t>featuring a</w:t>
+      </w:r>
+      <w:r>
+        <w:rPr>
+          <w:rFonts w:ascii="Helvetica" w:hAnsi="Helvetica"/>
+          <w:rtl w:val="0"/>
+          <w:lang w:val="en-US"/>
+        </w:rPr>
+        <w:t xml:space="preserve"> unified database and single sign-on.</w:t>
       </w:r>
     </w:p>
     <w:p>
@@ -3376,6 +3845,266 @@
       </w:rPr>
     </w:lvl>
   </w:abstractNum>
+  <w:abstractNum w:abstractNumId="2">
+    <w:multiLevelType w:val="hybridMultilevel"/>
+    <w:numStyleLink w:val="Dash"/>
+  </w:abstractNum>
+  <w:abstractNum w:abstractNumId="3">
+    <w:multiLevelType w:val="hybridMultilevel"/>
+    <w:styleLink w:val="Dash"/>
+    <w:lvl w:ilvl="0">
+      <w:start w:val="1"/>
+      <w:numFmt w:val="bullet"/>
+      <w:suff w:val="tab"/>
+      <w:lvlText w:val="-"/>
+      <w:lvlJc w:val="left"/>
+      <w:pPr>
+        <w:ind w:left="262" w:hanging="262"/>
+      </w:pPr>
+      <w:rPr>
+        <w:rFonts w:hAnsi="Arial Unicode MS"/>
+        <w:caps w:val="0"/>
+        <w:smallCaps w:val="0"/>
+        <w:strike w:val="0"/>
+        <w:dstrike w:val="0"/>
+        <w:outline w:val="0"/>
+        <w:emboss w:val="0"/>
+        <w:imprint w:val="0"/>
+        <w:spacing w:val="0"/>
+        <w:w w:val="100"/>
+        <w:kern w:val="0"/>
+        <w:position w:val="4"/>
+        <w:sz w:val="29"/>
+        <w:szCs w:val="29"/>
+        <w:highlight w:val="none"/>
+        <w:vertAlign w:val="baseline"/>
+      </w:rPr>
+    </w:lvl>
+    <w:lvl w:ilvl="1">
+      <w:start w:val="1"/>
+      <w:numFmt w:val="bullet"/>
+      <w:suff w:val="tab"/>
+      <w:lvlText w:val="-"/>
+      <w:lvlJc w:val="left"/>
+      <w:pPr>
+        <w:ind w:left="502" w:hanging="262"/>
+      </w:pPr>
+      <w:rPr>
+        <w:rFonts w:hAnsi="Arial Unicode MS"/>
+        <w:caps w:val="0"/>
+        <w:smallCaps w:val="0"/>
+        <w:strike w:val="0"/>
+        <w:dstrike w:val="0"/>
+        <w:outline w:val="0"/>
+        <w:emboss w:val="0"/>
+        <w:imprint w:val="0"/>
+        <w:spacing w:val="0"/>
+        <w:w w:val="100"/>
+        <w:kern w:val="0"/>
+        <w:position w:val="4"/>
+        <w:sz w:val="29"/>
+        <w:szCs w:val="29"/>
+        <w:highlight w:val="none"/>
+        <w:vertAlign w:val="baseline"/>
+      </w:rPr>
+    </w:lvl>
+    <w:lvl w:ilvl="2">
+      <w:start w:val="1"/>
+      <w:numFmt w:val="bullet"/>
+      <w:suff w:val="tab"/>
+      <w:lvlText w:val="-"/>
+      <w:lvlJc w:val="left"/>
+      <w:pPr>
+        <w:ind w:left="742" w:hanging="262"/>
+      </w:pPr>
+      <w:rPr>
+        <w:rFonts w:hAnsi="Arial Unicode MS"/>
+        <w:caps w:val="0"/>
+        <w:smallCaps w:val="0"/>
+        <w:strike w:val="0"/>
+        <w:dstrike w:val="0"/>
+        <w:outline w:val="0"/>
+        <w:emboss w:val="0"/>
+        <w:imprint w:val="0"/>
+        <w:spacing w:val="0"/>
+        <w:w w:val="100"/>
+        <w:kern w:val="0"/>
+        <w:position w:val="4"/>
+        <w:sz w:val="29"/>
+        <w:szCs w:val="29"/>
+        <w:highlight w:val="none"/>
+        <w:vertAlign w:val="baseline"/>
+      </w:rPr>
+    </w:lvl>
+    <w:lvl w:ilvl="3">
+      <w:start w:val="1"/>
+      <w:numFmt w:val="bullet"/>
+      <w:suff w:val="tab"/>
+      <w:lvlText w:val="-"/>
+      <w:lvlJc w:val="left"/>
+      <w:pPr>
+        <w:ind w:left="982" w:hanging="262"/>
+      </w:pPr>
+      <w:rPr>
+        <w:rFonts w:hAnsi="Arial Unicode MS"/>
+        <w:caps w:val="0"/>
+        <w:smallCaps w:val="0"/>
+        <w:strike w:val="0"/>
+        <w:dstrike w:val="0"/>
+        <w:outline w:val="0"/>
+        <w:emboss w:val="0"/>
+        <w:imprint w:val="0"/>
+        <w:spacing w:val="0"/>
+        <w:w w:val="100"/>
+        <w:kern w:val="0"/>
+        <w:position w:val="4"/>
+        <w:sz w:val="29"/>
+        <w:szCs w:val="29"/>
+        <w:highlight w:val="none"/>
+        <w:vertAlign w:val="baseline"/>
+      </w:rPr>
+    </w:lvl>
+    <w:lvl w:ilvl="4">
+      <w:start w:val="1"/>
+      <w:numFmt w:val="bullet"/>
+      <w:suff w:val="tab"/>
+      <w:lvlText w:val="-"/>
+      <w:lvlJc w:val="left"/>
+      <w:pPr>
+        <w:ind w:left="1222" w:hanging="262"/>
+      </w:pPr>
+      <w:rPr>
+        <w:rFonts w:hAnsi="Arial Unicode MS"/>
+        <w:caps w:val="0"/>
+        <w:smallCaps w:val="0"/>
+        <w:strike w:val="0"/>
+        <w:dstrike w:val="0"/>
+        <w:outline w:val="0"/>
+        <w:emboss w:val="0"/>
+        <w:imprint w:val="0"/>
+        <w:spacing w:val="0"/>
+        <w:w w:val="100"/>
+        <w:kern w:val="0"/>
+        <w:position w:val="4"/>
+        <w:sz w:val="29"/>
+        <w:szCs w:val="29"/>
+        <w:highlight w:val="none"/>
+        <w:vertAlign w:val="baseline"/>
+      </w:rPr>
+    </w:lvl>
+    <w:lvl w:ilvl="5">
+      <w:start w:val="1"/>
+      <w:numFmt w:val="bullet"/>
+      <w:suff w:val="tab"/>
+      <w:lvlText w:val="-"/>
+      <w:lvlJc w:val="left"/>
+      <w:pPr>
+        <w:ind w:left="1462" w:hanging="262"/>
+      </w:pPr>
+      <w:rPr>
+        <w:rFonts w:hAnsi="Arial Unicode MS"/>
+        <w:caps w:val="0"/>
+        <w:smallCaps w:val="0"/>
+        <w:strike w:val="0"/>
+        <w:dstrike w:val="0"/>
+        <w:outline w:val="0"/>
+        <w:emboss w:val="0"/>
+        <w:imprint w:val="0"/>
+        <w:spacing w:val="0"/>
+        <w:w w:val="100"/>
+        <w:kern w:val="0"/>
+        <w:position w:val="4"/>
+        <w:sz w:val="29"/>
+        <w:szCs w:val="29"/>
+        <w:highlight w:val="none"/>
+        <w:vertAlign w:val="baseline"/>
+      </w:rPr>
+    </w:lvl>
+    <w:lvl w:ilvl="6">
+      <w:start w:val="1"/>
+      <w:numFmt w:val="bullet"/>
+      <w:suff w:val="tab"/>
+      <w:lvlText w:val="-"/>
+      <w:lvlJc w:val="left"/>
+      <w:pPr>
+        <w:ind w:left="1702" w:hanging="262"/>
+      </w:pPr>
+      <w:rPr>
+        <w:rFonts w:hAnsi="Arial Unicode MS"/>
+        <w:caps w:val="0"/>
+        <w:smallCaps w:val="0"/>
+        <w:strike w:val="0"/>
+        <w:dstrike w:val="0"/>
+        <w:outline w:val="0"/>
+        <w:emboss w:val="0"/>
+        <w:imprint w:val="0"/>
+        <w:spacing w:val="0"/>
+        <w:w w:val="100"/>
+        <w:kern w:val="0"/>
+        <w:position w:val="4"/>
+        <w:sz w:val="29"/>
+        <w:szCs w:val="29"/>
+        <w:highlight w:val="none"/>
+        <w:vertAlign w:val="baseline"/>
+      </w:rPr>
+    </w:lvl>
+    <w:lvl w:ilvl="7">
+      <w:start w:val="1"/>
+      <w:numFmt w:val="bullet"/>
+      <w:suff w:val="tab"/>
+      <w:lvlText w:val="-"/>
+      <w:lvlJc w:val="left"/>
+      <w:pPr>
+        <w:ind w:left="1942" w:hanging="262"/>
+      </w:pPr>
+      <w:rPr>
+        <w:rFonts w:hAnsi="Arial Unicode MS"/>
+        <w:caps w:val="0"/>
+        <w:smallCaps w:val="0"/>
+        <w:strike w:val="0"/>
+        <w:dstrike w:val="0"/>
+        <w:outline w:val="0"/>
+        <w:emboss w:val="0"/>
+        <w:imprint w:val="0"/>
+        <w:spacing w:val="0"/>
+        <w:w w:val="100"/>
+        <w:kern w:val="0"/>
+        <w:position w:val="4"/>
+        <w:sz w:val="29"/>
+        <w:szCs w:val="29"/>
+        <w:highlight w:val="none"/>
+        <w:vertAlign w:val="baseline"/>
+      </w:rPr>
+    </w:lvl>
+    <w:lvl w:ilvl="8">
+      <w:start w:val="1"/>
+      <w:numFmt w:val="bullet"/>
+      <w:suff w:val="tab"/>
+      <w:lvlText w:val="-"/>
+      <w:lvlJc w:val="left"/>
+      <w:pPr>
+        <w:ind w:left="2182" w:hanging="262"/>
+      </w:pPr>
+      <w:rPr>
+        <w:rFonts w:hAnsi="Arial Unicode MS"/>
+        <w:caps w:val="0"/>
+        <w:smallCaps w:val="0"/>
+        <w:strike w:val="0"/>
+        <w:dstrike w:val="0"/>
+        <w:outline w:val="0"/>
+        <w:emboss w:val="0"/>
+        <w:imprint w:val="0"/>
+        <w:spacing w:val="0"/>
+        <w:w w:val="100"/>
+        <w:kern w:val="0"/>
+        <w:position w:val="4"/>
+        <w:sz w:val="29"/>
+        <w:szCs w:val="29"/>
+        <w:highlight w:val="none"/>
+        <w:vertAlign w:val="baseline"/>
+      </w:rPr>
+    </w:lvl>
+  </w:abstractNum>
   <w:num w:numId="1">
     <w:abstractNumId w:val="1"/>
   </w:num>
@@ -3383,6 +4112,12 @@
     <w:abstractNumId w:val="0"/>
   </w:num>
   <w:num w:numId="3">
+    <w:abstractNumId w:val="3"/>
+  </w:num>
+  <w:num w:numId="4">
+    <w:abstractNumId w:val="2"/>
+  </w:num>
+  <w:num w:numId="5">
     <w:abstractNumId w:val="0"/>
     <w:lvlOverride w:ilvl="0">
       <w:lvl w:ilvl="0">
@@ -4067,6 +4802,14 @@
         </w14:solidFill>
       </w14:textFill>
     </w:rPr>
+  </w:style>
+  <w:style w:type="numbering" w:styleId="Dash">
+    <w:name w:val="Dash"/>
+    <w:pPr>
+      <w:numPr>
+        <w:numId w:val="3"/>
+      </w:numPr>
+    </w:pPr>
   </w:style>
 </w:styles>
 </file>

--- a/assets/docs/brian_runk_resume.docx
+++ b/assets/docs/brian_runk_resume.docx
@@ -11,11 +11,15 @@
         <w:bidi w:val="0"/>
         <w:spacing w:before="0" w:after="120" w:line="240" w:lineRule="auto"/>
         <w:ind w:left="0" w:right="0" w:firstLine="0"/>
-        <w:jc w:val="left"/>
-        <w:rPr>
-          <w:rFonts w:ascii="Avenir Heavy" w:cs="Avenir Heavy" w:hAnsi="Avenir Heavy" w:eastAsia="Avenir Heavy"/>
+        <w:jc w:val="center"/>
+        <w:rPr>
+          <w:rFonts w:ascii="Helvetica" w:cs="Helvetica" w:hAnsi="Helvetica" w:eastAsia="Helvetica"/>
+          <w:b w:val="1"/>
+          <w:bCs w:val="1"/>
           <w:outline w:val="0"/>
           <w:color w:val="404040"/>
+          <w:sz w:val="32"/>
+          <w:szCs w:val="32"/>
           <w:u w:color="000000"/>
           <w:rtl w:val="0"/>
           <w:lang w:val="en-US"/>
@@ -32,9 +36,13 @@
       </w:pPr>
       <w:r>
         <w:rPr>
-          <w:rFonts w:ascii="Avenir Heavy" w:hAnsi="Avenir Heavy"/>
+          <w:rFonts w:ascii="Helvetica" w:hAnsi="Helvetica"/>
+          <w:b w:val="1"/>
+          <w:bCs w:val="1"/>
           <w:outline w:val="0"/>
           <w:color w:val="404040"/>
+          <w:sz w:val="32"/>
+          <w:szCs w:val="32"/>
           <w:u w:color="000000"/>
           <w:rtl w:val="0"/>
           <w:lang w:val="en-US"/>
@@ -60,11 +68,15 @@
         <w:bidi w:val="0"/>
         <w:spacing w:before="0" w:after="120" w:line="240" w:lineRule="auto"/>
         <w:ind w:left="0" w:right="0" w:firstLine="0"/>
-        <w:jc w:val="left"/>
-        <w:rPr>
-          <w:rFonts w:ascii="Avenir Heavy" w:cs="Avenir Heavy" w:hAnsi="Avenir Heavy" w:eastAsia="Avenir Heavy"/>
+        <w:jc w:val="center"/>
+        <w:rPr>
+          <w:rFonts w:ascii="Helvetica" w:cs="Helvetica" w:hAnsi="Helvetica" w:eastAsia="Helvetica"/>
+          <w:b w:val="1"/>
+          <w:bCs w:val="1"/>
           <w:outline w:val="0"/>
           <w:color w:val="404040"/>
+          <w:sz w:val="22"/>
+          <w:szCs w:val="22"/>
           <w:u w:color="000000"/>
           <w:rtl w:val="0"/>
           <w:lang w:val="en-US"/>
@@ -81,10 +93,11 @@
       </w:pPr>
       <w:r>
         <w:rPr>
-          <w:rStyle w:val="Hyperlink.0"/>
-          <w:rFonts w:ascii="Helvetica" w:cs="Helvetica" w:hAnsi="Helvetica" w:eastAsia="Helvetica"/>
+          <w:rFonts w:ascii="Helvetica" w:hAnsi="Helvetica"/>
           <w:outline w:val="0"/>
           <w:color w:val="404040"/>
+          <w:sz w:val="22"/>
+          <w:szCs w:val="22"/>
           <w:u w:color="000000"/>
           <w:rtl w:val="0"/>
           <w:lang w:val="en-US"/>
@@ -98,14 +111,15 @@
             </w14:solidFill>
           </w14:textFill>
         </w:rPr>
-        <w:fldChar w:fldCharType="begin" w:fldLock="0"/>
-      </w:r>
-      <w:r>
-        <w:rPr>
-          <w:rStyle w:val="Hyperlink.0"/>
-          <w:rFonts w:ascii="Helvetica" w:cs="Helvetica" w:hAnsi="Helvetica" w:eastAsia="Helvetica"/>
+        <w:t xml:space="preserve">Annapolis, Maryland </w:t>
+      </w:r>
+      <w:r>
+        <w:rPr>
+          <w:rFonts w:ascii="Helvetica" w:hAnsi="Helvetica" w:hint="default"/>
           <w:outline w:val="0"/>
           <w:color w:val="404040"/>
+          <w:sz w:val="22"/>
+          <w:szCs w:val="22"/>
           <w:u w:color="000000"/>
           <w:rtl w:val="0"/>
           <w:lang w:val="en-US"/>
@@ -119,14 +133,15 @@
             </w14:solidFill>
           </w14:textFill>
         </w:rPr>
-        <w:instrText xml:space="preserve"> HYPERLINK "mailto:brian@brianrunk.net"</w:instrText>
-      </w:r>
-      <w:r>
-        <w:rPr>
-          <w:rStyle w:val="Hyperlink.0"/>
-          <w:rFonts w:ascii="Helvetica" w:cs="Helvetica" w:hAnsi="Helvetica" w:eastAsia="Helvetica"/>
+        <w:t xml:space="preserve">• </w:t>
+      </w:r>
+      <w:r>
+        <w:rPr>
+          <w:rFonts w:ascii="Helvetica" w:hAnsi="Helvetica"/>
           <w:outline w:val="0"/>
           <w:color w:val="404040"/>
+          <w:sz w:val="22"/>
+          <w:szCs w:val="22"/>
           <w:u w:color="000000"/>
           <w:rtl w:val="0"/>
           <w:lang w:val="en-US"/>
@@ -140,14 +155,15 @@
             </w14:solidFill>
           </w14:textFill>
         </w:rPr>
-        <w:fldChar w:fldCharType="separate" w:fldLock="0"/>
-      </w:r>
-      <w:r>
-        <w:rPr>
-          <w:rStyle w:val="Hyperlink.0"/>
-          <w:rFonts w:ascii="Helvetica" w:hAnsi="Helvetica"/>
+        <w:t xml:space="preserve">brian@brianrunk.net </w:t>
+      </w:r>
+      <w:r>
+        <w:rPr>
+          <w:rFonts w:ascii="Helvetica" w:hAnsi="Helvetica" w:hint="default"/>
           <w:outline w:val="0"/>
           <w:color w:val="404040"/>
+          <w:sz w:val="22"/>
+          <w:szCs w:val="22"/>
           <w:u w:color="000000"/>
           <w:rtl w:val="0"/>
           <w:lang w:val="en-US"/>
@@ -161,13 +177,15 @@
             </w14:solidFill>
           </w14:textFill>
         </w:rPr>
-        <w:t>brian@brianrunk.net</w:t>
-      </w:r>
-      <w:r>
-        <w:rPr>
-          <w:rFonts w:ascii="Helvetica" w:cs="Helvetica" w:hAnsi="Helvetica" w:eastAsia="Helvetica"/>
+        <w:t>•</w:t>
+      </w:r>
+      <w:r>
+        <w:rPr>
+          <w:rFonts w:ascii="Helvetica" w:hAnsi="Helvetica"/>
           <w:outline w:val="0"/>
           <w:color w:val="404040"/>
+          <w:sz w:val="22"/>
+          <w:szCs w:val="22"/>
           <w:u w:color="000000"/>
           <w:rtl w:val="0"/>
           <w:lang w:val="en-US"/>
@@ -181,8 +199,61 @@
             </w14:solidFill>
           </w14:textFill>
         </w:rPr>
-        <w:fldChar w:fldCharType="end" w:fldLock="0"/>
-      </w:r>
+        <w:t xml:space="preserve"> linkedin.com/in/</w:t>
+      </w:r>
+      <w:r>
+        <w:rPr>
+          <w:rFonts w:ascii="Helvetica" w:hAnsi="Helvetica"/>
+          <w:outline w:val="0"/>
+          <w:color w:val="404040"/>
+          <w:sz w:val="22"/>
+          <w:szCs w:val="22"/>
+          <w:u w:color="000000"/>
+          <w:rtl w:val="0"/>
+          <w:lang w:val="en-US"/>
+          <w14:textOutline w14:w="12700" w14:cap="flat">
+            <w14:noFill/>
+            <w14:miter w14:lim="400000"/>
+          </w14:textOutline>
+          <w14:textFill>
+            <w14:solidFill>
+              <w14:srgbClr w14:val="404040"/>
+            </w14:solidFill>
+          </w14:textFill>
+        </w:rPr>
+        <w:t>brianrunk</w:t>
+      </w:r>
+    </w:p>
+    <w:p>
+      <w:pPr>
+        <w:pStyle w:val="Default"/>
+        <w:tabs>
+          <w:tab w:val="left" w:pos="560"/>
+          <w:tab w:val="left" w:pos="1120"/>
+          <w:tab w:val="left" w:pos="1680"/>
+          <w:tab w:val="left" w:pos="2240"/>
+          <w:tab w:val="left" w:pos="2800"/>
+          <w:tab w:val="left" w:pos="3360"/>
+          <w:tab w:val="left" w:pos="3920"/>
+          <w:tab w:val="left" w:pos="4480"/>
+          <w:tab w:val="left" w:pos="5040"/>
+          <w:tab w:val="left" w:pos="5600"/>
+          <w:tab w:val="left" w:pos="6160"/>
+          <w:tab w:val="left" w:pos="6720"/>
+          <w:tab w:val="left" w:pos="7280"/>
+          <w:tab w:val="left" w:pos="7840"/>
+          <w:tab w:val="left" w:pos="8400"/>
+          <w:tab w:val="left" w:pos="8960"/>
+        </w:tabs>
+        <w:suppressAutoHyphens w:val="1"/>
+        <w:spacing w:before="0" w:line="240" w:lineRule="auto"/>
+        <w:jc w:val="left"/>
+        <w:rPr>
+          <w:rFonts w:ascii="Helvetica" w:cs="Helvetica" w:hAnsi="Helvetica" w:eastAsia="Helvetica"/>
+          <w:b w:val="1"/>
+          <w:bCs w:val="1"/>
+        </w:rPr>
+      </w:pPr>
     </w:p>
     <w:p>
       <w:pPr>
@@ -205,86 +276,926 @@
           <w:rtl w:val="0"/>
           <w:lang w:val="en-US"/>
         </w:rPr>
-        <w:t>Senior technology leader driving</w:t>
-      </w:r>
-      <w:r>
-        <w:rPr>
-          <w:rFonts w:ascii="Helvetica" w:hAnsi="Helvetica"/>
-          <w:rtl w:val="0"/>
-          <w:lang w:val="en-US"/>
-        </w:rPr>
-        <w:t xml:space="preserve"> </w:t>
-      </w:r>
-      <w:r>
-        <w:rPr>
-          <w:rFonts w:ascii="Helvetica" w:hAnsi="Helvetica"/>
-          <w:rtl w:val="0"/>
-          <w:lang w:val="it-IT"/>
-        </w:rPr>
-        <w:t>innovation</w:t>
-      </w:r>
-      <w:r>
-        <w:rPr>
-          <w:rFonts w:ascii="Helvetica" w:hAnsi="Helvetica"/>
-          <w:rtl w:val="0"/>
-          <w:lang w:val="en-US"/>
-        </w:rPr>
-        <w:t xml:space="preserve"> and delivery</w:t>
-      </w:r>
-      <w:r>
-        <w:rPr>
-          <w:rFonts w:ascii="Helvetica" w:hAnsi="Helvetica"/>
-          <w:rtl w:val="0"/>
-        </w:rPr>
-        <w:t>.</w:t>
+        <w:t>Senior technology leader</w:t>
+      </w:r>
+      <w:r>
+        <w:rPr>
+          <w:rFonts w:ascii="Helvetica" w:hAnsi="Helvetica"/>
+          <w:rtl w:val="0"/>
+          <w:lang w:val="en-US"/>
+        </w:rPr>
+        <w:t xml:space="preserve"> with expertise in </w:t>
+      </w:r>
+      <w:r>
+        <w:rPr>
+          <w:rFonts w:ascii="Helvetica" w:hAnsi="Helvetica"/>
+          <w:rtl w:val="0"/>
+        </w:rPr>
+        <w:t xml:space="preserve">aligning </w:t>
+      </w:r>
+      <w:r>
+        <w:rPr>
+          <w:rFonts w:ascii="Helvetica" w:hAnsi="Helvetica"/>
+          <w:rtl w:val="0"/>
+          <w:lang w:val="en-US"/>
+        </w:rPr>
+        <w:t xml:space="preserve">engineering work </w:t>
+      </w:r>
+      <w:r>
+        <w:rPr>
+          <w:rFonts w:ascii="Helvetica" w:hAnsi="Helvetica"/>
+          <w:rtl w:val="0"/>
+          <w:lang w:val="en-US"/>
+        </w:rPr>
+        <w:t>to business goals, delivering measurable outcomes at multi-million-user scale.</w:t>
       </w:r>
     </w:p>
     <w:p>
       <w:pPr>
-        <w:pStyle w:val="Default"/>
+        <w:pStyle w:val="Body"/>
         <w:numPr>
           <w:ilvl w:val="0"/>
           <w:numId w:val="2"/>
         </w:numPr>
-        <w:suppressAutoHyphens w:val="1"/>
-        <w:spacing w:before="0" w:line="240" w:lineRule="auto"/>
-        <w:jc w:val="left"/>
-        <w:rPr>
-          <w:rFonts w:ascii="Helvetica" w:hAnsi="Helvetica"/>
-          <w:lang w:val="en-US"/>
-        </w:rPr>
-      </w:pPr>
-      <w:r>
-        <w:rPr>
-          <w:rFonts w:ascii="Helvetica" w:hAnsi="Helvetica"/>
-          <w:rtl w:val="0"/>
-          <w:lang w:val="en-US"/>
-        </w:rPr>
-        <w:t>Track record of transforming engineering organizations through deliberate  talent development and complex technical transformations.</w:t>
+        <w:rPr>
+          <w:rFonts w:ascii="Helvetica" w:hAnsi="Helvetica"/>
+          <w:sz w:val="24"/>
+          <w:szCs w:val="24"/>
+          <w:lang w:val="en-US"/>
+        </w:rPr>
+      </w:pPr>
+      <w:r>
+        <w:rPr>
+          <w:rFonts w:ascii="Helvetica" w:hAnsi="Helvetica"/>
+          <w:sz w:val="24"/>
+          <w:szCs w:val="24"/>
+          <w:rtl w:val="0"/>
+          <w:lang w:val="en-US"/>
+        </w:rPr>
+        <w:t xml:space="preserve">Transformed </w:t>
+      </w:r>
+      <w:r>
+        <w:rPr>
+          <w:rFonts w:ascii="Helvetica" w:hAnsi="Helvetica"/>
+          <w:sz w:val="24"/>
+          <w:szCs w:val="24"/>
+          <w:rtl w:val="0"/>
+          <w:lang w:val="en-US"/>
+        </w:rPr>
+        <w:t>o</w:t>
+      </w:r>
+      <w:r>
+        <w:rPr>
+          <w:rFonts w:ascii="Helvetica" w:hAnsi="Helvetica"/>
+          <w:sz w:val="24"/>
+          <w:szCs w:val="24"/>
+          <w:rtl w:val="0"/>
+          <w:lang w:val="en-US"/>
+        </w:rPr>
+        <w:t xml:space="preserve">rganizations through improved communication cadence and process implementation, enabling predictable </w:t>
+      </w:r>
+      <w:r>
+        <w:rPr>
+          <w:rFonts w:ascii="Helvetica" w:hAnsi="Helvetica"/>
+          <w:sz w:val="24"/>
+          <w:szCs w:val="24"/>
+          <w:rtl w:val="0"/>
+          <w:lang w:val="en-US"/>
+        </w:rPr>
+        <w:t>releases</w:t>
+      </w:r>
+      <w:r>
+        <w:rPr>
+          <w:rFonts w:ascii="Helvetica" w:hAnsi="Helvetica"/>
+          <w:sz w:val="24"/>
+          <w:szCs w:val="24"/>
+          <w:rtl w:val="0"/>
+          <w:lang w:val="en-US"/>
+        </w:rPr>
+        <w:t xml:space="preserve"> and </w:t>
+      </w:r>
+      <w:r>
+        <w:rPr>
+          <w:rFonts w:ascii="Helvetica" w:hAnsi="Helvetica"/>
+          <w:sz w:val="24"/>
+          <w:szCs w:val="24"/>
+          <w:rtl w:val="0"/>
+          <w:lang w:val="en-US"/>
+        </w:rPr>
+        <w:t>increased</w:t>
+      </w:r>
+      <w:r>
+        <w:rPr>
+          <w:rFonts w:ascii="Helvetica" w:hAnsi="Helvetica"/>
+          <w:sz w:val="24"/>
+          <w:szCs w:val="24"/>
+          <w:rtl w:val="0"/>
+          <w:lang w:val="it-IT"/>
+        </w:rPr>
+        <w:t xml:space="preserve"> quality</w:t>
+      </w:r>
+      <w:r>
+        <w:rPr>
+          <w:rFonts w:ascii="Helvetica" w:hAnsi="Helvetica"/>
+          <w:sz w:val="24"/>
+          <w:szCs w:val="24"/>
+          <w:rtl w:val="0"/>
+          <w:lang w:val="en-US"/>
+        </w:rPr>
+        <w:t>.</w:t>
       </w:r>
     </w:p>
     <w:p>
       <w:pPr>
-        <w:pStyle w:val="Default"/>
+        <w:pStyle w:val="Body"/>
         <w:numPr>
           <w:ilvl w:val="0"/>
           <w:numId w:val="2"/>
         </w:numPr>
-        <w:suppressAutoHyphens w:val="1"/>
-        <w:spacing w:before="0" w:line="240" w:lineRule="auto"/>
-        <w:jc w:val="left"/>
-        <w:rPr>
-          <w:rFonts w:ascii="Helvetica" w:hAnsi="Helvetica"/>
-          <w:lang w:val="en-US"/>
-        </w:rPr>
-      </w:pPr>
-      <w:r>
-        <w:rPr>
-          <w:rFonts w:ascii="Helvetica" w:hAnsi="Helvetica"/>
-          <w:rtl w:val="0"/>
-          <w:lang w:val="en-US"/>
-        </w:rPr>
-        <w:t>Proven ability to modernize legacy systems while maintaining business continuity in rapid-growth environments.</w:t>
+        <w:rPr>
+          <w:rFonts w:ascii="Helvetica" w:hAnsi="Helvetica"/>
+          <w:sz w:val="24"/>
+          <w:szCs w:val="24"/>
+          <w:lang w:val="en-US"/>
+        </w:rPr>
+      </w:pPr>
+      <w:r>
+        <w:rPr>
+          <w:rFonts w:ascii="Helvetica" w:hAnsi="Helvetica"/>
+          <w:sz w:val="24"/>
+          <w:szCs w:val="24"/>
+          <w:rtl w:val="0"/>
+          <w:lang w:val="en-US"/>
+        </w:rPr>
+        <w:t>Modernized and unified customer platforms impacting millions of customers</w:t>
+      </w:r>
+      <w:r>
+        <w:rPr>
+          <w:rFonts w:ascii="Helvetica" w:hAnsi="Helvetica"/>
+          <w:sz w:val="24"/>
+          <w:szCs w:val="24"/>
+          <w:rtl w:val="0"/>
+          <w:lang w:val="en-US"/>
+        </w:rPr>
+        <w:t xml:space="preserve"> and supporting</w:t>
+      </w:r>
+      <w:r>
+        <w:rPr>
+          <w:rFonts w:ascii="Helvetica" w:hAnsi="Helvetica"/>
+          <w:sz w:val="24"/>
+          <w:szCs w:val="24"/>
+          <w:rtl w:val="0"/>
+          <w:lang w:val="en-US"/>
+        </w:rPr>
+        <w:t xml:space="preserve"> 10M+ interactions per hour with uptime </w:t>
+      </w:r>
+      <w:r>
+        <w:rPr>
+          <w:rFonts w:ascii="Helvetica" w:hAnsi="Helvetica" w:hint="default"/>
+          <w:sz w:val="24"/>
+          <w:szCs w:val="24"/>
+          <w:rtl w:val="0"/>
+        </w:rPr>
+        <w:t xml:space="preserve">≥ </w:t>
+      </w:r>
+      <w:r>
+        <w:rPr>
+          <w:rFonts w:ascii="Helvetica" w:hAnsi="Helvetica"/>
+          <w:sz w:val="24"/>
+          <w:szCs w:val="24"/>
+          <w:rtl w:val="0"/>
+        </w:rPr>
+        <w:t>98%.</w:t>
+      </w:r>
+    </w:p>
+    <w:p>
+      <w:pPr>
+        <w:pStyle w:val="Body"/>
+        <w:numPr>
+          <w:ilvl w:val="0"/>
+          <w:numId w:val="3"/>
+        </w:numPr>
+        <w:rPr>
+          <w:rFonts w:ascii="Helvetica" w:hAnsi="Helvetica"/>
+          <w:sz w:val="24"/>
+          <w:szCs w:val="24"/>
+          <w:lang w:val="en-US"/>
+        </w:rPr>
+      </w:pPr>
+      <w:r>
+        <w:rPr>
+          <w:rFonts w:ascii="Helvetica" w:hAnsi="Helvetica"/>
+          <w:sz w:val="24"/>
+          <w:szCs w:val="24"/>
+          <w:rtl w:val="0"/>
+          <w:lang w:val="en-US"/>
+        </w:rPr>
+        <w:t>Built diverse, high-performing teams through deliberate talent development and mentoring, maintaining</w:t>
+      </w:r>
+      <w:r>
+        <w:rPr>
+          <w:rFonts w:ascii="Helvetica" w:hAnsi="Helvetica"/>
+          <w:sz w:val="24"/>
+          <w:szCs w:val="24"/>
+          <w:rtl w:val="0"/>
+          <w:lang w:val="en-US"/>
+        </w:rPr>
+        <w:t xml:space="preserve"> retention </w:t>
+      </w:r>
+      <w:r>
+        <w:rPr>
+          <w:rFonts w:ascii="Helvetica" w:hAnsi="Helvetica"/>
+          <w:sz w:val="24"/>
+          <w:szCs w:val="24"/>
+          <w:rtl w:val="0"/>
+          <w:lang w:val="en-US"/>
+        </w:rPr>
+        <w:t>during periods of rapid growth and change</w:t>
+      </w:r>
+      <w:r>
+        <w:rPr>
+          <w:rFonts w:ascii="Helvetica" w:hAnsi="Helvetica"/>
+          <w:rtl w:val="0"/>
+        </w:rPr>
+        <w:t>.</w:t>
+      </w:r>
+    </w:p>
+    <w:p>
+      <w:pPr>
+        <w:pStyle w:val="Body"/>
+        <w:rPr>
+          <w:rFonts w:ascii="Courier New" w:cs="Courier New" w:hAnsi="Courier New" w:eastAsia="Courier New"/>
+          <w:b w:val="1"/>
+          <w:bCs w:val="1"/>
+          <w:sz w:val="28"/>
+          <w:szCs w:val="28"/>
+        </w:rPr>
+      </w:pPr>
+    </w:p>
+    <w:p>
+      <w:pPr>
+        <w:pStyle w:val="Body"/>
+        <w:spacing w:after="60"/>
+        <w:rPr>
+          <w:rFonts w:ascii="Helvetica" w:cs="Helvetica" w:hAnsi="Helvetica" w:eastAsia="Helvetica"/>
+          <w:b w:val="1"/>
+          <w:bCs w:val="1"/>
+          <w:sz w:val="24"/>
+          <w:szCs w:val="24"/>
+        </w:rPr>
+      </w:pPr>
+      <w:r>
+        <w:rPr>
+          <w:rFonts w:ascii="Helvetica" w:hAnsi="Helvetica"/>
+          <w:b w:val="1"/>
+          <w:bCs w:val="1"/>
+          <w:sz w:val="24"/>
+          <w:szCs w:val="24"/>
+          <w:rtl w:val="0"/>
+          <w:lang w:val="es-ES_tradnl"/>
+        </w:rPr>
+        <w:t>Core Competencies</w:t>
+      </w:r>
+    </w:p>
+    <w:p>
+      <w:pPr>
+        <w:pStyle w:val="Body"/>
+        <w:spacing w:after="60"/>
+        <w:rPr>
+          <w:rFonts w:ascii="Helvetica" w:cs="Helvetica" w:hAnsi="Helvetica" w:eastAsia="Helvetica"/>
+          <w:b w:val="1"/>
+          <w:bCs w:val="1"/>
+          <w:sz w:val="24"/>
+          <w:szCs w:val="24"/>
+        </w:rPr>
+        <w:sectPr>
+          <w:headerReference w:type="default" r:id="rId4"/>
+          <w:footerReference w:type="default" r:id="rId5"/>
+          <w:pgSz w:w="12240" w:h="15840" w:orient="portrait"/>
+          <w:pgMar w:top="1440" w:right="1440" w:bottom="1440" w:left="1440" w:header="720" w:footer="720"/>
+          <w:titlePg w:val="1"/>
+          <w:bidi w:val="0"/>
+        </w:sectPr>
+      </w:pPr>
+      <w:r>
+        <w:rPr>
+          <w:rFonts w:ascii="Helvetica" w:cs="Helvetica" w:hAnsi="Helvetica" w:eastAsia="Helvetica"/>
+          <w:b w:val="1"/>
+          <w:bCs w:val="1"/>
+          <w:sz w:val="24"/>
+          <w:szCs w:val="24"/>
+        </w:rPr>
+      </w:r>
+    </w:p>
+    <w:p>
+      <w:pPr>
+        <w:pStyle w:val="Body"/>
+        <w:numPr>
+          <w:ilvl w:val="0"/>
+          <w:numId w:val="3"/>
+        </w:numPr>
+        <w:spacing w:after="60"/>
+        <w:rPr>
+          <w:rFonts w:ascii="Helvetica" w:hAnsi="Helvetica"/>
+          <w:sz w:val="24"/>
+          <w:szCs w:val="24"/>
+        </w:rPr>
+      </w:pPr>
+      <w:r>
+        <w:rPr>
+          <w:rFonts w:ascii="Helvetica" w:hAnsi="Helvetica"/>
+          <w:sz w:val="24"/>
+          <w:szCs w:val="24"/>
+          <w:rtl w:val="0"/>
+        </w:rPr>
+        <w:t>Technology Strategy</w:t>
+      </w:r>
+    </w:p>
+    <w:p>
+      <w:pPr>
+        <w:pStyle w:val="Body"/>
+        <w:numPr>
+          <w:ilvl w:val="0"/>
+          <w:numId w:val="3"/>
+        </w:numPr>
+        <w:spacing w:after="60"/>
+        <w:rPr>
+          <w:rFonts w:ascii="Helvetica" w:hAnsi="Helvetica"/>
+          <w:sz w:val="24"/>
+          <w:szCs w:val="24"/>
+          <w:lang w:val="en-US"/>
+        </w:rPr>
+      </w:pPr>
+      <w:r>
+        <w:rPr>
+          <w:rFonts w:ascii="Helvetica" w:hAnsi="Helvetica"/>
+          <w:sz w:val="24"/>
+          <w:szCs w:val="24"/>
+          <w:rtl w:val="0"/>
+          <w:lang w:val="en-US"/>
+        </w:rPr>
+        <w:t xml:space="preserve">Product </w:t>
+      </w:r>
+      <w:r>
+        <w:rPr>
+          <w:rFonts w:ascii="Helvetica" w:hAnsi="Helvetica"/>
+          <w:sz w:val="24"/>
+          <w:szCs w:val="24"/>
+          <w:rtl w:val="0"/>
+          <w:lang w:val="en-US"/>
+        </w:rPr>
+        <w:t>Roadmapping</w:t>
+      </w:r>
+    </w:p>
+    <w:p>
+      <w:pPr>
+        <w:pStyle w:val="Body"/>
+        <w:numPr>
+          <w:ilvl w:val="0"/>
+          <w:numId w:val="3"/>
+        </w:numPr>
+        <w:spacing w:after="60"/>
+        <w:rPr>
+          <w:rFonts w:ascii="Helvetica" w:hAnsi="Helvetica"/>
+          <w:sz w:val="24"/>
+          <w:szCs w:val="24"/>
+          <w:lang w:val="nl-NL"/>
+        </w:rPr>
+      </w:pPr>
+      <w:r>
+        <w:rPr>
+          <w:rFonts w:ascii="Helvetica" w:hAnsi="Helvetica"/>
+          <w:sz w:val="24"/>
+          <w:szCs w:val="24"/>
+          <w:rtl w:val="0"/>
+          <w:lang w:val="nl-NL"/>
+        </w:rPr>
+        <w:t>Scaling Engineering</w:t>
+      </w:r>
+      <w:r>
+        <w:rPr>
+          <w:rFonts w:ascii="Helvetica" w:hAnsi="Helvetica"/>
+          <w:sz w:val="24"/>
+          <w:szCs w:val="24"/>
+          <w:rtl w:val="0"/>
+          <w:lang w:val="en-US"/>
+        </w:rPr>
+        <w:t xml:space="preserve"> Organizations</w:t>
+      </w:r>
+    </w:p>
+    <w:p>
+      <w:pPr>
+        <w:pStyle w:val="Body"/>
+        <w:numPr>
+          <w:ilvl w:val="0"/>
+          <w:numId w:val="3"/>
+        </w:numPr>
+        <w:spacing w:after="60"/>
+        <w:rPr>
+          <w:rFonts w:ascii="Helvetica" w:hAnsi="Helvetica"/>
+          <w:sz w:val="24"/>
+          <w:szCs w:val="24"/>
+          <w:lang w:val="en-US"/>
+        </w:rPr>
+      </w:pPr>
+      <w:r>
+        <w:rPr>
+          <w:rFonts w:ascii="Helvetica" w:hAnsi="Helvetica"/>
+          <w:sz w:val="24"/>
+          <w:szCs w:val="24"/>
+          <w:rtl w:val="0"/>
+          <w:lang w:val="en-US"/>
+        </w:rPr>
+        <w:t>Program Leadership</w:t>
+      </w:r>
+    </w:p>
+    <w:p>
+      <w:pPr>
+        <w:pStyle w:val="Body"/>
+        <w:numPr>
+          <w:ilvl w:val="0"/>
+          <w:numId w:val="3"/>
+        </w:numPr>
+        <w:spacing w:after="60"/>
+        <w:rPr>
+          <w:rFonts w:ascii="Helvetica" w:hAnsi="Helvetica"/>
+          <w:sz w:val="24"/>
+          <w:szCs w:val="24"/>
+          <w:lang w:val="en-US"/>
+        </w:rPr>
+      </w:pPr>
+      <w:r>
+        <w:rPr>
+          <w:rFonts w:ascii="Helvetica" w:hAnsi="Helvetica"/>
+          <w:sz w:val="24"/>
+          <w:szCs w:val="24"/>
+          <w:rtl w:val="0"/>
+          <w:lang w:val="en-US"/>
+        </w:rPr>
+        <w:t>Agile Delivery</w:t>
+      </w:r>
+    </w:p>
+    <w:p>
+      <w:pPr>
+        <w:pStyle w:val="Body"/>
+        <w:numPr>
+          <w:ilvl w:val="0"/>
+          <w:numId w:val="3"/>
+        </w:numPr>
+        <w:spacing w:after="60"/>
+        <w:rPr>
+          <w:rFonts w:ascii="Helvetica" w:hAnsi="Helvetica"/>
+          <w:sz w:val="24"/>
+          <w:szCs w:val="24"/>
+          <w:lang w:val="en-US"/>
+        </w:rPr>
+      </w:pPr>
+      <w:r>
+        <w:rPr>
+          <w:rFonts w:ascii="Helvetica" w:hAnsi="Helvetica"/>
+          <w:sz w:val="24"/>
+          <w:szCs w:val="24"/>
+          <w:rtl w:val="0"/>
+          <w:lang w:val="en-US"/>
+        </w:rPr>
+        <w:t>Cloud Platforms</w:t>
+      </w:r>
+    </w:p>
+    <w:p>
+      <w:pPr>
+        <w:pStyle w:val="Body"/>
+        <w:numPr>
+          <w:ilvl w:val="0"/>
+          <w:numId w:val="3"/>
+        </w:numPr>
+        <w:spacing w:after="60"/>
+        <w:rPr>
+          <w:rFonts w:ascii="Helvetica" w:hAnsi="Helvetica"/>
+          <w:sz w:val="24"/>
+          <w:szCs w:val="24"/>
+          <w:lang w:val="nl-NL"/>
+        </w:rPr>
+      </w:pPr>
+      <w:r>
+        <w:rPr>
+          <w:rFonts w:ascii="Helvetica" w:hAnsi="Helvetica"/>
+          <w:sz w:val="24"/>
+          <w:szCs w:val="24"/>
+          <w:rtl w:val="0"/>
+          <w:lang w:val="nl-NL"/>
+        </w:rPr>
+        <w:t>DevOps</w:t>
+      </w:r>
+      <w:r>
+        <w:rPr>
+          <w:rFonts w:ascii="Helvetica" w:hAnsi="Helvetica"/>
+          <w:sz w:val="24"/>
+          <w:szCs w:val="24"/>
+          <w:rtl w:val="0"/>
+          <w:lang w:val="en-US"/>
+        </w:rPr>
+        <w:t xml:space="preserve">, </w:t>
+      </w:r>
+      <w:r>
+        <w:rPr>
+          <w:rFonts w:ascii="Helvetica" w:hAnsi="Helvetica"/>
+          <w:sz w:val="24"/>
+          <w:szCs w:val="24"/>
+          <w:rtl w:val="0"/>
+        </w:rPr>
+        <w:t>CI</w:t>
+      </w:r>
+      <w:r>
+        <w:rPr>
+          <w:rFonts w:ascii="Helvetica" w:hAnsi="Helvetica"/>
+          <w:sz w:val="24"/>
+          <w:szCs w:val="24"/>
+          <w:rtl w:val="0"/>
+          <w:lang w:val="en-US"/>
+        </w:rPr>
+        <w:t>/</w:t>
+      </w:r>
+      <w:r>
+        <w:rPr>
+          <w:rFonts w:ascii="Helvetica" w:hAnsi="Helvetica"/>
+          <w:sz w:val="24"/>
+          <w:szCs w:val="24"/>
+          <w:rtl w:val="0"/>
+        </w:rPr>
+        <w:t>CD</w:t>
+      </w:r>
+    </w:p>
+    <w:p>
+      <w:pPr>
+        <w:pStyle w:val="Body"/>
+        <w:numPr>
+          <w:ilvl w:val="0"/>
+          <w:numId w:val="3"/>
+        </w:numPr>
+        <w:spacing w:after="60"/>
+        <w:rPr>
+          <w:rFonts w:ascii="Helvetica" w:hAnsi="Helvetica"/>
+          <w:sz w:val="24"/>
+          <w:szCs w:val="24"/>
+          <w:lang w:val="en-US"/>
+        </w:rPr>
+      </w:pPr>
+      <w:r>
+        <w:rPr>
+          <w:rFonts w:ascii="Helvetica" w:hAnsi="Helvetica"/>
+          <w:sz w:val="24"/>
+          <w:szCs w:val="24"/>
+          <w:rtl w:val="0"/>
+          <w:lang w:val="en-US"/>
+        </w:rPr>
+        <w:t>Observability</w:t>
+      </w:r>
+    </w:p>
+    <w:p>
+      <w:pPr>
+        <w:pStyle w:val="Body"/>
+        <w:numPr>
+          <w:ilvl w:val="0"/>
+          <w:numId w:val="3"/>
+        </w:numPr>
+        <w:spacing w:after="60"/>
+        <w:rPr>
+          <w:rFonts w:ascii="Helvetica" w:hAnsi="Helvetica"/>
+          <w:sz w:val="24"/>
+          <w:szCs w:val="24"/>
+          <w:lang w:val="en-US"/>
+        </w:rPr>
+      </w:pPr>
+      <w:r>
+        <w:rPr>
+          <w:rFonts w:ascii="Helvetica" w:hAnsi="Helvetica"/>
+          <w:sz w:val="24"/>
+          <w:szCs w:val="24"/>
+          <w:rtl w:val="0"/>
+          <w:lang w:val="en-US"/>
+        </w:rPr>
+        <w:t>Security</w:t>
+      </w:r>
+      <w:r>
+        <w:rPr>
+          <w:rFonts w:ascii="Helvetica" w:hAnsi="Helvetica"/>
+          <w:sz w:val="24"/>
+          <w:szCs w:val="24"/>
+          <w:rtl w:val="0"/>
+          <w:lang w:val="en-US"/>
+        </w:rPr>
+        <w:t xml:space="preserve">, </w:t>
+      </w:r>
+      <w:r>
+        <w:rPr>
+          <w:rFonts w:ascii="Helvetica" w:hAnsi="Helvetica"/>
+          <w:sz w:val="24"/>
+          <w:szCs w:val="24"/>
+          <w:rtl w:val="0"/>
+          <w:lang w:val="en-US"/>
+        </w:rPr>
+        <w:t>Compliance</w:t>
+      </w:r>
+    </w:p>
+    <w:p>
+      <w:pPr>
+        <w:pStyle w:val="Body"/>
+        <w:numPr>
+          <w:ilvl w:val="0"/>
+          <w:numId w:val="3"/>
+        </w:numPr>
+        <w:spacing w:after="60"/>
+        <w:rPr>
+          <w:rFonts w:ascii="Helvetica" w:hAnsi="Helvetica"/>
+          <w:sz w:val="24"/>
+          <w:szCs w:val="24"/>
+          <w:lang w:val="en-US"/>
+        </w:rPr>
+      </w:pPr>
+      <w:r>
+        <w:rPr>
+          <w:rFonts w:ascii="Helvetica" w:hAnsi="Helvetica"/>
+          <w:sz w:val="24"/>
+          <w:szCs w:val="24"/>
+          <w:rtl w:val="0"/>
+          <w:lang w:val="en-US"/>
+        </w:rPr>
+        <w:t xml:space="preserve">Platform </w:t>
+      </w:r>
+      <w:r>
+        <w:rPr>
+          <w:rFonts w:ascii="Helvetica" w:hAnsi="Helvetica"/>
+          <w:sz w:val="24"/>
+          <w:szCs w:val="24"/>
+          <w:rtl w:val="0"/>
+          <w:lang w:val="fr-FR"/>
+        </w:rPr>
+        <w:t>Migrations</w:t>
+      </w:r>
+    </w:p>
+    <w:p>
+      <w:pPr>
+        <w:pStyle w:val="Body"/>
+        <w:numPr>
+          <w:ilvl w:val="0"/>
+          <w:numId w:val="3"/>
+        </w:numPr>
+        <w:spacing w:after="60"/>
+        <w:rPr>
+          <w:rFonts w:ascii="Helvetica" w:hAnsi="Helvetica"/>
+          <w:sz w:val="24"/>
+          <w:szCs w:val="24"/>
+          <w:lang w:val="en-US"/>
+        </w:rPr>
+      </w:pPr>
+      <w:r>
+        <w:rPr>
+          <w:rFonts w:ascii="Helvetica" w:hAnsi="Helvetica"/>
+          <w:sz w:val="24"/>
+          <w:szCs w:val="24"/>
+          <w:rtl w:val="0"/>
+          <w:lang w:val="en-US"/>
+        </w:rPr>
+        <w:t>Stack Modernization</w:t>
+      </w:r>
+    </w:p>
+    <w:p>
+      <w:pPr>
+        <w:pStyle w:val="Body"/>
+        <w:numPr>
+          <w:ilvl w:val="0"/>
+          <w:numId w:val="3"/>
+        </w:numPr>
+        <w:spacing w:after="60"/>
+        <w:rPr>
+          <w:rFonts w:ascii="Helvetica" w:hAnsi="Helvetica"/>
+          <w:sz w:val="24"/>
+          <w:szCs w:val="24"/>
+        </w:rPr>
+      </w:pPr>
+      <w:r>
+        <w:rPr>
+          <w:rFonts w:ascii="Helvetica" w:hAnsi="Helvetica"/>
+          <w:sz w:val="24"/>
+          <w:szCs w:val="24"/>
+          <w:rtl w:val="0"/>
+        </w:rPr>
+        <w:t>Data Platforms</w:t>
+      </w:r>
+    </w:p>
+    <w:p>
+      <w:pPr>
+        <w:pStyle w:val="Body"/>
+        <w:numPr>
+          <w:ilvl w:val="0"/>
+          <w:numId w:val="3"/>
+        </w:numPr>
+        <w:spacing w:after="60"/>
+        <w:rPr>
+          <w:rFonts w:ascii="Helvetica" w:hAnsi="Helvetica"/>
+          <w:sz w:val="24"/>
+          <w:szCs w:val="24"/>
+          <w:lang w:val="en-US"/>
+        </w:rPr>
+      </w:pPr>
+      <w:r>
+        <w:rPr>
+          <w:rFonts w:ascii="Helvetica" w:hAnsi="Helvetica"/>
+          <w:sz w:val="24"/>
+          <w:szCs w:val="24"/>
+          <w:rtl w:val="0"/>
+          <w:lang w:val="en-US"/>
+        </w:rPr>
+        <w:t>AI and ML Initiatives</w:t>
+      </w:r>
+    </w:p>
+    <w:p>
+      <w:pPr>
+        <w:pStyle w:val="Body"/>
+        <w:numPr>
+          <w:ilvl w:val="0"/>
+          <w:numId w:val="3"/>
+        </w:numPr>
+        <w:spacing w:after="60"/>
+        <w:rPr>
+          <w:rFonts w:ascii="Helvetica" w:hAnsi="Helvetica"/>
+          <w:sz w:val="24"/>
+          <w:szCs w:val="24"/>
+          <w:lang w:val="en-US"/>
+        </w:rPr>
+      </w:pPr>
+      <w:r>
+        <w:rPr>
+          <w:rFonts w:ascii="Helvetica" w:hAnsi="Helvetica"/>
+          <w:sz w:val="24"/>
+          <w:szCs w:val="24"/>
+          <w:rtl w:val="0"/>
+          <w:lang w:val="en-US"/>
+        </w:rPr>
+        <w:t>SDLC Excellence</w:t>
+      </w:r>
+    </w:p>
+    <w:p>
+      <w:pPr>
+        <w:pStyle w:val="Body"/>
+        <w:numPr>
+          <w:ilvl w:val="0"/>
+          <w:numId w:val="3"/>
+        </w:numPr>
+        <w:spacing w:after="60"/>
+        <w:rPr>
+          <w:rFonts w:ascii="Helvetica" w:hAnsi="Helvetica"/>
+          <w:sz w:val="24"/>
+          <w:szCs w:val="24"/>
+          <w:lang w:val="en-US"/>
+        </w:rPr>
+      </w:pPr>
+      <w:r>
+        <w:rPr>
+          <w:rFonts w:ascii="Helvetica" w:hAnsi="Helvetica"/>
+          <w:sz w:val="24"/>
+          <w:szCs w:val="24"/>
+          <w:rtl w:val="0"/>
+          <w:lang w:val="en-US"/>
+        </w:rPr>
+        <w:t>Executive Communication</w:t>
+      </w:r>
+    </w:p>
+    <w:p>
+      <w:pPr>
+        <w:pStyle w:val="Body"/>
+        <w:numPr>
+          <w:ilvl w:val="0"/>
+          <w:numId w:val="3"/>
+        </w:numPr>
+        <w:spacing w:after="60"/>
+        <w:rPr>
+          <w:rFonts w:ascii="Helvetica" w:hAnsi="Helvetica"/>
+          <w:sz w:val="24"/>
+          <w:szCs w:val="24"/>
+          <w:lang w:val="en-US"/>
+        </w:rPr>
+        <w:sectPr>
+          <w:type w:val="continuous"/>
+          <w:pgSz w:w="12240" w:h="15840" w:orient="portrait"/>
+          <w:pgMar w:top="1440" w:right="1440" w:bottom="1440" w:left="1440" w:header="720" w:footer="720"/>
+          <w:cols w:space="468" w:num="3" w:equalWidth="1"/>
+          <w:bidi w:val="0"/>
+        </w:sectPr>
+      </w:pPr>
+      <w:r>
+        <w:rPr>
+          <w:rFonts w:ascii="Helvetica" w:hAnsi="Helvetica"/>
+          <w:sz w:val="24"/>
+          <w:szCs w:val="24"/>
+          <w:rtl w:val="0"/>
+          <w:lang w:val="en-US"/>
+        </w:rPr>
+        <w:t>Talent Development</w:t>
+      </w:r>
+      <w:r>
+        <w:rPr>
+          <w:rFonts w:ascii="Helvetica" w:cs="Helvetica" w:hAnsi="Helvetica" w:eastAsia="Helvetica"/>
+          <w:sz w:val="24"/>
+          <w:szCs w:val="24"/>
+        </w:rPr>
+      </w:r>
+    </w:p>
+    <w:p>
+      <w:pPr>
+        <w:pStyle w:val="Body"/>
+        <w:rPr>
+          <w:rFonts w:ascii="Courier New" w:cs="Courier New" w:hAnsi="Courier New" w:eastAsia="Courier New"/>
+          <w:sz w:val="28"/>
+          <w:szCs w:val="28"/>
+        </w:rPr>
+      </w:pPr>
+    </w:p>
+    <w:p>
+      <w:pPr>
+        <w:pStyle w:val="Body"/>
+        <w:rPr>
+          <w:rFonts w:ascii="Helvetica" w:cs="Helvetica" w:hAnsi="Helvetica" w:eastAsia="Helvetica"/>
+          <w:b w:val="1"/>
+          <w:bCs w:val="1"/>
+          <w:sz w:val="24"/>
+          <w:szCs w:val="24"/>
+        </w:rPr>
+      </w:pPr>
+      <w:r>
+        <w:rPr>
+          <w:rFonts w:ascii="Helvetica" w:hAnsi="Helvetica"/>
+          <w:b w:val="1"/>
+          <w:bCs w:val="1"/>
+          <w:sz w:val="24"/>
+          <w:szCs w:val="24"/>
+          <w:rtl w:val="0"/>
+          <w:lang w:val="en-US"/>
+        </w:rPr>
+        <w:t xml:space="preserve">Director of Technology, Research &amp; Development </w:t>
+      </w:r>
+      <w:r>
+        <w:rPr>
+          <w:rFonts w:ascii="Helvetica" w:hAnsi="Helvetica" w:hint="default"/>
+          <w:b w:val="1"/>
+          <w:bCs w:val="1"/>
+          <w:sz w:val="24"/>
+          <w:szCs w:val="24"/>
+          <w:rtl w:val="0"/>
+          <w:lang w:val="en-US"/>
+        </w:rPr>
+        <w:t xml:space="preserve">— </w:t>
+      </w:r>
+      <w:r>
+        <w:rPr>
+          <w:rFonts w:ascii="Helvetica" w:hAnsi="Helvetica"/>
+          <w:b w:val="1"/>
+          <w:bCs w:val="1"/>
+          <w:sz w:val="24"/>
+          <w:szCs w:val="24"/>
+          <w:rtl w:val="0"/>
+          <w:lang w:val="de-DE"/>
+        </w:rPr>
+        <w:t>FINRA</w:t>
+      </w:r>
+    </w:p>
+    <w:p>
+      <w:pPr>
+        <w:pStyle w:val="Body"/>
+        <w:rPr>
+          <w:rFonts w:ascii="Helvetica" w:cs="Helvetica" w:hAnsi="Helvetica" w:eastAsia="Helvetica"/>
+          <w:sz w:val="24"/>
+          <w:szCs w:val="24"/>
+        </w:rPr>
+      </w:pPr>
+      <w:r>
+        <w:rPr>
+          <w:rFonts w:ascii="Helvetica" w:hAnsi="Helvetica"/>
+          <w:sz w:val="24"/>
+          <w:szCs w:val="24"/>
+          <w:rtl w:val="0"/>
+          <w:lang w:val="en-US"/>
+        </w:rPr>
+        <w:t>November</w:t>
+      </w:r>
+      <w:r>
+        <w:rPr>
+          <w:rFonts w:ascii="Helvetica" w:hAnsi="Helvetica"/>
+          <w:sz w:val="24"/>
+          <w:szCs w:val="24"/>
+          <w:rtl w:val="0"/>
+        </w:rPr>
+        <w:t xml:space="preserve"> 2023</w:t>
+      </w:r>
+      <w:r>
+        <w:rPr>
+          <w:rFonts w:ascii="Helvetica" w:hAnsi="Helvetica"/>
+          <w:sz w:val="24"/>
+          <w:szCs w:val="24"/>
+          <w:rtl w:val="0"/>
+          <w:lang w:val="en-US"/>
+        </w:rPr>
+        <w:t xml:space="preserve"> - July 2025</w:t>
       </w:r>
     </w:p>
     <w:p>
@@ -292,162 +1203,7 @@
         <w:pStyle w:val="Default"/>
         <w:numPr>
           <w:ilvl w:val="0"/>
-          <w:numId w:val="2"/>
-        </w:numPr>
-        <w:suppressAutoHyphens w:val="1"/>
-        <w:spacing w:before="0" w:line="240" w:lineRule="auto"/>
-        <w:jc w:val="left"/>
-        <w:rPr>
-          <w:rFonts w:ascii="Helvetica" w:hAnsi="Helvetica"/>
-          <w:lang w:val="en-US"/>
-        </w:rPr>
-      </w:pPr>
-      <w:r>
-        <w:rPr>
-          <w:rFonts w:ascii="Helvetica" w:hAnsi="Helvetica"/>
-          <w:rtl w:val="0"/>
-          <w:lang w:val="en-US"/>
-        </w:rPr>
-        <w:t xml:space="preserve">Expertise in building diverse, high-performing teams, including creating innovative apprenticeship programs and mentoring non-traditional </w:t>
-      </w:r>
-      <w:r>
-        <w:rPr>
-          <w:rFonts w:ascii="Helvetica" w:hAnsi="Helvetica"/>
-          <w:rtl w:val="0"/>
-          <w:lang w:val="en-US"/>
-        </w:rPr>
-        <w:t>software engineers</w:t>
-      </w:r>
-      <w:r>
-        <w:rPr>
-          <w:rFonts w:ascii="Helvetica" w:hAnsi="Helvetica"/>
-          <w:rtl w:val="0"/>
-        </w:rPr>
-        <w:t>.</w:t>
-      </w:r>
-    </w:p>
-    <w:p>
-      <w:pPr>
-        <w:pStyle w:val="Body"/>
-        <w:bidi w:val="0"/>
-      </w:pPr>
-    </w:p>
-    <w:p>
-      <w:pPr>
-        <w:pStyle w:val="Body"/>
-        <w:rPr>
-          <w:b w:val="1"/>
-          <w:bCs w:val="1"/>
-          <w:sz w:val="24"/>
-          <w:szCs w:val="24"/>
-        </w:rPr>
-      </w:pPr>
-      <w:r>
-        <w:rPr>
-          <w:b w:val="1"/>
-          <w:bCs w:val="1"/>
-          <w:sz w:val="24"/>
-          <w:szCs w:val="24"/>
-          <w:rtl w:val="0"/>
-          <w:lang w:val="en-US"/>
-        </w:rPr>
-        <w:t>Director of Technology, Research &amp; Development</w:t>
-      </w:r>
-      <w:r>
-        <w:rPr>
-          <w:b w:val="1"/>
-          <w:bCs w:val="1"/>
-          <w:sz w:val="24"/>
-          <w:szCs w:val="24"/>
-        </w:rPr>
-        <w:tab/>
-        <w:tab/>
-      </w:r>
-      <w:r>
-        <w:rPr>
-          <w:b w:val="1"/>
-          <w:bCs w:val="1"/>
-          <w:sz w:val="24"/>
-          <w:szCs w:val="24"/>
-          <w:rtl w:val="0"/>
-          <w:lang w:val="de-DE"/>
-        </w:rPr>
-        <w:t>FINRA</w:t>
-      </w:r>
-    </w:p>
-    <w:p>
-      <w:pPr>
-        <w:pStyle w:val="Body"/>
-        <w:rPr>
-          <w:sz w:val="24"/>
-          <w:szCs w:val="24"/>
-        </w:rPr>
-      </w:pPr>
-      <w:r>
-        <w:rPr>
-          <w:sz w:val="24"/>
-          <w:szCs w:val="24"/>
-          <w:rtl w:val="0"/>
-          <w:lang w:val="en-US"/>
-        </w:rPr>
-        <w:t>Nov</w:t>
-      </w:r>
-      <w:r>
-        <w:rPr>
-          <w:sz w:val="24"/>
-          <w:szCs w:val="24"/>
-          <w:rtl w:val="0"/>
-        </w:rPr>
-        <w:t xml:space="preserve"> 2023</w:t>
-      </w:r>
-      <w:r>
-        <w:rPr>
-          <w:sz w:val="24"/>
-          <w:szCs w:val="24"/>
-          <w:rtl w:val="0"/>
-          <w:lang w:val="en-US"/>
-        </w:rPr>
-        <w:t>-</w:t>
-      </w:r>
-      <w:r>
-        <w:rPr>
-          <w:sz w:val="24"/>
-          <w:szCs w:val="24"/>
-          <w:rtl w:val="0"/>
-          <w:lang w:val="it-IT"/>
-        </w:rPr>
-        <w:t>Present</w:t>
-      </w:r>
-    </w:p>
-    <w:p>
-      <w:pPr>
-        <w:pStyle w:val="Default"/>
-        <w:bidi w:val="0"/>
-        <w:spacing w:before="80" w:after="80" w:line="240" w:lineRule="auto"/>
-        <w:ind w:left="0" w:right="0" w:firstLine="0"/>
-        <w:jc w:val="left"/>
-        <w:rPr>
-          <w:i w:val="1"/>
-          <w:iCs w:val="1"/>
-          <w:rtl w:val="0"/>
-        </w:rPr>
-      </w:pPr>
-      <w:r>
-        <w:rPr>
-          <w:i w:val="1"/>
-          <w:iCs w:val="1"/>
-          <w:rtl w:val="0"/>
-          <w:lang w:val="en-US"/>
-        </w:rPr>
-        <w:t>Reimagined and streamlined R&amp;D program operations to accelerate innovation across the enterprise.</w:t>
-      </w:r>
-    </w:p>
-    <w:p>
-      <w:pPr>
-        <w:pStyle w:val="Default"/>
-        <w:numPr>
-          <w:ilvl w:val="0"/>
-          <w:numId w:val="2"/>
+          <w:numId w:val="3"/>
         </w:numPr>
         <w:bidi w:val="0"/>
         <w:spacing w:before="0" w:after="40" w:line="240" w:lineRule="auto"/>
@@ -465,15 +1221,86 @@
           <w:rtl w:val="0"/>
           <w:lang w:val="en-US"/>
         </w:rPr>
-        <w:t xml:space="preserve">Lead </w:t>
-      </w:r>
-      <w:r>
-        <w:rPr>
-          <w:rFonts w:ascii="Helvetica" w:hAnsi="Helvetica"/>
-          <w:rtl w:val="0"/>
-          <w:lang w:val="en-US"/>
-        </w:rPr>
-        <w:t>FINRA's R&amp;D program, overseeing a $3M annual budget.</w:t>
+        <w:t>S</w:t>
+      </w:r>
+      <w:r>
+        <w:rPr>
+          <w:rFonts w:ascii="Helvetica" w:hAnsi="Helvetica"/>
+          <w:rtl w:val="0"/>
+          <w:lang w:val="en-US"/>
+        </w:rPr>
+        <w:t xml:space="preserve">treamlined R&amp;D program </w:t>
+      </w:r>
+      <w:r>
+        <w:rPr>
+          <w:rFonts w:ascii="Helvetica" w:hAnsi="Helvetica"/>
+          <w:rtl w:val="0"/>
+          <w:lang w:val="en-US"/>
+        </w:rPr>
+        <w:t xml:space="preserve">with </w:t>
+      </w:r>
+      <w:r>
+        <w:rPr>
+          <w:rFonts w:ascii="Helvetica" w:hAnsi="Helvetica"/>
+          <w:rtl w:val="0"/>
+          <w:lang w:val="en-US"/>
+        </w:rPr>
+        <w:t>a $3M annual budget,</w:t>
+      </w:r>
+      <w:r>
+        <w:rPr>
+          <w:rFonts w:ascii="Helvetica" w:hAnsi="Helvetica"/>
+          <w:rtl w:val="0"/>
+          <w:lang w:val="en-US"/>
+        </w:rPr>
+        <w:t xml:space="preserve"> sponsoring</w:t>
+      </w:r>
+      <w:r>
+        <w:rPr>
+          <w:rFonts w:ascii="Helvetica" w:hAnsi="Helvetica"/>
+          <w:rtl w:val="0"/>
+        </w:rPr>
+        <w:t xml:space="preserve"> </w:t>
+      </w:r>
+      <w:r>
+        <w:rPr>
+          <w:rFonts w:ascii="Helvetica" w:hAnsi="Helvetica"/>
+          <w:rtl w:val="0"/>
+          <w:lang w:val="en-US"/>
+        </w:rPr>
+        <w:t>investigations</w:t>
+      </w:r>
+      <w:r>
+        <w:rPr>
+          <w:rFonts w:ascii="Helvetica" w:hAnsi="Helvetica"/>
+          <w:rtl w:val="0"/>
+          <w:lang w:val="en-US"/>
+        </w:rPr>
+        <w:t xml:space="preserve"> that </w:t>
+      </w:r>
+      <w:r>
+        <w:rPr>
+          <w:rFonts w:ascii="Helvetica" w:hAnsi="Helvetica"/>
+          <w:rtl w:val="0"/>
+          <w:lang w:val="en-US"/>
+        </w:rPr>
+        <w:t xml:space="preserve">helped </w:t>
+      </w:r>
+      <w:r>
+        <w:rPr>
+          <w:rFonts w:ascii="Helvetica" w:hAnsi="Helvetica"/>
+          <w:rtl w:val="0"/>
+          <w:lang w:val="en-US"/>
+        </w:rPr>
+        <w:t>accelerate innovation across the enterprise</w:t>
+      </w:r>
+      <w:r>
+        <w:rPr>
+          <w:rFonts w:ascii="Helvetica" w:hAnsi="Helvetica"/>
+          <w:rtl w:val="0"/>
+          <w:lang w:val="en-US"/>
+        </w:rPr>
+        <w:t>.</w:t>
       </w:r>
     </w:p>
     <w:p>
@@ -481,7 +1308,7 @@
         <w:pStyle w:val="Default"/>
         <w:numPr>
           <w:ilvl w:val="0"/>
-          <w:numId w:val="2"/>
+          <w:numId w:val="3"/>
         </w:numPr>
         <w:bidi w:val="0"/>
         <w:spacing w:before="0" w:after="40" w:line="240" w:lineRule="auto"/>
@@ -499,20 +1326,29 @@
           <w:rtl w:val="0"/>
           <w:lang w:val="en-US"/>
         </w:rPr>
-        <w:t>Guide projects exploring emerging technologies</w:t>
-      </w:r>
-      <w:r>
-        <w:rPr>
-          <w:rFonts w:ascii="Helvetica" w:hAnsi="Helvetica"/>
-          <w:rtl w:val="0"/>
-          <w:lang w:val="en-US"/>
-        </w:rPr>
-        <w:t xml:space="preserve"> ranging from</w:t>
-      </w:r>
-      <w:r>
-        <w:rPr>
-          <w:rFonts w:ascii="Helvetica" w:hAnsi="Helvetica"/>
-          <w:rtl w:val="0"/>
+        <w:t xml:space="preserve">Standardized proposal generation, reducing </w:t>
+      </w:r>
+      <w:r>
+        <w:rPr>
+          <w:rFonts w:ascii="Helvetica" w:hAnsi="Helvetica"/>
+          <w:rtl w:val="0"/>
+          <w:lang w:val="en-US"/>
+        </w:rPr>
+        <w:t xml:space="preserve">time from </w:t>
+      </w:r>
+      <w:r>
+        <w:rPr>
+          <w:rFonts w:ascii="Helvetica" w:hAnsi="Helvetica"/>
+          <w:rtl w:val="0"/>
+          <w:lang w:val="it-IT"/>
+        </w:rPr>
+        <w:t>approval</w:t>
+      </w:r>
+      <w:r>
+        <w:rPr>
+          <w:rFonts w:ascii="Helvetica" w:hAnsi="Helvetica"/>
+          <w:rtl w:val="0"/>
+          <w:lang w:val="en-US"/>
         </w:rPr>
         <w:t xml:space="preserve"> </w:t>
       </w:r>
@@ -520,121 +1356,24 @@
         <w:rPr>
           <w:rFonts w:ascii="Helvetica" w:hAnsi="Helvetica"/>
           <w:rtl w:val="0"/>
-          <w:lang w:val="en-US"/>
-        </w:rPr>
-        <w:t>g</w:t>
-      </w:r>
-      <w:r>
-        <w:rPr>
-          <w:rFonts w:ascii="Helvetica" w:hAnsi="Helvetica"/>
-          <w:rtl w:val="0"/>
-          <w:lang w:val="fr-FR"/>
-        </w:rPr>
-        <w:t xml:space="preserve">raph </w:t>
-      </w:r>
-      <w:r>
-        <w:rPr>
-          <w:rFonts w:ascii="Helvetica" w:hAnsi="Helvetica"/>
-          <w:rtl w:val="0"/>
-          <w:lang w:val="en-US"/>
-        </w:rPr>
-        <w:t>d</w:t>
-      </w:r>
-      <w:r>
-        <w:rPr>
-          <w:rFonts w:ascii="Helvetica" w:hAnsi="Helvetica"/>
-          <w:rtl w:val="0"/>
-          <w:lang w:val="es-ES_tradnl"/>
-        </w:rPr>
-        <w:t xml:space="preserve">atabase </w:t>
-      </w:r>
-      <w:r>
-        <w:rPr>
-          <w:rFonts w:ascii="Helvetica" w:hAnsi="Helvetica"/>
-          <w:rtl w:val="0"/>
-          <w:lang w:val="en-US"/>
-        </w:rPr>
-        <w:t>investigations</w:t>
-      </w:r>
-      <w:r>
-        <w:rPr>
-          <w:rFonts w:ascii="Helvetica" w:hAnsi="Helvetica"/>
-          <w:rtl w:val="0"/>
-          <w:lang w:val="en-US"/>
-        </w:rPr>
-        <w:t xml:space="preserve"> to </w:t>
-      </w:r>
-      <w:r>
-        <w:rPr>
-          <w:rFonts w:ascii="Helvetica" w:hAnsi="Helvetica"/>
-          <w:rtl w:val="0"/>
-          <w:lang w:val="en-US"/>
-        </w:rPr>
-        <w:t>m</w:t>
-      </w:r>
-      <w:r>
-        <w:rPr>
-          <w:rFonts w:ascii="Helvetica" w:hAnsi="Helvetica"/>
-          <w:rtl w:val="0"/>
-          <w:lang w:val="en-US"/>
-        </w:rPr>
-        <w:t xml:space="preserve">achine </w:t>
-      </w:r>
-      <w:r>
-        <w:rPr>
-          <w:rFonts w:ascii="Helvetica" w:hAnsi="Helvetica"/>
-          <w:rtl w:val="0"/>
-          <w:lang w:val="en-US"/>
-        </w:rPr>
-        <w:t>l</w:t>
-      </w:r>
-      <w:r>
-        <w:rPr>
-          <w:rFonts w:ascii="Helvetica" w:hAnsi="Helvetica"/>
-          <w:rtl w:val="0"/>
-          <w:lang w:val="en-US"/>
-        </w:rPr>
-        <w:t xml:space="preserve">earning </w:t>
-      </w:r>
-      <w:r>
-        <w:rPr>
-          <w:rFonts w:ascii="Helvetica" w:hAnsi="Helvetica"/>
-          <w:rtl w:val="0"/>
-          <w:lang w:val="en-US"/>
-        </w:rPr>
-        <w:t>r</w:t>
-      </w:r>
-      <w:r>
-        <w:rPr>
-          <w:rFonts w:ascii="Helvetica" w:hAnsi="Helvetica"/>
-          <w:rtl w:val="0"/>
-          <w:lang w:val="en-US"/>
-        </w:rPr>
-        <w:t xml:space="preserve">esearch </w:t>
-      </w:r>
-      <w:r>
-        <w:rPr>
-          <w:rFonts w:ascii="Helvetica" w:hAnsi="Helvetica"/>
-          <w:rtl w:val="0"/>
-          <w:lang w:val="en-US"/>
-        </w:rPr>
-        <w:t xml:space="preserve">and </w:t>
-      </w:r>
-      <w:r>
-        <w:rPr>
-          <w:rFonts w:ascii="Helvetica" w:hAnsi="Helvetica"/>
-          <w:rtl w:val="0"/>
-          <w:lang w:val="en-US"/>
-        </w:rPr>
-        <w:t xml:space="preserve">LLM-related </w:t>
-      </w:r>
-      <w:r>
-        <w:rPr>
-          <w:rFonts w:ascii="Helvetica" w:hAnsi="Helvetica"/>
-          <w:rtl w:val="0"/>
-          <w:lang w:val="en-US"/>
-        </w:rPr>
-        <w:t>efforts.</w:t>
+        </w:rPr>
+        <w:t>to</w:t>
+      </w:r>
+      <w:r>
+        <w:rPr>
+          <w:rFonts w:ascii="Helvetica" w:hAnsi="Helvetica"/>
+          <w:rtl w:val="0"/>
+          <w:lang w:val="en-US"/>
+        </w:rPr>
+        <w:t xml:space="preserve"> </w:t>
+      </w:r>
+      <w:r>
+        <w:rPr>
+          <w:rFonts w:ascii="Helvetica" w:hAnsi="Helvetica"/>
+          <w:rtl w:val="0"/>
+          <w:lang w:val="en-US"/>
+        </w:rPr>
+        <w:t>kickoff and increasing projects and participation by 25%.</w:t>
       </w:r>
     </w:p>
     <w:p>
@@ -642,7 +1381,7 @@
         <w:pStyle w:val="Default"/>
         <w:numPr>
           <w:ilvl w:val="0"/>
-          <w:numId w:val="2"/>
+          <w:numId w:val="3"/>
         </w:numPr>
         <w:bidi w:val="0"/>
         <w:spacing w:before="0" w:after="40" w:line="240" w:lineRule="auto"/>
@@ -651,47 +1390,133 @@
         <w:rPr>
           <w:rFonts w:ascii="Helvetica" w:hAnsi="Helvetica"/>
           <w:rtl w:val="0"/>
-          <w:lang w:val="fr-FR"/>
-        </w:rPr>
-      </w:pPr>
-      <w:r>
-        <w:rPr>
-          <w:rFonts w:ascii="Helvetica" w:hAnsi="Helvetica"/>
-          <w:rtl w:val="0"/>
-          <w:lang w:val="fr-FR"/>
-        </w:rPr>
-        <w:t>Transform</w:t>
-      </w:r>
-      <w:r>
-        <w:rPr>
-          <w:rFonts w:ascii="Helvetica" w:hAnsi="Helvetica"/>
-          <w:rtl w:val="0"/>
-          <w:lang w:val="en-US"/>
-        </w:rPr>
-        <w:t>ed</w:t>
-      </w:r>
-      <w:r>
-        <w:rPr>
-          <w:rFonts w:ascii="Helvetica" w:hAnsi="Helvetica"/>
-          <w:rtl w:val="0"/>
-          <w:lang w:val="en-US"/>
-        </w:rPr>
-        <w:t xml:space="preserve"> program operations through standardization, with a resulting increase of 25% in </w:t>
-      </w:r>
-      <w:r>
-        <w:rPr>
-          <w:rFonts w:ascii="Helvetica" w:hAnsi="Helvetica"/>
-          <w:rtl w:val="0"/>
-          <w:lang w:val="en-US"/>
-        </w:rPr>
-        <w:t>projects and participation</w:t>
-      </w:r>
-      <w:r>
-        <w:rPr>
-          <w:rFonts w:ascii="Helvetica" w:hAnsi="Helvetica"/>
-          <w:rtl w:val="0"/>
-        </w:rPr>
-        <w:t>.</w:t>
+          <w:lang w:val="en-US"/>
+        </w:rPr>
+      </w:pPr>
+      <w:r>
+        <w:rPr>
+          <w:rFonts w:ascii="Helvetica" w:hAnsi="Helvetica"/>
+          <w:rtl w:val="0"/>
+          <w:lang w:val="en-US"/>
+        </w:rPr>
+        <w:t>Doubled</w:t>
+      </w:r>
+      <w:r>
+        <w:rPr>
+          <w:rFonts w:ascii="Helvetica" w:hAnsi="Helvetica"/>
+          <w:rtl w:val="0"/>
+        </w:rPr>
+        <w:t xml:space="preserve"> </w:t>
+      </w:r>
+      <w:r>
+        <w:rPr>
+          <w:rFonts w:ascii="Helvetica" w:hAnsi="Helvetica"/>
+          <w:rtl w:val="0"/>
+          <w:lang w:val="en-US"/>
+        </w:rPr>
+        <w:t>e</w:t>
+      </w:r>
+      <w:r>
+        <w:rPr>
+          <w:rFonts w:ascii="Helvetica" w:hAnsi="Helvetica"/>
+          <w:rtl w:val="0"/>
+          <w:lang w:val="en-US"/>
+        </w:rPr>
+        <w:t xml:space="preserve">xecutive </w:t>
+      </w:r>
+      <w:r>
+        <w:rPr>
+          <w:rFonts w:ascii="Helvetica" w:hAnsi="Helvetica"/>
+          <w:rtl w:val="0"/>
+          <w:lang w:val="en-US"/>
+        </w:rPr>
+        <w:t>r</w:t>
+      </w:r>
+      <w:r>
+        <w:rPr>
+          <w:rFonts w:ascii="Helvetica" w:hAnsi="Helvetica"/>
+          <w:rtl w:val="0"/>
+          <w:lang w:val="en-US"/>
+        </w:rPr>
+        <w:t xml:space="preserve">eview cadence </w:t>
+      </w:r>
+      <w:r>
+        <w:rPr>
+          <w:rFonts w:ascii="Helvetica" w:hAnsi="Helvetica"/>
+          <w:rtl w:val="0"/>
+          <w:lang w:val="en-US"/>
+        </w:rPr>
+        <w:t>and r</w:t>
+      </w:r>
+      <w:r>
+        <w:rPr>
+          <w:rFonts w:ascii="Helvetica" w:hAnsi="Helvetica"/>
+          <w:rtl w:val="0"/>
+          <w:lang w:val="en-US"/>
+        </w:rPr>
+        <w:t>aised</w:t>
+      </w:r>
+      <w:r>
+        <w:rPr>
+          <w:rFonts w:ascii="Helvetica" w:hAnsi="Helvetica"/>
+          <w:rtl w:val="0"/>
+          <w:lang w:val="en-US"/>
+        </w:rPr>
+        <w:t xml:space="preserve"> </w:t>
+      </w:r>
+      <w:r>
+        <w:rPr>
+          <w:rFonts w:ascii="Helvetica" w:hAnsi="Helvetica"/>
+          <w:rtl w:val="0"/>
+          <w:lang w:val="en-US"/>
+        </w:rPr>
+        <w:t>approvals to</w:t>
+      </w:r>
+      <w:r>
+        <w:rPr>
+          <w:rFonts w:ascii="Helvetica" w:hAnsi="Helvetica"/>
+          <w:rtl w:val="0"/>
+          <w:lang w:val="en-US"/>
+        </w:rPr>
+        <w:t xml:space="preserve"> 98%</w:t>
+      </w:r>
+      <w:r>
+        <w:rPr>
+          <w:rFonts w:ascii="Helvetica" w:hAnsi="Helvetica"/>
+          <w:rtl w:val="0"/>
+          <w:lang w:val="en-US"/>
+        </w:rPr>
+        <w:t xml:space="preserve"> by linking </w:t>
+      </w:r>
+      <w:r>
+        <w:rPr>
+          <w:rFonts w:ascii="Helvetica" w:hAnsi="Helvetica"/>
+          <w:rtl w:val="0"/>
+          <w:lang w:val="en-US"/>
+        </w:rPr>
+        <w:t>topics</w:t>
+      </w:r>
+      <w:r>
+        <w:rPr>
+          <w:rFonts w:ascii="Helvetica" w:hAnsi="Helvetica"/>
+          <w:rtl w:val="0"/>
+        </w:rPr>
+        <w:t xml:space="preserve"> to</w:t>
+      </w:r>
+      <w:r>
+        <w:rPr>
+          <w:rFonts w:ascii="Helvetica" w:hAnsi="Helvetica"/>
+          <w:rtl w:val="0"/>
+          <w:lang w:val="en-US"/>
+        </w:rPr>
+        <w:t xml:space="preserve"> </w:t>
+      </w:r>
+      <w:r>
+        <w:rPr>
+          <w:rFonts w:ascii="Helvetica" w:hAnsi="Helvetica"/>
+          <w:rtl w:val="0"/>
+        </w:rPr>
+        <w:t>enterprise strategy.</w:t>
       </w:r>
     </w:p>
     <w:p>
@@ -699,7 +1524,7 @@
         <w:pStyle w:val="Default"/>
         <w:numPr>
           <w:ilvl w:val="0"/>
-          <w:numId w:val="2"/>
+          <w:numId w:val="3"/>
         </w:numPr>
         <w:bidi w:val="0"/>
         <w:spacing w:before="0" w:after="40" w:line="240" w:lineRule="auto"/>
@@ -717,31 +1542,38 @@
           <w:rtl w:val="0"/>
           <w:lang w:val="en-US"/>
         </w:rPr>
-        <w:t>Manage</w:t>
-      </w:r>
-      <w:r>
-        <w:rPr>
-          <w:rFonts w:ascii="Helvetica" w:hAnsi="Helvetica"/>
-          <w:rtl w:val="0"/>
-          <w:lang w:val="en-US"/>
-        </w:rPr>
-        <w:t xml:space="preserve"> a coaching staff of senior technologists and project teams including programmers, data scientists and product specialists, </w:t>
-      </w:r>
-      <w:r>
-        <w:rPr>
-          <w:rFonts w:ascii="Helvetica" w:hAnsi="Helvetica"/>
-          <w:rtl w:val="0"/>
-          <w:lang w:val="en-US"/>
-        </w:rPr>
-        <w:t>supporting</w:t>
-      </w:r>
-      <w:r>
-        <w:rPr>
-          <w:rFonts w:ascii="Helvetica" w:hAnsi="Helvetica"/>
-          <w:rtl w:val="0"/>
-          <w:lang w:val="en-US"/>
-        </w:rPr>
-        <w:t xml:space="preserve"> 8-10 research projects at any given time.</w:t>
+        <w:t>Guided</w:t>
+      </w:r>
+      <w:r>
+        <w:rPr>
+          <w:rFonts w:ascii="Helvetica" w:hAnsi="Helvetica"/>
+          <w:rtl w:val="0"/>
+          <w:lang w:val="en-US"/>
+        </w:rPr>
+        <w:t xml:space="preserve"> cross-functional teams supporting 8</w:t>
+      </w:r>
+      <w:r>
+        <w:rPr>
+          <w:rFonts w:ascii="Helvetica" w:hAnsi="Helvetica" w:hint="default"/>
+          <w:rtl w:val="0"/>
+        </w:rPr>
+        <w:t>–</w:t>
+      </w:r>
+      <w:r>
+        <w:rPr>
+          <w:rFonts w:ascii="Helvetica" w:hAnsi="Helvetica"/>
+          <w:rtl w:val="0"/>
+          <w:lang w:val="en-US"/>
+        </w:rPr>
+        <w:t>10 concurrent research efforts, strengthening internal capability in graph, ML, and</w:t>
+      </w:r>
+      <w:r>
+        <w:rPr>
+          <w:rFonts w:ascii="Helvetica" w:hAnsi="Helvetica"/>
+          <w:rtl w:val="0"/>
+          <w:lang w:val="en-US"/>
+        </w:rPr>
+        <w:t xml:space="preserve"> AI.</w:t>
       </w:r>
     </w:p>
     <w:p>
@@ -749,7 +1581,7 @@
         <w:pStyle w:val="Default"/>
         <w:numPr>
           <w:ilvl w:val="0"/>
-          <w:numId w:val="2"/>
+          <w:numId w:val="3"/>
         </w:numPr>
         <w:bidi w:val="0"/>
         <w:spacing w:before="0" w:after="40" w:line="240" w:lineRule="auto"/>
@@ -758,54 +1590,29 @@
         <w:rPr>
           <w:rFonts w:ascii="Helvetica" w:hAnsi="Helvetica"/>
           <w:rtl w:val="0"/>
-          <w:lang w:val="nl-NL"/>
-        </w:rPr>
-      </w:pPr>
-      <w:r>
-        <w:rPr>
-          <w:rFonts w:ascii="Helvetica" w:hAnsi="Helvetica"/>
-          <w:rtl w:val="0"/>
-          <w:lang w:val="nl-NL"/>
-        </w:rPr>
-        <w:t>Coordinat</w:t>
-      </w:r>
-      <w:r>
-        <w:rPr>
-          <w:rFonts w:ascii="Helvetica" w:hAnsi="Helvetica"/>
-          <w:rtl w:val="0"/>
-          <w:lang w:val="en-US"/>
-        </w:rPr>
-        <w:t>e</w:t>
-      </w:r>
-      <w:r>
-        <w:rPr>
-          <w:rFonts w:ascii="Helvetica" w:hAnsi="Helvetica"/>
-          <w:rtl w:val="0"/>
-          <w:lang w:val="en-US"/>
-        </w:rPr>
-        <w:t xml:space="preserve"> executive review of R&amp;D </w:t>
-      </w:r>
-      <w:r>
-        <w:rPr>
-          <w:rFonts w:ascii="Helvetica" w:hAnsi="Helvetica"/>
-          <w:rtl w:val="0"/>
-          <w:lang w:val="en-US"/>
-        </w:rPr>
-        <w:t>proposals, aligning</w:t>
-      </w:r>
-      <w:r>
-        <w:rPr>
-          <w:rFonts w:ascii="Helvetica" w:hAnsi="Helvetica"/>
-          <w:rtl w:val="0"/>
-          <w:lang w:val="en-US"/>
-        </w:rPr>
-        <w:t xml:space="preserve"> technical innovation with regulatory strategies</w:t>
-      </w:r>
-      <w:r>
-        <w:rPr>
-          <w:rFonts w:ascii="Helvetica" w:hAnsi="Helvetica"/>
-          <w:rtl w:val="0"/>
-          <w:lang w:val="en-US"/>
+          <w:lang w:val="en-US"/>
+        </w:rPr>
+      </w:pPr>
+      <w:r>
+        <w:rPr>
+          <w:rFonts w:ascii="Helvetica" w:hAnsi="Helvetica"/>
+          <w:rtl w:val="0"/>
+          <w:lang w:val="en-US"/>
+        </w:rPr>
+        <w:t xml:space="preserve">Presented monthly findings to 250+ stakeholders, driving adoption of </w:t>
+      </w:r>
+      <w:r>
+        <w:rPr>
+          <w:rFonts w:ascii="Helvetica" w:hAnsi="Helvetica"/>
+          <w:rtl w:val="0"/>
+          <w:lang w:val="en-US"/>
+        </w:rPr>
+        <w:t>new technology</w:t>
+      </w:r>
+      <w:r>
+        <w:rPr>
+          <w:rFonts w:ascii="Helvetica" w:hAnsi="Helvetica"/>
+          <w:rtl w:val="0"/>
         </w:rPr>
         <w:t>.</w:t>
       </w:r>
@@ -815,7 +1622,7 @@
         <w:pStyle w:val="Default"/>
         <w:numPr>
           <w:ilvl w:val="0"/>
-          <w:numId w:val="2"/>
+          <w:numId w:val="3"/>
         </w:numPr>
         <w:bidi w:val="0"/>
         <w:spacing w:before="0" w:after="40" w:line="240" w:lineRule="auto"/>
@@ -833,62 +1640,268 @@
           <w:rtl w:val="0"/>
           <w:lang w:val="en-US"/>
         </w:rPr>
-        <w:t>P</w:t>
-      </w:r>
-      <w:r>
-        <w:rPr>
-          <w:rFonts w:ascii="Helvetica" w:hAnsi="Helvetica"/>
-          <w:rtl w:val="0"/>
-          <w:lang w:val="en-US"/>
-        </w:rPr>
-        <w:t>resent monthly findings to 250+ attendees</w:t>
-      </w:r>
-      <w:r>
-        <w:rPr>
-          <w:rFonts w:ascii="Helvetica" w:hAnsi="Helvetica"/>
-          <w:rtl w:val="0"/>
-          <w:lang w:val="en-US"/>
-        </w:rPr>
-        <w:t xml:space="preserve"> from across FINRA</w:t>
-      </w:r>
-      <w:r>
-        <w:rPr>
-          <w:rFonts w:ascii="Helvetica" w:hAnsi="Helvetica"/>
-          <w:rtl w:val="0"/>
-          <w:lang w:val="en-US"/>
-        </w:rPr>
-        <w:t xml:space="preserve">, driving </w:t>
-      </w:r>
-      <w:r>
-        <w:rPr>
-          <w:rFonts w:ascii="Helvetica" w:hAnsi="Helvetica"/>
-          <w:rtl w:val="0"/>
-          <w:lang w:val="en-US"/>
-        </w:rPr>
-        <w:t xml:space="preserve">the adoption of </w:t>
-      </w:r>
-      <w:r>
-        <w:rPr>
-          <w:rFonts w:ascii="Helvetica" w:hAnsi="Helvetica"/>
-          <w:rtl w:val="0"/>
-        </w:rPr>
-        <w:t>technology and</w:t>
-      </w:r>
-      <w:r>
-        <w:rPr>
-          <w:rFonts w:ascii="Helvetica" w:hAnsi="Helvetica"/>
-          <w:rtl w:val="0"/>
-          <w:lang w:val="en-US"/>
-        </w:rPr>
-        <w:t xml:space="preserve"> promoting</w:t>
-      </w:r>
-      <w:r>
-        <w:rPr>
-          <w:rFonts w:ascii="Helvetica" w:hAnsi="Helvetica"/>
-          <w:rtl w:val="0"/>
-          <w:lang w:val="en-US"/>
-        </w:rPr>
-        <w:t xml:space="preserve"> innovation across the organization.</w:t>
+        <w:t>Directed AI-focused</w:t>
+      </w:r>
+      <w:r>
+        <w:rPr>
+          <w:rFonts w:ascii="Helvetica" w:hAnsi="Helvetica"/>
+          <w:rtl w:val="0"/>
+          <w:lang w:val="en-US"/>
+        </w:rPr>
+        <w:t xml:space="preserve"> initiatives spanning </w:t>
+      </w:r>
+      <w:r>
+        <w:rPr>
+          <w:rFonts w:ascii="Helvetica" w:hAnsi="Helvetica"/>
+          <w:rtl w:val="0"/>
+          <w:lang w:val="en-US"/>
+        </w:rPr>
+        <w:t xml:space="preserve">SDLC improvements, LLM workflows, </w:t>
+      </w:r>
+      <w:r>
+        <w:rPr>
+          <w:rFonts w:ascii="Helvetica" w:hAnsi="Helvetica"/>
+          <w:rtl w:val="0"/>
+          <w:lang w:val="en-US"/>
+        </w:rPr>
+        <w:t>document summarization</w:t>
+      </w:r>
+      <w:r>
+        <w:rPr>
+          <w:rFonts w:ascii="Helvetica" w:hAnsi="Helvetica"/>
+          <w:rtl w:val="0"/>
+          <w:lang w:val="en-US"/>
+        </w:rPr>
+        <w:t>,</w:t>
+      </w:r>
+      <w:r>
+        <w:rPr>
+          <w:rFonts w:ascii="Helvetica" w:hAnsi="Helvetica"/>
+          <w:rtl w:val="0"/>
+          <w:lang w:val="en-US"/>
+        </w:rPr>
+        <w:t xml:space="preserve"> and </w:t>
+      </w:r>
+      <w:r>
+        <w:rPr>
+          <w:rFonts w:ascii="Helvetica" w:hAnsi="Helvetica"/>
+          <w:rtl w:val="0"/>
+          <w:lang w:val="en-US"/>
+        </w:rPr>
+        <w:t>generative AI risks.</w:t>
+      </w:r>
+    </w:p>
+    <w:p>
+      <w:pPr>
+        <w:pStyle w:val="Default"/>
+        <w:tabs>
+          <w:tab w:val="left" w:pos="560"/>
+          <w:tab w:val="left" w:pos="1120"/>
+          <w:tab w:val="left" w:pos="1680"/>
+          <w:tab w:val="left" w:pos="2240"/>
+          <w:tab w:val="left" w:pos="2800"/>
+          <w:tab w:val="left" w:pos="3360"/>
+          <w:tab w:val="left" w:pos="3920"/>
+          <w:tab w:val="left" w:pos="4480"/>
+          <w:tab w:val="left" w:pos="5040"/>
+          <w:tab w:val="left" w:pos="5600"/>
+          <w:tab w:val="left" w:pos="6160"/>
+          <w:tab w:val="left" w:pos="6720"/>
+          <w:tab w:val="left" w:pos="7280"/>
+          <w:tab w:val="left" w:pos="7840"/>
+          <w:tab w:val="left" w:pos="8400"/>
+          <w:tab w:val="left" w:pos="8960"/>
+        </w:tabs>
+        <w:suppressAutoHyphens w:val="1"/>
+        <w:spacing w:before="0" w:line="240" w:lineRule="auto"/>
+        <w:jc w:val="left"/>
+      </w:pPr>
+      <w:r>
+        <w:rPr>
+          <w:rFonts w:ascii="Arial Unicode MS" w:cs="Arial Unicode MS" w:hAnsi="Arial Unicode MS" w:eastAsia="Arial Unicode MS"/>
+          <w:b w:val="0"/>
+          <w:bCs w:val="0"/>
+          <w:i w:val="0"/>
+          <w:iCs w:val="0"/>
+        </w:rPr>
+        <w:br w:type="page"/>
+      </w:r>
+    </w:p>
+    <w:p>
+      <w:pPr>
+        <w:pStyle w:val="Default"/>
+        <w:tabs>
+          <w:tab w:val="left" w:pos="560"/>
+          <w:tab w:val="left" w:pos="1120"/>
+          <w:tab w:val="left" w:pos="1680"/>
+          <w:tab w:val="left" w:pos="2240"/>
+          <w:tab w:val="left" w:pos="2800"/>
+          <w:tab w:val="left" w:pos="3360"/>
+          <w:tab w:val="left" w:pos="3920"/>
+          <w:tab w:val="left" w:pos="4480"/>
+          <w:tab w:val="left" w:pos="5040"/>
+          <w:tab w:val="left" w:pos="5600"/>
+          <w:tab w:val="left" w:pos="6160"/>
+          <w:tab w:val="left" w:pos="6720"/>
+          <w:tab w:val="left" w:pos="7280"/>
+          <w:tab w:val="left" w:pos="7840"/>
+          <w:tab w:val="left" w:pos="8400"/>
+          <w:tab w:val="left" w:pos="8960"/>
+        </w:tabs>
+        <w:suppressAutoHyphens w:val="1"/>
+        <w:spacing w:before="0" w:line="240" w:lineRule="auto"/>
+        <w:jc w:val="left"/>
+        <w:rPr>
+          <w:rFonts w:ascii="Helvetica" w:cs="Helvetica" w:hAnsi="Helvetica" w:eastAsia="Helvetica"/>
+          <w:b w:val="1"/>
+          <w:bCs w:val="1"/>
+        </w:rPr>
+      </w:pPr>
+    </w:p>
+    <w:p>
+      <w:pPr>
+        <w:pStyle w:val="Default"/>
+        <w:tabs>
+          <w:tab w:val="left" w:pos="560"/>
+          <w:tab w:val="left" w:pos="1120"/>
+          <w:tab w:val="left" w:pos="1680"/>
+          <w:tab w:val="left" w:pos="2240"/>
+          <w:tab w:val="left" w:pos="2800"/>
+          <w:tab w:val="left" w:pos="3360"/>
+          <w:tab w:val="left" w:pos="3920"/>
+          <w:tab w:val="left" w:pos="4480"/>
+          <w:tab w:val="left" w:pos="5040"/>
+          <w:tab w:val="left" w:pos="5600"/>
+          <w:tab w:val="left" w:pos="6160"/>
+          <w:tab w:val="left" w:pos="6720"/>
+          <w:tab w:val="left" w:pos="7280"/>
+          <w:tab w:val="left" w:pos="7840"/>
+          <w:tab w:val="left" w:pos="8400"/>
+          <w:tab w:val="left" w:pos="8960"/>
+        </w:tabs>
+        <w:suppressAutoHyphens w:val="1"/>
+        <w:spacing w:before="0" w:line="240" w:lineRule="auto"/>
+        <w:jc w:val="left"/>
+        <w:rPr>
+          <w:rFonts w:ascii="Helvetica" w:cs="Helvetica" w:hAnsi="Helvetica" w:eastAsia="Helvetica"/>
+          <w:b w:val="1"/>
+          <w:bCs w:val="1"/>
+        </w:rPr>
+      </w:pPr>
+      <w:r>
+        <w:rPr>
+          <w:rFonts w:ascii="Helvetica" w:hAnsi="Helvetica"/>
+          <w:b w:val="1"/>
+          <w:bCs w:val="1"/>
+          <w:rtl w:val="0"/>
+        </w:rPr>
+        <w:t>Sr</w:t>
+      </w:r>
+      <w:r>
+        <w:rPr>
+          <w:rFonts w:ascii="Helvetica" w:hAnsi="Helvetica"/>
+          <w:b w:val="1"/>
+          <w:bCs w:val="1"/>
+          <w:rtl w:val="0"/>
+          <w:lang w:val="en-US"/>
+        </w:rPr>
+        <w:t>.</w:t>
+      </w:r>
+      <w:r>
+        <w:rPr>
+          <w:rFonts w:ascii="Helvetica" w:hAnsi="Helvetica"/>
+          <w:b w:val="1"/>
+          <w:bCs w:val="1"/>
+          <w:rtl w:val="0"/>
+          <w:lang w:val="en-US"/>
+        </w:rPr>
+        <w:t xml:space="preserve"> Director of Software Engineering </w:t>
+      </w:r>
+      <w:r>
+        <w:rPr>
+          <w:rFonts w:ascii="Helvetica" w:hAnsi="Helvetica" w:hint="default"/>
+          <w:b w:val="1"/>
+          <w:bCs w:val="1"/>
+          <w:rtl w:val="0"/>
+          <w:lang w:val="en-US"/>
+        </w:rPr>
+        <w:t xml:space="preserve">— </w:t>
+      </w:r>
+      <w:r>
+        <w:rPr>
+          <w:rFonts w:ascii="Helvetica" w:hAnsi="Helvetica"/>
+          <w:b w:val="1"/>
+          <w:bCs w:val="1"/>
+          <w:rtl w:val="0"/>
+          <w:lang w:val="de-DE"/>
+        </w:rPr>
+        <w:t>Sparkfund</w:t>
+      </w:r>
+    </w:p>
+    <w:p>
+      <w:pPr>
+        <w:pStyle w:val="Default"/>
+        <w:tabs>
+          <w:tab w:val="left" w:pos="560"/>
+          <w:tab w:val="left" w:pos="1120"/>
+          <w:tab w:val="left" w:pos="1680"/>
+          <w:tab w:val="left" w:pos="2240"/>
+          <w:tab w:val="left" w:pos="2800"/>
+          <w:tab w:val="left" w:pos="3360"/>
+          <w:tab w:val="left" w:pos="3920"/>
+          <w:tab w:val="left" w:pos="4480"/>
+          <w:tab w:val="left" w:pos="5040"/>
+          <w:tab w:val="left" w:pos="5600"/>
+          <w:tab w:val="left" w:pos="6160"/>
+          <w:tab w:val="left" w:pos="6720"/>
+          <w:tab w:val="left" w:pos="7280"/>
+          <w:tab w:val="left" w:pos="7840"/>
+          <w:tab w:val="left" w:pos="8400"/>
+          <w:tab w:val="left" w:pos="8960"/>
+        </w:tabs>
+        <w:suppressAutoHyphens w:val="1"/>
+        <w:spacing w:before="0" w:line="240" w:lineRule="auto"/>
+        <w:jc w:val="left"/>
+        <w:rPr>
+          <w:rFonts w:ascii="Helvetica" w:cs="Helvetica" w:hAnsi="Helvetica" w:eastAsia="Helvetica"/>
+        </w:rPr>
+      </w:pPr>
+      <w:r>
+        <w:rPr>
+          <w:rFonts w:ascii="Helvetica" w:hAnsi="Helvetica"/>
+          <w:rtl w:val="0"/>
+        </w:rPr>
+        <w:t>August 2019</w:t>
+      </w:r>
+      <w:r>
+        <w:rPr>
+          <w:rFonts w:ascii="Helvetica" w:hAnsi="Helvetica"/>
+          <w:rtl w:val="0"/>
+          <w:lang w:val="en-US"/>
+        </w:rPr>
+        <w:t xml:space="preserve"> - </w:t>
+      </w:r>
+      <w:r>
+        <w:rPr>
+          <w:rFonts w:ascii="Helvetica" w:hAnsi="Helvetica"/>
+          <w:rtl w:val="0"/>
+        </w:rPr>
+        <w:t>Mar</w:t>
+      </w:r>
+      <w:r>
+        <w:rPr>
+          <w:rFonts w:ascii="Helvetica" w:hAnsi="Helvetica"/>
+          <w:rtl w:val="0"/>
+          <w:lang w:val="en-US"/>
+        </w:rPr>
+        <w:t>ch</w:t>
+      </w:r>
+      <w:r>
+        <w:rPr>
+          <w:rFonts w:ascii="Helvetica" w:hAnsi="Helvetica"/>
+          <w:rtl w:val="0"/>
+        </w:rPr>
+        <w:t xml:space="preserve"> 2023</w:t>
       </w:r>
     </w:p>
     <w:p>
@@ -896,361 +1909,290 @@
         <w:pStyle w:val="Default"/>
         <w:numPr>
           <w:ilvl w:val="0"/>
-          <w:numId w:val="2"/>
+          <w:numId w:val="3"/>
         </w:numPr>
+        <w:suppressAutoHyphens w:val="1"/>
+        <w:spacing w:before="0" w:line="240" w:lineRule="auto"/>
+        <w:jc w:val="left"/>
+        <w:rPr>
+          <w:rFonts w:ascii="Helvetica" w:hAnsi="Helvetica"/>
+          <w:lang w:val="pt-PT"/>
+        </w:rPr>
+      </w:pPr>
+      <w:r>
+        <w:rPr>
+          <w:rFonts w:ascii="Helvetica" w:hAnsi="Helvetica"/>
+          <w:rtl w:val="0"/>
+          <w:lang w:val="pt-PT"/>
+        </w:rPr>
+        <w:t xml:space="preserve">As </w:t>
+      </w:r>
+      <w:r>
+        <w:rPr>
+          <w:rFonts w:ascii="Helvetica" w:hAnsi="Helvetica"/>
+          <w:rtl w:val="0"/>
+          <w:lang w:val="en-US"/>
+        </w:rPr>
+        <w:t>s</w:t>
+      </w:r>
+      <w:r>
+        <w:rPr>
+          <w:rFonts w:ascii="Helvetica" w:hAnsi="Helvetica"/>
+          <w:rtl w:val="0"/>
+          <w:lang w:val="en-US"/>
+        </w:rPr>
+        <w:t xml:space="preserve">enior-most engineering leader, implemented a multi-quarter roadmap with on-time delivery </w:t>
+      </w:r>
+      <w:r>
+        <w:rPr>
+          <w:rFonts w:ascii="Helvetica" w:hAnsi="Helvetica"/>
+          <w:rtl w:val="0"/>
+          <w:lang w:val="en-US"/>
+        </w:rPr>
+        <w:t xml:space="preserve">rate </w:t>
+      </w:r>
+      <w:r>
+        <w:rPr>
+          <w:rFonts w:ascii="Helvetica" w:hAnsi="Helvetica"/>
+          <w:rtl w:val="0"/>
+          <w:lang w:val="en-US"/>
+        </w:rPr>
+        <w:t>of 95%.</w:t>
+      </w:r>
+    </w:p>
+    <w:p>
+      <w:pPr>
+        <w:pStyle w:val="Default"/>
+        <w:numPr>
+          <w:ilvl w:val="0"/>
+          <w:numId w:val="3"/>
+        </w:numPr>
+        <w:suppressAutoHyphens w:val="1"/>
+        <w:spacing w:before="0" w:line="240" w:lineRule="auto"/>
+        <w:jc w:val="left"/>
+        <w:rPr>
+          <w:rFonts w:ascii="Helvetica" w:hAnsi="Helvetica"/>
+          <w:lang w:val="en-US"/>
+        </w:rPr>
+      </w:pPr>
+      <w:r>
+        <w:rPr>
+          <w:rFonts w:ascii="Helvetica" w:hAnsi="Helvetica"/>
+          <w:rtl w:val="0"/>
+          <w:lang w:val="en-US"/>
+        </w:rPr>
+        <w:t xml:space="preserve">Oversaw development of the full-stack SparkOS platform, </w:t>
+      </w:r>
+      <w:r>
+        <w:rPr>
+          <w:rFonts w:ascii="Helvetica" w:hAnsi="Helvetica"/>
+          <w:rtl w:val="0"/>
+          <w:lang w:val="en-US"/>
+        </w:rPr>
+        <w:t>sharing</w:t>
+      </w:r>
+      <w:r>
+        <w:rPr>
+          <w:rFonts w:ascii="Helvetica" w:hAnsi="Helvetica"/>
+          <w:rtl w:val="0"/>
+          <w:lang w:val="en-US"/>
+        </w:rPr>
+        <w:t xml:space="preserve"> previously siloed information between companies.</w:t>
+      </w:r>
+    </w:p>
+    <w:p>
+      <w:pPr>
+        <w:pStyle w:val="Default"/>
+        <w:numPr>
+          <w:ilvl w:val="0"/>
+          <w:numId w:val="3"/>
+        </w:numPr>
+        <w:suppressAutoHyphens w:val="1"/>
+        <w:spacing w:before="0" w:line="240" w:lineRule="auto"/>
+        <w:jc w:val="left"/>
+        <w:rPr>
+          <w:rFonts w:ascii="Helvetica" w:hAnsi="Helvetica"/>
+          <w:lang w:val="en-US"/>
+        </w:rPr>
+      </w:pPr>
+      <w:r>
+        <w:rPr>
+          <w:rFonts w:ascii="Helvetica" w:hAnsi="Helvetica"/>
+          <w:rtl w:val="0"/>
+          <w:lang w:val="en-US"/>
+        </w:rPr>
+        <w:t>Introduced Agile processes and KPIs and fostered cross-departmental coordination.</w:t>
+      </w:r>
+    </w:p>
+    <w:p>
+      <w:pPr>
+        <w:pStyle w:val="Default"/>
+        <w:numPr>
+          <w:ilvl w:val="0"/>
+          <w:numId w:val="3"/>
+        </w:numPr>
+        <w:suppressAutoHyphens w:val="1"/>
+        <w:spacing w:before="0" w:line="240" w:lineRule="auto"/>
+        <w:jc w:val="left"/>
+        <w:rPr>
+          <w:rFonts w:ascii="Helvetica" w:hAnsi="Helvetica"/>
+          <w:lang w:val="en-US"/>
+        </w:rPr>
+      </w:pPr>
+      <w:r>
+        <w:rPr>
+          <w:rFonts w:ascii="Helvetica" w:hAnsi="Helvetica"/>
+          <w:rtl w:val="0"/>
+          <w:lang w:val="en-US"/>
+        </w:rPr>
+        <w:t>Established CI/CD pipeline</w:t>
+      </w:r>
+      <w:r>
+        <w:rPr>
+          <w:rFonts w:ascii="Helvetica" w:hAnsi="Helvetica"/>
+          <w:rtl w:val="0"/>
+          <w:lang w:val="en-US"/>
+        </w:rPr>
+        <w:t xml:space="preserve">, increasing </w:t>
+      </w:r>
+      <w:r>
+        <w:rPr>
+          <w:rFonts w:ascii="Helvetica" w:hAnsi="Helvetica"/>
+          <w:rtl w:val="0"/>
+          <w:lang w:val="en-US"/>
+        </w:rPr>
+        <w:t>deployment frequency</w:t>
+      </w:r>
+      <w:r>
+        <w:rPr>
+          <w:rFonts w:ascii="Helvetica" w:hAnsi="Helvetica"/>
+          <w:rtl w:val="0"/>
+          <w:lang w:val="en-US"/>
+        </w:rPr>
+        <w:t xml:space="preserve"> while</w:t>
+      </w:r>
+      <w:r>
+        <w:rPr>
+          <w:rFonts w:ascii="Helvetica" w:hAnsi="Helvetica"/>
+          <w:rtl w:val="0"/>
+          <w:lang w:val="en-US"/>
+        </w:rPr>
+        <w:t xml:space="preserve"> lowering error rates.</w:t>
+      </w:r>
+    </w:p>
+    <w:p>
+      <w:pPr>
+        <w:pStyle w:val="Default"/>
+        <w:numPr>
+          <w:ilvl w:val="0"/>
+          <w:numId w:val="3"/>
+        </w:numPr>
+        <w:suppressAutoHyphens w:val="1"/>
+        <w:spacing w:before="0" w:line="240" w:lineRule="auto"/>
+        <w:jc w:val="left"/>
+        <w:rPr>
+          <w:rFonts w:ascii="Helvetica" w:hAnsi="Helvetica"/>
+          <w:lang w:val="en-US"/>
+        </w:rPr>
+      </w:pPr>
+      <w:r>
+        <w:rPr>
+          <w:rFonts w:ascii="Helvetica" w:hAnsi="Helvetica"/>
+          <w:rtl w:val="0"/>
+          <w:lang w:val="en-US"/>
+        </w:rPr>
+        <w:t>Drove Sparkfund's first security audit, delivering SOC 1/SOC 2 compliance, supporting partner and M&amp;A due diligence.</w:t>
+      </w:r>
+    </w:p>
+    <w:p>
+      <w:pPr>
+        <w:pStyle w:val="Default"/>
+        <w:tabs>
+          <w:tab w:val="left" w:pos="560"/>
+          <w:tab w:val="left" w:pos="1120"/>
+          <w:tab w:val="left" w:pos="1680"/>
+          <w:tab w:val="left" w:pos="2240"/>
+          <w:tab w:val="left" w:pos="2800"/>
+          <w:tab w:val="left" w:pos="3360"/>
+          <w:tab w:val="left" w:pos="3920"/>
+          <w:tab w:val="left" w:pos="4480"/>
+          <w:tab w:val="left" w:pos="5040"/>
+          <w:tab w:val="left" w:pos="5600"/>
+          <w:tab w:val="left" w:pos="6160"/>
+          <w:tab w:val="left" w:pos="6720"/>
+          <w:tab w:val="left" w:pos="7280"/>
+          <w:tab w:val="left" w:pos="7840"/>
+          <w:tab w:val="left" w:pos="8400"/>
+          <w:tab w:val="left" w:pos="8960"/>
+        </w:tabs>
         <w:bidi w:val="0"/>
         <w:spacing w:before="0" w:after="40" w:line="240" w:lineRule="auto"/>
-        <w:ind w:right="0"/>
+        <w:ind w:left="0" w:right="0" w:firstLine="0"/>
         <w:jc w:val="left"/>
         <w:rPr>
-          <w:rFonts w:ascii="Helvetica" w:hAnsi="Helvetica"/>
-          <w:rtl w:val="0"/>
-          <w:lang w:val="en-US"/>
-        </w:rPr>
-      </w:pPr>
-      <w:r>
-        <w:rPr>
-          <w:rFonts w:ascii="Helvetica" w:hAnsi="Helvetica"/>
-          <w:rtl w:val="0"/>
-          <w:lang w:val="en-US"/>
-        </w:rPr>
-        <w:t>Generative AI/LLM-focused project</w:t>
-      </w:r>
-      <w:r>
-        <w:rPr>
-          <w:rFonts w:ascii="Helvetica" w:hAnsi="Helvetica"/>
-          <w:rtl w:val="0"/>
-          <w:lang w:val="en-US"/>
-        </w:rPr>
-        <w:t xml:space="preserve">s </w:t>
-      </w:r>
-      <w:r>
-        <w:rPr>
-          <w:rFonts w:ascii="Helvetica" w:hAnsi="Helvetica"/>
-          <w:rtl w:val="0"/>
-          <w:lang w:val="en-US"/>
-        </w:rPr>
-        <w:t>included the following topics:</w:t>
-      </w:r>
+          <w:rFonts w:ascii="Helvetica" w:cs="Helvetica" w:hAnsi="Helvetica" w:eastAsia="Helvetica"/>
+          <w:rtl w:val="0"/>
+        </w:rPr>
+      </w:pPr>
     </w:p>
     <w:p>
       <w:pPr>
         <w:pStyle w:val="Default"/>
-        <w:numPr>
-          <w:ilvl w:val="1"/>
-          <w:numId w:val="4"/>
-        </w:numPr>
-        <w:suppressAutoHyphens w:val="1"/>
+        <w:tabs>
+          <w:tab w:val="left" w:pos="560"/>
+          <w:tab w:val="left" w:pos="1120"/>
+          <w:tab w:val="left" w:pos="1680"/>
+          <w:tab w:val="left" w:pos="2240"/>
+          <w:tab w:val="left" w:pos="2800"/>
+          <w:tab w:val="left" w:pos="3360"/>
+          <w:tab w:val="left" w:pos="3920"/>
+          <w:tab w:val="left" w:pos="4480"/>
+          <w:tab w:val="left" w:pos="5040"/>
+          <w:tab w:val="left" w:pos="5600"/>
+          <w:tab w:val="left" w:pos="6160"/>
+          <w:tab w:val="left" w:pos="6720"/>
+          <w:tab w:val="left" w:pos="7280"/>
+          <w:tab w:val="left" w:pos="7840"/>
+          <w:tab w:val="left" w:pos="8400"/>
+          <w:tab w:val="left" w:pos="8960"/>
+        </w:tabs>
+        <w:bidi w:val="0"/>
         <w:spacing w:before="0" w:after="40" w:line="240" w:lineRule="auto"/>
+        <w:ind w:left="0" w:right="0" w:firstLine="0"/>
         <w:jc w:val="left"/>
         <w:rPr>
-          <w:rFonts w:ascii="Helvetica" w:hAnsi="Helvetica"/>
-          <w:lang w:val="en-US"/>
-        </w:rPr>
-      </w:pPr>
-      <w:r>
-        <w:rPr>
-          <w:rFonts w:ascii="Helvetica" w:hAnsi="Helvetica"/>
-          <w:rtl w:val="0"/>
-          <w:lang w:val="en-US"/>
-        </w:rPr>
-        <w:t>AI-Assisted Coding &amp; the Software Development Lifecycle</w:t>
-      </w:r>
-    </w:p>
-    <w:p>
-      <w:pPr>
-        <w:pStyle w:val="Default"/>
-        <w:numPr>
-          <w:ilvl w:val="1"/>
-          <w:numId w:val="4"/>
-        </w:numPr>
-        <w:suppressAutoHyphens w:val="1"/>
-        <w:spacing w:before="0" w:after="40" w:line="240" w:lineRule="auto"/>
-        <w:jc w:val="left"/>
-        <w:rPr>
-          <w:rFonts w:ascii="Helvetica" w:hAnsi="Helvetica"/>
-          <w:lang w:val="en-US"/>
-        </w:rPr>
-      </w:pPr>
-      <w:r>
-        <w:rPr>
-          <w:rFonts w:ascii="Helvetica" w:hAnsi="Helvetica"/>
-          <w:rtl w:val="0"/>
-          <w:lang w:val="en-US"/>
-        </w:rPr>
-        <w:t xml:space="preserve">Commenting </w:t>
-      </w:r>
-      <w:r>
-        <w:rPr>
-          <w:rFonts w:ascii="Helvetica" w:hAnsi="Helvetica"/>
-          <w:rtl w:val="0"/>
-          <w:lang w:val="it-IT"/>
-        </w:rPr>
-        <w:t>&amp; Documentat</w:t>
-      </w:r>
-      <w:r>
-        <w:rPr>
-          <w:rFonts w:ascii="Helvetica" w:hAnsi="Helvetica"/>
-          <w:rtl w:val="0"/>
-          <w:lang w:val="en-US"/>
-        </w:rPr>
-        <w:t>ing</w:t>
-      </w:r>
-      <w:r>
-        <w:rPr>
-          <w:rFonts w:ascii="Helvetica" w:hAnsi="Helvetica"/>
-          <w:rtl w:val="0"/>
-          <w:lang w:val="en-US"/>
-        </w:rPr>
-        <w:t xml:space="preserve"> to Legacy Code</w:t>
-      </w:r>
-    </w:p>
-    <w:p>
-      <w:pPr>
-        <w:pStyle w:val="Default"/>
-        <w:numPr>
-          <w:ilvl w:val="1"/>
-          <w:numId w:val="4"/>
-        </w:numPr>
-        <w:suppressAutoHyphens w:val="1"/>
-        <w:spacing w:before="0" w:after="40" w:line="240" w:lineRule="auto"/>
-        <w:jc w:val="left"/>
-        <w:rPr>
-          <w:rFonts w:ascii="Helvetica" w:hAnsi="Helvetica"/>
-          <w:lang w:val="en-US"/>
-        </w:rPr>
-      </w:pPr>
-      <w:r>
-        <w:rPr>
-          <w:rFonts w:ascii="Helvetica" w:hAnsi="Helvetica"/>
-          <w:rtl w:val="0"/>
-          <w:lang w:val="en-US"/>
-        </w:rPr>
-        <w:t xml:space="preserve">Summarizing </w:t>
-      </w:r>
-      <w:r>
-        <w:rPr>
-          <w:rFonts w:ascii="Helvetica" w:hAnsi="Helvetica"/>
-          <w:rtl w:val="0"/>
-          <w:lang w:val="en-US"/>
-        </w:rPr>
-        <w:t>Complex Documents</w:t>
-      </w:r>
-    </w:p>
-    <w:p>
-      <w:pPr>
-        <w:pStyle w:val="Default"/>
-        <w:numPr>
-          <w:ilvl w:val="1"/>
-          <w:numId w:val="4"/>
-        </w:numPr>
-        <w:suppressAutoHyphens w:val="1"/>
-        <w:spacing w:before="0" w:after="40" w:line="240" w:lineRule="auto"/>
-        <w:jc w:val="left"/>
-        <w:rPr>
-          <w:rFonts w:ascii="Helvetica" w:hAnsi="Helvetica"/>
-          <w:lang w:val="en-US"/>
-        </w:rPr>
-      </w:pPr>
-      <w:r>
-        <w:rPr>
-          <w:rFonts w:ascii="Helvetica" w:hAnsi="Helvetica"/>
-          <w:rtl w:val="0"/>
-          <w:lang w:val="en-US"/>
-        </w:rPr>
-        <w:t>Constructing Taxonomies from CMS Content</w:t>
-      </w:r>
-    </w:p>
-    <w:p>
-      <w:pPr>
-        <w:pStyle w:val="Default"/>
-        <w:numPr>
-          <w:ilvl w:val="1"/>
-          <w:numId w:val="4"/>
-        </w:numPr>
-        <w:suppressAutoHyphens w:val="1"/>
-        <w:spacing w:before="0" w:after="40" w:line="240" w:lineRule="auto"/>
-        <w:jc w:val="left"/>
-        <w:rPr>
-          <w:rFonts w:ascii="Helvetica" w:hAnsi="Helvetica"/>
-          <w:lang w:val="en-US"/>
-        </w:rPr>
-      </w:pPr>
-      <w:r>
-        <w:rPr>
-          <w:rFonts w:ascii="Helvetica" w:hAnsi="Helvetica"/>
-          <w:rtl w:val="0"/>
-          <w:lang w:val="en-US"/>
-        </w:rPr>
-        <w:t>Data Parsing and SQL Generation</w:t>
-      </w:r>
-    </w:p>
-    <w:p>
-      <w:pPr>
-        <w:pStyle w:val="Default"/>
-        <w:numPr>
-          <w:ilvl w:val="1"/>
-          <w:numId w:val="4"/>
-        </w:numPr>
-        <w:suppressAutoHyphens w:val="1"/>
-        <w:spacing w:before="0" w:after="40" w:line="240" w:lineRule="auto"/>
-        <w:jc w:val="left"/>
-        <w:rPr>
-          <w:rFonts w:ascii="Helvetica" w:hAnsi="Helvetica"/>
-          <w:lang w:val="en-US"/>
-        </w:rPr>
-      </w:pPr>
-      <w:r>
-        <w:rPr>
-          <w:rFonts w:ascii="Helvetica" w:hAnsi="Helvetica"/>
-          <w:rtl w:val="0"/>
-          <w:lang w:val="en-US"/>
-        </w:rPr>
-        <w:t>Generating Graph Databases from Disparate Documents</w:t>
-      </w:r>
-    </w:p>
-    <w:p>
-      <w:pPr>
-        <w:pStyle w:val="Default"/>
-        <w:numPr>
-          <w:ilvl w:val="1"/>
-          <w:numId w:val="4"/>
-        </w:numPr>
-        <w:suppressAutoHyphens w:val="1"/>
-        <w:spacing w:before="0" w:after="40" w:line="240" w:lineRule="auto"/>
-        <w:jc w:val="left"/>
-        <w:rPr>
-          <w:rFonts w:ascii="Helvetica" w:hAnsi="Helvetica"/>
-          <w:lang w:val="en-US"/>
-        </w:rPr>
-      </w:pPr>
-      <w:r>
-        <w:rPr>
-          <w:rFonts w:ascii="Helvetica" w:hAnsi="Helvetica"/>
-          <w:rtl w:val="0"/>
-          <w:lang w:val="en-US"/>
-        </w:rPr>
-        <w:t>Security Scanning of Internal and Third-party Software</w:t>
-      </w:r>
-    </w:p>
-    <w:p>
-      <w:pPr>
-        <w:pStyle w:val="Default"/>
-        <w:numPr>
-          <w:ilvl w:val="1"/>
-          <w:numId w:val="4"/>
-        </w:numPr>
-        <w:suppressAutoHyphens w:val="1"/>
-        <w:spacing w:before="0" w:after="40" w:line="240" w:lineRule="auto"/>
-        <w:jc w:val="left"/>
-        <w:rPr>
-          <w:rFonts w:ascii="Helvetica" w:hAnsi="Helvetica"/>
-          <w:lang w:val="en-US"/>
-        </w:rPr>
-      </w:pPr>
-      <w:r>
-        <w:rPr>
-          <w:rFonts w:ascii="Helvetica" w:hAnsi="Helvetica"/>
-          <w:rtl w:val="0"/>
-          <w:lang w:val="en-US"/>
-        </w:rPr>
-        <w:t>Orchestration of Complex Workflows</w:t>
-      </w:r>
-    </w:p>
-    <w:p>
-      <w:pPr>
-        <w:pStyle w:val="Default"/>
-        <w:numPr>
-          <w:ilvl w:val="1"/>
-          <w:numId w:val="4"/>
-        </w:numPr>
-        <w:suppressAutoHyphens w:val="1"/>
-        <w:spacing w:before="0" w:after="40" w:line="240" w:lineRule="auto"/>
-        <w:jc w:val="left"/>
-        <w:rPr>
-          <w:rFonts w:ascii="Helvetica" w:hAnsi="Helvetica"/>
-          <w:lang w:val="en-US"/>
-        </w:rPr>
-      </w:pPr>
-      <w:r>
-        <w:rPr>
-          <w:rFonts w:ascii="Helvetica" w:hAnsi="Helvetica"/>
-          <w:rtl w:val="0"/>
-          <w:lang w:val="en-US"/>
-        </w:rPr>
-        <w:t>Building Trainable Assistants (Agents)</w:t>
-      </w:r>
-    </w:p>
-    <w:p>
-      <w:pPr>
-        <w:pStyle w:val="Default"/>
-        <w:numPr>
-          <w:ilvl w:val="1"/>
-          <w:numId w:val="4"/>
-        </w:numPr>
-        <w:suppressAutoHyphens w:val="1"/>
-        <w:spacing w:before="0" w:after="40" w:line="240" w:lineRule="auto"/>
-        <w:jc w:val="left"/>
-        <w:rPr>
-          <w:rFonts w:ascii="Helvetica" w:hAnsi="Helvetica"/>
-          <w:lang w:val="en-US"/>
-        </w:rPr>
-      </w:pPr>
-      <w:r>
-        <w:rPr>
-          <w:rFonts w:ascii="Helvetica" w:hAnsi="Helvetica"/>
-          <w:rtl w:val="0"/>
-          <w:lang w:val="en-US"/>
-        </w:rPr>
-        <w:t>Designing Safe and Ethical Chatbots</w:t>
-      </w:r>
-    </w:p>
-    <w:p>
-      <w:pPr>
-        <w:pStyle w:val="Default"/>
-        <w:numPr>
-          <w:ilvl w:val="1"/>
-          <w:numId w:val="4"/>
-        </w:numPr>
-        <w:suppressAutoHyphens w:val="1"/>
-        <w:spacing w:before="0" w:after="40" w:line="240" w:lineRule="auto"/>
-        <w:jc w:val="left"/>
-        <w:rPr>
-          <w:rFonts w:ascii="Helvetica" w:hAnsi="Helvetica"/>
-          <w:lang w:val="en-US"/>
-        </w:rPr>
-      </w:pPr>
-      <w:r>
-        <w:rPr>
-          <w:rFonts w:ascii="Helvetica" w:hAnsi="Helvetica"/>
-          <w:rtl w:val="0"/>
-          <w:lang w:val="en-US"/>
-        </w:rPr>
-        <w:t>Establishing a Prompt Engineering Playbook</w:t>
-      </w:r>
-    </w:p>
-    <w:p>
-      <w:pPr>
-        <w:pStyle w:val="Default"/>
-        <w:numPr>
-          <w:ilvl w:val="1"/>
-          <w:numId w:val="4"/>
-        </w:numPr>
-        <w:suppressAutoHyphens w:val="1"/>
-        <w:spacing w:before="0" w:after="40" w:line="240" w:lineRule="auto"/>
-        <w:jc w:val="left"/>
-        <w:rPr>
-          <w:rFonts w:ascii="Helvetica" w:hAnsi="Helvetica"/>
-          <w:lang w:val="en-US"/>
-        </w:rPr>
-      </w:pPr>
-      <w:r>
-        <w:rPr>
-          <w:rFonts w:ascii="Helvetica" w:hAnsi="Helvetica"/>
-          <w:rtl w:val="0"/>
-          <w:lang w:val="en-US"/>
-        </w:rPr>
-        <w:t>Fine-Tuning Models for FINRA-specific Use Cases</w:t>
+          <w:rFonts w:ascii="Helvetica" w:cs="Helvetica" w:hAnsi="Helvetica" w:eastAsia="Helvetica"/>
+          <w:rtl w:val="0"/>
+        </w:rPr>
+      </w:pPr>
+      <w:r>
+        <w:rPr>
+          <w:rFonts w:ascii="Helvetica" w:hAnsi="Helvetica"/>
+          <w:b w:val="1"/>
+          <w:bCs w:val="1"/>
+          <w:rtl w:val="0"/>
+          <w:lang w:val="en-US"/>
+        </w:rPr>
+        <w:t xml:space="preserve">Engineering Manager </w:t>
+      </w:r>
+      <w:r>
+        <w:rPr>
+          <w:rFonts w:ascii="Helvetica" w:hAnsi="Helvetica" w:hint="default"/>
+          <w:b w:val="1"/>
+          <w:bCs w:val="1"/>
+          <w:rtl w:val="0"/>
+          <w:lang w:val="en-US"/>
+        </w:rPr>
+        <w:t xml:space="preserve">— </w:t>
+      </w:r>
+      <w:r>
+        <w:rPr>
+          <w:rFonts w:ascii="Helvetica" w:hAnsi="Helvetica"/>
+          <w:b w:val="1"/>
+          <w:bCs w:val="1"/>
+          <w:rtl w:val="0"/>
+        </w:rPr>
+        <w:t>Etsy</w:t>
       </w:r>
     </w:p>
     <w:p>
@@ -1279,8 +2221,227 @@
         <w:ind w:left="0" w:right="0" w:firstLine="0"/>
         <w:jc w:val="left"/>
         <w:rPr>
-          <w:sz w:val="26"/>
-          <w:szCs w:val="26"/>
+          <w:rFonts w:ascii="Helvetica" w:cs="Helvetica" w:hAnsi="Helvetica" w:eastAsia="Helvetica"/>
+          <w:rtl w:val="0"/>
+        </w:rPr>
+      </w:pPr>
+      <w:r>
+        <w:rPr>
+          <w:rFonts w:ascii="Helvetica" w:hAnsi="Helvetica"/>
+          <w:rtl w:val="0"/>
+          <w:lang w:val="en-US"/>
+        </w:rPr>
+        <w:t>January</w:t>
+      </w:r>
+      <w:r>
+        <w:rPr>
+          <w:rFonts w:ascii="Helvetica" w:hAnsi="Helvetica"/>
+          <w:rtl w:val="0"/>
+        </w:rPr>
+        <w:t xml:space="preserve"> 2016</w:t>
+      </w:r>
+      <w:r>
+        <w:rPr>
+          <w:rFonts w:ascii="Helvetica" w:hAnsi="Helvetica"/>
+          <w:rtl w:val="0"/>
+          <w:lang w:val="en-US"/>
+        </w:rPr>
+        <w:t xml:space="preserve"> - </w:t>
+      </w:r>
+      <w:r>
+        <w:rPr>
+          <w:rFonts w:ascii="Helvetica" w:hAnsi="Helvetica"/>
+          <w:rtl w:val="0"/>
+          <w:lang w:val="en-US"/>
+        </w:rPr>
+        <w:t>July 2019</w:t>
+      </w:r>
+    </w:p>
+    <w:p>
+      <w:pPr>
+        <w:pStyle w:val="Default"/>
+        <w:numPr>
+          <w:ilvl w:val="0"/>
+          <w:numId w:val="3"/>
+        </w:numPr>
+        <w:bidi w:val="0"/>
+        <w:spacing w:before="0" w:after="40" w:line="240" w:lineRule="auto"/>
+        <w:ind w:right="0"/>
+        <w:jc w:val="left"/>
+        <w:rPr>
+          <w:rFonts w:ascii="Helvetica" w:hAnsi="Helvetica"/>
+          <w:rtl w:val="0"/>
+          <w:lang w:val="en-US"/>
+        </w:rPr>
+      </w:pPr>
+      <w:r>
+        <w:rPr>
+          <w:rFonts w:ascii="Helvetica" w:hAnsi="Helvetica"/>
+          <w:rtl w:val="0"/>
+          <w:lang w:val="en-US"/>
+        </w:rPr>
+        <w:t>Assembled and guided</w:t>
+      </w:r>
+      <w:r>
+        <w:rPr>
+          <w:rFonts w:ascii="Helvetica" w:hAnsi="Helvetica"/>
+          <w:rtl w:val="0"/>
+          <w:lang w:val="en-US"/>
+        </w:rPr>
+        <w:t xml:space="preserve"> a</w:t>
+      </w:r>
+      <w:r>
+        <w:rPr>
+          <w:rFonts w:ascii="Helvetica" w:hAnsi="Helvetica"/>
+          <w:rtl w:val="0"/>
+          <w:lang w:val="en-US"/>
+        </w:rPr>
+        <w:t xml:space="preserve"> diverse team of 20+ high-performing software engineers through significant organizational changes</w:t>
+      </w:r>
+      <w:r>
+        <w:rPr>
+          <w:rFonts w:ascii="Helvetica" w:hAnsi="Helvetica"/>
+          <w:rtl w:val="0"/>
+          <w:lang w:val="en-US"/>
+        </w:rPr>
+        <w:t>.</w:t>
+      </w:r>
+    </w:p>
+    <w:p>
+      <w:pPr>
+        <w:pStyle w:val="Default"/>
+        <w:numPr>
+          <w:ilvl w:val="0"/>
+          <w:numId w:val="3"/>
+        </w:numPr>
+        <w:bidi w:val="0"/>
+        <w:spacing w:before="0" w:after="40" w:line="240" w:lineRule="auto"/>
+        <w:ind w:right="0"/>
+        <w:jc w:val="left"/>
+        <w:rPr>
+          <w:rFonts w:ascii="Helvetica" w:hAnsi="Helvetica"/>
+          <w:rtl w:val="0"/>
+          <w:lang w:val="en-US"/>
+        </w:rPr>
+      </w:pPr>
+      <w:r>
+        <w:rPr>
+          <w:rFonts w:ascii="Helvetica" w:hAnsi="Helvetica"/>
+          <w:rtl w:val="0"/>
+          <w:lang w:val="en-US"/>
+        </w:rPr>
+        <w:t>Directed migration of core marketing infrastructure while maintaining business continuity for a system serving 10M</w:t>
+      </w:r>
+      <w:r>
+        <w:rPr>
+          <w:rFonts w:ascii="Helvetica" w:hAnsi="Helvetica"/>
+          <w:rtl w:val="0"/>
+          <w:lang w:val="en-US"/>
+        </w:rPr>
+        <w:t>+ message</w:t>
+      </w:r>
+      <w:r>
+        <w:rPr>
+          <w:rFonts w:ascii="Helvetica" w:hAnsi="Helvetica"/>
+          <w:rtl w:val="0"/>
+          <w:lang w:val="en-US"/>
+        </w:rPr>
+        <w:t>s per hour.</w:t>
+      </w:r>
+    </w:p>
+    <w:p>
+      <w:pPr>
+        <w:pStyle w:val="Default"/>
+        <w:numPr>
+          <w:ilvl w:val="0"/>
+          <w:numId w:val="3"/>
+        </w:numPr>
+        <w:bidi w:val="0"/>
+        <w:spacing w:before="0" w:after="40" w:line="240" w:lineRule="auto"/>
+        <w:ind w:right="0"/>
+        <w:jc w:val="left"/>
+        <w:rPr>
+          <w:rFonts w:ascii="Helvetica" w:hAnsi="Helvetica"/>
+          <w:rtl w:val="0"/>
+          <w:lang w:val="en-US"/>
+        </w:rPr>
+      </w:pPr>
+      <w:r>
+        <w:rPr>
+          <w:rFonts w:ascii="Helvetica" w:hAnsi="Helvetica"/>
+          <w:rtl w:val="0"/>
+          <w:lang w:val="en-US"/>
+        </w:rPr>
+        <w:t xml:space="preserve">Integrated </w:t>
+      </w:r>
+      <w:r>
+        <w:rPr>
+          <w:rFonts w:ascii="Helvetica" w:hAnsi="Helvetica"/>
+          <w:rtl w:val="0"/>
+          <w:lang w:val="en-US"/>
+        </w:rPr>
+        <w:t xml:space="preserve">24/7 global customer support </w:t>
+      </w:r>
+      <w:r>
+        <w:rPr>
+          <w:rFonts w:ascii="Helvetica" w:hAnsi="Helvetica"/>
+          <w:rtl w:val="0"/>
+          <w:lang w:val="en-US"/>
+        </w:rPr>
+        <w:t>solution</w:t>
+      </w:r>
+      <w:r>
+        <w:rPr>
+          <w:rFonts w:ascii="Helvetica" w:hAnsi="Helvetica"/>
+          <w:rtl w:val="0"/>
+          <w:lang w:val="en-US"/>
+        </w:rPr>
+        <w:t xml:space="preserve">, enabling thousands of daily interactions while </w:t>
+      </w:r>
+      <w:r>
+        <w:rPr>
+          <w:rFonts w:ascii="Helvetica" w:hAnsi="Helvetica"/>
+          <w:rtl w:val="0"/>
+          <w:lang w:val="en-US"/>
+        </w:rPr>
+        <w:t>achieving</w:t>
+      </w:r>
+      <w:r>
+        <w:rPr>
+          <w:rFonts w:ascii="Helvetica" w:hAnsi="Helvetica"/>
+          <w:rtl w:val="0"/>
+          <w:lang w:val="en-US"/>
+        </w:rPr>
+        <w:t xml:space="preserve"> significant cost savings.</w:t>
+      </w:r>
+    </w:p>
+    <w:p>
+      <w:pPr>
+        <w:pStyle w:val="Default"/>
+        <w:tabs>
+          <w:tab w:val="left" w:pos="560"/>
+          <w:tab w:val="left" w:pos="1120"/>
+          <w:tab w:val="left" w:pos="1680"/>
+          <w:tab w:val="left" w:pos="2240"/>
+          <w:tab w:val="left" w:pos="2800"/>
+          <w:tab w:val="left" w:pos="3360"/>
+          <w:tab w:val="left" w:pos="3920"/>
+          <w:tab w:val="left" w:pos="4480"/>
+          <w:tab w:val="left" w:pos="5040"/>
+          <w:tab w:val="left" w:pos="5600"/>
+          <w:tab w:val="left" w:pos="6160"/>
+          <w:tab w:val="left" w:pos="6720"/>
+          <w:tab w:val="left" w:pos="7280"/>
+          <w:tab w:val="left" w:pos="7840"/>
+          <w:tab w:val="left" w:pos="8400"/>
+          <w:tab w:val="left" w:pos="8960"/>
+        </w:tabs>
+        <w:bidi w:val="0"/>
+        <w:spacing w:before="0" w:after="40" w:line="240" w:lineRule="auto"/>
+        <w:ind w:left="0" w:right="0" w:firstLine="0"/>
+        <w:jc w:val="left"/>
+        <w:rPr>
+          <w:rFonts w:ascii="Helvetica" w:cs="Helvetica" w:hAnsi="Helvetica" w:eastAsia="Helvetica"/>
           <w:rtl w:val="0"/>
         </w:rPr>
       </w:pPr>
@@ -1311,11 +2472,42 @@
         <w:ind w:left="0" w:right="0" w:firstLine="0"/>
         <w:jc w:val="left"/>
         <w:rPr>
-          <w:sz w:val="26"/>
-          <w:szCs w:val="26"/>
-          <w:rtl w:val="0"/>
-        </w:rPr>
-      </w:pPr>
+          <w:rFonts w:ascii="Helvetica" w:cs="Helvetica" w:hAnsi="Helvetica" w:eastAsia="Helvetica"/>
+          <w:b w:val="1"/>
+          <w:bCs w:val="1"/>
+          <w:rtl w:val="0"/>
+        </w:rPr>
+      </w:pPr>
+      <w:r>
+        <w:rPr>
+          <w:rFonts w:ascii="Helvetica" w:hAnsi="Helvetica"/>
+          <w:b w:val="1"/>
+          <w:bCs w:val="1"/>
+          <w:rtl w:val="0"/>
+          <w:lang w:val="en-US"/>
+        </w:rPr>
+        <w:t xml:space="preserve">Engineering Manager </w:t>
+      </w:r>
+      <w:r>
+        <w:rPr>
+          <w:rFonts w:ascii="Helvetica" w:hAnsi="Helvetica" w:hint="default"/>
+          <w:b w:val="1"/>
+          <w:bCs w:val="1"/>
+          <w:rtl w:val="0"/>
+          <w:lang w:val="en-US"/>
+        </w:rPr>
+        <w:t xml:space="preserve">— </w:t>
+      </w:r>
+      <w:r>
+        <w:rPr>
+          <w:rFonts w:ascii="Helvetica" w:hAnsi="Helvetica"/>
+          <w:b w:val="1"/>
+          <w:bCs w:val="1"/>
+          <w:rtl w:val="0"/>
+          <w:lang w:val="en-US"/>
+        </w:rPr>
+        <w:t>Constant Contact</w:t>
+      </w:r>
     </w:p>
     <w:p>
       <w:pPr>
@@ -1343,40 +2535,236 @@
         <w:ind w:left="0" w:right="0" w:firstLine="0"/>
         <w:jc w:val="left"/>
         <w:rPr>
-          <w:b w:val="1"/>
-          <w:bCs w:val="1"/>
-          <w:rtl w:val="0"/>
-        </w:rPr>
-      </w:pPr>
-      <w:r>
-        <w:rPr>
-          <w:b w:val="1"/>
-          <w:bCs w:val="1"/>
-          <w:rtl w:val="0"/>
-          <w:lang w:val="en-US"/>
-        </w:rPr>
-        <w:t>Sr Director of Software Engineering</w:t>
-      </w:r>
-      <w:r>
-        <w:rPr>
-          <w:b w:val="1"/>
-          <w:bCs w:val="1"/>
-          <w:rtl w:val="0"/>
-        </w:rPr>
-        <w:tab/>
-        <w:tab/>
-        <w:tab/>
-        <w:tab/>
-        <w:tab/>
-      </w:r>
-      <w:r>
-        <w:rPr>
-          <w:b w:val="1"/>
-          <w:bCs w:val="1"/>
-          <w:rtl w:val="0"/>
-          <w:lang w:val="de-DE"/>
-        </w:rPr>
-        <w:t>Sparkfund</w:t>
+          <w:rFonts w:ascii="Helvetica" w:cs="Helvetica" w:hAnsi="Helvetica" w:eastAsia="Helvetica"/>
+          <w:rtl w:val="0"/>
+        </w:rPr>
+      </w:pPr>
+      <w:r>
+        <w:rPr>
+          <w:rFonts w:ascii="Helvetica" w:hAnsi="Helvetica"/>
+          <w:rtl w:val="0"/>
+        </w:rPr>
+        <w:t>De</w:t>
+      </w:r>
+      <w:r>
+        <w:rPr>
+          <w:rFonts w:ascii="Helvetica" w:hAnsi="Helvetica"/>
+          <w:rtl w:val="0"/>
+          <w:lang w:val="en-US"/>
+        </w:rPr>
+        <w:t>cember</w:t>
+      </w:r>
+      <w:r>
+        <w:rPr>
+          <w:rFonts w:ascii="Helvetica" w:hAnsi="Helvetica"/>
+          <w:rtl w:val="0"/>
+        </w:rPr>
+        <w:t xml:space="preserve"> 2012</w:t>
+      </w:r>
+      <w:r>
+        <w:rPr>
+          <w:rFonts w:ascii="Helvetica" w:hAnsi="Helvetica"/>
+          <w:rtl w:val="0"/>
+          <w:lang w:val="en-US"/>
+        </w:rPr>
+        <w:t xml:space="preserve"> - December</w:t>
+      </w:r>
+      <w:r>
+        <w:rPr>
+          <w:rFonts w:ascii="Helvetica" w:hAnsi="Helvetica"/>
+          <w:rtl w:val="0"/>
+        </w:rPr>
+        <w:t xml:space="preserve"> 2015</w:t>
+      </w:r>
+    </w:p>
+    <w:p>
+      <w:pPr>
+        <w:pStyle w:val="Default"/>
+        <w:numPr>
+          <w:ilvl w:val="0"/>
+          <w:numId w:val="5"/>
+        </w:numPr>
+        <w:bidi w:val="0"/>
+        <w:spacing w:before="0" w:after="40" w:line="240" w:lineRule="auto"/>
+        <w:ind w:right="0"/>
+        <w:jc w:val="left"/>
+        <w:rPr>
+          <w:rFonts w:ascii="Helvetica" w:hAnsi="Helvetica"/>
+          <w:rtl w:val="0"/>
+          <w:lang w:val="en-US"/>
+        </w:rPr>
+      </w:pPr>
+      <w:r>
+        <w:rPr>
+          <w:rFonts w:ascii="Helvetica" w:hAnsi="Helvetica"/>
+          <w:rtl w:val="0"/>
+          <w:lang w:val="en-US"/>
+        </w:rPr>
+        <w:t>Oversaw development and release of main CRM application rewrite, migrating 650,000 customers over 6 months with controlled cutovers</w:t>
+      </w:r>
+      <w:r>
+        <w:rPr>
+          <w:rFonts w:ascii="Helvetica" w:hAnsi="Helvetica"/>
+          <w:rtl w:val="0"/>
+          <w:lang w:val="en-US"/>
+        </w:rPr>
+        <w:t>.</w:t>
+      </w:r>
+    </w:p>
+    <w:p>
+      <w:pPr>
+        <w:pStyle w:val="Default"/>
+        <w:numPr>
+          <w:ilvl w:val="0"/>
+          <w:numId w:val="5"/>
+        </w:numPr>
+        <w:bidi w:val="0"/>
+        <w:spacing w:before="0" w:after="40" w:line="240" w:lineRule="auto"/>
+        <w:ind w:right="0"/>
+        <w:jc w:val="left"/>
+        <w:rPr>
+          <w:rFonts w:ascii="Helvetica" w:hAnsi="Helvetica"/>
+          <w:rtl w:val="0"/>
+          <w:lang w:val="en-US"/>
+        </w:rPr>
+      </w:pPr>
+      <w:r>
+        <w:rPr>
+          <w:rFonts w:ascii="Helvetica" w:hAnsi="Helvetica"/>
+          <w:rtl w:val="0"/>
+          <w:lang w:val="en-US"/>
+        </w:rPr>
+        <w:t xml:space="preserve">Recruited </w:t>
+      </w:r>
+      <w:r>
+        <w:rPr>
+          <w:rFonts w:ascii="Helvetica" w:hAnsi="Helvetica"/>
+          <w:rtl w:val="0"/>
+          <w:lang w:val="en-US"/>
+        </w:rPr>
+        <w:t>20+</w:t>
+      </w:r>
+      <w:r>
+        <w:rPr>
+          <w:rFonts w:ascii="Helvetica" w:hAnsi="Helvetica"/>
+          <w:rtl w:val="0"/>
+          <w:lang w:val="en-US"/>
+        </w:rPr>
+        <w:t xml:space="preserve"> engineers, building out diverse, full-stack teams in Boston and New York City.</w:t>
+      </w:r>
+      <w:r>
+        <w:rPr>
+          <w:rFonts w:ascii="Helvetica" w:hAnsi="Helvetica"/>
+          <w:rtl w:val="0"/>
+          <w:lang w:val="en-US"/>
+        </w:rPr>
+        <w:t xml:space="preserve"> </w:t>
+      </w:r>
+      <w:r>
+        <w:rPr>
+          <w:rFonts w:ascii="Helvetica" w:hAnsi="Helvetica"/>
+          <w:rtl w:val="0"/>
+          <w:lang w:val="en-US"/>
+        </w:rPr>
+        <w:t xml:space="preserve">Created apprenticeship program to </w:t>
+      </w:r>
+      <w:r>
+        <w:rPr>
+          <w:rFonts w:ascii="Helvetica" w:hAnsi="Helvetica"/>
+          <w:rtl w:val="0"/>
+          <w:lang w:val="en-US"/>
+        </w:rPr>
+        <w:t>grow</w:t>
+      </w:r>
+      <w:r>
+        <w:rPr>
+          <w:rFonts w:ascii="Helvetica" w:hAnsi="Helvetica"/>
+          <w:rtl w:val="0"/>
+          <w:lang w:val="en-US"/>
+        </w:rPr>
+        <w:t xml:space="preserve"> high-potential candidates.</w:t>
+      </w:r>
+    </w:p>
+    <w:p>
+      <w:pPr>
+        <w:pStyle w:val="Default"/>
+        <w:numPr>
+          <w:ilvl w:val="0"/>
+          <w:numId w:val="5"/>
+        </w:numPr>
+        <w:bidi w:val="0"/>
+        <w:spacing w:before="0" w:after="40" w:line="240" w:lineRule="auto"/>
+        <w:ind w:right="0"/>
+        <w:jc w:val="left"/>
+        <w:rPr>
+          <w:rFonts w:ascii="Helvetica" w:hAnsi="Helvetica"/>
+          <w:rtl w:val="0"/>
+          <w:lang w:val="en-US"/>
+        </w:rPr>
+      </w:pPr>
+      <w:r>
+        <w:rPr>
+          <w:rFonts w:ascii="Helvetica" w:hAnsi="Helvetica"/>
+          <w:rtl w:val="0"/>
+          <w:lang w:val="en-US"/>
+        </w:rPr>
+        <w:t>Instituted a quality</w:t>
+      </w:r>
+      <w:r>
+        <w:rPr>
+          <w:rFonts w:ascii="Helvetica" w:hAnsi="Helvetica"/>
+          <w:rtl w:val="0"/>
+          <w:lang w:val="en-US"/>
+        </w:rPr>
+        <w:t xml:space="preserve"> focus </w:t>
+      </w:r>
+      <w:r>
+        <w:rPr>
+          <w:rFonts w:ascii="Helvetica" w:hAnsi="Helvetica"/>
+          <w:rtl w:val="0"/>
+          <w:lang w:val="en-US"/>
+        </w:rPr>
+        <w:t xml:space="preserve">that eliminated a 300+ </w:t>
+      </w:r>
+      <w:r>
+        <w:rPr>
+          <w:rFonts w:ascii="Helvetica" w:hAnsi="Helvetica"/>
+          <w:rtl w:val="0"/>
+          <w:lang w:val="en-US"/>
+        </w:rPr>
+        <w:t>issue</w:t>
+      </w:r>
+      <w:r>
+        <w:rPr>
+          <w:rFonts w:ascii="Helvetica" w:hAnsi="Helvetica"/>
+          <w:rtl w:val="0"/>
+          <w:lang w:val="en-US"/>
+        </w:rPr>
+        <w:t xml:space="preserve"> backlog and cut new </w:t>
+      </w:r>
+      <w:r>
+        <w:rPr>
+          <w:rFonts w:ascii="Helvetica" w:hAnsi="Helvetica"/>
+          <w:rtl w:val="0"/>
+          <w:lang w:val="en-US"/>
+        </w:rPr>
+        <w:t>defect</w:t>
+      </w:r>
+      <w:r>
+        <w:rPr>
+          <w:rFonts w:ascii="Helvetica" w:hAnsi="Helvetica"/>
+          <w:rtl w:val="0"/>
+          <w:lang w:val="en-US"/>
+        </w:rPr>
+        <w:t xml:space="preserve"> rates by 80%</w:t>
+      </w:r>
+      <w:r>
+        <w:rPr>
+          <w:rFonts w:ascii="Helvetica" w:hAnsi="Helvetica"/>
+          <w:rtl w:val="0"/>
+          <w:lang w:val="en-US"/>
+        </w:rPr>
+        <w:t>.</w:t>
       </w:r>
     </w:p>
     <w:p>
@@ -1405,50 +2793,162 @@
         <w:ind w:left="0" w:right="0" w:firstLine="0"/>
         <w:jc w:val="left"/>
         <w:rPr>
-          <w:rtl w:val="0"/>
-        </w:rPr>
-      </w:pPr>
-      <w:r>
-        <w:rPr>
-          <w:rtl w:val="0"/>
-        </w:rPr>
-        <w:t>Nov 2019</w:t>
-      </w:r>
-      <w:r>
-        <w:rPr>
-          <w:rtl w:val="0"/>
-          <w:lang w:val="en-US"/>
-        </w:rPr>
-        <w:t>-</w:t>
-      </w:r>
-      <w:r>
-        <w:rPr>
-          <w:rtl w:val="0"/>
-        </w:rPr>
-        <w:t>Mar 2023</w:t>
-      </w:r>
+          <w:rFonts w:ascii="Helvetica" w:cs="Helvetica" w:hAnsi="Helvetica" w:eastAsia="Helvetica"/>
+          <w:b w:val="1"/>
+          <w:bCs w:val="1"/>
+          <w:rtl w:val="0"/>
+        </w:rPr>
+      </w:pPr>
     </w:p>
     <w:p>
       <w:pPr>
         <w:pStyle w:val="Default"/>
+        <w:tabs>
+          <w:tab w:val="left" w:pos="560"/>
+          <w:tab w:val="left" w:pos="1120"/>
+          <w:tab w:val="left" w:pos="1680"/>
+          <w:tab w:val="left" w:pos="2240"/>
+          <w:tab w:val="left" w:pos="2800"/>
+          <w:tab w:val="left" w:pos="3360"/>
+          <w:tab w:val="left" w:pos="3920"/>
+          <w:tab w:val="left" w:pos="4480"/>
+          <w:tab w:val="left" w:pos="5040"/>
+          <w:tab w:val="left" w:pos="5600"/>
+          <w:tab w:val="left" w:pos="6160"/>
+          <w:tab w:val="left" w:pos="6720"/>
+          <w:tab w:val="left" w:pos="7280"/>
+          <w:tab w:val="left" w:pos="7840"/>
+          <w:tab w:val="left" w:pos="8400"/>
+          <w:tab w:val="left" w:pos="8960"/>
+        </w:tabs>
         <w:bidi w:val="0"/>
-        <w:spacing w:before="80" w:after="80" w:line="240" w:lineRule="auto"/>
+        <w:spacing w:before="0" w:line="240" w:lineRule="auto"/>
         <w:ind w:left="0" w:right="0" w:firstLine="0"/>
         <w:jc w:val="left"/>
         <w:rPr>
-          <w:i w:val="1"/>
-          <w:iCs w:val="1"/>
-          <w:rtl w:val="0"/>
-        </w:rPr>
-      </w:pPr>
-      <w:r>
-        <w:rPr>
-          <w:i w:val="1"/>
-          <w:iCs w:val="1"/>
-          <w:rtl w:val="0"/>
-          <w:lang w:val="en-US"/>
-        </w:rPr>
-        <w:t>Established engineering excellence from the ground up, implementing strategic processes and governance to enable rapid scaling.</w:t>
+          <w:rFonts w:ascii="Helvetica" w:cs="Helvetica" w:hAnsi="Helvetica" w:eastAsia="Helvetica"/>
+          <w:b w:val="1"/>
+          <w:bCs w:val="1"/>
+          <w:rtl w:val="0"/>
+        </w:rPr>
+      </w:pPr>
+      <w:r>
+        <w:rPr>
+          <w:rFonts w:ascii="Helvetica" w:hAnsi="Helvetica"/>
+          <w:b w:val="1"/>
+          <w:bCs w:val="1"/>
+          <w:rtl w:val="0"/>
+          <w:lang w:val="en-US"/>
+        </w:rPr>
+        <w:t>Manager of Development</w:t>
+      </w:r>
+      <w:r>
+        <w:rPr>
+          <w:rFonts w:ascii="Helvetica" w:hAnsi="Helvetica" w:hint="default"/>
+          <w:b w:val="1"/>
+          <w:bCs w:val="1"/>
+          <w:rtl w:val="0"/>
+          <w:lang w:val="en-US"/>
+        </w:rPr>
+        <w:t xml:space="preserve"> — </w:t>
+      </w:r>
+      <w:r>
+        <w:rPr>
+          <w:rFonts w:ascii="Helvetica" w:hAnsi="Helvetica"/>
+          <w:b w:val="1"/>
+          <w:bCs w:val="1"/>
+          <w:rtl w:val="0"/>
+          <w:lang w:val="en-US"/>
+        </w:rPr>
+        <w:t>America</w:t>
+      </w:r>
+      <w:r>
+        <w:rPr>
+          <w:rFonts w:ascii="Helvetica" w:hAnsi="Helvetica" w:hint="default"/>
+          <w:b w:val="1"/>
+          <w:bCs w:val="1"/>
+          <w:rtl w:val="0"/>
+          <w:lang w:val="en-US"/>
+        </w:rPr>
+        <w:t>’</w:t>
+      </w:r>
+      <w:r>
+        <w:rPr>
+          <w:rFonts w:ascii="Helvetica" w:hAnsi="Helvetica"/>
+          <w:b w:val="1"/>
+          <w:bCs w:val="1"/>
+          <w:rtl w:val="0"/>
+          <w:lang w:val="en-US"/>
+        </w:rPr>
+        <w:t>s Test Kitchen</w:t>
+      </w:r>
+    </w:p>
+    <w:p>
+      <w:pPr>
+        <w:pStyle w:val="Default"/>
+        <w:tabs>
+          <w:tab w:val="left" w:pos="560"/>
+          <w:tab w:val="left" w:pos="1120"/>
+          <w:tab w:val="left" w:pos="1680"/>
+          <w:tab w:val="left" w:pos="2240"/>
+          <w:tab w:val="left" w:pos="2800"/>
+          <w:tab w:val="left" w:pos="3360"/>
+          <w:tab w:val="left" w:pos="3920"/>
+          <w:tab w:val="left" w:pos="4480"/>
+          <w:tab w:val="left" w:pos="5040"/>
+          <w:tab w:val="left" w:pos="5600"/>
+          <w:tab w:val="left" w:pos="6160"/>
+          <w:tab w:val="left" w:pos="6720"/>
+          <w:tab w:val="left" w:pos="7280"/>
+          <w:tab w:val="left" w:pos="7840"/>
+          <w:tab w:val="left" w:pos="8400"/>
+          <w:tab w:val="left" w:pos="8960"/>
+        </w:tabs>
+        <w:bidi w:val="0"/>
+        <w:spacing w:before="0" w:line="240" w:lineRule="auto"/>
+        <w:ind w:left="0" w:right="0" w:firstLine="0"/>
+        <w:jc w:val="left"/>
+        <w:rPr>
+          <w:rFonts w:ascii="Helvetica" w:cs="Helvetica" w:hAnsi="Helvetica" w:eastAsia="Helvetica"/>
+          <w:rtl w:val="0"/>
+        </w:rPr>
+      </w:pPr>
+      <w:r>
+        <w:rPr>
+          <w:rFonts w:ascii="Helvetica" w:hAnsi="Helvetica"/>
+          <w:rtl w:val="0"/>
+        </w:rPr>
+        <w:t>Nov</w:t>
+      </w:r>
+      <w:r>
+        <w:rPr>
+          <w:rFonts w:ascii="Helvetica" w:hAnsi="Helvetica"/>
+          <w:rtl w:val="0"/>
+          <w:lang w:val="en-US"/>
+        </w:rPr>
+        <w:t>ember</w:t>
+      </w:r>
+      <w:r>
+        <w:rPr>
+          <w:rFonts w:ascii="Helvetica" w:hAnsi="Helvetica"/>
+          <w:rtl w:val="0"/>
+        </w:rPr>
+        <w:t xml:space="preserve"> 2010</w:t>
+      </w:r>
+      <w:r>
+        <w:rPr>
+          <w:rFonts w:ascii="Helvetica" w:hAnsi="Helvetica"/>
+          <w:rtl w:val="0"/>
+          <w:lang w:val="en-US"/>
+        </w:rPr>
+        <w:t xml:space="preserve"> - November</w:t>
+      </w:r>
+      <w:r>
+        <w:rPr>
+          <w:rFonts w:ascii="Helvetica" w:hAnsi="Helvetica"/>
+          <w:rtl w:val="0"/>
+        </w:rPr>
+        <w:t xml:space="preserve"> 2012</w:t>
       </w:r>
     </w:p>
     <w:p>
@@ -1456,51 +2956,93 @@
         <w:pStyle w:val="Default"/>
         <w:numPr>
           <w:ilvl w:val="0"/>
-          <w:numId w:val="2"/>
+          <w:numId w:val="6"/>
         </w:numPr>
         <w:bidi w:val="0"/>
         <w:spacing w:before="0" w:after="40" w:line="240" w:lineRule="auto"/>
         <w:ind w:right="0"/>
         <w:jc w:val="left"/>
         <w:rPr>
-          <w:rtl w:val="0"/>
-          <w:lang w:val="en-US"/>
-        </w:rPr>
-      </w:pPr>
-      <w:r>
-        <w:rPr>
-          <w:rtl w:val="0"/>
-          <w:lang w:val="en-US"/>
-        </w:rPr>
-        <w:t>Senior</w:t>
-      </w:r>
-      <w:r>
-        <w:rPr>
-          <w:rtl w:val="0"/>
-          <w:lang w:val="en-US"/>
-        </w:rPr>
-        <w:t xml:space="preserve"> engineering</w:t>
-      </w:r>
-      <w:r>
-        <w:rPr>
-          <w:rtl w:val="0"/>
-          <w:lang w:val="en-US"/>
-        </w:rPr>
-        <w:t xml:space="preserve"> leader, implementing strategic roadmap and </w:t>
-      </w:r>
-      <w:r>
-        <w:rPr>
-          <w:rtl w:val="0"/>
-          <w:lang w:val="en-US"/>
-        </w:rPr>
-        <w:t>directing</w:t>
-      </w:r>
-      <w:r>
-        <w:rPr>
-          <w:rtl w:val="0"/>
-          <w:lang w:val="en-US"/>
-        </w:rPr>
-        <w:t xml:space="preserve"> all technical initiatives.</w:t>
+          <w:rFonts w:ascii="Helvetica" w:hAnsi="Helvetica"/>
+          <w:rtl w:val="0"/>
+          <w:lang w:val="en-US"/>
+        </w:rPr>
+      </w:pPr>
+      <w:r>
+        <w:rPr>
+          <w:rFonts w:ascii="Helvetica" w:hAnsi="Helvetica"/>
+          <w:rtl w:val="0"/>
+          <w:lang w:val="en-US"/>
+        </w:rPr>
+        <w:t>Led creation</w:t>
+      </w:r>
+      <w:r>
+        <w:rPr>
+          <w:rFonts w:ascii="Helvetica" w:hAnsi="Helvetica"/>
+          <w:b w:val="1"/>
+          <w:bCs w:val="1"/>
+          <w:i w:val="1"/>
+          <w:iCs w:val="1"/>
+          <w:rtl w:val="0"/>
+          <w:lang w:val="en-US"/>
+        </w:rPr>
+        <w:t xml:space="preserve"> </w:t>
+      </w:r>
+      <w:r>
+        <w:rPr>
+          <w:rFonts w:ascii="Helvetica" w:hAnsi="Helvetica"/>
+          <w:rtl w:val="0"/>
+          <w:lang w:val="en-US"/>
+        </w:rPr>
+        <w:t xml:space="preserve">of </w:t>
+      </w:r>
+      <w:r>
+        <w:rPr>
+          <w:rFonts w:ascii="Helvetica" w:hAnsi="Helvetica"/>
+          <w:rtl w:val="0"/>
+          <w:lang w:val="en-US"/>
+        </w:rPr>
+        <w:t>the ATK O</w:t>
+      </w:r>
+      <w:r>
+        <w:rPr>
+          <w:rFonts w:ascii="Helvetica" w:hAnsi="Helvetica"/>
+          <w:rtl w:val="0"/>
+          <w:lang w:val="pt-PT"/>
+        </w:rPr>
+        <w:t xml:space="preserve">nline </w:t>
+      </w:r>
+      <w:r>
+        <w:rPr>
+          <w:rFonts w:ascii="Helvetica" w:hAnsi="Helvetica"/>
+          <w:rtl w:val="0"/>
+          <w:lang w:val="en-US"/>
+        </w:rPr>
+        <w:t>C</w:t>
+      </w:r>
+      <w:r>
+        <w:rPr>
+          <w:rFonts w:ascii="Helvetica" w:hAnsi="Helvetica"/>
+          <w:rtl w:val="0"/>
+          <w:lang w:val="en-US"/>
+        </w:rPr>
+        <w:t xml:space="preserve">ooking </w:t>
+      </w:r>
+      <w:r>
+        <w:rPr>
+          <w:rFonts w:ascii="Helvetica" w:hAnsi="Helvetica"/>
+          <w:rtl w:val="0"/>
+          <w:lang w:val="en-US"/>
+        </w:rPr>
+        <w:t>S</w:t>
+      </w:r>
+      <w:r>
+        <w:rPr>
+          <w:rFonts w:ascii="Helvetica" w:hAnsi="Helvetica"/>
+          <w:rtl w:val="0"/>
+          <w:lang w:val="en-US"/>
+        </w:rPr>
+        <w:t>chool, achieving highest retention of any product in company history.</w:t>
       </w:r>
     </w:p>
     <w:p>
@@ -1508,232 +3050,73 @@
         <w:pStyle w:val="Default"/>
         <w:numPr>
           <w:ilvl w:val="0"/>
-          <w:numId w:val="2"/>
+          <w:numId w:val="6"/>
         </w:numPr>
         <w:bidi w:val="0"/>
         <w:spacing w:before="0" w:after="40" w:line="240" w:lineRule="auto"/>
         <w:ind w:right="0"/>
         <w:jc w:val="left"/>
         <w:rPr>
-          <w:rtl w:val="0"/>
-          <w:lang w:val="en-US"/>
-        </w:rPr>
-      </w:pPr>
-      <w:r>
-        <w:rPr>
-          <w:rtl w:val="0"/>
-          <w:lang w:val="en-US"/>
-        </w:rPr>
-        <w:t>Orchestrated</w:t>
-      </w:r>
-      <w:r>
-        <w:rPr>
-          <w:rtl w:val="0"/>
-          <w:lang w:val="en-US"/>
-        </w:rPr>
-        <w:t xml:space="preserve"> the design and development of the full</w:t>
-      </w:r>
-      <w:r>
-        <w:rPr>
-          <w:rtl w:val="0"/>
-          <w:lang w:val="en-US"/>
-        </w:rPr>
-        <w:t>-</w:t>
-      </w:r>
-      <w:r>
-        <w:rPr>
-          <w:rtl w:val="0"/>
-          <w:lang w:val="en-US"/>
-        </w:rPr>
-        <w:t>stack SparkOS platform for clean energy projects.</w:t>
-      </w:r>
-    </w:p>
-    <w:p>
-      <w:pPr>
-        <w:pStyle w:val="Default"/>
-        <w:numPr>
-          <w:ilvl w:val="0"/>
-          <w:numId w:val="2"/>
-        </w:numPr>
-        <w:bidi w:val="0"/>
-        <w:spacing w:before="0" w:after="40" w:line="240" w:lineRule="auto"/>
-        <w:ind w:right="0"/>
-        <w:jc w:val="left"/>
-        <w:rPr>
-          <w:rFonts w:ascii="Helvetica" w:hAnsi="Helvetica"/>
-          <w:rtl w:val="0"/>
-          <w:lang w:val="en-US"/>
-        </w:rPr>
-      </w:pPr>
-      <w:r>
-        <w:rPr>
-          <w:rFonts w:ascii="Helvetica" w:hAnsi="Helvetica"/>
-          <w:rtl w:val="0"/>
-          <w:lang w:val="en-US"/>
-        </w:rPr>
-        <w:t xml:space="preserve">Introduced </w:t>
-      </w:r>
-      <w:r>
-        <w:rPr>
-          <w:rFonts w:ascii="Helvetica" w:hAnsi="Helvetica"/>
-          <w:rtl w:val="0"/>
-          <w:lang w:val="en-US"/>
-        </w:rPr>
-        <w:t>A</w:t>
-      </w:r>
-      <w:r>
-        <w:rPr>
-          <w:rFonts w:ascii="Helvetica" w:hAnsi="Helvetica"/>
-          <w:rtl w:val="0"/>
-          <w:lang w:val="en-US"/>
-        </w:rPr>
-        <w:t xml:space="preserve">gile processes, KPIs for aligning </w:t>
-      </w:r>
-      <w:r>
-        <w:rPr>
-          <w:rFonts w:ascii="Helvetica" w:hAnsi="Helvetica"/>
-          <w:rtl w:val="0"/>
-          <w:lang w:val="en-US"/>
-        </w:rPr>
-        <w:t>teams</w:t>
-      </w:r>
-      <w:r>
-        <w:rPr>
-          <w:rFonts w:ascii="Helvetica" w:hAnsi="Helvetica" w:hint="default"/>
-          <w:rtl w:val="0"/>
-          <w:lang w:val="en-US"/>
-        </w:rPr>
-        <w:t xml:space="preserve">’ </w:t>
-      </w:r>
-      <w:r>
-        <w:rPr>
-          <w:rFonts w:ascii="Helvetica" w:hAnsi="Helvetica"/>
-          <w:rtl w:val="0"/>
-          <w:lang w:val="en-US"/>
-        </w:rPr>
-        <w:t>work</w:t>
-      </w:r>
-      <w:r>
-        <w:rPr>
-          <w:rFonts w:ascii="Helvetica" w:hAnsi="Helvetica"/>
-          <w:rtl w:val="0"/>
-          <w:lang w:val="en-US"/>
-        </w:rPr>
-        <w:t xml:space="preserve"> with company-wide </w:t>
-      </w:r>
-      <w:r>
-        <w:rPr>
-          <w:rFonts w:ascii="Helvetica" w:hAnsi="Helvetica"/>
-          <w:rtl w:val="0"/>
-          <w:lang w:val="en-US"/>
-        </w:rPr>
-        <w:t>goals</w:t>
-      </w:r>
-      <w:r>
-        <w:rPr>
-          <w:rFonts w:ascii="Helvetica" w:hAnsi="Helvetica"/>
-          <w:rtl w:val="0"/>
-          <w:lang w:val="en-US"/>
-        </w:rPr>
-        <w:t xml:space="preserve"> and regular checkpoints to foster cross-departmental coordination.</w:t>
-      </w:r>
-    </w:p>
-    <w:p>
-      <w:pPr>
-        <w:pStyle w:val="Default"/>
-        <w:numPr>
-          <w:ilvl w:val="0"/>
-          <w:numId w:val="2"/>
-        </w:numPr>
-        <w:bidi w:val="0"/>
-        <w:spacing w:before="0" w:after="40" w:line="240" w:lineRule="auto"/>
-        <w:ind w:right="0"/>
-        <w:jc w:val="left"/>
-        <w:rPr>
-          <w:rtl w:val="0"/>
-          <w:lang w:val="en-US"/>
-        </w:rPr>
-      </w:pPr>
-      <w:r>
-        <w:rPr>
-          <w:rtl w:val="0"/>
-          <w:lang w:val="en-US"/>
-        </w:rPr>
-        <w:t>Initiated practices for documentation, testing, CI/CD, site alerting &amp; monitoring, metrics collection and reporting.</w:t>
-      </w:r>
-    </w:p>
-    <w:p>
-      <w:pPr>
-        <w:pStyle w:val="Default"/>
-        <w:numPr>
-          <w:ilvl w:val="0"/>
-          <w:numId w:val="2"/>
-        </w:numPr>
-        <w:bidi w:val="0"/>
-        <w:spacing w:before="0" w:after="40" w:line="240" w:lineRule="auto"/>
-        <w:ind w:right="0"/>
-        <w:jc w:val="left"/>
-        <w:rPr>
-          <w:rtl w:val="0"/>
-        </w:rPr>
-      </w:pPr>
-      <w:r>
-        <w:rPr>
-          <w:rtl w:val="0"/>
-        </w:rPr>
-        <w:t xml:space="preserve">Drove </w:t>
-      </w:r>
-      <w:r>
-        <w:rPr>
-          <w:rtl w:val="0"/>
-          <w:lang w:val="en-US"/>
-        </w:rPr>
-        <w:t xml:space="preserve">the </w:t>
-      </w:r>
-      <w:r>
-        <w:rPr>
-          <w:rtl w:val="0"/>
-          <w:lang w:val="en-US"/>
-        </w:rPr>
-        <w:t xml:space="preserve">upgrade of security posture and SDLC </w:t>
-      </w:r>
-      <w:r>
-        <w:rPr>
-          <w:rtl w:val="0"/>
-          <w:lang w:val="en-US"/>
-        </w:rPr>
-        <w:t xml:space="preserve">enhancements </w:t>
-      </w:r>
-      <w:r>
-        <w:rPr>
-          <w:rtl w:val="0"/>
-          <w:lang w:val="en-US"/>
-        </w:rPr>
-        <w:t>required for SOC1/SOC2 compliance.</w:t>
-      </w:r>
-    </w:p>
-    <w:p>
-      <w:pPr>
-        <w:pStyle w:val="Default"/>
-        <w:numPr>
-          <w:ilvl w:val="0"/>
-          <w:numId w:val="2"/>
-        </w:numPr>
-        <w:bidi w:val="0"/>
-        <w:spacing w:before="0" w:after="40" w:line="240" w:lineRule="auto"/>
-        <w:ind w:right="0"/>
-        <w:jc w:val="left"/>
-        <w:rPr>
-          <w:rtl w:val="0"/>
-          <w:lang w:val="en-US"/>
-        </w:rPr>
-      </w:pPr>
-      <w:r>
-        <w:rPr>
-          <w:rtl w:val="0"/>
-          <w:lang w:val="en-US"/>
-        </w:rPr>
-        <w:t>Performed due diligence related to investor financing and potential M&amp;A activity.</w:t>
+          <w:rFonts w:ascii="Helvetica" w:hAnsi="Helvetica"/>
+          <w:rtl w:val="0"/>
+          <w:lang w:val="en-US"/>
+        </w:rPr>
+      </w:pPr>
+      <w:r>
+        <w:rPr>
+          <w:rFonts w:ascii="Helvetica" w:hAnsi="Helvetica"/>
+          <w:rtl w:val="0"/>
+          <w:lang w:val="en-US"/>
+        </w:rPr>
+        <w:t xml:space="preserve">Managed migration of 2M+ users </w:t>
+      </w:r>
+      <w:r>
+        <w:rPr>
+          <w:rFonts w:ascii="Helvetica" w:hAnsi="Helvetica"/>
+          <w:rtl w:val="0"/>
+          <w:lang w:val="en-US"/>
+        </w:rPr>
+        <w:t xml:space="preserve">on </w:t>
+      </w:r>
+      <w:r>
+        <w:rPr>
+          <w:rFonts w:ascii="Helvetica" w:hAnsi="Helvetica"/>
+          <w:rtl w:val="0"/>
+          <w:lang w:val="en-US"/>
+        </w:rPr>
+        <w:t xml:space="preserve">multiple sites, </w:t>
+      </w:r>
+      <w:r>
+        <w:rPr>
+          <w:rFonts w:ascii="Helvetica" w:hAnsi="Helvetica"/>
+          <w:rtl w:val="0"/>
+          <w:lang w:val="en-US"/>
+        </w:rPr>
+        <w:t>featuring a</w:t>
+      </w:r>
+      <w:r>
+        <w:rPr>
+          <w:rFonts w:ascii="Helvetica" w:hAnsi="Helvetica"/>
+          <w:rtl w:val="0"/>
+          <w:lang w:val="en-US"/>
+        </w:rPr>
+        <w:t xml:space="preserve"> unified database and single sign-on</w:t>
+      </w:r>
+      <w:r>
+        <w:rPr>
+          <w:rFonts w:ascii="Helvetica" w:hAnsi="Helvetica"/>
+          <w:rtl w:val="0"/>
+          <w:lang w:val="en-US"/>
+        </w:rPr>
+        <w:t>,</w:t>
+      </w:r>
+      <w:r>
+        <w:rPr>
+          <w:rFonts w:ascii="Helvetica" w:hAnsi="Helvetica"/>
+          <w:rtl w:val="0"/>
+          <w:lang w:val="en-US"/>
+        </w:rPr>
+        <w:t xml:space="preserve"> improving cross-property access and reliability.</w:t>
       </w:r>
     </w:p>
     <w:p>
@@ -1762,71 +3145,10 @@
         <w:ind w:left="0" w:right="0" w:firstLine="0"/>
         <w:jc w:val="left"/>
         <w:rPr>
-          <w:rtl w:val="0"/>
-        </w:rPr>
-      </w:pPr>
-    </w:p>
-    <w:p>
-      <w:pPr>
-        <w:pStyle w:val="Default"/>
-        <w:tabs>
-          <w:tab w:val="left" w:pos="560"/>
-          <w:tab w:val="left" w:pos="1120"/>
-          <w:tab w:val="left" w:pos="1680"/>
-          <w:tab w:val="left" w:pos="2240"/>
-          <w:tab w:val="left" w:pos="2800"/>
-          <w:tab w:val="left" w:pos="3360"/>
-          <w:tab w:val="left" w:pos="3920"/>
-          <w:tab w:val="left" w:pos="4480"/>
-          <w:tab w:val="left" w:pos="5040"/>
-          <w:tab w:val="left" w:pos="5600"/>
-          <w:tab w:val="left" w:pos="6160"/>
-          <w:tab w:val="left" w:pos="6720"/>
-          <w:tab w:val="left" w:pos="7280"/>
-          <w:tab w:val="left" w:pos="7840"/>
-          <w:tab w:val="left" w:pos="8400"/>
-          <w:tab w:val="left" w:pos="8960"/>
-        </w:tabs>
-        <w:bidi w:val="0"/>
-        <w:spacing w:before="0" w:after="40" w:line="240" w:lineRule="auto"/>
-        <w:ind w:left="0" w:right="0" w:firstLine="0"/>
-        <w:jc w:val="left"/>
-        <w:rPr>
-          <w:rtl w:val="0"/>
-        </w:rPr>
-      </w:pPr>
-      <w:r>
-        <w:rPr>
-          <w:b w:val="1"/>
-          <w:bCs w:val="1"/>
-          <w:rtl w:val="0"/>
-          <w:lang w:val="en-US"/>
-        </w:rPr>
-        <w:t>Engineering Manager</w:t>
-      </w:r>
-      <w:r>
-        <w:rPr>
-          <w:b w:val="1"/>
-          <w:bCs w:val="1"/>
-          <w:rtl w:val="0"/>
-        </w:rPr>
-        <w:tab/>
-        <w:tab/>
-        <w:tab/>
-        <w:tab/>
-        <w:tab/>
-        <w:tab/>
-        <w:tab/>
-        <w:tab/>
-      </w:r>
-      <w:r>
-        <w:rPr>
-          <w:b w:val="1"/>
-          <w:bCs w:val="1"/>
-          <w:rtl w:val="0"/>
-        </w:rPr>
-        <w:t>Etsy</w:t>
-      </w:r>
+          <w:rFonts w:ascii="Helvetica" w:cs="Helvetica" w:hAnsi="Helvetica" w:eastAsia="Helvetica"/>
+          <w:rtl w:val="0"/>
+        </w:rPr>
+      </w:pPr>
     </w:p>
     <w:p>
       <w:pPr>
@@ -1854,251 +3176,32 @@
         <w:ind w:left="0" w:right="0" w:firstLine="0"/>
         <w:jc w:val="left"/>
         <w:rPr>
-          <w:rtl w:val="0"/>
-        </w:rPr>
-      </w:pPr>
-      <w:r>
-        <w:rPr>
-          <w:rtl w:val="0"/>
-          <w:lang w:val="en-US"/>
-        </w:rPr>
-        <w:t>May 2016</w:t>
-      </w:r>
-      <w:r>
-        <w:rPr>
-          <w:rtl w:val="0"/>
-          <w:lang w:val="en-US"/>
-        </w:rPr>
-        <w:t>-</w:t>
-      </w:r>
-      <w:r>
-        <w:rPr>
-          <w:rtl w:val="0"/>
-          <w:lang w:val="en-US"/>
-        </w:rPr>
-        <w:t>July 2019</w:t>
-      </w:r>
-    </w:p>
-    <w:p>
-      <w:pPr>
-        <w:pStyle w:val="Default"/>
-        <w:bidi w:val="0"/>
-        <w:spacing w:before="80" w:after="80" w:line="240" w:lineRule="auto"/>
-        <w:ind w:left="0" w:right="0" w:firstLine="0"/>
-        <w:jc w:val="left"/>
-        <w:rPr>
-          <w:i w:val="1"/>
-          <w:iCs w:val="1"/>
-          <w:rtl w:val="0"/>
-        </w:rPr>
-      </w:pPr>
-      <w:r>
-        <w:rPr>
-          <w:i w:val="1"/>
-          <w:iCs w:val="1"/>
-          <w:rtl w:val="0"/>
-          <w:lang w:val="en-US"/>
-        </w:rPr>
-        <w:t>T</w:t>
-      </w:r>
-      <w:r>
-        <w:rPr>
-          <w:i w:val="1"/>
-          <w:iCs w:val="1"/>
-          <w:rtl w:val="0"/>
-          <w:lang w:val="en-US"/>
-        </w:rPr>
-        <w:t>ransformed fragmented engineering teams into a cohesive unit while modernizing critical customer-facing infrastructure.</w:t>
-      </w:r>
-    </w:p>
-    <w:p>
-      <w:pPr>
-        <w:pStyle w:val="Default"/>
-        <w:numPr>
-          <w:ilvl w:val="0"/>
-          <w:numId w:val="2"/>
-        </w:numPr>
-        <w:bidi w:val="0"/>
-        <w:spacing w:before="0" w:after="40" w:line="240" w:lineRule="auto"/>
-        <w:ind w:right="0"/>
-        <w:jc w:val="left"/>
-        <w:rPr>
-          <w:rFonts w:ascii="Helvetica" w:hAnsi="Helvetica"/>
-          <w:rtl w:val="0"/>
-          <w:lang w:val="en-US"/>
-        </w:rPr>
-      </w:pPr>
-      <w:r>
-        <w:rPr>
-          <w:rFonts w:ascii="Helvetica" w:hAnsi="Helvetica"/>
-          <w:rtl w:val="0"/>
-          <w:lang w:val="en-US"/>
-        </w:rPr>
-        <w:t>Assembled and guided</w:t>
-      </w:r>
-      <w:r>
-        <w:rPr>
-          <w:rFonts w:ascii="Helvetica" w:hAnsi="Helvetica"/>
-          <w:rtl w:val="0"/>
-          <w:lang w:val="en-US"/>
-        </w:rPr>
-        <w:t xml:space="preserve"> diverse team of 20+ high</w:t>
-      </w:r>
-      <w:r>
-        <w:rPr>
-          <w:rFonts w:ascii="Helvetica" w:hAnsi="Helvetica"/>
-          <w:rtl w:val="0"/>
-          <w:lang w:val="en-US"/>
-        </w:rPr>
-        <w:t>-</w:t>
-      </w:r>
-      <w:r>
-        <w:rPr>
-          <w:rFonts w:ascii="Helvetica" w:hAnsi="Helvetica"/>
-          <w:rtl w:val="0"/>
-          <w:lang w:val="en-US"/>
-        </w:rPr>
-        <w:t>performing software engineers through significant organizational changes.</w:t>
-      </w:r>
-    </w:p>
-    <w:p>
-      <w:pPr>
-        <w:pStyle w:val="Default"/>
-        <w:numPr>
-          <w:ilvl w:val="0"/>
-          <w:numId w:val="2"/>
-        </w:numPr>
-        <w:bidi w:val="0"/>
-        <w:spacing w:before="0" w:after="40" w:line="240" w:lineRule="auto"/>
-        <w:ind w:right="0"/>
-        <w:jc w:val="left"/>
-        <w:rPr>
-          <w:rFonts w:ascii="Helvetica" w:hAnsi="Helvetica"/>
-          <w:rtl w:val="0"/>
-          <w:lang w:val="en-US"/>
-        </w:rPr>
-      </w:pPr>
-      <w:r>
-        <w:rPr>
-          <w:rFonts w:ascii="Helvetica" w:hAnsi="Helvetica"/>
-          <w:rtl w:val="0"/>
-          <w:lang w:val="en-US"/>
-        </w:rPr>
-        <w:t xml:space="preserve">Directed migration of core marketing infrastructure while maintaining business continuity for a </w:t>
-      </w:r>
-      <w:r>
-        <w:rPr>
-          <w:rFonts w:ascii="Helvetica" w:hAnsi="Helvetica"/>
-          <w:rtl w:val="0"/>
-          <w:lang w:val="en-US"/>
-        </w:rPr>
-        <w:t>system</w:t>
-      </w:r>
-      <w:r>
-        <w:rPr>
-          <w:rFonts w:ascii="Helvetica" w:hAnsi="Helvetica"/>
-          <w:rtl w:val="0"/>
-          <w:lang w:val="en-US"/>
-        </w:rPr>
-        <w:t xml:space="preserve"> serving 10M+ customer interactions per hour.</w:t>
-      </w:r>
-    </w:p>
-    <w:p>
-      <w:pPr>
-        <w:pStyle w:val="Default"/>
-        <w:numPr>
-          <w:ilvl w:val="0"/>
-          <w:numId w:val="2"/>
-        </w:numPr>
-        <w:bidi w:val="0"/>
-        <w:spacing w:before="0" w:after="40" w:line="240" w:lineRule="auto"/>
-        <w:ind w:right="0"/>
-        <w:jc w:val="left"/>
-        <w:rPr>
-          <w:rFonts w:ascii="Helvetica" w:hAnsi="Helvetica"/>
-          <w:rtl w:val="0"/>
-          <w:lang w:val="en-US"/>
-        </w:rPr>
-      </w:pPr>
-      <w:r>
-        <w:rPr>
-          <w:rFonts w:ascii="Helvetica" w:hAnsi="Helvetica"/>
-          <w:rtl w:val="0"/>
-          <w:lang w:val="en-US"/>
-        </w:rPr>
-        <w:t xml:space="preserve">Integrated </w:t>
-      </w:r>
-      <w:r>
-        <w:rPr>
-          <w:rFonts w:ascii="Helvetica" w:hAnsi="Helvetica"/>
-          <w:rtl w:val="0"/>
-          <w:lang w:val="en-US"/>
-        </w:rPr>
-        <w:t xml:space="preserve">24/7 global customer support platform, enabling thousands of daily interactions, improving </w:t>
-      </w:r>
-      <w:r>
-        <w:rPr>
-          <w:rFonts w:ascii="Helvetica" w:hAnsi="Helvetica"/>
-          <w:rtl w:val="0"/>
-          <w:lang w:val="en-US"/>
-        </w:rPr>
-        <w:t>the experience for buyers, sellers and staff,</w:t>
-      </w:r>
-      <w:r>
-        <w:rPr>
-          <w:rFonts w:ascii="Helvetica" w:hAnsi="Helvetica"/>
-          <w:rtl w:val="0"/>
-          <w:lang w:val="en-US"/>
-        </w:rPr>
-        <w:t xml:space="preserve"> while </w:t>
-      </w:r>
-      <w:r>
-        <w:rPr>
-          <w:rFonts w:ascii="Helvetica" w:hAnsi="Helvetica"/>
-          <w:rtl w:val="0"/>
-          <w:lang w:val="en-US"/>
-        </w:rPr>
-        <w:t>achieving</w:t>
-      </w:r>
-      <w:r>
-        <w:rPr>
-          <w:rFonts w:ascii="Helvetica" w:hAnsi="Helvetica"/>
-          <w:rtl w:val="0"/>
-          <w:lang w:val="en-US"/>
-        </w:rPr>
-        <w:t xml:space="preserve"> significant cost savings.</w:t>
-      </w:r>
-    </w:p>
-    <w:p>
-      <w:pPr>
-        <w:pStyle w:val="Default"/>
-        <w:tabs>
-          <w:tab w:val="left" w:pos="560"/>
-          <w:tab w:val="left" w:pos="1120"/>
-          <w:tab w:val="left" w:pos="1680"/>
-          <w:tab w:val="left" w:pos="2240"/>
-          <w:tab w:val="left" w:pos="2800"/>
-          <w:tab w:val="left" w:pos="3360"/>
-          <w:tab w:val="left" w:pos="3920"/>
-          <w:tab w:val="left" w:pos="4480"/>
-          <w:tab w:val="left" w:pos="5040"/>
-          <w:tab w:val="left" w:pos="5600"/>
-          <w:tab w:val="left" w:pos="6160"/>
-          <w:tab w:val="left" w:pos="6720"/>
-          <w:tab w:val="left" w:pos="7280"/>
-          <w:tab w:val="left" w:pos="7840"/>
-          <w:tab w:val="left" w:pos="8400"/>
-          <w:tab w:val="left" w:pos="8960"/>
-        </w:tabs>
-        <w:bidi w:val="0"/>
-        <w:spacing w:before="0" w:after="40" w:line="240" w:lineRule="auto"/>
-        <w:ind w:left="0" w:right="0" w:firstLine="0"/>
-        <w:jc w:val="left"/>
-        <w:rPr>
           <w:rFonts w:ascii="Helvetica" w:cs="Helvetica" w:hAnsi="Helvetica" w:eastAsia="Helvetica"/>
-          <w:rtl w:val="0"/>
-        </w:rPr>
-      </w:pPr>
+          <w:b w:val="1"/>
+          <w:bCs w:val="1"/>
+          <w:rtl w:val="0"/>
+        </w:rPr>
+      </w:pPr>
+      <w:r>
+        <w:rPr>
+          <w:rFonts w:ascii="Helvetica" w:hAnsi="Helvetica"/>
+          <w:b w:val="1"/>
+          <w:bCs w:val="1"/>
+          <w:rtl w:val="0"/>
+          <w:lang w:val="en-US"/>
+        </w:rPr>
+        <w:t>Lieutenant, United States Coast Guard</w:t>
+      </w:r>
+      <w:r>
+        <w:rPr>
+          <w:rFonts w:ascii="Helvetica" w:hAnsi="Helvetica"/>
+          <w:b w:val="1"/>
+          <w:bCs w:val="1"/>
+          <w:rtl w:val="0"/>
+          <w:lang w:val="en-US"/>
+        </w:rPr>
+        <w:t>, 1990 - 1994</w:t>
+      </w:r>
     </w:p>
     <w:p>
       <w:pPr>
@@ -2126,44 +3229,10 @@
         <w:ind w:left="0" w:right="0" w:firstLine="0"/>
         <w:jc w:val="left"/>
         <w:rPr>
-          <w:b w:val="1"/>
-          <w:bCs w:val="1"/>
-          <w:rtl w:val="0"/>
-        </w:rPr>
-      </w:pPr>
-      <w:r>
-        <w:rPr>
-          <w:b w:val="1"/>
-          <w:bCs w:val="1"/>
-          <w:rtl w:val="0"/>
-          <w:lang w:val="en-US"/>
-        </w:rPr>
-        <w:t>Engineering Manager</w:t>
-      </w:r>
-      <w:r>
-        <w:rPr>
-          <w:b w:val="1"/>
-          <w:bCs w:val="1"/>
-          <w:rtl w:val="0"/>
-        </w:rPr>
-        <w:tab/>
-        <w:tab/>
-        <w:tab/>
-        <w:tab/>
-        <w:tab/>
-        <w:tab/>
-        <w:tab/>
-        <w:tab/>
-      </w:r>
-      <w:r>
-        <w:rPr>
-          <w:b w:val="1"/>
-          <w:bCs w:val="1"/>
-          <w:rtl w:val="0"/>
-          <w:lang w:val="en-US"/>
-        </w:rPr>
-        <w:t>Constant Contact</w:t>
-      </w:r>
+          <w:rFonts w:ascii="Helvetica" w:cs="Helvetica" w:hAnsi="Helvetica" w:eastAsia="Helvetica"/>
+          <w:rtl w:val="0"/>
+        </w:rPr>
+      </w:pPr>
     </w:p>
     <w:p>
       <w:pPr>
@@ -2191,306 +3260,31 @@
         <w:ind w:left="0" w:right="0" w:firstLine="0"/>
         <w:jc w:val="left"/>
         <w:rPr>
-          <w:rtl w:val="0"/>
-        </w:rPr>
-      </w:pPr>
-      <w:r>
-        <w:rPr>
-          <w:rtl w:val="0"/>
-          <w:lang w:val="fr-FR"/>
-        </w:rPr>
-        <w:t>Dec 2012</w:t>
-      </w:r>
-      <w:r>
-        <w:rPr>
-          <w:rtl w:val="0"/>
-          <w:lang w:val="en-US"/>
-        </w:rPr>
-        <w:t>-</w:t>
-      </w:r>
-      <w:r>
-        <w:rPr>
-          <w:rtl w:val="0"/>
-          <w:lang w:val="fr-FR"/>
-        </w:rPr>
-        <w:t>Dec 2015</w:t>
-      </w:r>
-    </w:p>
-    <w:p>
-      <w:pPr>
-        <w:pStyle w:val="Default"/>
-        <w:bidi w:val="0"/>
-        <w:spacing w:before="80" w:after="80" w:line="240" w:lineRule="auto"/>
-        <w:ind w:left="0" w:right="0" w:firstLine="0"/>
-        <w:jc w:val="left"/>
-        <w:rPr>
-          <w:i w:val="1"/>
-          <w:iCs w:val="1"/>
-          <w:rtl w:val="0"/>
-        </w:rPr>
-      </w:pPr>
-      <w:r>
-        <w:rPr>
-          <w:i w:val="1"/>
-          <w:iCs w:val="1"/>
-          <w:rtl w:val="0"/>
-          <w:lang w:val="en-US"/>
-        </w:rPr>
-        <w:t>Revitalized engineering culture and delivery capabilities while executing complex legacy system modernization.</w:t>
-      </w:r>
-    </w:p>
-    <w:p>
-      <w:pPr>
-        <w:pStyle w:val="Default"/>
-        <w:numPr>
-          <w:ilvl w:val="0"/>
-          <w:numId w:val="5"/>
-        </w:numPr>
-        <w:bidi w:val="0"/>
-        <w:spacing w:before="0" w:after="40" w:line="240" w:lineRule="auto"/>
-        <w:ind w:right="0"/>
-        <w:jc w:val="left"/>
-        <w:rPr>
-          <w:rFonts w:ascii="Helvetica" w:hAnsi="Helvetica"/>
-          <w:rtl w:val="0"/>
-          <w:lang w:val="en-US"/>
-        </w:rPr>
-      </w:pPr>
-      <w:r>
-        <w:rPr>
-          <w:rFonts w:ascii="Helvetica" w:hAnsi="Helvetica"/>
-          <w:rtl w:val="0"/>
-          <w:lang w:val="en-US"/>
-        </w:rPr>
-        <w:t>Oversaw</w:t>
-      </w:r>
-      <w:r>
-        <w:rPr>
-          <w:rFonts w:ascii="Helvetica" w:hAnsi="Helvetica"/>
-          <w:rtl w:val="0"/>
-          <w:lang w:val="en-US"/>
-        </w:rPr>
-        <w:t xml:space="preserve"> development and release of main CRM application rewrite, migrating 650,000 customers over 6 months.</w:t>
-      </w:r>
-    </w:p>
-    <w:p>
-      <w:pPr>
-        <w:pStyle w:val="Default"/>
-        <w:numPr>
-          <w:ilvl w:val="0"/>
-          <w:numId w:val="5"/>
-        </w:numPr>
-        <w:bidi w:val="0"/>
-        <w:spacing w:before="0" w:after="40" w:line="240" w:lineRule="auto"/>
-        <w:ind w:right="0"/>
-        <w:jc w:val="left"/>
-        <w:rPr>
-          <w:rFonts w:ascii="Helvetica" w:hAnsi="Helvetica"/>
-          <w:rtl w:val="0"/>
-          <w:lang w:val="en-US"/>
-        </w:rPr>
-      </w:pPr>
-      <w:r>
-        <w:rPr>
-          <w:rFonts w:ascii="Helvetica" w:hAnsi="Helvetica"/>
-          <w:rtl w:val="0"/>
-          <w:lang w:val="en-US"/>
-        </w:rPr>
-        <w:t>R</w:t>
-      </w:r>
-      <w:r>
-        <w:rPr>
-          <w:rFonts w:ascii="Helvetica" w:hAnsi="Helvetica"/>
-          <w:rtl w:val="0"/>
-          <w:lang w:val="en-US"/>
-        </w:rPr>
-        <w:t>ecruited over twenty engineers, building out a diverse, full-stack team.</w:t>
-      </w:r>
-    </w:p>
-    <w:p>
-      <w:pPr>
-        <w:pStyle w:val="Default"/>
-        <w:numPr>
-          <w:ilvl w:val="0"/>
-          <w:numId w:val="5"/>
-        </w:numPr>
-        <w:bidi w:val="0"/>
-        <w:spacing w:before="0" w:after="40" w:line="240" w:lineRule="auto"/>
-        <w:ind w:right="0"/>
-        <w:jc w:val="left"/>
-        <w:rPr>
-          <w:rFonts w:ascii="Helvetica" w:hAnsi="Helvetica"/>
-          <w:rtl w:val="0"/>
-          <w:lang w:val="en-US"/>
-        </w:rPr>
-      </w:pPr>
-      <w:r>
-        <w:rPr>
-          <w:rFonts w:ascii="Helvetica" w:hAnsi="Helvetica"/>
-          <w:rtl w:val="0"/>
-          <w:lang w:val="en-US"/>
-        </w:rPr>
-        <w:t xml:space="preserve">Created apprenticeship program to identify and </w:t>
-      </w:r>
-      <w:r>
-        <w:rPr>
-          <w:rFonts w:ascii="Helvetica" w:hAnsi="Helvetica"/>
-          <w:rtl w:val="0"/>
-          <w:lang w:val="en-US"/>
-        </w:rPr>
-        <w:t>grow</w:t>
-      </w:r>
-      <w:r>
-        <w:rPr>
-          <w:rFonts w:ascii="Helvetica" w:hAnsi="Helvetica"/>
-          <w:rtl w:val="0"/>
-          <w:lang w:val="en-US"/>
-        </w:rPr>
-        <w:t xml:space="preserve"> high-potential candidates, often from </w:t>
-      </w:r>
-      <w:r>
-        <w:rPr>
-          <w:rFonts w:ascii="Helvetica" w:hAnsi="Helvetica"/>
-          <w:rtl w:val="0"/>
-          <w:lang w:val="en-US"/>
-        </w:rPr>
-        <w:t>less-traditional</w:t>
-      </w:r>
-      <w:r>
-        <w:rPr>
-          <w:rFonts w:ascii="Helvetica" w:hAnsi="Helvetica"/>
-          <w:rtl w:val="0"/>
-          <w:lang w:val="en-US"/>
-        </w:rPr>
-        <w:t xml:space="preserve"> backgrounds in the </w:t>
-      </w:r>
-      <w:r>
-        <w:rPr>
-          <w:rFonts w:ascii="Helvetica" w:hAnsi="Helvetica"/>
-          <w:rtl w:val="0"/>
-          <w:lang w:val="en-US"/>
-        </w:rPr>
-        <w:t xml:space="preserve">tech </w:t>
-      </w:r>
-      <w:r>
-        <w:rPr>
-          <w:rFonts w:ascii="Helvetica" w:hAnsi="Helvetica"/>
-          <w:rtl w:val="0"/>
-          <w:lang w:val="en-US"/>
-        </w:rPr>
-        <w:t>industry.</w:t>
-      </w:r>
-    </w:p>
-    <w:p>
-      <w:pPr>
-        <w:pStyle w:val="Default"/>
-        <w:numPr>
-          <w:ilvl w:val="0"/>
-          <w:numId w:val="5"/>
-        </w:numPr>
-        <w:bidi w:val="0"/>
-        <w:spacing w:before="0" w:after="40" w:line="240" w:lineRule="auto"/>
-        <w:ind w:right="0"/>
-        <w:jc w:val="left"/>
-        <w:rPr>
-          <w:rFonts w:ascii="Helvetica" w:hAnsi="Helvetica"/>
-          <w:rtl w:val="0"/>
-          <w:lang w:val="en-US"/>
-        </w:rPr>
-      </w:pPr>
-      <w:r>
-        <w:rPr>
-          <w:rFonts w:ascii="Helvetica" w:hAnsi="Helvetica"/>
-          <w:rtl w:val="0"/>
-          <w:lang w:val="en-US"/>
-        </w:rPr>
-        <w:t xml:space="preserve">Instituted </w:t>
-      </w:r>
-      <w:r>
-        <w:rPr>
-          <w:rFonts w:ascii="Helvetica" w:hAnsi="Helvetica"/>
-          <w:rtl w:val="0"/>
-          <w:lang w:val="en-US"/>
-        </w:rPr>
-        <w:t>quality improvement effort</w:t>
-      </w:r>
-      <w:r>
-        <w:rPr>
-          <w:rFonts w:ascii="Helvetica" w:hAnsi="Helvetica"/>
-          <w:rtl w:val="0"/>
-          <w:lang w:val="en-US"/>
-        </w:rPr>
-        <w:t>,</w:t>
-      </w:r>
-      <w:r>
-        <w:rPr>
-          <w:rFonts w:ascii="Helvetica" w:hAnsi="Helvetica"/>
-          <w:rtl w:val="0"/>
-        </w:rPr>
-        <w:t xml:space="preserve"> </w:t>
-      </w:r>
-      <w:r>
-        <w:rPr>
-          <w:rFonts w:ascii="Helvetica" w:hAnsi="Helvetica"/>
-          <w:rtl w:val="0"/>
-          <w:lang w:val="en-US"/>
-        </w:rPr>
-        <w:t>eliminating a</w:t>
-      </w:r>
-      <w:r>
-        <w:rPr>
-          <w:rFonts w:ascii="Helvetica" w:hAnsi="Helvetica"/>
-          <w:rtl w:val="0"/>
-          <w:lang w:val="es-ES_tradnl"/>
-        </w:rPr>
-        <w:t xml:space="preserve"> defect</w:t>
-      </w:r>
-      <w:r>
-        <w:rPr>
-          <w:rFonts w:ascii="Helvetica" w:hAnsi="Helvetica"/>
-          <w:rtl w:val="0"/>
-          <w:lang w:val="en-US"/>
-        </w:rPr>
-        <w:t xml:space="preserve"> backlog of over </w:t>
-      </w:r>
-      <w:r>
-        <w:rPr>
-          <w:rFonts w:ascii="Helvetica" w:hAnsi="Helvetica"/>
-          <w:rtl w:val="0"/>
-        </w:rPr>
-        <w:t>300</w:t>
-      </w:r>
-      <w:r>
-        <w:rPr>
-          <w:rFonts w:ascii="Helvetica" w:hAnsi="Helvetica"/>
-          <w:rtl w:val="0"/>
-          <w:lang w:val="en-US"/>
-        </w:rPr>
-        <w:t xml:space="preserve"> issues </w:t>
-      </w:r>
-      <w:r>
-        <w:rPr>
-          <w:rFonts w:ascii="Helvetica" w:hAnsi="Helvetica"/>
-          <w:rtl w:val="0"/>
-          <w:lang w:val="en-US"/>
-        </w:rPr>
-        <w:t xml:space="preserve">and cutting the rate of defect </w:t>
-      </w:r>
-      <w:r>
-        <w:rPr>
-          <w:rFonts w:ascii="Helvetica" w:hAnsi="Helvetica"/>
-          <w:rtl w:val="0"/>
-          <w:lang w:val="en-US"/>
-        </w:rPr>
-        <w:t>introduction</w:t>
-      </w:r>
-      <w:r>
-        <w:rPr>
-          <w:rFonts w:ascii="Helvetica" w:hAnsi="Helvetica"/>
-          <w:rtl w:val="0"/>
-          <w:lang w:val="en-US"/>
-        </w:rPr>
-        <w:t xml:space="preserve"> in new software by 80%.</w:t>
+          <w:rFonts w:ascii="Helvetica" w:cs="Helvetica" w:hAnsi="Helvetica" w:eastAsia="Helvetica"/>
+          <w:b w:val="1"/>
+          <w:bCs w:val="1"/>
+          <w:rtl w:val="0"/>
+        </w:rPr>
+      </w:pPr>
+      <w:r>
+        <w:rPr>
+          <w:rFonts w:ascii="Helvetica" w:hAnsi="Helvetica"/>
+          <w:b w:val="1"/>
+          <w:bCs w:val="1"/>
+          <w:rtl w:val="0"/>
+          <w:lang w:val="en-US"/>
+        </w:rPr>
+        <w:t>Bachelor of Arts, Language &amp; Literature</w:t>
+      </w:r>
+      <w:r>
+        <w:rPr>
+          <w:rFonts w:ascii="Helvetica" w:hAnsi="Helvetica"/>
+          <w:b w:val="1"/>
+          <w:bCs w:val="1"/>
+          <w:rtl w:val="0"/>
+          <w:lang w:val="en-US"/>
+        </w:rPr>
+        <w:t>, 1990</w:t>
       </w:r>
     </w:p>
     <w:p>
@@ -2522,522 +3316,50 @@
           <w:rtl w:val="0"/>
         </w:rPr>
       </w:pPr>
-    </w:p>
-    <w:p>
-      <w:pPr>
-        <w:pStyle w:val="Default"/>
-        <w:tabs>
-          <w:tab w:val="left" w:pos="560"/>
-          <w:tab w:val="left" w:pos="1120"/>
-          <w:tab w:val="left" w:pos="1680"/>
-          <w:tab w:val="left" w:pos="2240"/>
-          <w:tab w:val="left" w:pos="2800"/>
-          <w:tab w:val="left" w:pos="3360"/>
-          <w:tab w:val="left" w:pos="3920"/>
-          <w:tab w:val="left" w:pos="4480"/>
-          <w:tab w:val="left" w:pos="5040"/>
-          <w:tab w:val="left" w:pos="5600"/>
-          <w:tab w:val="left" w:pos="6160"/>
-          <w:tab w:val="left" w:pos="6720"/>
-          <w:tab w:val="left" w:pos="7280"/>
-          <w:tab w:val="left" w:pos="7840"/>
-          <w:tab w:val="left" w:pos="8400"/>
-          <w:tab w:val="left" w:pos="8960"/>
-        </w:tabs>
-        <w:bidi w:val="0"/>
-        <w:spacing w:before="0" w:line="240" w:lineRule="auto"/>
-        <w:ind w:left="0" w:right="0" w:firstLine="0"/>
-        <w:jc w:val="left"/>
-        <w:rPr>
-          <w:rtl w:val="0"/>
-        </w:rPr>
-      </w:pPr>
-    </w:p>
-    <w:p>
-      <w:pPr>
-        <w:pStyle w:val="Default"/>
-        <w:tabs>
-          <w:tab w:val="left" w:pos="560"/>
-          <w:tab w:val="left" w:pos="1120"/>
-          <w:tab w:val="left" w:pos="1680"/>
-          <w:tab w:val="left" w:pos="2240"/>
-          <w:tab w:val="left" w:pos="2800"/>
-          <w:tab w:val="left" w:pos="3360"/>
-          <w:tab w:val="left" w:pos="3920"/>
-          <w:tab w:val="left" w:pos="4480"/>
-          <w:tab w:val="left" w:pos="5040"/>
-          <w:tab w:val="left" w:pos="5600"/>
-          <w:tab w:val="left" w:pos="6160"/>
-          <w:tab w:val="left" w:pos="6720"/>
-          <w:tab w:val="left" w:pos="7280"/>
-          <w:tab w:val="left" w:pos="7840"/>
-          <w:tab w:val="left" w:pos="8400"/>
-          <w:tab w:val="left" w:pos="8960"/>
-        </w:tabs>
-        <w:bidi w:val="0"/>
-        <w:spacing w:before="0" w:line="240" w:lineRule="auto"/>
-        <w:ind w:left="0" w:right="0" w:firstLine="0"/>
-        <w:jc w:val="left"/>
-        <w:rPr>
-          <w:rtl w:val="0"/>
-        </w:rPr>
-      </w:pPr>
-    </w:p>
-    <w:p>
-      <w:pPr>
-        <w:pStyle w:val="Default"/>
-        <w:tabs>
-          <w:tab w:val="left" w:pos="560"/>
-          <w:tab w:val="left" w:pos="1120"/>
-          <w:tab w:val="left" w:pos="1680"/>
-          <w:tab w:val="left" w:pos="2240"/>
-          <w:tab w:val="left" w:pos="2800"/>
-          <w:tab w:val="left" w:pos="3360"/>
-          <w:tab w:val="left" w:pos="3920"/>
-          <w:tab w:val="left" w:pos="4480"/>
-          <w:tab w:val="left" w:pos="5040"/>
-          <w:tab w:val="left" w:pos="5600"/>
-          <w:tab w:val="left" w:pos="6160"/>
-          <w:tab w:val="left" w:pos="6720"/>
-          <w:tab w:val="left" w:pos="7280"/>
-          <w:tab w:val="left" w:pos="7840"/>
-          <w:tab w:val="left" w:pos="8400"/>
-          <w:tab w:val="left" w:pos="8960"/>
-        </w:tabs>
-        <w:bidi w:val="0"/>
-        <w:spacing w:before="0" w:line="240" w:lineRule="auto"/>
-        <w:ind w:left="0" w:right="0" w:firstLine="0"/>
-        <w:jc w:val="left"/>
-        <w:rPr>
-          <w:rtl w:val="0"/>
-        </w:rPr>
-      </w:pPr>
-    </w:p>
-    <w:p>
-      <w:pPr>
-        <w:pStyle w:val="Default"/>
-        <w:tabs>
-          <w:tab w:val="left" w:pos="560"/>
-          <w:tab w:val="left" w:pos="1120"/>
-          <w:tab w:val="left" w:pos="1680"/>
-          <w:tab w:val="left" w:pos="2240"/>
-          <w:tab w:val="left" w:pos="2800"/>
-          <w:tab w:val="left" w:pos="3360"/>
-          <w:tab w:val="left" w:pos="3920"/>
-          <w:tab w:val="left" w:pos="4480"/>
-          <w:tab w:val="left" w:pos="5040"/>
-          <w:tab w:val="left" w:pos="5600"/>
-          <w:tab w:val="left" w:pos="6160"/>
-          <w:tab w:val="left" w:pos="6720"/>
-          <w:tab w:val="left" w:pos="7280"/>
-          <w:tab w:val="left" w:pos="7840"/>
-          <w:tab w:val="left" w:pos="8400"/>
-          <w:tab w:val="left" w:pos="8960"/>
-        </w:tabs>
-        <w:bidi w:val="0"/>
-        <w:spacing w:before="0" w:line="240" w:lineRule="auto"/>
-        <w:ind w:left="0" w:right="0" w:firstLine="0"/>
-        <w:jc w:val="left"/>
-        <w:rPr>
-          <w:b w:val="1"/>
-          <w:bCs w:val="1"/>
-          <w:rtl w:val="0"/>
-        </w:rPr>
-      </w:pPr>
-      <w:r>
-        <w:rPr>
-          <w:b w:val="1"/>
-          <w:bCs w:val="1"/>
-          <w:rtl w:val="0"/>
-          <w:lang w:val="en-US"/>
-        </w:rPr>
-        <w:t>Manager of Development</w:t>
-      </w:r>
-      <w:r>
-        <w:rPr>
-          <w:b w:val="1"/>
-          <w:bCs w:val="1"/>
-          <w:rtl w:val="0"/>
-        </w:rPr>
-        <w:tab/>
-        <w:tab/>
-        <w:tab/>
-        <w:tab/>
-        <w:tab/>
-        <w:tab/>
-        <w:tab/>
-      </w:r>
-      <w:r>
-        <w:rPr>
-          <w:b w:val="1"/>
-          <w:bCs w:val="1"/>
-          <w:rtl w:val="0"/>
-          <w:lang w:val="en-US"/>
-        </w:rPr>
-        <w:t>America's Test Kitchen</w:t>
-      </w:r>
-    </w:p>
-    <w:p>
-      <w:pPr>
-        <w:pStyle w:val="Default"/>
-        <w:tabs>
-          <w:tab w:val="left" w:pos="560"/>
-          <w:tab w:val="left" w:pos="1120"/>
-          <w:tab w:val="left" w:pos="1680"/>
-          <w:tab w:val="left" w:pos="2240"/>
-          <w:tab w:val="left" w:pos="2800"/>
-          <w:tab w:val="left" w:pos="3360"/>
-          <w:tab w:val="left" w:pos="3920"/>
-          <w:tab w:val="left" w:pos="4480"/>
-          <w:tab w:val="left" w:pos="5040"/>
-          <w:tab w:val="left" w:pos="5600"/>
-          <w:tab w:val="left" w:pos="6160"/>
-          <w:tab w:val="left" w:pos="6720"/>
-          <w:tab w:val="left" w:pos="7280"/>
-          <w:tab w:val="left" w:pos="7840"/>
-          <w:tab w:val="left" w:pos="8400"/>
-          <w:tab w:val="left" w:pos="8960"/>
-        </w:tabs>
-        <w:bidi w:val="0"/>
-        <w:spacing w:before="0" w:line="240" w:lineRule="auto"/>
-        <w:ind w:left="0" w:right="0" w:firstLine="0"/>
-        <w:jc w:val="left"/>
-        <w:rPr>
-          <w:rtl w:val="0"/>
-        </w:rPr>
-      </w:pPr>
-      <w:r>
-        <w:rPr>
-          <w:rtl w:val="0"/>
-        </w:rPr>
-        <w:t>Nov 2010</w:t>
-      </w:r>
-      <w:r>
-        <w:rPr>
-          <w:rtl w:val="0"/>
-          <w:lang w:val="en-US"/>
-        </w:rPr>
-        <w:t>-</w:t>
-      </w:r>
-      <w:r>
-        <w:rPr>
-          <w:rtl w:val="0"/>
-        </w:rPr>
-        <w:t>Nov 2012</w:t>
-      </w:r>
-    </w:p>
-    <w:p>
-      <w:pPr>
-        <w:pStyle w:val="Default"/>
-        <w:bidi w:val="0"/>
-        <w:spacing w:before="80" w:after="80" w:line="240" w:lineRule="auto"/>
-        <w:ind w:left="0" w:right="0" w:firstLine="0"/>
-        <w:jc w:val="left"/>
-        <w:rPr>
-          <w:i w:val="1"/>
-          <w:iCs w:val="1"/>
-          <w:rtl w:val="0"/>
-        </w:rPr>
-      </w:pPr>
-      <w:r>
-        <w:rPr>
-          <w:i w:val="1"/>
-          <w:iCs w:val="1"/>
-          <w:rtl w:val="0"/>
-          <w:lang w:val="en-US"/>
-        </w:rPr>
-        <w:t>Led technical evolution from traditional media company to modern digital platform while unifying disparate systems.</w:t>
-      </w:r>
-    </w:p>
-    <w:p>
-      <w:pPr>
-        <w:pStyle w:val="Default"/>
-        <w:numPr>
-          <w:ilvl w:val="0"/>
-          <w:numId w:val="2"/>
-        </w:numPr>
-        <w:bidi w:val="0"/>
-        <w:spacing w:before="0" w:after="40" w:line="240" w:lineRule="auto"/>
-        <w:ind w:right="0"/>
-        <w:jc w:val="left"/>
-        <w:rPr>
-          <w:rFonts w:ascii="Helvetica" w:hAnsi="Helvetica"/>
-          <w:rtl w:val="0"/>
-          <w:lang w:val="en-US"/>
-        </w:rPr>
-      </w:pPr>
-      <w:r>
-        <w:rPr>
-          <w:rFonts w:ascii="Helvetica" w:hAnsi="Helvetica"/>
-          <w:rtl w:val="0"/>
-          <w:lang w:val="en-US"/>
-        </w:rPr>
-        <w:t>Led creation</w:t>
-      </w:r>
-      <w:r>
-        <w:rPr>
-          <w:rFonts w:ascii="Helvetica" w:hAnsi="Helvetica"/>
-          <w:b w:val="1"/>
-          <w:bCs w:val="1"/>
-          <w:i w:val="1"/>
-          <w:iCs w:val="1"/>
-          <w:rtl w:val="0"/>
-          <w:lang w:val="en-US"/>
-        </w:rPr>
-        <w:t xml:space="preserve"> </w:t>
-      </w:r>
-      <w:r>
-        <w:rPr>
-          <w:rFonts w:ascii="Helvetica" w:hAnsi="Helvetica"/>
-          <w:rtl w:val="0"/>
-          <w:lang w:val="en-US"/>
-        </w:rPr>
-        <w:t xml:space="preserve">of </w:t>
-      </w:r>
-      <w:r>
-        <w:rPr>
-          <w:rFonts w:ascii="Helvetica" w:hAnsi="Helvetica"/>
-          <w:rtl w:val="0"/>
-          <w:lang w:val="en-US"/>
-        </w:rPr>
-        <w:t xml:space="preserve">an </w:t>
-      </w:r>
-      <w:r>
-        <w:rPr>
-          <w:rFonts w:ascii="Helvetica" w:hAnsi="Helvetica"/>
-          <w:rtl w:val="0"/>
-          <w:lang w:val="en-US"/>
-        </w:rPr>
-        <w:t>online cooking school, achieving highest retention of any product in company history.</w:t>
-      </w:r>
-    </w:p>
-    <w:p>
-      <w:pPr>
-        <w:pStyle w:val="Default"/>
-        <w:numPr>
-          <w:ilvl w:val="0"/>
-          <w:numId w:val="2"/>
-        </w:numPr>
-        <w:bidi w:val="0"/>
-        <w:spacing w:before="0" w:after="40" w:line="240" w:lineRule="auto"/>
-        <w:ind w:right="0"/>
-        <w:jc w:val="left"/>
-        <w:rPr>
-          <w:rFonts w:ascii="Helvetica" w:hAnsi="Helvetica"/>
-          <w:rtl w:val="0"/>
-          <w:lang w:val="en-US"/>
-        </w:rPr>
-      </w:pPr>
-      <w:r>
-        <w:rPr>
-          <w:rFonts w:ascii="Helvetica" w:hAnsi="Helvetica"/>
-          <w:rtl w:val="0"/>
-          <w:lang w:val="en-US"/>
-        </w:rPr>
-        <w:t xml:space="preserve">Managed migration of 2M+ users across multiple sites, </w:t>
-      </w:r>
-      <w:r>
-        <w:rPr>
-          <w:rFonts w:ascii="Helvetica" w:hAnsi="Helvetica"/>
-          <w:rtl w:val="0"/>
-          <w:lang w:val="en-US"/>
-        </w:rPr>
-        <w:t>featuring a</w:t>
-      </w:r>
-      <w:r>
-        <w:rPr>
-          <w:rFonts w:ascii="Helvetica" w:hAnsi="Helvetica"/>
-          <w:rtl w:val="0"/>
-          <w:lang w:val="en-US"/>
-        </w:rPr>
-        <w:t xml:space="preserve"> unified database and single sign-on.</w:t>
-      </w:r>
-    </w:p>
-    <w:p>
-      <w:pPr>
-        <w:pStyle w:val="Default"/>
-        <w:tabs>
-          <w:tab w:val="left" w:pos="560"/>
-          <w:tab w:val="left" w:pos="1120"/>
-          <w:tab w:val="left" w:pos="1680"/>
-          <w:tab w:val="left" w:pos="2240"/>
-          <w:tab w:val="left" w:pos="2800"/>
-          <w:tab w:val="left" w:pos="3360"/>
-          <w:tab w:val="left" w:pos="3920"/>
-          <w:tab w:val="left" w:pos="4480"/>
-          <w:tab w:val="left" w:pos="5040"/>
-          <w:tab w:val="left" w:pos="5600"/>
-          <w:tab w:val="left" w:pos="6160"/>
-          <w:tab w:val="left" w:pos="6720"/>
-          <w:tab w:val="left" w:pos="7280"/>
-          <w:tab w:val="left" w:pos="7840"/>
-          <w:tab w:val="left" w:pos="8400"/>
-          <w:tab w:val="left" w:pos="8960"/>
-        </w:tabs>
-        <w:bidi w:val="0"/>
-        <w:spacing w:before="0" w:line="240" w:lineRule="auto"/>
-        <w:ind w:left="0" w:right="0" w:firstLine="0"/>
-        <w:jc w:val="left"/>
-        <w:rPr>
-          <w:rtl w:val="0"/>
-        </w:rPr>
-      </w:pPr>
-    </w:p>
-    <w:p>
-      <w:pPr>
-        <w:pStyle w:val="Default"/>
-        <w:tabs>
-          <w:tab w:val="left" w:pos="560"/>
-          <w:tab w:val="left" w:pos="1120"/>
-          <w:tab w:val="left" w:pos="1680"/>
-          <w:tab w:val="left" w:pos="2240"/>
-          <w:tab w:val="left" w:pos="2800"/>
-          <w:tab w:val="left" w:pos="3360"/>
-          <w:tab w:val="left" w:pos="3920"/>
-          <w:tab w:val="left" w:pos="4480"/>
-          <w:tab w:val="left" w:pos="5040"/>
-          <w:tab w:val="left" w:pos="5600"/>
-          <w:tab w:val="left" w:pos="6160"/>
-          <w:tab w:val="left" w:pos="6720"/>
-          <w:tab w:val="left" w:pos="7280"/>
-          <w:tab w:val="left" w:pos="7840"/>
-          <w:tab w:val="left" w:pos="8400"/>
-          <w:tab w:val="left" w:pos="8960"/>
-        </w:tabs>
-        <w:bidi w:val="0"/>
-        <w:spacing w:before="0" w:line="240" w:lineRule="auto"/>
-        <w:ind w:left="0" w:right="0" w:firstLine="0"/>
-        <w:jc w:val="left"/>
-        <w:rPr>
-          <w:b w:val="1"/>
-          <w:bCs w:val="1"/>
-          <w:rtl w:val="0"/>
-        </w:rPr>
-      </w:pPr>
-      <w:r>
-        <w:rPr>
-          <w:b w:val="1"/>
-          <w:bCs w:val="1"/>
-          <w:rtl w:val="0"/>
-          <w:lang w:val="en-US"/>
-        </w:rPr>
-        <w:t>Lieutenant, United States Coast Guard</w:t>
-      </w:r>
-    </w:p>
-    <w:p>
-      <w:pPr>
-        <w:pStyle w:val="Default"/>
-        <w:tabs>
-          <w:tab w:val="left" w:pos="560"/>
-          <w:tab w:val="left" w:pos="1120"/>
-          <w:tab w:val="left" w:pos="1680"/>
-          <w:tab w:val="left" w:pos="2240"/>
-          <w:tab w:val="left" w:pos="2800"/>
-          <w:tab w:val="left" w:pos="3360"/>
-          <w:tab w:val="left" w:pos="3920"/>
-          <w:tab w:val="left" w:pos="4480"/>
-          <w:tab w:val="left" w:pos="5040"/>
-          <w:tab w:val="left" w:pos="5600"/>
-          <w:tab w:val="left" w:pos="6160"/>
-          <w:tab w:val="left" w:pos="6720"/>
-          <w:tab w:val="left" w:pos="7280"/>
-          <w:tab w:val="left" w:pos="7840"/>
-          <w:tab w:val="left" w:pos="8400"/>
-          <w:tab w:val="left" w:pos="8960"/>
-        </w:tabs>
-        <w:bidi w:val="0"/>
-        <w:spacing w:before="0" w:line="240" w:lineRule="auto"/>
-        <w:ind w:left="0" w:right="0" w:firstLine="0"/>
-        <w:jc w:val="left"/>
-        <w:rPr>
-          <w:rtl w:val="0"/>
-        </w:rPr>
-      </w:pPr>
-    </w:p>
-    <w:p>
-      <w:pPr>
-        <w:pStyle w:val="Default"/>
-        <w:tabs>
-          <w:tab w:val="left" w:pos="560"/>
-          <w:tab w:val="left" w:pos="1120"/>
-          <w:tab w:val="left" w:pos="1680"/>
-          <w:tab w:val="left" w:pos="2240"/>
-          <w:tab w:val="left" w:pos="2800"/>
-          <w:tab w:val="left" w:pos="3360"/>
-          <w:tab w:val="left" w:pos="3920"/>
-          <w:tab w:val="left" w:pos="4480"/>
-          <w:tab w:val="left" w:pos="5040"/>
-          <w:tab w:val="left" w:pos="5600"/>
-          <w:tab w:val="left" w:pos="6160"/>
-          <w:tab w:val="left" w:pos="6720"/>
-          <w:tab w:val="left" w:pos="7280"/>
-          <w:tab w:val="left" w:pos="7840"/>
-          <w:tab w:val="left" w:pos="8400"/>
-          <w:tab w:val="left" w:pos="8960"/>
-        </w:tabs>
-        <w:bidi w:val="0"/>
-        <w:spacing w:before="0" w:line="240" w:lineRule="auto"/>
-        <w:ind w:left="0" w:right="0" w:firstLine="0"/>
-        <w:jc w:val="left"/>
-        <w:rPr>
-          <w:b w:val="1"/>
-          <w:bCs w:val="1"/>
-          <w:rtl w:val="0"/>
-        </w:rPr>
-      </w:pPr>
-      <w:r>
-        <w:rPr>
-          <w:b w:val="1"/>
-          <w:bCs w:val="1"/>
-          <w:rtl w:val="0"/>
-          <w:lang w:val="en-US"/>
-        </w:rPr>
-        <w:t>Bachelor of Arts, Language &amp; Literature</w:t>
-      </w:r>
-    </w:p>
-    <w:p>
-      <w:pPr>
-        <w:pStyle w:val="Default"/>
-        <w:tabs>
-          <w:tab w:val="left" w:pos="560"/>
-          <w:tab w:val="left" w:pos="1120"/>
-          <w:tab w:val="left" w:pos="1680"/>
-          <w:tab w:val="left" w:pos="2240"/>
-          <w:tab w:val="left" w:pos="2800"/>
-          <w:tab w:val="left" w:pos="3360"/>
-          <w:tab w:val="left" w:pos="3920"/>
-          <w:tab w:val="left" w:pos="4480"/>
-          <w:tab w:val="left" w:pos="5040"/>
-          <w:tab w:val="left" w:pos="5600"/>
-          <w:tab w:val="left" w:pos="6160"/>
-          <w:tab w:val="left" w:pos="6720"/>
-          <w:tab w:val="left" w:pos="7280"/>
-          <w:tab w:val="left" w:pos="7840"/>
-          <w:tab w:val="left" w:pos="8400"/>
-          <w:tab w:val="left" w:pos="8960"/>
-        </w:tabs>
-        <w:bidi w:val="0"/>
-        <w:spacing w:before="0" w:line="240" w:lineRule="auto"/>
-        <w:ind w:left="0" w:right="0" w:firstLine="0"/>
-        <w:jc w:val="left"/>
-        <w:rPr>
-          <w:rtl w:val="0"/>
-        </w:rPr>
-      </w:pPr>
-      <w:r>
-        <w:rPr>
-          <w:rtl w:val="0"/>
-          <w:lang w:val="en-US"/>
-        </w:rPr>
-        <w:t>St Mary's College of Maryland</w:t>
+      <w:r>
+        <w:rPr>
+          <w:rFonts w:ascii="Helvetica" w:hAnsi="Helvetica"/>
+          <w:rtl w:val="0"/>
+        </w:rPr>
+        <w:t>St</w:t>
+      </w:r>
+      <w:r>
+        <w:rPr>
+          <w:rFonts w:ascii="Helvetica" w:hAnsi="Helvetica"/>
+          <w:rtl w:val="0"/>
+          <w:lang w:val="en-US"/>
+        </w:rPr>
+        <w:t xml:space="preserve">. </w:t>
+      </w:r>
+      <w:r>
+        <w:rPr>
+          <w:rFonts w:ascii="Helvetica" w:hAnsi="Helvetica"/>
+          <w:rtl w:val="0"/>
+          <w:lang w:val="en-US"/>
+        </w:rPr>
+        <w:t>Mary</w:t>
+      </w:r>
+      <w:r>
+        <w:rPr>
+          <w:rFonts w:ascii="Helvetica" w:hAnsi="Helvetica" w:hint="default"/>
+          <w:rtl w:val="0"/>
+          <w:lang w:val="en-US"/>
+        </w:rPr>
+        <w:t>’</w:t>
+      </w:r>
+      <w:r>
+        <w:rPr>
+          <w:rFonts w:ascii="Helvetica" w:hAnsi="Helvetica"/>
+          <w:rtl w:val="0"/>
+          <w:lang w:val="en-US"/>
+        </w:rPr>
+        <w:t>s College of Maryland</w:t>
       </w:r>
     </w:p>
     <w:sectPr>
-      <w:headerReference w:type="default" r:id="rId4"/>
-      <w:footerReference w:type="default" r:id="rId5"/>
+      <w:type w:val="continuous"/>
       <w:pgSz w:w="12240" w:h="15840" w:orient="portrait"/>
       <w:pgMar w:top="1440" w:right="1440" w:bottom="1440" w:left="1440" w:header="720" w:footer="720"/>
-      <w:titlePg w:val="1"/>
       <w:bidi w:val="0"/>
     </w:sectPr>
   </w:body>
@@ -3443,11 +3765,11 @@
 <w:numbering xmlns:w="http://schemas.openxmlformats.org/wordprocessingml/2006/main" xmlns:wp="http://schemas.openxmlformats.org/drawingml/2006/wordprocessingDrawing" xmlns:w14="http://schemas.microsoft.com/office/word/2010/wordml" xmlns:r="http://schemas.openxmlformats.org/officeDocument/2006/relationships" xmlns:v="urn:schemas-microsoft-com:vml" xmlns:o="urn:schemas-microsoft-com:office:office">
   <w:abstractNum w:abstractNumId="0">
     <w:multiLevelType w:val="hybridMultilevel"/>
-    <w:numStyleLink w:val="Bullet"/>
+    <w:numStyleLink w:val="Bullet Big"/>
   </w:abstractNum>
   <w:abstractNum w:abstractNumId="1">
     <w:multiLevelType w:val="hybridMultilevel"/>
-    <w:styleLink w:val="Bullet"/>
+    <w:styleLink w:val="Bullet Big"/>
     <w:lvl w:ilvl="0">
       <w:start w:val="1"/>
       <w:numFmt w:val="bullet"/>
@@ -3473,7 +3795,427 @@
           <w:tab w:val="left" w:pos="8400"/>
           <w:tab w:val="left" w:pos="8960"/>
         </w:tabs>
-        <w:ind w:left="196" w:hanging="196"/>
+        <w:ind w:left="240" w:hanging="240"/>
+      </w:pPr>
+      <w:rPr>
+        <w:rFonts w:hAnsi="Arial Unicode MS"/>
+        <w:caps w:val="0"/>
+        <w:smallCaps w:val="0"/>
+        <w:strike w:val="0"/>
+        <w:dstrike w:val="0"/>
+        <w:outline w:val="0"/>
+        <w:emboss w:val="0"/>
+        <w:imprint w:val="0"/>
+        <w:spacing w:val="0"/>
+        <w:w w:val="100"/>
+        <w:kern w:val="0"/>
+        <w:position w:val="0"/>
+        <w:sz w:val="29"/>
+        <w:szCs w:val="29"/>
+        <w:highlight w:val="none"/>
+        <w:vertAlign w:val="baseline"/>
+      </w:rPr>
+    </w:lvl>
+    <w:lvl w:ilvl="1">
+      <w:start w:val="1"/>
+      <w:numFmt w:val="bullet"/>
+      <w:suff w:val="tab"/>
+      <w:lvlText w:val="•"/>
+      <w:lvlJc w:val="left"/>
+      <w:pPr>
+        <w:tabs>
+          <w:tab w:val="left" w:pos="560"/>
+          <w:tab w:val="left" w:pos="1120"/>
+          <w:tab w:val="left" w:pos="1680"/>
+          <w:tab w:val="left" w:pos="2240"/>
+          <w:tab w:val="left" w:pos="2800"/>
+          <w:tab w:val="left" w:pos="3360"/>
+          <w:tab w:val="left" w:pos="3920"/>
+          <w:tab w:val="left" w:pos="4480"/>
+          <w:tab w:val="left" w:pos="5040"/>
+          <w:tab w:val="left" w:pos="5600"/>
+          <w:tab w:val="left" w:pos="6160"/>
+          <w:tab w:val="left" w:pos="6720"/>
+          <w:tab w:val="left" w:pos="7280"/>
+          <w:tab w:val="left" w:pos="7840"/>
+          <w:tab w:val="left" w:pos="8400"/>
+          <w:tab w:val="left" w:pos="8960"/>
+        </w:tabs>
+        <w:ind w:left="502" w:hanging="262"/>
+      </w:pPr>
+      <w:rPr>
+        <w:rFonts w:hAnsi="Arial Unicode MS"/>
+        <w:caps w:val="0"/>
+        <w:smallCaps w:val="0"/>
+        <w:strike w:val="0"/>
+        <w:dstrike w:val="0"/>
+        <w:outline w:val="0"/>
+        <w:emboss w:val="0"/>
+        <w:imprint w:val="0"/>
+        <w:spacing w:val="0"/>
+        <w:w w:val="100"/>
+        <w:kern w:val="0"/>
+        <w:position w:val="0"/>
+        <w:sz w:val="29"/>
+        <w:szCs w:val="29"/>
+        <w:highlight w:val="none"/>
+        <w:vertAlign w:val="baseline"/>
+      </w:rPr>
+    </w:lvl>
+    <w:lvl w:ilvl="2">
+      <w:start w:val="1"/>
+      <w:numFmt w:val="bullet"/>
+      <w:suff w:val="tab"/>
+      <w:lvlText w:val="•"/>
+      <w:lvlJc w:val="left"/>
+      <w:pPr>
+        <w:tabs>
+          <w:tab w:val="left" w:pos="560"/>
+          <w:tab w:val="left" w:pos="1120"/>
+          <w:tab w:val="left" w:pos="1680"/>
+          <w:tab w:val="left" w:pos="2240"/>
+          <w:tab w:val="left" w:pos="2800"/>
+          <w:tab w:val="left" w:pos="3360"/>
+          <w:tab w:val="left" w:pos="3920"/>
+          <w:tab w:val="left" w:pos="4480"/>
+          <w:tab w:val="left" w:pos="5040"/>
+          <w:tab w:val="left" w:pos="5600"/>
+          <w:tab w:val="left" w:pos="6160"/>
+          <w:tab w:val="left" w:pos="6720"/>
+          <w:tab w:val="left" w:pos="7280"/>
+          <w:tab w:val="left" w:pos="7840"/>
+          <w:tab w:val="left" w:pos="8400"/>
+          <w:tab w:val="left" w:pos="8960"/>
+        </w:tabs>
+        <w:ind w:left="742" w:hanging="262"/>
+      </w:pPr>
+      <w:rPr>
+        <w:rFonts w:hAnsi="Arial Unicode MS"/>
+        <w:caps w:val="0"/>
+        <w:smallCaps w:val="0"/>
+        <w:strike w:val="0"/>
+        <w:dstrike w:val="0"/>
+        <w:outline w:val="0"/>
+        <w:emboss w:val="0"/>
+        <w:imprint w:val="0"/>
+        <w:spacing w:val="0"/>
+        <w:w w:val="100"/>
+        <w:kern w:val="0"/>
+        <w:position w:val="0"/>
+        <w:sz w:val="29"/>
+        <w:szCs w:val="29"/>
+        <w:highlight w:val="none"/>
+        <w:vertAlign w:val="baseline"/>
+      </w:rPr>
+    </w:lvl>
+    <w:lvl w:ilvl="3">
+      <w:start w:val="1"/>
+      <w:numFmt w:val="bullet"/>
+      <w:suff w:val="tab"/>
+      <w:lvlText w:val="•"/>
+      <w:lvlJc w:val="left"/>
+      <w:pPr>
+        <w:tabs>
+          <w:tab w:val="left" w:pos="560"/>
+          <w:tab w:val="left" w:pos="1120"/>
+          <w:tab w:val="left" w:pos="1680"/>
+          <w:tab w:val="left" w:pos="2240"/>
+          <w:tab w:val="left" w:pos="2800"/>
+          <w:tab w:val="left" w:pos="3360"/>
+          <w:tab w:val="left" w:pos="3920"/>
+          <w:tab w:val="left" w:pos="4480"/>
+          <w:tab w:val="left" w:pos="5040"/>
+          <w:tab w:val="left" w:pos="5600"/>
+          <w:tab w:val="left" w:pos="6160"/>
+          <w:tab w:val="left" w:pos="6720"/>
+          <w:tab w:val="left" w:pos="7280"/>
+          <w:tab w:val="left" w:pos="7840"/>
+          <w:tab w:val="left" w:pos="8400"/>
+          <w:tab w:val="left" w:pos="8960"/>
+        </w:tabs>
+        <w:ind w:left="982" w:hanging="262"/>
+      </w:pPr>
+      <w:rPr>
+        <w:rFonts w:hAnsi="Arial Unicode MS"/>
+        <w:caps w:val="0"/>
+        <w:smallCaps w:val="0"/>
+        <w:strike w:val="0"/>
+        <w:dstrike w:val="0"/>
+        <w:outline w:val="0"/>
+        <w:emboss w:val="0"/>
+        <w:imprint w:val="0"/>
+        <w:spacing w:val="0"/>
+        <w:w w:val="100"/>
+        <w:kern w:val="0"/>
+        <w:position w:val="0"/>
+        <w:sz w:val="29"/>
+        <w:szCs w:val="29"/>
+        <w:highlight w:val="none"/>
+        <w:vertAlign w:val="baseline"/>
+      </w:rPr>
+    </w:lvl>
+    <w:lvl w:ilvl="4">
+      <w:start w:val="1"/>
+      <w:numFmt w:val="bullet"/>
+      <w:suff w:val="tab"/>
+      <w:lvlText w:val="•"/>
+      <w:lvlJc w:val="left"/>
+      <w:pPr>
+        <w:tabs>
+          <w:tab w:val="left" w:pos="560"/>
+          <w:tab w:val="left" w:pos="1680"/>
+          <w:tab w:val="left" w:pos="2240"/>
+          <w:tab w:val="left" w:pos="2800"/>
+          <w:tab w:val="left" w:pos="3360"/>
+          <w:tab w:val="left" w:pos="3920"/>
+          <w:tab w:val="left" w:pos="4480"/>
+          <w:tab w:val="left" w:pos="5040"/>
+          <w:tab w:val="left" w:pos="5600"/>
+          <w:tab w:val="left" w:pos="6160"/>
+          <w:tab w:val="left" w:pos="6720"/>
+          <w:tab w:val="left" w:pos="7280"/>
+          <w:tab w:val="left" w:pos="7840"/>
+          <w:tab w:val="left" w:pos="8400"/>
+          <w:tab w:val="left" w:pos="8960"/>
+        </w:tabs>
+        <w:ind w:left="1222" w:hanging="262"/>
+      </w:pPr>
+      <w:rPr>
+        <w:rFonts w:hAnsi="Arial Unicode MS"/>
+        <w:caps w:val="0"/>
+        <w:smallCaps w:val="0"/>
+        <w:strike w:val="0"/>
+        <w:dstrike w:val="0"/>
+        <w:outline w:val="0"/>
+        <w:emboss w:val="0"/>
+        <w:imprint w:val="0"/>
+        <w:spacing w:val="0"/>
+        <w:w w:val="100"/>
+        <w:kern w:val="0"/>
+        <w:position w:val="0"/>
+        <w:sz w:val="29"/>
+        <w:szCs w:val="29"/>
+        <w:highlight w:val="none"/>
+        <w:vertAlign w:val="baseline"/>
+      </w:rPr>
+    </w:lvl>
+    <w:lvl w:ilvl="5">
+      <w:start w:val="1"/>
+      <w:numFmt w:val="bullet"/>
+      <w:suff w:val="tab"/>
+      <w:lvlText w:val="•"/>
+      <w:lvlJc w:val="left"/>
+      <w:pPr>
+        <w:tabs>
+          <w:tab w:val="left" w:pos="560"/>
+          <w:tab w:val="left" w:pos="1120"/>
+          <w:tab w:val="left" w:pos="1680"/>
+          <w:tab w:val="left" w:pos="2240"/>
+          <w:tab w:val="left" w:pos="2800"/>
+          <w:tab w:val="left" w:pos="3360"/>
+          <w:tab w:val="left" w:pos="3920"/>
+          <w:tab w:val="left" w:pos="4480"/>
+          <w:tab w:val="left" w:pos="5040"/>
+          <w:tab w:val="left" w:pos="5600"/>
+          <w:tab w:val="left" w:pos="6160"/>
+          <w:tab w:val="left" w:pos="6720"/>
+          <w:tab w:val="left" w:pos="7280"/>
+          <w:tab w:val="left" w:pos="7840"/>
+          <w:tab w:val="left" w:pos="8400"/>
+          <w:tab w:val="left" w:pos="8960"/>
+        </w:tabs>
+        <w:ind w:left="1462" w:hanging="262"/>
+      </w:pPr>
+      <w:rPr>
+        <w:rFonts w:hAnsi="Arial Unicode MS"/>
+        <w:caps w:val="0"/>
+        <w:smallCaps w:val="0"/>
+        <w:strike w:val="0"/>
+        <w:dstrike w:val="0"/>
+        <w:outline w:val="0"/>
+        <w:emboss w:val="0"/>
+        <w:imprint w:val="0"/>
+        <w:spacing w:val="0"/>
+        <w:w w:val="100"/>
+        <w:kern w:val="0"/>
+        <w:position w:val="0"/>
+        <w:sz w:val="29"/>
+        <w:szCs w:val="29"/>
+        <w:highlight w:val="none"/>
+        <w:vertAlign w:val="baseline"/>
+      </w:rPr>
+    </w:lvl>
+    <w:lvl w:ilvl="6">
+      <w:start w:val="1"/>
+      <w:numFmt w:val="bullet"/>
+      <w:suff w:val="tab"/>
+      <w:lvlText w:val="•"/>
+      <w:lvlJc w:val="left"/>
+      <w:pPr>
+        <w:tabs>
+          <w:tab w:val="left" w:pos="560"/>
+          <w:tab w:val="left" w:pos="1120"/>
+          <w:tab w:val="left" w:pos="2240"/>
+          <w:tab w:val="left" w:pos="2800"/>
+          <w:tab w:val="left" w:pos="3360"/>
+          <w:tab w:val="left" w:pos="3920"/>
+          <w:tab w:val="left" w:pos="4480"/>
+          <w:tab w:val="left" w:pos="5040"/>
+          <w:tab w:val="left" w:pos="5600"/>
+          <w:tab w:val="left" w:pos="6160"/>
+          <w:tab w:val="left" w:pos="6720"/>
+          <w:tab w:val="left" w:pos="7280"/>
+          <w:tab w:val="left" w:pos="7840"/>
+          <w:tab w:val="left" w:pos="8400"/>
+          <w:tab w:val="left" w:pos="8960"/>
+        </w:tabs>
+        <w:ind w:left="1702" w:hanging="262"/>
+      </w:pPr>
+      <w:rPr>
+        <w:rFonts w:hAnsi="Arial Unicode MS"/>
+        <w:caps w:val="0"/>
+        <w:smallCaps w:val="0"/>
+        <w:strike w:val="0"/>
+        <w:dstrike w:val="0"/>
+        <w:outline w:val="0"/>
+        <w:emboss w:val="0"/>
+        <w:imprint w:val="0"/>
+        <w:spacing w:val="0"/>
+        <w:w w:val="100"/>
+        <w:kern w:val="0"/>
+        <w:position w:val="0"/>
+        <w:sz w:val="29"/>
+        <w:szCs w:val="29"/>
+        <w:highlight w:val="none"/>
+        <w:vertAlign w:val="baseline"/>
+      </w:rPr>
+    </w:lvl>
+    <w:lvl w:ilvl="7">
+      <w:start w:val="1"/>
+      <w:numFmt w:val="bullet"/>
+      <w:suff w:val="tab"/>
+      <w:lvlText w:val="•"/>
+      <w:lvlJc w:val="left"/>
+      <w:pPr>
+        <w:tabs>
+          <w:tab w:val="left" w:pos="560"/>
+          <w:tab w:val="left" w:pos="1120"/>
+          <w:tab w:val="left" w:pos="1680"/>
+          <w:tab w:val="left" w:pos="2240"/>
+          <w:tab w:val="left" w:pos="2800"/>
+          <w:tab w:val="left" w:pos="3360"/>
+          <w:tab w:val="left" w:pos="3920"/>
+          <w:tab w:val="left" w:pos="4480"/>
+          <w:tab w:val="left" w:pos="5040"/>
+          <w:tab w:val="left" w:pos="5600"/>
+          <w:tab w:val="left" w:pos="6160"/>
+          <w:tab w:val="left" w:pos="6720"/>
+          <w:tab w:val="left" w:pos="7280"/>
+          <w:tab w:val="left" w:pos="7840"/>
+          <w:tab w:val="left" w:pos="8400"/>
+          <w:tab w:val="left" w:pos="8960"/>
+        </w:tabs>
+        <w:ind w:left="1942" w:hanging="262"/>
+      </w:pPr>
+      <w:rPr>
+        <w:rFonts w:hAnsi="Arial Unicode MS"/>
+        <w:caps w:val="0"/>
+        <w:smallCaps w:val="0"/>
+        <w:strike w:val="0"/>
+        <w:dstrike w:val="0"/>
+        <w:outline w:val="0"/>
+        <w:emboss w:val="0"/>
+        <w:imprint w:val="0"/>
+        <w:spacing w:val="0"/>
+        <w:w w:val="100"/>
+        <w:kern w:val="0"/>
+        <w:position w:val="0"/>
+        <w:sz w:val="29"/>
+        <w:szCs w:val="29"/>
+        <w:highlight w:val="none"/>
+        <w:vertAlign w:val="baseline"/>
+      </w:rPr>
+    </w:lvl>
+    <w:lvl w:ilvl="8">
+      <w:start w:val="1"/>
+      <w:numFmt w:val="bullet"/>
+      <w:suff w:val="tab"/>
+      <w:lvlText w:val="•"/>
+      <w:lvlJc w:val="left"/>
+      <w:pPr>
+        <w:tabs>
+          <w:tab w:val="left" w:pos="560"/>
+          <w:tab w:val="left" w:pos="1120"/>
+          <w:tab w:val="left" w:pos="1680"/>
+          <w:tab w:val="left" w:pos="2240"/>
+          <w:tab w:val="left" w:pos="2800"/>
+          <w:tab w:val="left" w:pos="3360"/>
+          <w:tab w:val="left" w:pos="3920"/>
+          <w:tab w:val="left" w:pos="4480"/>
+          <w:tab w:val="left" w:pos="5040"/>
+          <w:tab w:val="left" w:pos="5600"/>
+          <w:tab w:val="left" w:pos="6160"/>
+          <w:tab w:val="left" w:pos="6720"/>
+          <w:tab w:val="left" w:pos="7280"/>
+          <w:tab w:val="left" w:pos="7840"/>
+          <w:tab w:val="left" w:pos="8400"/>
+          <w:tab w:val="left" w:pos="8960"/>
+        </w:tabs>
+        <w:ind w:left="2182" w:hanging="262"/>
+      </w:pPr>
+      <w:rPr>
+        <w:rFonts w:hAnsi="Arial Unicode MS"/>
+        <w:caps w:val="0"/>
+        <w:smallCaps w:val="0"/>
+        <w:strike w:val="0"/>
+        <w:dstrike w:val="0"/>
+        <w:outline w:val="0"/>
+        <w:emboss w:val="0"/>
+        <w:imprint w:val="0"/>
+        <w:spacing w:val="0"/>
+        <w:w w:val="100"/>
+        <w:kern w:val="0"/>
+        <w:position w:val="0"/>
+        <w:sz w:val="29"/>
+        <w:szCs w:val="29"/>
+        <w:highlight w:val="none"/>
+        <w:vertAlign w:val="baseline"/>
+      </w:rPr>
+    </w:lvl>
+  </w:abstractNum>
+  <w:abstractNum w:abstractNumId="2">
+    <w:multiLevelType w:val="hybridMultilevel"/>
+    <w:numStyleLink w:val="Bullet"/>
+  </w:abstractNum>
+  <w:abstractNum w:abstractNumId="3">
+    <w:multiLevelType w:val="hybridMultilevel"/>
+    <w:styleLink w:val="Bullet"/>
+    <w:lvl w:ilvl="0">
+      <w:start w:val="1"/>
+      <w:numFmt w:val="bullet"/>
+      <w:suff w:val="tab"/>
+      <w:lvlText w:val="•"/>
+      <w:lvlJc w:val="left"/>
+      <w:pPr>
+        <w:tabs>
+          <w:tab w:val="left" w:pos="560"/>
+          <w:tab w:val="left" w:pos="1120"/>
+          <w:tab w:val="left" w:pos="1680"/>
+          <w:tab w:val="left" w:pos="2240"/>
+          <w:tab w:val="left" w:pos="2800"/>
+          <w:tab w:val="left" w:pos="3360"/>
+          <w:tab w:val="left" w:pos="3920"/>
+          <w:tab w:val="left" w:pos="4480"/>
+          <w:tab w:val="left" w:pos="5040"/>
+          <w:tab w:val="left" w:pos="5600"/>
+          <w:tab w:val="left" w:pos="6160"/>
+          <w:tab w:val="left" w:pos="6720"/>
+          <w:tab w:val="left" w:pos="7280"/>
+          <w:tab w:val="left" w:pos="7840"/>
+          <w:tab w:val="left" w:pos="8400"/>
+          <w:tab w:val="left" w:pos="8960"/>
+        </w:tabs>
+        <w:ind w:left="213" w:hanging="213"/>
       </w:pPr>
       <w:rPr>
         <w:rFonts w:hAnsi="Arial Unicode MS"/>
@@ -3845,266 +4587,6 @@
       </w:rPr>
     </w:lvl>
   </w:abstractNum>
-  <w:abstractNum w:abstractNumId="2">
-    <w:multiLevelType w:val="hybridMultilevel"/>
-    <w:numStyleLink w:val="Dash"/>
-  </w:abstractNum>
-  <w:abstractNum w:abstractNumId="3">
-    <w:multiLevelType w:val="hybridMultilevel"/>
-    <w:styleLink w:val="Dash"/>
-    <w:lvl w:ilvl="0">
-      <w:start w:val="1"/>
-      <w:numFmt w:val="bullet"/>
-      <w:suff w:val="tab"/>
-      <w:lvlText w:val="-"/>
-      <w:lvlJc w:val="left"/>
-      <w:pPr>
-        <w:ind w:left="262" w:hanging="262"/>
-      </w:pPr>
-      <w:rPr>
-        <w:rFonts w:hAnsi="Arial Unicode MS"/>
-        <w:caps w:val="0"/>
-        <w:smallCaps w:val="0"/>
-        <w:strike w:val="0"/>
-        <w:dstrike w:val="0"/>
-        <w:outline w:val="0"/>
-        <w:emboss w:val="0"/>
-        <w:imprint w:val="0"/>
-        <w:spacing w:val="0"/>
-        <w:w w:val="100"/>
-        <w:kern w:val="0"/>
-        <w:position w:val="4"/>
-        <w:sz w:val="29"/>
-        <w:szCs w:val="29"/>
-        <w:highlight w:val="none"/>
-        <w:vertAlign w:val="baseline"/>
-      </w:rPr>
-    </w:lvl>
-    <w:lvl w:ilvl="1">
-      <w:start w:val="1"/>
-      <w:numFmt w:val="bullet"/>
-      <w:suff w:val="tab"/>
-      <w:lvlText w:val="-"/>
-      <w:lvlJc w:val="left"/>
-      <w:pPr>
-        <w:ind w:left="502" w:hanging="262"/>
-      </w:pPr>
-      <w:rPr>
-        <w:rFonts w:hAnsi="Arial Unicode MS"/>
-        <w:caps w:val="0"/>
-        <w:smallCaps w:val="0"/>
-        <w:strike w:val="0"/>
-        <w:dstrike w:val="0"/>
-        <w:outline w:val="0"/>
-        <w:emboss w:val="0"/>
-        <w:imprint w:val="0"/>
-        <w:spacing w:val="0"/>
-        <w:w w:val="100"/>
-        <w:kern w:val="0"/>
-        <w:position w:val="4"/>
-        <w:sz w:val="29"/>
-        <w:szCs w:val="29"/>
-        <w:highlight w:val="none"/>
-        <w:vertAlign w:val="baseline"/>
-      </w:rPr>
-    </w:lvl>
-    <w:lvl w:ilvl="2">
-      <w:start w:val="1"/>
-      <w:numFmt w:val="bullet"/>
-      <w:suff w:val="tab"/>
-      <w:lvlText w:val="-"/>
-      <w:lvlJc w:val="left"/>
-      <w:pPr>
-        <w:ind w:left="742" w:hanging="262"/>
-      </w:pPr>
-      <w:rPr>
-        <w:rFonts w:hAnsi="Arial Unicode MS"/>
-        <w:caps w:val="0"/>
-        <w:smallCaps w:val="0"/>
-        <w:strike w:val="0"/>
-        <w:dstrike w:val="0"/>
-        <w:outline w:val="0"/>
-        <w:emboss w:val="0"/>
-        <w:imprint w:val="0"/>
-        <w:spacing w:val="0"/>
-        <w:w w:val="100"/>
-        <w:kern w:val="0"/>
-        <w:position w:val="4"/>
-        <w:sz w:val="29"/>
-        <w:szCs w:val="29"/>
-        <w:highlight w:val="none"/>
-        <w:vertAlign w:val="baseline"/>
-      </w:rPr>
-    </w:lvl>
-    <w:lvl w:ilvl="3">
-      <w:start w:val="1"/>
-      <w:numFmt w:val="bullet"/>
-      <w:suff w:val="tab"/>
-      <w:lvlText w:val="-"/>
-      <w:lvlJc w:val="left"/>
-      <w:pPr>
-        <w:ind w:left="982" w:hanging="262"/>
-      </w:pPr>
-      <w:rPr>
-        <w:rFonts w:hAnsi="Arial Unicode MS"/>
-        <w:caps w:val="0"/>
-        <w:smallCaps w:val="0"/>
-        <w:strike w:val="0"/>
-        <w:dstrike w:val="0"/>
-        <w:outline w:val="0"/>
-        <w:emboss w:val="0"/>
-        <w:imprint w:val="0"/>
-        <w:spacing w:val="0"/>
-        <w:w w:val="100"/>
-        <w:kern w:val="0"/>
-        <w:position w:val="4"/>
-        <w:sz w:val="29"/>
-        <w:szCs w:val="29"/>
-        <w:highlight w:val="none"/>
-        <w:vertAlign w:val="baseline"/>
-      </w:rPr>
-    </w:lvl>
-    <w:lvl w:ilvl="4">
-      <w:start w:val="1"/>
-      <w:numFmt w:val="bullet"/>
-      <w:suff w:val="tab"/>
-      <w:lvlText w:val="-"/>
-      <w:lvlJc w:val="left"/>
-      <w:pPr>
-        <w:ind w:left="1222" w:hanging="262"/>
-      </w:pPr>
-      <w:rPr>
-        <w:rFonts w:hAnsi="Arial Unicode MS"/>
-        <w:caps w:val="0"/>
-        <w:smallCaps w:val="0"/>
-        <w:strike w:val="0"/>
-        <w:dstrike w:val="0"/>
-        <w:outline w:val="0"/>
-        <w:emboss w:val="0"/>
-        <w:imprint w:val="0"/>
-        <w:spacing w:val="0"/>
-        <w:w w:val="100"/>
-        <w:kern w:val="0"/>
-        <w:position w:val="4"/>
-        <w:sz w:val="29"/>
-        <w:szCs w:val="29"/>
-        <w:highlight w:val="none"/>
-        <w:vertAlign w:val="baseline"/>
-      </w:rPr>
-    </w:lvl>
-    <w:lvl w:ilvl="5">
-      <w:start w:val="1"/>
-      <w:numFmt w:val="bullet"/>
-      <w:suff w:val="tab"/>
-      <w:lvlText w:val="-"/>
-      <w:lvlJc w:val="left"/>
-      <w:pPr>
-        <w:ind w:left="1462" w:hanging="262"/>
-      </w:pPr>
-      <w:rPr>
-        <w:rFonts w:hAnsi="Arial Unicode MS"/>
-        <w:caps w:val="0"/>
-        <w:smallCaps w:val="0"/>
-        <w:strike w:val="0"/>
-        <w:dstrike w:val="0"/>
-        <w:outline w:val="0"/>
-        <w:emboss w:val="0"/>
-        <w:imprint w:val="0"/>
-        <w:spacing w:val="0"/>
-        <w:w w:val="100"/>
-        <w:kern w:val="0"/>
-        <w:position w:val="4"/>
-        <w:sz w:val="29"/>
-        <w:szCs w:val="29"/>
-        <w:highlight w:val="none"/>
-        <w:vertAlign w:val="baseline"/>
-      </w:rPr>
-    </w:lvl>
-    <w:lvl w:ilvl="6">
-      <w:start w:val="1"/>
-      <w:numFmt w:val="bullet"/>
-      <w:suff w:val="tab"/>
-      <w:lvlText w:val="-"/>
-      <w:lvlJc w:val="left"/>
-      <w:pPr>
-        <w:ind w:left="1702" w:hanging="262"/>
-      </w:pPr>
-      <w:rPr>
-        <w:rFonts w:hAnsi="Arial Unicode MS"/>
-        <w:caps w:val="0"/>
-        <w:smallCaps w:val="0"/>
-        <w:strike w:val="0"/>
-        <w:dstrike w:val="0"/>
-        <w:outline w:val="0"/>
-        <w:emboss w:val="0"/>
-        <w:imprint w:val="0"/>
-        <w:spacing w:val="0"/>
-        <w:w w:val="100"/>
-        <w:kern w:val="0"/>
-        <w:position w:val="4"/>
-        <w:sz w:val="29"/>
-        <w:szCs w:val="29"/>
-        <w:highlight w:val="none"/>
-        <w:vertAlign w:val="baseline"/>
-      </w:rPr>
-    </w:lvl>
-    <w:lvl w:ilvl="7">
-      <w:start w:val="1"/>
-      <w:numFmt w:val="bullet"/>
-      <w:suff w:val="tab"/>
-      <w:lvlText w:val="-"/>
-      <w:lvlJc w:val="left"/>
-      <w:pPr>
-        <w:ind w:left="1942" w:hanging="262"/>
-      </w:pPr>
-      <w:rPr>
-        <w:rFonts w:hAnsi="Arial Unicode MS"/>
-        <w:caps w:val="0"/>
-        <w:smallCaps w:val="0"/>
-        <w:strike w:val="0"/>
-        <w:dstrike w:val="0"/>
-        <w:outline w:val="0"/>
-        <w:emboss w:val="0"/>
-        <w:imprint w:val="0"/>
-        <w:spacing w:val="0"/>
-        <w:w w:val="100"/>
-        <w:kern w:val="0"/>
-        <w:position w:val="4"/>
-        <w:sz w:val="29"/>
-        <w:szCs w:val="29"/>
-        <w:highlight w:val="none"/>
-        <w:vertAlign w:val="baseline"/>
-      </w:rPr>
-    </w:lvl>
-    <w:lvl w:ilvl="8">
-      <w:start w:val="1"/>
-      <w:numFmt w:val="bullet"/>
-      <w:suff w:val="tab"/>
-      <w:lvlText w:val="-"/>
-      <w:lvlJc w:val="left"/>
-      <w:pPr>
-        <w:ind w:left="2182" w:hanging="262"/>
-      </w:pPr>
-      <w:rPr>
-        <w:rFonts w:hAnsi="Arial Unicode MS"/>
-        <w:caps w:val="0"/>
-        <w:smallCaps w:val="0"/>
-        <w:strike w:val="0"/>
-        <w:dstrike w:val="0"/>
-        <w:outline w:val="0"/>
-        <w:emboss w:val="0"/>
-        <w:imprint w:val="0"/>
-        <w:spacing w:val="0"/>
-        <w:w w:val="100"/>
-        <w:kern w:val="0"/>
-        <w:position w:val="4"/>
-        <w:sz w:val="29"/>
-        <w:szCs w:val="29"/>
-        <w:highlight w:val="none"/>
-        <w:vertAlign w:val="baseline"/>
-      </w:rPr>
-    </w:lvl>
-  </w:abstractNum>
   <w:num w:numId="1">
     <w:abstractNumId w:val="1"/>
   </w:num>
@@ -4112,13 +4594,286 @@
     <w:abstractNumId w:val="0"/>
   </w:num>
   <w:num w:numId="3">
+    <w:abstractNumId w:val="0"/>
+    <w:lvlOverride w:ilvl="0">
+      <w:lvl w:ilvl="0">
+        <w:start w:val="1"/>
+        <w:numFmt w:val="bullet"/>
+        <w:suff w:val="tab"/>
+        <w:lvlText w:val="•"/>
+        <w:lvlJc w:val="left"/>
+        <w:pPr>
+          <w:ind w:left="240" w:hanging="240"/>
+        </w:pPr>
+        <w:rPr>
+          <w:rFonts w:hAnsi="Arial Unicode MS"/>
+          <w:caps w:val="0"/>
+          <w:smallCaps w:val="0"/>
+          <w:strike w:val="0"/>
+          <w:dstrike w:val="0"/>
+          <w:outline w:val="0"/>
+          <w:emboss w:val="0"/>
+          <w:imprint w:val="0"/>
+          <w:spacing w:val="0"/>
+          <w:w w:val="100"/>
+          <w:kern w:val="0"/>
+          <w:position w:val="0"/>
+          <w:sz w:val="29"/>
+          <w:szCs w:val="29"/>
+          <w:highlight w:val="none"/>
+          <w:vertAlign w:val="baseline"/>
+        </w:rPr>
+      </w:lvl>
+    </w:lvlOverride>
+    <w:lvlOverride w:ilvl="1">
+      <w:lvl w:ilvl="1">
+        <w:start w:val="1"/>
+        <w:numFmt w:val="bullet"/>
+        <w:suff w:val="tab"/>
+        <w:lvlText w:val="•"/>
+        <w:lvlJc w:val="left"/>
+        <w:pPr>
+          <w:ind w:left="480" w:hanging="240"/>
+        </w:pPr>
+        <w:rPr>
+          <w:rFonts w:hAnsi="Arial Unicode MS"/>
+          <w:caps w:val="0"/>
+          <w:smallCaps w:val="0"/>
+          <w:strike w:val="0"/>
+          <w:dstrike w:val="0"/>
+          <w:outline w:val="0"/>
+          <w:emboss w:val="0"/>
+          <w:imprint w:val="0"/>
+          <w:spacing w:val="0"/>
+          <w:w w:val="100"/>
+          <w:kern w:val="0"/>
+          <w:position w:val="0"/>
+          <w:sz w:val="29"/>
+          <w:szCs w:val="29"/>
+          <w:highlight w:val="none"/>
+          <w:vertAlign w:val="baseline"/>
+        </w:rPr>
+      </w:lvl>
+    </w:lvlOverride>
+    <w:lvlOverride w:ilvl="2">
+      <w:lvl w:ilvl="2">
+        <w:start w:val="1"/>
+        <w:numFmt w:val="bullet"/>
+        <w:suff w:val="tab"/>
+        <w:lvlText w:val="•"/>
+        <w:lvlJc w:val="left"/>
+        <w:pPr>
+          <w:ind w:left="720" w:hanging="240"/>
+        </w:pPr>
+        <w:rPr>
+          <w:rFonts w:hAnsi="Arial Unicode MS"/>
+          <w:caps w:val="0"/>
+          <w:smallCaps w:val="0"/>
+          <w:strike w:val="0"/>
+          <w:dstrike w:val="0"/>
+          <w:outline w:val="0"/>
+          <w:emboss w:val="0"/>
+          <w:imprint w:val="0"/>
+          <w:spacing w:val="0"/>
+          <w:w w:val="100"/>
+          <w:kern w:val="0"/>
+          <w:position w:val="0"/>
+          <w:sz w:val="29"/>
+          <w:szCs w:val="29"/>
+          <w:highlight w:val="none"/>
+          <w:vertAlign w:val="baseline"/>
+        </w:rPr>
+      </w:lvl>
+    </w:lvlOverride>
+    <w:lvlOverride w:ilvl="3">
+      <w:lvl w:ilvl="3">
+        <w:start w:val="1"/>
+        <w:numFmt w:val="bullet"/>
+        <w:suff w:val="tab"/>
+        <w:lvlText w:val="•"/>
+        <w:lvlJc w:val="left"/>
+        <w:pPr>
+          <w:ind w:left="960" w:hanging="240"/>
+        </w:pPr>
+        <w:rPr>
+          <w:rFonts w:hAnsi="Arial Unicode MS"/>
+          <w:caps w:val="0"/>
+          <w:smallCaps w:val="0"/>
+          <w:strike w:val="0"/>
+          <w:dstrike w:val="0"/>
+          <w:outline w:val="0"/>
+          <w:emboss w:val="0"/>
+          <w:imprint w:val="0"/>
+          <w:spacing w:val="0"/>
+          <w:w w:val="100"/>
+          <w:kern w:val="0"/>
+          <w:position w:val="0"/>
+          <w:sz w:val="29"/>
+          <w:szCs w:val="29"/>
+          <w:highlight w:val="none"/>
+          <w:vertAlign w:val="baseline"/>
+        </w:rPr>
+      </w:lvl>
+    </w:lvlOverride>
+    <w:lvlOverride w:ilvl="4">
+      <w:lvl w:ilvl="4">
+        <w:start w:val="1"/>
+        <w:numFmt w:val="bullet"/>
+        <w:suff w:val="tab"/>
+        <w:lvlText w:val="•"/>
+        <w:lvlJc w:val="left"/>
+        <w:pPr>
+          <w:ind w:left="1200" w:hanging="240"/>
+        </w:pPr>
+        <w:rPr>
+          <w:rFonts w:hAnsi="Arial Unicode MS"/>
+          <w:caps w:val="0"/>
+          <w:smallCaps w:val="0"/>
+          <w:strike w:val="0"/>
+          <w:dstrike w:val="0"/>
+          <w:outline w:val="0"/>
+          <w:emboss w:val="0"/>
+          <w:imprint w:val="0"/>
+          <w:spacing w:val="0"/>
+          <w:w w:val="100"/>
+          <w:kern w:val="0"/>
+          <w:position w:val="0"/>
+          <w:sz w:val="29"/>
+          <w:szCs w:val="29"/>
+          <w:highlight w:val="none"/>
+          <w:vertAlign w:val="baseline"/>
+        </w:rPr>
+      </w:lvl>
+    </w:lvlOverride>
+    <w:lvlOverride w:ilvl="5">
+      <w:lvl w:ilvl="5">
+        <w:start w:val="1"/>
+        <w:numFmt w:val="bullet"/>
+        <w:suff w:val="tab"/>
+        <w:lvlText w:val="•"/>
+        <w:lvlJc w:val="left"/>
+        <w:pPr>
+          <w:ind w:left="1440" w:hanging="240"/>
+        </w:pPr>
+        <w:rPr>
+          <w:rFonts w:hAnsi="Arial Unicode MS"/>
+          <w:caps w:val="0"/>
+          <w:smallCaps w:val="0"/>
+          <w:strike w:val="0"/>
+          <w:dstrike w:val="0"/>
+          <w:outline w:val="0"/>
+          <w:emboss w:val="0"/>
+          <w:imprint w:val="0"/>
+          <w:spacing w:val="0"/>
+          <w:w w:val="100"/>
+          <w:kern w:val="0"/>
+          <w:position w:val="0"/>
+          <w:sz w:val="29"/>
+          <w:szCs w:val="29"/>
+          <w:highlight w:val="none"/>
+          <w:vertAlign w:val="baseline"/>
+        </w:rPr>
+      </w:lvl>
+    </w:lvlOverride>
+    <w:lvlOverride w:ilvl="6">
+      <w:lvl w:ilvl="6">
+        <w:start w:val="1"/>
+        <w:numFmt w:val="bullet"/>
+        <w:suff w:val="tab"/>
+        <w:lvlText w:val="•"/>
+        <w:lvlJc w:val="left"/>
+        <w:pPr>
+          <w:ind w:left="1680" w:hanging="240"/>
+        </w:pPr>
+        <w:rPr>
+          <w:rFonts w:hAnsi="Arial Unicode MS"/>
+          <w:caps w:val="0"/>
+          <w:smallCaps w:val="0"/>
+          <w:strike w:val="0"/>
+          <w:dstrike w:val="0"/>
+          <w:outline w:val="0"/>
+          <w:emboss w:val="0"/>
+          <w:imprint w:val="0"/>
+          <w:spacing w:val="0"/>
+          <w:w w:val="100"/>
+          <w:kern w:val="0"/>
+          <w:position w:val="0"/>
+          <w:sz w:val="29"/>
+          <w:szCs w:val="29"/>
+          <w:highlight w:val="none"/>
+          <w:vertAlign w:val="baseline"/>
+        </w:rPr>
+      </w:lvl>
+    </w:lvlOverride>
+    <w:lvlOverride w:ilvl="7">
+      <w:lvl w:ilvl="7">
+        <w:start w:val="1"/>
+        <w:numFmt w:val="bullet"/>
+        <w:suff w:val="tab"/>
+        <w:lvlText w:val="•"/>
+        <w:lvlJc w:val="left"/>
+        <w:pPr>
+          <w:ind w:left="1920" w:hanging="240"/>
+        </w:pPr>
+        <w:rPr>
+          <w:rFonts w:hAnsi="Arial Unicode MS"/>
+          <w:caps w:val="0"/>
+          <w:smallCaps w:val="0"/>
+          <w:strike w:val="0"/>
+          <w:dstrike w:val="0"/>
+          <w:outline w:val="0"/>
+          <w:emboss w:val="0"/>
+          <w:imprint w:val="0"/>
+          <w:spacing w:val="0"/>
+          <w:w w:val="100"/>
+          <w:kern w:val="0"/>
+          <w:position w:val="0"/>
+          <w:sz w:val="29"/>
+          <w:szCs w:val="29"/>
+          <w:highlight w:val="none"/>
+          <w:vertAlign w:val="baseline"/>
+        </w:rPr>
+      </w:lvl>
+    </w:lvlOverride>
+    <w:lvlOverride w:ilvl="8">
+      <w:lvl w:ilvl="8">
+        <w:start w:val="1"/>
+        <w:numFmt w:val="bullet"/>
+        <w:suff w:val="tab"/>
+        <w:lvlText w:val="•"/>
+        <w:lvlJc w:val="left"/>
+        <w:pPr>
+          <w:ind w:left="2160" w:hanging="240"/>
+        </w:pPr>
+        <w:rPr>
+          <w:rFonts w:hAnsi="Arial Unicode MS"/>
+          <w:caps w:val="0"/>
+          <w:smallCaps w:val="0"/>
+          <w:strike w:val="0"/>
+          <w:dstrike w:val="0"/>
+          <w:outline w:val="0"/>
+          <w:emboss w:val="0"/>
+          <w:imprint w:val="0"/>
+          <w:spacing w:val="0"/>
+          <w:w w:val="100"/>
+          <w:kern w:val="0"/>
+          <w:position w:val="0"/>
+          <w:sz w:val="29"/>
+          <w:szCs w:val="29"/>
+          <w:highlight w:val="none"/>
+          <w:vertAlign w:val="baseline"/>
+        </w:rPr>
+      </w:lvl>
+    </w:lvlOverride>
+  </w:num>
+  <w:num w:numId="4">
     <w:abstractNumId w:val="3"/>
   </w:num>
-  <w:num w:numId="4">
+  <w:num w:numId="5">
     <w:abstractNumId w:val="2"/>
   </w:num>
-  <w:num w:numId="5">
-    <w:abstractNumId w:val="0"/>
+  <w:num w:numId="6">
+    <w:abstractNumId w:val="2"/>
     <w:lvlOverride w:ilvl="0">
       <w:lvl w:ilvl="0">
         <w:start w:val="1"/>
@@ -4145,7 +4900,7 @@
             <w:tab w:val="left" w:pos="8400"/>
             <w:tab w:val="left" w:pos="8960"/>
           </w:tabs>
-          <w:ind w:left="213" w:hanging="213"/>
+          <w:ind w:left="196" w:hanging="196"/>
         </w:pPr>
         <w:rPr>
           <w:rFonts w:hAnsi="Arial Unicode MS"/>
@@ -4741,16 +5496,8 @@
       </w14:textFill>
     </w:rPr>
   </w:style>
-  <w:style w:type="character" w:styleId="Hyperlink.0">
-    <w:name w:val="Hyperlink.0"/>
-    <w:basedOn w:val="Hyperlink"/>
-    <w:next w:val="Hyperlink.0"/>
-    <w:rPr>
-      <w:u w:val="single"/>
-    </w:rPr>
-  </w:style>
-  <w:style w:type="numbering" w:styleId="Bullet">
-    <w:name w:val="Bullet"/>
+  <w:style w:type="numbering" w:styleId="Bullet Big">
+    <w:name w:val="Bullet Big"/>
     <w:pPr>
       <w:numPr>
         <w:numId w:val="1"/>
@@ -4774,7 +5521,7 @@
       <w:outlineLvl w:val="9"/>
     </w:pPr>
     <w:rPr>
-      <w:rFonts w:ascii="Helvetica Neue" w:cs="Helvetica Neue" w:hAnsi="Helvetica Neue" w:eastAsia="Helvetica Neue"/>
+      <w:rFonts w:ascii="Helvetica Neue" w:cs="Arial Unicode MS" w:hAnsi="Helvetica Neue" w:eastAsia="Arial Unicode MS"/>
       <w:b w:val="0"/>
       <w:bCs w:val="0"/>
       <w:i w:val="0"/>
@@ -4793,6 +5540,7 @@
       <w:u w:val="none"/>
       <w:shd w:val="nil" w:color="auto" w:fill="auto"/>
       <w:vertAlign w:val="baseline"/>
+      <w:lang w:val="en-US"/>
       <w14:textOutline>
         <w14:noFill/>
       </w14:textOutline>
@@ -4803,11 +5551,11 @@
       </w14:textFill>
     </w:rPr>
   </w:style>
-  <w:style w:type="numbering" w:styleId="Dash">
-    <w:name w:val="Dash"/>
+  <w:style w:type="numbering" w:styleId="Bullet">
+    <w:name w:val="Bullet"/>
     <w:pPr>
       <w:numPr>
-        <w:numId w:val="3"/>
+        <w:numId w:val="4"/>
       </w:numPr>
     </w:pPr>
   </w:style>

--- a/assets/docs/brian_runk_resume.docx
+++ b/assets/docs/brian_runk_resume.docx
@@ -177,7 +177,7 @@
             </w14:solidFill>
           </w14:textFill>
         </w:rPr>
-        <w:t>•</w:t>
+        <w:t xml:space="preserve">• </w:t>
       </w:r>
       <w:r>
         <w:rPr>
@@ -199,29 +199,7 @@
             </w14:solidFill>
           </w14:textFill>
         </w:rPr>
-        <w:t xml:space="preserve"> linkedin.com/in/</w:t>
-      </w:r>
-      <w:r>
-        <w:rPr>
-          <w:rFonts w:ascii="Helvetica" w:hAnsi="Helvetica"/>
-          <w:outline w:val="0"/>
-          <w:color w:val="404040"/>
-          <w:sz w:val="22"/>
-          <w:szCs w:val="22"/>
-          <w:u w:color="000000"/>
-          <w:rtl w:val="0"/>
-          <w:lang w:val="en-US"/>
-          <w14:textOutline w14:w="12700" w14:cap="flat">
-            <w14:noFill/>
-            <w14:miter w14:lim="400000"/>
-          </w14:textOutline>
-          <w14:textFill>
-            <w14:solidFill>
-              <w14:srgbClr w14:val="404040"/>
-            </w14:solidFill>
-          </w14:textFill>
-        </w:rPr>
-        <w:t>brianrunk</w:t>
+        <w:t>linkedin.com/in/brianrunk</w:t>
       </w:r>
     </w:p>
     <w:p>
@@ -276,267 +254,240 @@
           <w:rtl w:val="0"/>
           <w:lang w:val="en-US"/>
         </w:rPr>
-        <w:t>Senior technology leader</w:t>
-      </w:r>
-      <w:r>
-        <w:rPr>
-          <w:rFonts w:ascii="Helvetica" w:hAnsi="Helvetica"/>
-          <w:rtl w:val="0"/>
-          <w:lang w:val="en-US"/>
-        </w:rPr>
-        <w:t xml:space="preserve"> with expertise in </w:t>
-      </w:r>
-      <w:r>
-        <w:rPr>
-          <w:rFonts w:ascii="Helvetica" w:hAnsi="Helvetica"/>
-          <w:rtl w:val="0"/>
-        </w:rPr>
-        <w:t xml:space="preserve">aligning </w:t>
-      </w:r>
-      <w:r>
-        <w:rPr>
-          <w:rFonts w:ascii="Helvetica" w:hAnsi="Helvetica"/>
-          <w:rtl w:val="0"/>
-          <w:lang w:val="en-US"/>
-        </w:rPr>
-        <w:t xml:space="preserve">engineering work </w:t>
-      </w:r>
-      <w:r>
-        <w:rPr>
-          <w:rFonts w:ascii="Helvetica" w:hAnsi="Helvetica"/>
-          <w:rtl w:val="0"/>
-          <w:lang w:val="en-US"/>
-        </w:rPr>
-        <w:t>to business goals, delivering measurable outcomes at multi-million-user scale.</w:t>
-      </w:r>
-    </w:p>
-    <w:p>
-      <w:pPr>
-        <w:pStyle w:val="Body"/>
+        <w:t xml:space="preserve">Senior technology leader with expertise in aligning engineering work to business goals, driving </w:t>
+      </w:r>
+      <w:r>
+        <w:rPr>
+          <w:rFonts w:ascii="Helvetica" w:hAnsi="Helvetica"/>
+          <w:rtl w:val="0"/>
+          <w:lang w:val="en-US"/>
+        </w:rPr>
+        <w:t>~</w:t>
+      </w:r>
+      <w:r>
+        <w:rPr>
+          <w:rFonts w:ascii="Helvetica" w:hAnsi="Helvetica"/>
+          <w:b w:val="1"/>
+          <w:bCs w:val="1"/>
+          <w:rtl w:val="0"/>
+        </w:rPr>
+        <w:t>2</w:t>
+      </w:r>
+      <w:r>
+        <w:rPr>
+          <w:rFonts w:ascii="Helvetica" w:hAnsi="Helvetica"/>
+          <w:b w:val="1"/>
+          <w:bCs w:val="1"/>
+          <w:rtl w:val="0"/>
+          <w:lang w:val="en-US"/>
+        </w:rPr>
+        <w:t>5</w:t>
+      </w:r>
+      <w:r>
+        <w:rPr>
+          <w:rFonts w:ascii="Helvetica" w:hAnsi="Helvetica"/>
+          <w:b w:val="1"/>
+          <w:bCs w:val="1"/>
+          <w:rtl w:val="0"/>
+          <w:lang w:val="en-US"/>
+        </w:rPr>
+        <w:t>% year-over-year operational efficiencies</w:t>
+      </w:r>
+      <w:r>
+        <w:rPr>
+          <w:rFonts w:ascii="Helvetica" w:hAnsi="Helvetica"/>
+          <w:rtl w:val="0"/>
+          <w:lang w:val="en-US"/>
+        </w:rPr>
+        <w:t xml:space="preserve"> and revenue enablement at multi-million-user scale.</w:t>
+      </w:r>
+    </w:p>
+    <w:p>
+      <w:pPr>
+        <w:pStyle w:val="Default"/>
         <w:numPr>
           <w:ilvl w:val="0"/>
           <w:numId w:val="2"/>
         </w:numPr>
-        <w:rPr>
-          <w:rFonts w:ascii="Helvetica" w:hAnsi="Helvetica"/>
-          <w:sz w:val="24"/>
-          <w:szCs w:val="24"/>
-          <w:lang w:val="en-US"/>
-        </w:rPr>
-      </w:pPr>
-      <w:r>
-        <w:rPr>
-          <w:rFonts w:ascii="Helvetica" w:hAnsi="Helvetica"/>
-          <w:sz w:val="24"/>
-          <w:szCs w:val="24"/>
-          <w:rtl w:val="0"/>
-          <w:lang w:val="en-US"/>
-        </w:rPr>
-        <w:t xml:space="preserve">Transformed </w:t>
-      </w:r>
-      <w:r>
-        <w:rPr>
-          <w:rFonts w:ascii="Helvetica" w:hAnsi="Helvetica"/>
-          <w:sz w:val="24"/>
-          <w:szCs w:val="24"/>
-          <w:rtl w:val="0"/>
-          <w:lang w:val="en-US"/>
-        </w:rPr>
-        <w:t>o</w:t>
-      </w:r>
-      <w:r>
-        <w:rPr>
-          <w:rFonts w:ascii="Helvetica" w:hAnsi="Helvetica"/>
-          <w:sz w:val="24"/>
-          <w:szCs w:val="24"/>
-          <w:rtl w:val="0"/>
-          <w:lang w:val="en-US"/>
-        </w:rPr>
-        <w:t xml:space="preserve">rganizations through improved communication cadence and process implementation, enabling predictable </w:t>
-      </w:r>
-      <w:r>
-        <w:rPr>
-          <w:rFonts w:ascii="Helvetica" w:hAnsi="Helvetica"/>
-          <w:sz w:val="24"/>
-          <w:szCs w:val="24"/>
-          <w:rtl w:val="0"/>
-          <w:lang w:val="en-US"/>
-        </w:rPr>
-        <w:t>releases</w:t>
-      </w:r>
-      <w:r>
-        <w:rPr>
-          <w:rFonts w:ascii="Helvetica" w:hAnsi="Helvetica"/>
-          <w:sz w:val="24"/>
-          <w:szCs w:val="24"/>
-          <w:rtl w:val="0"/>
-          <w:lang w:val="en-US"/>
-        </w:rPr>
-        <w:t xml:space="preserve"> and </w:t>
-      </w:r>
-      <w:r>
-        <w:rPr>
-          <w:rFonts w:ascii="Helvetica" w:hAnsi="Helvetica"/>
-          <w:sz w:val="24"/>
-          <w:szCs w:val="24"/>
-          <w:rtl w:val="0"/>
-          <w:lang w:val="en-US"/>
-        </w:rPr>
-        <w:t>increased</w:t>
-      </w:r>
-      <w:r>
-        <w:rPr>
-          <w:rFonts w:ascii="Helvetica" w:hAnsi="Helvetica"/>
-          <w:sz w:val="24"/>
-          <w:szCs w:val="24"/>
-          <w:rtl w:val="0"/>
-          <w:lang w:val="it-IT"/>
-        </w:rPr>
-        <w:t xml:space="preserve"> quality</w:t>
-      </w:r>
-      <w:r>
-        <w:rPr>
-          <w:rFonts w:ascii="Helvetica" w:hAnsi="Helvetica"/>
-          <w:sz w:val="24"/>
-          <w:szCs w:val="24"/>
-          <w:rtl w:val="0"/>
-          <w:lang w:val="en-US"/>
-        </w:rPr>
-        <w:t>.</w:t>
-      </w:r>
-    </w:p>
-    <w:p>
-      <w:pPr>
-        <w:pStyle w:val="Body"/>
+        <w:suppressAutoHyphens w:val="1"/>
+        <w:spacing w:before="0" w:line="240" w:lineRule="auto"/>
+        <w:jc w:val="left"/>
+        <w:rPr>
+          <w:rFonts w:ascii="Helvetica" w:hAnsi="Helvetica"/>
+          <w:lang w:val="en-US"/>
+        </w:rPr>
+      </w:pPr>
+      <w:r>
+        <w:rPr>
+          <w:rFonts w:ascii="Helvetica" w:hAnsi="Helvetica"/>
+          <w:rtl w:val="0"/>
+          <w:lang w:val="en-US"/>
+        </w:rPr>
+        <w:t xml:space="preserve">Transformed organizations through improved communication cadence and process implementation, enabling </w:t>
+      </w:r>
+      <w:r>
+        <w:rPr>
+          <w:rFonts w:ascii="Helvetica" w:hAnsi="Helvetica"/>
+          <w:b w:val="1"/>
+          <w:bCs w:val="1"/>
+          <w:rtl w:val="0"/>
+          <w:lang w:val="en-US"/>
+        </w:rPr>
+        <w:t xml:space="preserve">predictable releases </w:t>
+      </w:r>
+      <w:r>
+        <w:rPr>
+          <w:rFonts w:ascii="Helvetica" w:hAnsi="Helvetica"/>
+          <w:rtl w:val="0"/>
+          <w:lang w:val="en-US"/>
+        </w:rPr>
+        <w:t>and increased quality.</w:t>
+      </w:r>
+    </w:p>
+    <w:p>
+      <w:pPr>
+        <w:pStyle w:val="Default"/>
         <w:numPr>
           <w:ilvl w:val="0"/>
           <w:numId w:val="2"/>
         </w:numPr>
-        <w:rPr>
-          <w:rFonts w:ascii="Helvetica" w:hAnsi="Helvetica"/>
-          <w:sz w:val="24"/>
-          <w:szCs w:val="24"/>
-          <w:lang w:val="en-US"/>
-        </w:rPr>
-      </w:pPr>
-      <w:r>
-        <w:rPr>
-          <w:rFonts w:ascii="Helvetica" w:hAnsi="Helvetica"/>
-          <w:sz w:val="24"/>
-          <w:szCs w:val="24"/>
-          <w:rtl w:val="0"/>
-          <w:lang w:val="en-US"/>
-        </w:rPr>
-        <w:t>Modernized and unified customer platforms impacting millions of customers</w:t>
-      </w:r>
-      <w:r>
-        <w:rPr>
-          <w:rFonts w:ascii="Helvetica" w:hAnsi="Helvetica"/>
-          <w:sz w:val="24"/>
-          <w:szCs w:val="24"/>
-          <w:rtl w:val="0"/>
-          <w:lang w:val="en-US"/>
-        </w:rPr>
-        <w:t xml:space="preserve"> and supporting</w:t>
-      </w:r>
-      <w:r>
-        <w:rPr>
-          <w:rFonts w:ascii="Helvetica" w:hAnsi="Helvetica"/>
-          <w:sz w:val="24"/>
-          <w:szCs w:val="24"/>
-          <w:rtl w:val="0"/>
-          <w:lang w:val="en-US"/>
-        </w:rPr>
-        <w:t xml:space="preserve"> 10M+ interactions per hour with uptime </w:t>
-      </w:r>
-      <w:r>
-        <w:rPr>
-          <w:rFonts w:ascii="Helvetica" w:hAnsi="Helvetica" w:hint="default"/>
-          <w:sz w:val="24"/>
-          <w:szCs w:val="24"/>
-          <w:rtl w:val="0"/>
-        </w:rPr>
-        <w:t xml:space="preserve">≥ </w:t>
-      </w:r>
-      <w:r>
-        <w:rPr>
-          <w:rFonts w:ascii="Helvetica" w:hAnsi="Helvetica"/>
-          <w:sz w:val="24"/>
-          <w:szCs w:val="24"/>
-          <w:rtl w:val="0"/>
-        </w:rPr>
-        <w:t>98%.</w:t>
-      </w:r>
-    </w:p>
-    <w:p>
-      <w:pPr>
-        <w:pStyle w:val="Body"/>
+        <w:suppressAutoHyphens w:val="1"/>
+        <w:spacing w:before="0" w:line="240" w:lineRule="auto"/>
+        <w:jc w:val="left"/>
+        <w:rPr>
+          <w:rFonts w:ascii="Helvetica" w:hAnsi="Helvetica"/>
+          <w:lang w:val="en-US"/>
+        </w:rPr>
+      </w:pPr>
+      <w:r>
+        <w:rPr>
+          <w:rFonts w:ascii="Helvetica" w:hAnsi="Helvetica"/>
+          <w:rtl w:val="0"/>
+          <w:lang w:val="en-US"/>
+        </w:rPr>
+        <w:t xml:space="preserve">Modernized and unified customer platforms impacting millions of customers and supporting </w:t>
+      </w:r>
+      <w:r>
+        <w:rPr>
+          <w:rFonts w:ascii="Helvetica" w:hAnsi="Helvetica"/>
+          <w:b w:val="1"/>
+          <w:bCs w:val="1"/>
+          <w:rtl w:val="0"/>
+          <w:lang w:val="en-US"/>
+        </w:rPr>
+        <w:t>10M+ interactions per hour</w:t>
+      </w:r>
+      <w:r>
+        <w:rPr>
+          <w:rFonts w:ascii="Helvetica" w:hAnsi="Helvetica"/>
+          <w:rtl w:val="0"/>
+          <w:lang w:val="en-US"/>
+        </w:rPr>
+        <w:t xml:space="preserve"> with </w:t>
+      </w:r>
+      <w:r>
+        <w:rPr>
+          <w:rFonts w:ascii="Helvetica" w:hAnsi="Helvetica"/>
+          <w:b w:val="1"/>
+          <w:bCs w:val="1"/>
+          <w:rtl w:val="0"/>
+          <w:lang w:val="en-US"/>
+        </w:rPr>
+        <w:t>uptime</w:t>
+      </w:r>
+      <w:r>
+        <w:rPr>
+          <w:rFonts w:ascii="Helvetica" w:hAnsi="Helvetica"/>
+          <w:b w:val="1"/>
+          <w:bCs w:val="1"/>
+          <w:rtl w:val="0"/>
+          <w:lang w:val="en-US"/>
+        </w:rPr>
+        <w:t xml:space="preserve"> of 98%+.</w:t>
+      </w:r>
+    </w:p>
+    <w:p>
+      <w:pPr>
+        <w:pStyle w:val="Default"/>
         <w:numPr>
           <w:ilvl w:val="0"/>
-          <w:numId w:val="3"/>
+          <w:numId w:val="2"/>
         </w:numPr>
-        <w:rPr>
-          <w:rFonts w:ascii="Helvetica" w:hAnsi="Helvetica"/>
-          <w:sz w:val="24"/>
-          <w:szCs w:val="24"/>
-          <w:lang w:val="en-US"/>
-        </w:rPr>
-      </w:pPr>
-      <w:r>
-        <w:rPr>
-          <w:rFonts w:ascii="Helvetica" w:hAnsi="Helvetica"/>
-          <w:sz w:val="24"/>
-          <w:szCs w:val="24"/>
-          <w:rtl w:val="0"/>
-          <w:lang w:val="en-US"/>
-        </w:rPr>
-        <w:t>Built diverse, high-performing teams through deliberate talent development and mentoring, maintaining</w:t>
-      </w:r>
-      <w:r>
-        <w:rPr>
-          <w:rFonts w:ascii="Helvetica" w:hAnsi="Helvetica"/>
-          <w:sz w:val="24"/>
-          <w:szCs w:val="24"/>
-          <w:rtl w:val="0"/>
-          <w:lang w:val="en-US"/>
-        </w:rPr>
-        <w:t xml:space="preserve"> retention </w:t>
-      </w:r>
-      <w:r>
-        <w:rPr>
-          <w:rFonts w:ascii="Helvetica" w:hAnsi="Helvetica"/>
-          <w:sz w:val="24"/>
-          <w:szCs w:val="24"/>
-          <w:rtl w:val="0"/>
-          <w:lang w:val="en-US"/>
-        </w:rPr>
-        <w:t>during periods of rapid growth and change</w:t>
-      </w:r>
-      <w:r>
-        <w:rPr>
-          <w:rFonts w:ascii="Helvetica" w:hAnsi="Helvetica"/>
-          <w:rtl w:val="0"/>
-        </w:rPr>
-        <w:t>.</w:t>
+        <w:suppressAutoHyphens w:val="1"/>
+        <w:spacing w:before="0" w:line="240" w:lineRule="auto"/>
+        <w:jc w:val="left"/>
+        <w:rPr>
+          <w:rFonts w:ascii="Helvetica" w:hAnsi="Helvetica"/>
+          <w:lang w:val="en-US"/>
+        </w:rPr>
+      </w:pPr>
+      <w:r>
+        <w:rPr>
+          <w:rFonts w:ascii="Helvetica" w:hAnsi="Helvetica"/>
+          <w:rtl w:val="0"/>
+          <w:lang w:val="en-US"/>
+        </w:rPr>
+        <w:t xml:space="preserve">Built </w:t>
+      </w:r>
+      <w:r>
+        <w:rPr>
+          <w:rFonts w:ascii="Helvetica" w:hAnsi="Helvetica"/>
+          <w:b w:val="1"/>
+          <w:bCs w:val="1"/>
+          <w:rtl w:val="0"/>
+          <w:lang w:val="it-IT"/>
+        </w:rPr>
+        <w:t>diverse</w:t>
+      </w:r>
+      <w:r>
+        <w:rPr>
+          <w:rFonts w:ascii="Helvetica" w:hAnsi="Helvetica"/>
+          <w:rtl w:val="0"/>
+          <w:lang w:val="en-US"/>
+        </w:rPr>
+        <w:t xml:space="preserve">, high-performing teams through deliberate talent development and mentoring, maintaining </w:t>
+      </w:r>
+      <w:r>
+        <w:rPr>
+          <w:rFonts w:ascii="Helvetica" w:hAnsi="Helvetica"/>
+          <w:b w:val="1"/>
+          <w:bCs w:val="1"/>
+          <w:rtl w:val="0"/>
+          <w:lang w:val="fr-FR"/>
+        </w:rPr>
+        <w:t>retention</w:t>
+      </w:r>
+      <w:r>
+        <w:rPr>
+          <w:rFonts w:ascii="Helvetica" w:hAnsi="Helvetica"/>
+          <w:rtl w:val="0"/>
+          <w:lang w:val="en-US"/>
+        </w:rPr>
+        <w:t xml:space="preserve"> during periods of </w:t>
+      </w:r>
+      <w:r>
+        <w:rPr>
+          <w:rFonts w:ascii="Helvetica" w:hAnsi="Helvetica"/>
+          <w:b w:val="1"/>
+          <w:bCs w:val="1"/>
+          <w:rtl w:val="0"/>
+          <w:lang w:val="en-US"/>
+        </w:rPr>
+        <w:t>rapid growth</w:t>
+      </w:r>
+      <w:r>
+        <w:rPr>
+          <w:rFonts w:ascii="Helvetica" w:hAnsi="Helvetica"/>
+          <w:rtl w:val="0"/>
+          <w:lang w:val="en-US"/>
+        </w:rPr>
+        <w:t xml:space="preserve"> and change.</w:t>
       </w:r>
     </w:p>
     <w:p>
       <w:pPr>
         <w:pStyle w:val="Body"/>
         <w:rPr>
-          <w:rFonts w:ascii="Courier New" w:cs="Courier New" w:hAnsi="Courier New" w:eastAsia="Courier New"/>
-          <w:b w:val="1"/>
-          <w:bCs w:val="1"/>
-          <w:sz w:val="28"/>
-          <w:szCs w:val="28"/>
-        </w:rPr>
-      </w:pPr>
-    </w:p>
-    <w:p>
-      <w:pPr>
-        <w:pStyle w:val="Body"/>
-        <w:spacing w:after="60"/>
-        <w:rPr>
           <w:rFonts w:ascii="Helvetica" w:cs="Helvetica" w:hAnsi="Helvetica" w:eastAsia="Helvetica"/>
           <w:b w:val="1"/>
           <w:bCs w:val="1"/>
@@ -544,18 +495,6 @@
           <w:szCs w:val="24"/>
         </w:rPr>
       </w:pPr>
-      <w:r>
-        <w:rPr>
-          <w:rFonts w:ascii="Helvetica" w:hAnsi="Helvetica"/>
-          <w:b w:val="1"/>
-          <w:bCs w:val="1"/>
-          <w:sz w:val="24"/>
-          <w:szCs w:val="24"/>
-          <w:rtl w:val="0"/>
-          <w:lang w:val="es-ES_tradnl"/>
-        </w:rPr>
-        <w:t>Core Competencies</w:t>
-      </w:r>
     </w:p>
     <w:p>
       <w:pPr>
@@ -579,6 +518,18 @@
       </w:pPr>
       <w:r>
         <w:rPr>
+          <w:rFonts w:ascii="Helvetica" w:hAnsi="Helvetica"/>
+          <w:b w:val="1"/>
+          <w:bCs w:val="1"/>
+          <w:sz w:val="24"/>
+          <w:szCs w:val="24"/>
+          <w:rtl w:val="0"/>
+          <w:lang w:val="es-ES_tradnl"/>
+        </w:rPr>
+        <w:t>Core Competencies</w:t>
+      </w:r>
+      <w:r>
+        <w:rPr>
           <w:rFonts w:ascii="Helvetica" w:cs="Helvetica" w:hAnsi="Helvetica" w:eastAsia="Helvetica"/>
           <w:b w:val="1"/>
           <w:bCs w:val="1"/>
@@ -592,23 +543,29 @@
         <w:pStyle w:val="Body"/>
         <w:numPr>
           <w:ilvl w:val="0"/>
-          <w:numId w:val="3"/>
+          <w:numId w:val="2"/>
         </w:numPr>
-        <w:spacing w:after="60"/>
-        <w:rPr>
-          <w:rFonts w:ascii="Helvetica" w:hAnsi="Helvetica"/>
-          <w:sz w:val="24"/>
-          <w:szCs w:val="24"/>
-        </w:rPr>
-      </w:pPr>
-      <w:r>
-        <w:rPr>
-          <w:rFonts w:ascii="Helvetica" w:hAnsi="Helvetica"/>
-          <w:sz w:val="24"/>
-          <w:szCs w:val="24"/>
-          <w:rtl w:val="0"/>
-        </w:rPr>
-        <w:t>Technology Strategy</w:t>
+        <w:rPr>
+          <w:sz w:val="24"/>
+          <w:szCs w:val="24"/>
+        </w:rPr>
+      </w:pPr>
+      <w:r>
+        <w:rPr>
+          <w:sz w:val="24"/>
+          <w:szCs w:val="24"/>
+          <w:rtl w:val="0"/>
+        </w:rPr>
+        <w:t>Technology Strategy &amp; Plannin</w:t>
+      </w:r>
+      <w:r>
+        <w:rPr>
+          <w:sz w:val="24"/>
+          <w:szCs w:val="24"/>
+          <w:rtl w:val="0"/>
+          <w:lang w:val="en-US"/>
+        </w:rPr>
+        <w:t>g</w:t>
       </w:r>
     </w:p>
     <w:p>
@@ -616,35 +573,22 @@
         <w:pStyle w:val="Body"/>
         <w:numPr>
           <w:ilvl w:val="0"/>
-          <w:numId w:val="3"/>
+          <w:numId w:val="2"/>
         </w:numPr>
-        <w:spacing w:after="60"/>
-        <w:rPr>
-          <w:rFonts w:ascii="Helvetica" w:hAnsi="Helvetica"/>
-          <w:sz w:val="24"/>
-          <w:szCs w:val="24"/>
-          <w:lang w:val="en-US"/>
-        </w:rPr>
-      </w:pPr>
-      <w:r>
-        <w:rPr>
-          <w:rFonts w:ascii="Helvetica" w:hAnsi="Helvetica"/>
-          <w:sz w:val="24"/>
-          <w:szCs w:val="24"/>
-          <w:rtl w:val="0"/>
-          <w:lang w:val="en-US"/>
-        </w:rPr>
-        <w:t xml:space="preserve">Product </w:t>
-      </w:r>
-      <w:r>
-        <w:rPr>
-          <w:rFonts w:ascii="Helvetica" w:hAnsi="Helvetica"/>
-          <w:sz w:val="24"/>
-          <w:szCs w:val="24"/>
-          <w:rtl w:val="0"/>
-          <w:lang w:val="en-US"/>
-        </w:rPr>
-        <w:t>Roadmapping</w:t>
+        <w:rPr>
+          <w:sz w:val="24"/>
+          <w:szCs w:val="24"/>
+          <w:lang w:val="en-US"/>
+        </w:rPr>
+      </w:pPr>
+      <w:r>
+        <w:rPr>
+          <w:sz w:val="24"/>
+          <w:szCs w:val="24"/>
+          <w:rtl w:val="0"/>
+          <w:lang w:val="en-US"/>
+        </w:rPr>
+        <w:t>Product Roadmapping &amp; Delivery</w:t>
       </w:r>
     </w:p>
     <w:p>
@@ -652,35 +596,22 @@
         <w:pStyle w:val="Body"/>
         <w:numPr>
           <w:ilvl w:val="0"/>
-          <w:numId w:val="3"/>
+          <w:numId w:val="2"/>
         </w:numPr>
-        <w:spacing w:after="60"/>
-        <w:rPr>
-          <w:rFonts w:ascii="Helvetica" w:hAnsi="Helvetica"/>
-          <w:sz w:val="24"/>
-          <w:szCs w:val="24"/>
-          <w:lang w:val="nl-NL"/>
-        </w:rPr>
-      </w:pPr>
-      <w:r>
-        <w:rPr>
-          <w:rFonts w:ascii="Helvetica" w:hAnsi="Helvetica"/>
-          <w:sz w:val="24"/>
-          <w:szCs w:val="24"/>
-          <w:rtl w:val="0"/>
-          <w:lang w:val="nl-NL"/>
-        </w:rPr>
-        <w:t>Scaling Engineering</w:t>
-      </w:r>
-      <w:r>
-        <w:rPr>
-          <w:rFonts w:ascii="Helvetica" w:hAnsi="Helvetica"/>
-          <w:sz w:val="24"/>
-          <w:szCs w:val="24"/>
-          <w:rtl w:val="0"/>
-          <w:lang w:val="en-US"/>
-        </w:rPr>
-        <w:t xml:space="preserve"> Organizations</w:t>
+        <w:rPr>
+          <w:sz w:val="24"/>
+          <w:szCs w:val="24"/>
+          <w:lang w:val="en-US"/>
+        </w:rPr>
+      </w:pPr>
+      <w:r>
+        <w:rPr>
+          <w:sz w:val="24"/>
+          <w:szCs w:val="24"/>
+          <w:rtl w:val="0"/>
+          <w:lang w:val="en-US"/>
+        </w:rPr>
+        <w:t>Scaling Engineering Organizations</w:t>
       </w:r>
     </w:p>
     <w:p>
@@ -688,25 +619,22 @@
         <w:pStyle w:val="Body"/>
         <w:numPr>
           <w:ilvl w:val="0"/>
-          <w:numId w:val="3"/>
+          <w:numId w:val="2"/>
         </w:numPr>
-        <w:spacing w:after="60"/>
-        <w:rPr>
-          <w:rFonts w:ascii="Helvetica" w:hAnsi="Helvetica"/>
-          <w:sz w:val="24"/>
-          <w:szCs w:val="24"/>
-          <w:lang w:val="en-US"/>
-        </w:rPr>
-      </w:pPr>
-      <w:r>
-        <w:rPr>
-          <w:rFonts w:ascii="Helvetica" w:hAnsi="Helvetica"/>
-          <w:sz w:val="24"/>
-          <w:szCs w:val="24"/>
-          <w:rtl w:val="0"/>
-          <w:lang w:val="en-US"/>
-        </w:rPr>
-        <w:t>Program Leadership</w:t>
+        <w:rPr>
+          <w:sz w:val="24"/>
+          <w:szCs w:val="24"/>
+          <w:lang w:val="en-US"/>
+        </w:rPr>
+      </w:pPr>
+      <w:r>
+        <w:rPr>
+          <w:sz w:val="24"/>
+          <w:szCs w:val="24"/>
+          <w:rtl w:val="0"/>
+          <w:lang w:val="en-US"/>
+        </w:rPr>
+        <w:t>Migrations &amp; Modernizations</w:t>
       </w:r>
     </w:p>
     <w:p>
@@ -714,25 +642,30 @@
         <w:pStyle w:val="Body"/>
         <w:numPr>
           <w:ilvl w:val="0"/>
-          <w:numId w:val="3"/>
+          <w:numId w:val="2"/>
         </w:numPr>
-        <w:spacing w:after="60"/>
-        <w:rPr>
-          <w:rFonts w:ascii="Helvetica" w:hAnsi="Helvetica"/>
-          <w:sz w:val="24"/>
-          <w:szCs w:val="24"/>
-          <w:lang w:val="en-US"/>
-        </w:rPr>
-      </w:pPr>
-      <w:r>
-        <w:rPr>
-          <w:rFonts w:ascii="Helvetica" w:hAnsi="Helvetica"/>
-          <w:sz w:val="24"/>
-          <w:szCs w:val="24"/>
-          <w:rtl w:val="0"/>
-          <w:lang w:val="en-US"/>
-        </w:rPr>
-        <w:t>Agile Delivery</w:t>
+        <w:rPr>
+          <w:sz w:val="24"/>
+          <w:szCs w:val="24"/>
+          <w:lang w:val="en-US"/>
+        </w:rPr>
+      </w:pPr>
+      <w:r>
+        <w:rPr>
+          <w:sz w:val="24"/>
+          <w:szCs w:val="24"/>
+          <w:rtl w:val="0"/>
+          <w:lang w:val="en-US"/>
+        </w:rPr>
+        <w:t xml:space="preserve">Agile &amp; SDLC Transformation </w:t>
+      </w:r>
+      <w:r>
+        <w:rPr>
+          <w:sz w:val="24"/>
+          <w:szCs w:val="24"/>
+          <w:rtl w:val="0"/>
+        </w:rPr>
+        <w:t>           </w:t>
       </w:r>
     </w:p>
     <w:p>
@@ -740,25 +673,22 @@
         <w:pStyle w:val="Body"/>
         <w:numPr>
           <w:ilvl w:val="0"/>
-          <w:numId w:val="3"/>
+          <w:numId w:val="2"/>
         </w:numPr>
-        <w:spacing w:after="60"/>
-        <w:rPr>
-          <w:rFonts w:ascii="Helvetica" w:hAnsi="Helvetica"/>
-          <w:sz w:val="24"/>
-          <w:szCs w:val="24"/>
-          <w:lang w:val="en-US"/>
-        </w:rPr>
-      </w:pPr>
-      <w:r>
-        <w:rPr>
-          <w:rFonts w:ascii="Helvetica" w:hAnsi="Helvetica"/>
-          <w:sz w:val="24"/>
-          <w:szCs w:val="24"/>
-          <w:rtl w:val="0"/>
-          <w:lang w:val="en-US"/>
-        </w:rPr>
-        <w:t>Cloud Platforms</w:t>
+        <w:rPr>
+          <w:sz w:val="24"/>
+          <w:szCs w:val="24"/>
+          <w:lang w:val="en-US"/>
+        </w:rPr>
+      </w:pPr>
+      <w:r>
+        <w:rPr>
+          <w:sz w:val="24"/>
+          <w:szCs w:val="24"/>
+          <w:rtl w:val="0"/>
+          <w:lang w:val="en-US"/>
+        </w:rPr>
+        <w:t>Engineering Governance</w:t>
       </w:r>
     </w:p>
     <w:p>
@@ -766,63 +696,22 @@
         <w:pStyle w:val="Body"/>
         <w:numPr>
           <w:ilvl w:val="0"/>
-          <w:numId w:val="3"/>
+          <w:numId w:val="2"/>
         </w:numPr>
-        <w:spacing w:after="60"/>
-        <w:rPr>
-          <w:rFonts w:ascii="Helvetica" w:hAnsi="Helvetica"/>
-          <w:sz w:val="24"/>
-          <w:szCs w:val="24"/>
-          <w:lang w:val="nl-NL"/>
-        </w:rPr>
-      </w:pPr>
-      <w:r>
-        <w:rPr>
-          <w:rFonts w:ascii="Helvetica" w:hAnsi="Helvetica"/>
-          <w:sz w:val="24"/>
-          <w:szCs w:val="24"/>
-          <w:rtl w:val="0"/>
-          <w:lang w:val="nl-NL"/>
-        </w:rPr>
-        <w:t>DevOps</w:t>
-      </w:r>
-      <w:r>
-        <w:rPr>
-          <w:rFonts w:ascii="Helvetica" w:hAnsi="Helvetica"/>
-          <w:sz w:val="24"/>
-          <w:szCs w:val="24"/>
-          <w:rtl w:val="0"/>
-          <w:lang w:val="en-US"/>
-        </w:rPr>
-        <w:t xml:space="preserve">, </w:t>
-      </w:r>
-      <w:r>
-        <w:rPr>
-          <w:rFonts w:ascii="Helvetica" w:hAnsi="Helvetica"/>
-          <w:sz w:val="24"/>
-          <w:szCs w:val="24"/>
-          <w:rtl w:val="0"/>
-        </w:rPr>
-        <w:t>CI</w:t>
-      </w:r>
-      <w:r>
-        <w:rPr>
-          <w:rFonts w:ascii="Helvetica" w:hAnsi="Helvetica"/>
-          <w:sz w:val="24"/>
-          <w:szCs w:val="24"/>
-          <w:rtl w:val="0"/>
-          <w:lang w:val="en-US"/>
-        </w:rPr>
-        <w:t>/</w:t>
-      </w:r>
-      <w:r>
-        <w:rPr>
-          <w:rFonts w:ascii="Helvetica" w:hAnsi="Helvetica"/>
-          <w:sz w:val="24"/>
-          <w:szCs w:val="24"/>
-          <w:rtl w:val="0"/>
-        </w:rPr>
-        <w:t>CD</w:t>
+        <w:rPr>
+          <w:sz w:val="24"/>
+          <w:szCs w:val="24"/>
+          <w:lang w:val="en-US"/>
+        </w:rPr>
+      </w:pPr>
+      <w:r>
+        <w:rPr>
+          <w:sz w:val="24"/>
+          <w:szCs w:val="24"/>
+          <w:rtl w:val="0"/>
+          <w:lang w:val="en-US"/>
+        </w:rPr>
+        <w:t>Cross-functional Leadership</w:t>
       </w:r>
     </w:p>
     <w:p>
@@ -830,247 +719,9 @@
         <w:pStyle w:val="Body"/>
         <w:numPr>
           <w:ilvl w:val="0"/>
-          <w:numId w:val="3"/>
+          <w:numId w:val="2"/>
         </w:numPr>
-        <w:spacing w:after="60"/>
-        <w:rPr>
-          <w:rFonts w:ascii="Helvetica" w:hAnsi="Helvetica"/>
-          <w:sz w:val="24"/>
-          <w:szCs w:val="24"/>
-          <w:lang w:val="en-US"/>
-        </w:rPr>
-      </w:pPr>
-      <w:r>
-        <w:rPr>
-          <w:rFonts w:ascii="Helvetica" w:hAnsi="Helvetica"/>
-          <w:sz w:val="24"/>
-          <w:szCs w:val="24"/>
-          <w:rtl w:val="0"/>
-          <w:lang w:val="en-US"/>
-        </w:rPr>
-        <w:t>Observability</w:t>
-      </w:r>
-    </w:p>
-    <w:p>
-      <w:pPr>
-        <w:pStyle w:val="Body"/>
-        <w:numPr>
-          <w:ilvl w:val="0"/>
-          <w:numId w:val="3"/>
-        </w:numPr>
-        <w:spacing w:after="60"/>
-        <w:rPr>
-          <w:rFonts w:ascii="Helvetica" w:hAnsi="Helvetica"/>
-          <w:sz w:val="24"/>
-          <w:szCs w:val="24"/>
-          <w:lang w:val="en-US"/>
-        </w:rPr>
-      </w:pPr>
-      <w:r>
-        <w:rPr>
-          <w:rFonts w:ascii="Helvetica" w:hAnsi="Helvetica"/>
-          <w:sz w:val="24"/>
-          <w:szCs w:val="24"/>
-          <w:rtl w:val="0"/>
-          <w:lang w:val="en-US"/>
-        </w:rPr>
-        <w:t>Security</w:t>
-      </w:r>
-      <w:r>
-        <w:rPr>
-          <w:rFonts w:ascii="Helvetica" w:hAnsi="Helvetica"/>
-          <w:sz w:val="24"/>
-          <w:szCs w:val="24"/>
-          <w:rtl w:val="0"/>
-          <w:lang w:val="en-US"/>
-        </w:rPr>
-        <w:t xml:space="preserve">, </w:t>
-      </w:r>
-      <w:r>
-        <w:rPr>
-          <w:rFonts w:ascii="Helvetica" w:hAnsi="Helvetica"/>
-          <w:sz w:val="24"/>
-          <w:szCs w:val="24"/>
-          <w:rtl w:val="0"/>
-          <w:lang w:val="en-US"/>
-        </w:rPr>
-        <w:t>Compliance</w:t>
-      </w:r>
-    </w:p>
-    <w:p>
-      <w:pPr>
-        <w:pStyle w:val="Body"/>
-        <w:numPr>
-          <w:ilvl w:val="0"/>
-          <w:numId w:val="3"/>
-        </w:numPr>
-        <w:spacing w:after="60"/>
-        <w:rPr>
-          <w:rFonts w:ascii="Helvetica" w:hAnsi="Helvetica"/>
-          <w:sz w:val="24"/>
-          <w:szCs w:val="24"/>
-          <w:lang w:val="en-US"/>
-        </w:rPr>
-      </w:pPr>
-      <w:r>
-        <w:rPr>
-          <w:rFonts w:ascii="Helvetica" w:hAnsi="Helvetica"/>
-          <w:sz w:val="24"/>
-          <w:szCs w:val="24"/>
-          <w:rtl w:val="0"/>
-          <w:lang w:val="en-US"/>
-        </w:rPr>
-        <w:t xml:space="preserve">Platform </w:t>
-      </w:r>
-      <w:r>
-        <w:rPr>
-          <w:rFonts w:ascii="Helvetica" w:hAnsi="Helvetica"/>
-          <w:sz w:val="24"/>
-          <w:szCs w:val="24"/>
-          <w:rtl w:val="0"/>
-          <w:lang w:val="fr-FR"/>
-        </w:rPr>
-        <w:t>Migrations</w:t>
-      </w:r>
-    </w:p>
-    <w:p>
-      <w:pPr>
-        <w:pStyle w:val="Body"/>
-        <w:numPr>
-          <w:ilvl w:val="0"/>
-          <w:numId w:val="3"/>
-        </w:numPr>
-        <w:spacing w:after="60"/>
-        <w:rPr>
-          <w:rFonts w:ascii="Helvetica" w:hAnsi="Helvetica"/>
-          <w:sz w:val="24"/>
-          <w:szCs w:val="24"/>
-          <w:lang w:val="en-US"/>
-        </w:rPr>
-      </w:pPr>
-      <w:r>
-        <w:rPr>
-          <w:rFonts w:ascii="Helvetica" w:hAnsi="Helvetica"/>
-          <w:sz w:val="24"/>
-          <w:szCs w:val="24"/>
-          <w:rtl w:val="0"/>
-          <w:lang w:val="en-US"/>
-        </w:rPr>
-        <w:t>Stack Modernization</w:t>
-      </w:r>
-    </w:p>
-    <w:p>
-      <w:pPr>
-        <w:pStyle w:val="Body"/>
-        <w:numPr>
-          <w:ilvl w:val="0"/>
-          <w:numId w:val="3"/>
-        </w:numPr>
-        <w:spacing w:after="60"/>
-        <w:rPr>
-          <w:rFonts w:ascii="Helvetica" w:hAnsi="Helvetica"/>
-          <w:sz w:val="24"/>
-          <w:szCs w:val="24"/>
-        </w:rPr>
-      </w:pPr>
-      <w:r>
-        <w:rPr>
-          <w:rFonts w:ascii="Helvetica" w:hAnsi="Helvetica"/>
-          <w:sz w:val="24"/>
-          <w:szCs w:val="24"/>
-          <w:rtl w:val="0"/>
-        </w:rPr>
-        <w:t>Data Platforms</w:t>
-      </w:r>
-    </w:p>
-    <w:p>
-      <w:pPr>
-        <w:pStyle w:val="Body"/>
-        <w:numPr>
-          <w:ilvl w:val="0"/>
-          <w:numId w:val="3"/>
-        </w:numPr>
-        <w:spacing w:after="60"/>
-        <w:rPr>
-          <w:rFonts w:ascii="Helvetica" w:hAnsi="Helvetica"/>
-          <w:sz w:val="24"/>
-          <w:szCs w:val="24"/>
-          <w:lang w:val="en-US"/>
-        </w:rPr>
-      </w:pPr>
-      <w:r>
-        <w:rPr>
-          <w:rFonts w:ascii="Helvetica" w:hAnsi="Helvetica"/>
-          <w:sz w:val="24"/>
-          <w:szCs w:val="24"/>
-          <w:rtl w:val="0"/>
-          <w:lang w:val="en-US"/>
-        </w:rPr>
-        <w:t>AI and ML Initiatives</w:t>
-      </w:r>
-    </w:p>
-    <w:p>
-      <w:pPr>
-        <w:pStyle w:val="Body"/>
-        <w:numPr>
-          <w:ilvl w:val="0"/>
-          <w:numId w:val="3"/>
-        </w:numPr>
-        <w:spacing w:after="60"/>
-        <w:rPr>
-          <w:rFonts w:ascii="Helvetica" w:hAnsi="Helvetica"/>
-          <w:sz w:val="24"/>
-          <w:szCs w:val="24"/>
-          <w:lang w:val="en-US"/>
-        </w:rPr>
-      </w:pPr>
-      <w:r>
-        <w:rPr>
-          <w:rFonts w:ascii="Helvetica" w:hAnsi="Helvetica"/>
-          <w:sz w:val="24"/>
-          <w:szCs w:val="24"/>
-          <w:rtl w:val="0"/>
-          <w:lang w:val="en-US"/>
-        </w:rPr>
-        <w:t>SDLC Excellence</w:t>
-      </w:r>
-    </w:p>
-    <w:p>
-      <w:pPr>
-        <w:pStyle w:val="Body"/>
-        <w:numPr>
-          <w:ilvl w:val="0"/>
-          <w:numId w:val="3"/>
-        </w:numPr>
-        <w:spacing w:after="60"/>
-        <w:rPr>
-          <w:rFonts w:ascii="Helvetica" w:hAnsi="Helvetica"/>
-          <w:sz w:val="24"/>
-          <w:szCs w:val="24"/>
-          <w:lang w:val="en-US"/>
-        </w:rPr>
-      </w:pPr>
-      <w:r>
-        <w:rPr>
-          <w:rFonts w:ascii="Helvetica" w:hAnsi="Helvetica"/>
-          <w:sz w:val="24"/>
-          <w:szCs w:val="24"/>
-          <w:rtl w:val="0"/>
-          <w:lang w:val="en-US"/>
-        </w:rPr>
-        <w:t>Executive Communication</w:t>
-      </w:r>
-    </w:p>
-    <w:p>
-      <w:pPr>
-        <w:pStyle w:val="Body"/>
-        <w:numPr>
-          <w:ilvl w:val="0"/>
-          <w:numId w:val="3"/>
-        </w:numPr>
-        <w:spacing w:after="60"/>
-        <w:rPr>
-          <w:rFonts w:ascii="Helvetica" w:hAnsi="Helvetica"/>
+        <w:rPr>
           <w:sz w:val="24"/>
           <w:szCs w:val="24"/>
           <w:lang w:val="en-US"/>
@@ -1079,84 +730,121 @@
           <w:type w:val="continuous"/>
           <w:pgSz w:w="12240" w:h="15840" w:orient="portrait"/>
           <w:pgMar w:top="1440" w:right="1440" w:bottom="1440" w:left="1440" w:header="720" w:footer="720"/>
-          <w:cols w:space="468" w:num="3" w:equalWidth="1"/>
+          <w:cols w:space="468" w:num="2" w:equalWidth="1"/>
           <w:bidi w:val="0"/>
         </w:sectPr>
       </w:pPr>
       <w:r>
         <w:rPr>
-          <w:rFonts w:ascii="Helvetica" w:hAnsi="Helvetica"/>
-          <w:sz w:val="24"/>
-          <w:szCs w:val="24"/>
-          <w:rtl w:val="0"/>
-          <w:lang w:val="en-US"/>
-        </w:rPr>
-        <w:t>Talent Development</w:t>
-      </w:r>
-      <w:r>
+          <w:sz w:val="24"/>
+          <w:szCs w:val="24"/>
+          <w:rtl w:val="0"/>
+          <w:lang w:val="en-US"/>
+        </w:rPr>
+        <w:t>Talent Development &amp; Mentoring</w:t>
+      </w:r>
+      <w:r>
+        <w:rPr>
+          <w:sz w:val="24"/>
+          <w:szCs w:val="24"/>
+        </w:rPr>
+      </w:r>
+    </w:p>
+    <w:p>
+      <w:pPr>
+        <w:pStyle w:val="Body"/>
         <w:rPr>
           <w:rFonts w:ascii="Helvetica" w:cs="Helvetica" w:hAnsi="Helvetica" w:eastAsia="Helvetica"/>
           <w:sz w:val="24"/>
           <w:szCs w:val="24"/>
         </w:rPr>
-      </w:r>
+      </w:pPr>
     </w:p>
     <w:p>
       <w:pPr>
         <w:pStyle w:val="Body"/>
         <w:rPr>
-          <w:rFonts w:ascii="Courier New" w:cs="Courier New" w:hAnsi="Courier New" w:eastAsia="Courier New"/>
-          <w:sz w:val="28"/>
-          <w:szCs w:val="28"/>
-        </w:rPr>
-      </w:pPr>
+          <w:rFonts w:ascii="Helvetica" w:cs="Helvetica" w:hAnsi="Helvetica" w:eastAsia="Helvetica"/>
+          <w:b w:val="1"/>
+          <w:bCs w:val="1"/>
+          <w:sz w:val="24"/>
+          <w:szCs w:val="24"/>
+        </w:rPr>
+      </w:pPr>
+      <w:r>
+        <w:rPr>
+          <w:rFonts w:ascii="Helvetica" w:hAnsi="Helvetica"/>
+          <w:b w:val="1"/>
+          <w:bCs w:val="1"/>
+          <w:sz w:val="24"/>
+          <w:szCs w:val="24"/>
+          <w:rtl w:val="0"/>
+          <w:lang w:val="en-US"/>
+        </w:rPr>
+        <w:t xml:space="preserve">Director of Technology, Research &amp; Development </w:t>
+      </w:r>
+      <w:r>
+        <w:rPr>
+          <w:rFonts w:ascii="Helvetica" w:hAnsi="Helvetica" w:hint="default"/>
+          <w:b w:val="1"/>
+          <w:bCs w:val="1"/>
+          <w:sz w:val="24"/>
+          <w:szCs w:val="24"/>
+          <w:rtl w:val="0"/>
+          <w:lang w:val="en-US"/>
+        </w:rPr>
+        <w:t xml:space="preserve">— </w:t>
+      </w:r>
+      <w:r>
+        <w:rPr>
+          <w:rFonts w:ascii="Helvetica" w:hAnsi="Helvetica"/>
+          <w:b w:val="1"/>
+          <w:bCs w:val="1"/>
+          <w:sz w:val="24"/>
+          <w:szCs w:val="24"/>
+          <w:rtl w:val="0"/>
+          <w:lang w:val="de-DE"/>
+        </w:rPr>
+        <w:t>FINRA</w:t>
+      </w:r>
     </w:p>
     <w:p>
       <w:pPr>
         <w:pStyle w:val="Body"/>
         <w:rPr>
           <w:rFonts w:ascii="Helvetica" w:cs="Helvetica" w:hAnsi="Helvetica" w:eastAsia="Helvetica"/>
-          <w:b w:val="1"/>
-          <w:bCs w:val="1"/>
-          <w:sz w:val="24"/>
-          <w:szCs w:val="24"/>
-        </w:rPr>
-      </w:pPr>
-      <w:r>
-        <w:rPr>
-          <w:rFonts w:ascii="Helvetica" w:hAnsi="Helvetica"/>
-          <w:b w:val="1"/>
-          <w:bCs w:val="1"/>
-          <w:sz w:val="24"/>
-          <w:szCs w:val="24"/>
-          <w:rtl w:val="0"/>
-          <w:lang w:val="en-US"/>
-        </w:rPr>
-        <w:t xml:space="preserve">Director of Technology, Research &amp; Development </w:t>
-      </w:r>
-      <w:r>
-        <w:rPr>
-          <w:rFonts w:ascii="Helvetica" w:hAnsi="Helvetica" w:hint="default"/>
-          <w:b w:val="1"/>
-          <w:bCs w:val="1"/>
-          <w:sz w:val="24"/>
-          <w:szCs w:val="24"/>
-          <w:rtl w:val="0"/>
-          <w:lang w:val="en-US"/>
-        </w:rPr>
-        <w:t xml:space="preserve">— </w:t>
-      </w:r>
-      <w:r>
-        <w:rPr>
-          <w:rFonts w:ascii="Helvetica" w:hAnsi="Helvetica"/>
-          <w:b w:val="1"/>
-          <w:bCs w:val="1"/>
-          <w:sz w:val="24"/>
-          <w:szCs w:val="24"/>
-          <w:rtl w:val="0"/>
-          <w:lang w:val="de-DE"/>
-        </w:rPr>
-        <w:t>FINRA</w:t>
+          <w:sz w:val="24"/>
+          <w:szCs w:val="24"/>
+        </w:rPr>
+      </w:pPr>
+      <w:r>
+        <w:rPr>
+          <w:rFonts w:ascii="Helvetica" w:hAnsi="Helvetica"/>
+          <w:sz w:val="24"/>
+          <w:szCs w:val="24"/>
+          <w:rtl w:val="0"/>
+          <w:lang w:val="en-US"/>
+        </w:rPr>
+        <w:t>November</w:t>
+      </w:r>
+      <w:r>
+        <w:rPr>
+          <w:rFonts w:ascii="Helvetica" w:hAnsi="Helvetica"/>
+          <w:sz w:val="24"/>
+          <w:szCs w:val="24"/>
+          <w:rtl w:val="0"/>
+        </w:rPr>
+        <w:t xml:space="preserve"> 2023</w:t>
+      </w:r>
+      <w:r>
+        <w:rPr>
+          <w:rFonts w:ascii="Helvetica" w:hAnsi="Helvetica"/>
+          <w:sz w:val="24"/>
+          <w:szCs w:val="24"/>
+          <w:rtl w:val="0"/>
+          <w:lang w:val="en-US"/>
+        </w:rPr>
+        <w:t xml:space="preserve"> - July 2025</w:t>
       </w:r>
     </w:p>
     <w:p>
@@ -1168,527 +856,600 @@
           <w:szCs w:val="24"/>
         </w:rPr>
       </w:pPr>
-      <w:r>
-        <w:rPr>
-          <w:rFonts w:ascii="Helvetica" w:hAnsi="Helvetica"/>
-          <w:sz w:val="24"/>
-          <w:szCs w:val="24"/>
-          <w:rtl w:val="0"/>
-          <w:lang w:val="en-US"/>
-        </w:rPr>
-        <w:t>November</w:t>
-      </w:r>
-      <w:r>
-        <w:rPr>
-          <w:rFonts w:ascii="Helvetica" w:hAnsi="Helvetica"/>
-          <w:sz w:val="24"/>
-          <w:szCs w:val="24"/>
-          <w:rtl w:val="0"/>
-        </w:rPr>
-        <w:t xml:space="preserve"> 2023</w:t>
-      </w:r>
-      <w:r>
-        <w:rPr>
-          <w:rFonts w:ascii="Helvetica" w:hAnsi="Helvetica"/>
-          <w:sz w:val="24"/>
-          <w:szCs w:val="24"/>
-          <w:rtl w:val="0"/>
-          <w:lang w:val="en-US"/>
-        </w:rPr>
-        <w:t xml:space="preserve"> - July 2025</w:t>
-      </w:r>
-    </w:p>
-    <w:p>
-      <w:pPr>
-        <w:pStyle w:val="Default"/>
+    </w:p>
+    <w:p>
+      <w:pPr>
+        <w:pStyle w:val="Body"/>
         <w:numPr>
           <w:ilvl w:val="0"/>
-          <w:numId w:val="3"/>
+          <w:numId w:val="2"/>
         </w:numPr>
-        <w:bidi w:val="0"/>
-        <w:spacing w:before="0" w:after="40" w:line="240" w:lineRule="auto"/>
-        <w:ind w:right="0"/>
-        <w:jc w:val="left"/>
-        <w:rPr>
-          <w:rFonts w:ascii="Helvetica" w:hAnsi="Helvetica"/>
-          <w:rtl w:val="0"/>
-          <w:lang w:val="en-US"/>
-        </w:rPr>
-      </w:pPr>
-      <w:r>
-        <w:rPr>
-          <w:rFonts w:ascii="Helvetica" w:hAnsi="Helvetica"/>
-          <w:rtl w:val="0"/>
-          <w:lang w:val="en-US"/>
-        </w:rPr>
-        <w:t>S</w:t>
-      </w:r>
-      <w:r>
-        <w:rPr>
-          <w:rFonts w:ascii="Helvetica" w:hAnsi="Helvetica"/>
-          <w:rtl w:val="0"/>
-          <w:lang w:val="en-US"/>
-        </w:rPr>
-        <w:t xml:space="preserve">treamlined R&amp;D program </w:t>
-      </w:r>
-      <w:r>
-        <w:rPr>
-          <w:rFonts w:ascii="Helvetica" w:hAnsi="Helvetica"/>
-          <w:rtl w:val="0"/>
-          <w:lang w:val="en-US"/>
-        </w:rPr>
-        <w:t xml:space="preserve">with </w:t>
-      </w:r>
-      <w:r>
-        <w:rPr>
-          <w:rFonts w:ascii="Helvetica" w:hAnsi="Helvetica"/>
-          <w:rtl w:val="0"/>
-          <w:lang w:val="en-US"/>
-        </w:rPr>
-        <w:t>a $3M annual budget,</w:t>
-      </w:r>
-      <w:r>
-        <w:rPr>
-          <w:rFonts w:ascii="Helvetica" w:hAnsi="Helvetica"/>
-          <w:rtl w:val="0"/>
-          <w:lang w:val="en-US"/>
-        </w:rPr>
-        <w:t xml:space="preserve"> sponsoring</w:t>
-      </w:r>
-      <w:r>
-        <w:rPr>
-          <w:rFonts w:ascii="Helvetica" w:hAnsi="Helvetica"/>
-          <w:rtl w:val="0"/>
-        </w:rPr>
-        <w:t xml:space="preserve"> </w:t>
-      </w:r>
-      <w:r>
-        <w:rPr>
-          <w:rFonts w:ascii="Helvetica" w:hAnsi="Helvetica"/>
-          <w:rtl w:val="0"/>
-          <w:lang w:val="en-US"/>
-        </w:rPr>
-        <w:t>investigations</w:t>
-      </w:r>
-      <w:r>
-        <w:rPr>
-          <w:rFonts w:ascii="Helvetica" w:hAnsi="Helvetica"/>
-          <w:rtl w:val="0"/>
-          <w:lang w:val="en-US"/>
-        </w:rPr>
-        <w:t xml:space="preserve"> that </w:t>
-      </w:r>
-      <w:r>
-        <w:rPr>
-          <w:rFonts w:ascii="Helvetica" w:hAnsi="Helvetica"/>
-          <w:rtl w:val="0"/>
-          <w:lang w:val="en-US"/>
-        </w:rPr>
-        <w:t xml:space="preserve">helped </w:t>
-      </w:r>
-      <w:r>
-        <w:rPr>
-          <w:rFonts w:ascii="Helvetica" w:hAnsi="Helvetica"/>
-          <w:rtl w:val="0"/>
-          <w:lang w:val="en-US"/>
-        </w:rPr>
-        <w:t>accelerate innovation across the enterprise</w:t>
-      </w:r>
-      <w:r>
-        <w:rPr>
-          <w:rFonts w:ascii="Helvetica" w:hAnsi="Helvetica"/>
-          <w:rtl w:val="0"/>
-          <w:lang w:val="en-US"/>
-        </w:rPr>
-        <w:t>.</w:t>
-      </w:r>
-    </w:p>
-    <w:p>
-      <w:pPr>
-        <w:pStyle w:val="Default"/>
+        <w:rPr>
+          <w:rFonts w:ascii="Helvetica" w:hAnsi="Helvetica"/>
+          <w:sz w:val="24"/>
+          <w:szCs w:val="24"/>
+          <w:lang w:val="en-US"/>
+        </w:rPr>
+      </w:pPr>
+      <w:r>
+        <w:rPr>
+          <w:rFonts w:ascii="Helvetica" w:hAnsi="Helvetica"/>
+          <w:sz w:val="24"/>
+          <w:szCs w:val="24"/>
+          <w:rtl w:val="0"/>
+          <w:lang w:val="en-US"/>
+        </w:rPr>
+        <w:t>Streamlined</w:t>
+      </w:r>
+      <w:r>
+        <w:rPr>
+          <w:rFonts w:ascii="Helvetica" w:hAnsi="Helvetica"/>
+          <w:b w:val="1"/>
+          <w:bCs w:val="1"/>
+          <w:sz w:val="24"/>
+          <w:szCs w:val="24"/>
+          <w:rtl w:val="0"/>
+          <w:lang w:val="en-US"/>
+        </w:rPr>
+        <w:t xml:space="preserve"> $3M annual </w:t>
+      </w:r>
+      <w:r>
+        <w:rPr>
+          <w:rFonts w:ascii="Helvetica" w:hAnsi="Helvetica"/>
+          <w:sz w:val="24"/>
+          <w:szCs w:val="24"/>
+          <w:rtl w:val="0"/>
+        </w:rPr>
+        <w:t>R&amp;D program.</w:t>
+      </w:r>
+    </w:p>
+    <w:p>
+      <w:pPr>
+        <w:pStyle w:val="Body"/>
         <w:numPr>
           <w:ilvl w:val="0"/>
-          <w:numId w:val="3"/>
+          <w:numId w:val="2"/>
         </w:numPr>
-        <w:bidi w:val="0"/>
-        <w:spacing w:before="0" w:after="40" w:line="240" w:lineRule="auto"/>
-        <w:ind w:right="0"/>
-        <w:jc w:val="left"/>
-        <w:rPr>
-          <w:rFonts w:ascii="Helvetica" w:hAnsi="Helvetica"/>
-          <w:rtl w:val="0"/>
-          <w:lang w:val="en-US"/>
-        </w:rPr>
-      </w:pPr>
-      <w:r>
-        <w:rPr>
-          <w:rFonts w:ascii="Helvetica" w:hAnsi="Helvetica"/>
-          <w:rtl w:val="0"/>
-          <w:lang w:val="en-US"/>
-        </w:rPr>
-        <w:t xml:space="preserve">Standardized proposal generation, reducing </w:t>
-      </w:r>
-      <w:r>
-        <w:rPr>
-          <w:rFonts w:ascii="Helvetica" w:hAnsi="Helvetica"/>
-          <w:rtl w:val="0"/>
-          <w:lang w:val="en-US"/>
-        </w:rPr>
-        <w:t xml:space="preserve">time from </w:t>
-      </w:r>
-      <w:r>
-        <w:rPr>
-          <w:rFonts w:ascii="Helvetica" w:hAnsi="Helvetica"/>
-          <w:rtl w:val="0"/>
-          <w:lang w:val="it-IT"/>
-        </w:rPr>
-        <w:t>approval</w:t>
-      </w:r>
-      <w:r>
-        <w:rPr>
-          <w:rFonts w:ascii="Helvetica" w:hAnsi="Helvetica"/>
-          <w:rtl w:val="0"/>
-          <w:lang w:val="en-US"/>
-        </w:rPr>
-        <w:t xml:space="preserve"> </w:t>
-      </w:r>
-      <w:r>
-        <w:rPr>
-          <w:rFonts w:ascii="Helvetica" w:hAnsi="Helvetica"/>
-          <w:rtl w:val="0"/>
-        </w:rPr>
-        <w:t>to</w:t>
-      </w:r>
-      <w:r>
-        <w:rPr>
-          <w:rFonts w:ascii="Helvetica" w:hAnsi="Helvetica"/>
-          <w:rtl w:val="0"/>
-          <w:lang w:val="en-US"/>
-        </w:rPr>
-        <w:t xml:space="preserve"> </w:t>
-      </w:r>
-      <w:r>
-        <w:rPr>
-          <w:rFonts w:ascii="Helvetica" w:hAnsi="Helvetica"/>
-          <w:rtl w:val="0"/>
-          <w:lang w:val="en-US"/>
-        </w:rPr>
-        <w:t>kickoff and increasing projects and participation by 25%.</w:t>
-      </w:r>
-    </w:p>
-    <w:p>
-      <w:pPr>
-        <w:pStyle w:val="Default"/>
+        <w:rPr>
+          <w:rFonts w:ascii="Helvetica" w:hAnsi="Helvetica"/>
+          <w:sz w:val="24"/>
+          <w:szCs w:val="24"/>
+          <w:lang w:val="en-US"/>
+        </w:rPr>
+      </w:pPr>
+      <w:r>
+        <w:rPr>
+          <w:rFonts w:ascii="Helvetica" w:hAnsi="Helvetica"/>
+          <w:sz w:val="24"/>
+          <w:szCs w:val="24"/>
+          <w:rtl w:val="0"/>
+          <w:lang w:val="en-US"/>
+        </w:rPr>
+        <w:t xml:space="preserve">Increased both number of </w:t>
+      </w:r>
+      <w:r>
+        <w:rPr>
+          <w:rFonts w:ascii="Helvetica" w:hAnsi="Helvetica"/>
+          <w:sz w:val="24"/>
+          <w:szCs w:val="24"/>
+          <w:rtl w:val="0"/>
+          <w:lang w:val="en-US"/>
+        </w:rPr>
+        <w:t xml:space="preserve">research </w:t>
+      </w:r>
+      <w:r>
+        <w:rPr>
+          <w:rFonts w:ascii="Helvetica" w:hAnsi="Helvetica"/>
+          <w:sz w:val="24"/>
+          <w:szCs w:val="24"/>
+          <w:rtl w:val="0"/>
+          <w:lang w:val="en-US"/>
+        </w:rPr>
+        <w:t xml:space="preserve">projects and participation by </w:t>
+      </w:r>
+      <w:r>
+        <w:rPr>
+          <w:rFonts w:ascii="Helvetica" w:hAnsi="Helvetica"/>
+          <w:b w:val="1"/>
+          <w:bCs w:val="1"/>
+          <w:sz w:val="24"/>
+          <w:szCs w:val="24"/>
+          <w:rtl w:val="0"/>
+        </w:rPr>
+        <w:t>25%</w:t>
+      </w:r>
+      <w:r>
+        <w:rPr>
+          <w:rFonts w:ascii="Helvetica" w:hAnsi="Helvetica"/>
+          <w:sz w:val="24"/>
+          <w:szCs w:val="24"/>
+          <w:rtl w:val="0"/>
+        </w:rPr>
+        <w:t>.</w:t>
+      </w:r>
+    </w:p>
+    <w:p>
+      <w:pPr>
+        <w:pStyle w:val="Body"/>
         <w:numPr>
           <w:ilvl w:val="0"/>
-          <w:numId w:val="3"/>
+          <w:numId w:val="2"/>
         </w:numPr>
-        <w:bidi w:val="0"/>
-        <w:spacing w:before="0" w:after="40" w:line="240" w:lineRule="auto"/>
-        <w:ind w:right="0"/>
-        <w:jc w:val="left"/>
-        <w:rPr>
-          <w:rFonts w:ascii="Helvetica" w:hAnsi="Helvetica"/>
-          <w:rtl w:val="0"/>
-          <w:lang w:val="en-US"/>
-        </w:rPr>
-      </w:pPr>
-      <w:r>
-        <w:rPr>
-          <w:rFonts w:ascii="Helvetica" w:hAnsi="Helvetica"/>
-          <w:rtl w:val="0"/>
-          <w:lang w:val="en-US"/>
-        </w:rPr>
-        <w:t>Doubled</w:t>
-      </w:r>
-      <w:r>
-        <w:rPr>
-          <w:rFonts w:ascii="Helvetica" w:hAnsi="Helvetica"/>
-          <w:rtl w:val="0"/>
+        <w:rPr>
+          <w:rFonts w:ascii="Helvetica" w:hAnsi="Helvetica"/>
+          <w:sz w:val="24"/>
+          <w:szCs w:val="24"/>
+          <w:lang w:val="en-US"/>
+        </w:rPr>
+      </w:pPr>
+      <w:r>
+        <w:rPr>
+          <w:rFonts w:ascii="Helvetica" w:hAnsi="Helvetica"/>
+          <w:sz w:val="24"/>
+          <w:szCs w:val="24"/>
+          <w:rtl w:val="0"/>
+          <w:lang w:val="en-US"/>
+        </w:rPr>
+        <w:t xml:space="preserve">Standardized and streamlined </w:t>
+      </w:r>
+      <w:r>
+        <w:rPr>
+          <w:rFonts w:ascii="Helvetica" w:hAnsi="Helvetica"/>
+          <w:b w:val="1"/>
+          <w:bCs w:val="1"/>
+          <w:sz w:val="24"/>
+          <w:szCs w:val="24"/>
+          <w:rtl w:val="0"/>
+          <w:lang w:val="en-US"/>
+        </w:rPr>
+        <w:t>R&amp;D</w:t>
+      </w:r>
+      <w:r>
+        <w:rPr>
+          <w:rFonts w:ascii="Helvetica" w:hAnsi="Helvetica"/>
+          <w:sz w:val="24"/>
+          <w:szCs w:val="24"/>
+          <w:rtl w:val="0"/>
+          <w:lang w:val="en-US"/>
         </w:rPr>
         <w:t xml:space="preserve"> </w:t>
       </w:r>
       <w:r>
         <w:rPr>
           <w:rFonts w:ascii="Helvetica" w:hAnsi="Helvetica"/>
-          <w:rtl w:val="0"/>
-          <w:lang w:val="en-US"/>
-        </w:rPr>
-        <w:t>e</w:t>
-      </w:r>
-      <w:r>
-        <w:rPr>
-          <w:rFonts w:ascii="Helvetica" w:hAnsi="Helvetica"/>
-          <w:rtl w:val="0"/>
-          <w:lang w:val="en-US"/>
-        </w:rPr>
-        <w:t xml:space="preserve">xecutive </w:t>
-      </w:r>
-      <w:r>
-        <w:rPr>
-          <w:rFonts w:ascii="Helvetica" w:hAnsi="Helvetica"/>
-          <w:rtl w:val="0"/>
-          <w:lang w:val="en-US"/>
-        </w:rPr>
-        <w:t>r</w:t>
-      </w:r>
-      <w:r>
-        <w:rPr>
-          <w:rFonts w:ascii="Helvetica" w:hAnsi="Helvetica"/>
-          <w:rtl w:val="0"/>
-          <w:lang w:val="en-US"/>
-        </w:rPr>
-        <w:t xml:space="preserve">eview cadence </w:t>
-      </w:r>
-      <w:r>
-        <w:rPr>
-          <w:rFonts w:ascii="Helvetica" w:hAnsi="Helvetica"/>
-          <w:rtl w:val="0"/>
-          <w:lang w:val="en-US"/>
-        </w:rPr>
-        <w:t>and r</w:t>
-      </w:r>
-      <w:r>
-        <w:rPr>
-          <w:rFonts w:ascii="Helvetica" w:hAnsi="Helvetica"/>
-          <w:rtl w:val="0"/>
-          <w:lang w:val="en-US"/>
-        </w:rPr>
-        <w:t>aised</w:t>
-      </w:r>
-      <w:r>
-        <w:rPr>
-          <w:rFonts w:ascii="Helvetica" w:hAnsi="Helvetica"/>
-          <w:rtl w:val="0"/>
-          <w:lang w:val="en-US"/>
-        </w:rPr>
-        <w:t xml:space="preserve"> </w:t>
-      </w:r>
-      <w:r>
-        <w:rPr>
-          <w:rFonts w:ascii="Helvetica" w:hAnsi="Helvetica"/>
-          <w:rtl w:val="0"/>
-          <w:lang w:val="en-US"/>
-        </w:rPr>
-        <w:t>approvals to</w:t>
-      </w:r>
-      <w:r>
-        <w:rPr>
-          <w:rFonts w:ascii="Helvetica" w:hAnsi="Helvetica"/>
-          <w:rtl w:val="0"/>
-          <w:lang w:val="en-US"/>
-        </w:rPr>
-        <w:t xml:space="preserve"> 98%</w:t>
-      </w:r>
-      <w:r>
-        <w:rPr>
-          <w:rFonts w:ascii="Helvetica" w:hAnsi="Helvetica"/>
-          <w:rtl w:val="0"/>
-          <w:lang w:val="en-US"/>
-        </w:rPr>
-        <w:t xml:space="preserve"> by linking </w:t>
-      </w:r>
-      <w:r>
-        <w:rPr>
-          <w:rFonts w:ascii="Helvetica" w:hAnsi="Helvetica"/>
-          <w:rtl w:val="0"/>
-          <w:lang w:val="en-US"/>
-        </w:rPr>
-        <w:t>topics</w:t>
-      </w:r>
-      <w:r>
-        <w:rPr>
-          <w:rFonts w:ascii="Helvetica" w:hAnsi="Helvetica"/>
-          <w:rtl w:val="0"/>
-        </w:rPr>
-        <w:t xml:space="preserve"> to</w:t>
-      </w:r>
-      <w:r>
-        <w:rPr>
-          <w:rFonts w:ascii="Helvetica" w:hAnsi="Helvetica"/>
-          <w:rtl w:val="0"/>
-          <w:lang w:val="en-US"/>
-        </w:rPr>
-        <w:t xml:space="preserve"> </w:t>
-      </w:r>
-      <w:r>
-        <w:rPr>
-          <w:rFonts w:ascii="Helvetica" w:hAnsi="Helvetica"/>
-          <w:rtl w:val="0"/>
-        </w:rPr>
-        <w:t>enterprise strategy.</w:t>
-      </w:r>
-    </w:p>
-    <w:p>
-      <w:pPr>
-        <w:pStyle w:val="Default"/>
+          <w:b w:val="1"/>
+          <w:bCs w:val="1"/>
+          <w:sz w:val="24"/>
+          <w:szCs w:val="24"/>
+          <w:rtl w:val="0"/>
+          <w:lang w:val="en-US"/>
+        </w:rPr>
+        <w:t>proposal pipeline</w:t>
+      </w:r>
+      <w:r>
+        <w:rPr>
+          <w:rFonts w:ascii="Helvetica" w:hAnsi="Helvetica"/>
+          <w:sz w:val="24"/>
+          <w:szCs w:val="24"/>
+          <w:rtl w:val="0"/>
+        </w:rPr>
+        <w:t>.</w:t>
+      </w:r>
+    </w:p>
+    <w:p>
+      <w:pPr>
+        <w:pStyle w:val="Body"/>
         <w:numPr>
           <w:ilvl w:val="0"/>
-          <w:numId w:val="3"/>
+          <w:numId w:val="2"/>
         </w:numPr>
-        <w:bidi w:val="0"/>
-        <w:spacing w:before="0" w:after="40" w:line="240" w:lineRule="auto"/>
-        <w:ind w:right="0"/>
-        <w:jc w:val="left"/>
-        <w:rPr>
-          <w:rFonts w:ascii="Helvetica" w:hAnsi="Helvetica"/>
-          <w:rtl w:val="0"/>
-          <w:lang w:val="en-US"/>
-        </w:rPr>
-      </w:pPr>
-      <w:r>
-        <w:rPr>
-          <w:rFonts w:ascii="Helvetica" w:hAnsi="Helvetica"/>
-          <w:rtl w:val="0"/>
-          <w:lang w:val="en-US"/>
-        </w:rPr>
-        <w:t>Guided</w:t>
-      </w:r>
-      <w:r>
-        <w:rPr>
-          <w:rFonts w:ascii="Helvetica" w:hAnsi="Helvetica"/>
-          <w:rtl w:val="0"/>
-          <w:lang w:val="en-US"/>
-        </w:rPr>
-        <w:t xml:space="preserve"> cross-functional teams supporting 8</w:t>
-      </w:r>
-      <w:r>
-        <w:rPr>
-          <w:rFonts w:ascii="Helvetica" w:hAnsi="Helvetica" w:hint="default"/>
-          <w:rtl w:val="0"/>
-        </w:rPr>
-        <w:t>–</w:t>
-      </w:r>
-      <w:r>
-        <w:rPr>
-          <w:rFonts w:ascii="Helvetica" w:hAnsi="Helvetica"/>
-          <w:rtl w:val="0"/>
-          <w:lang w:val="en-US"/>
-        </w:rPr>
-        <w:t>10 concurrent research efforts, strengthening internal capability in graph, ML, and</w:t>
-      </w:r>
-      <w:r>
-        <w:rPr>
-          <w:rFonts w:ascii="Helvetica" w:hAnsi="Helvetica"/>
-          <w:rtl w:val="0"/>
-          <w:lang w:val="en-US"/>
-        </w:rPr>
-        <w:t xml:space="preserve"> AI.</w:t>
-      </w:r>
-    </w:p>
-    <w:p>
-      <w:pPr>
-        <w:pStyle w:val="Default"/>
+        <w:rPr>
+          <w:rFonts w:ascii="Helvetica" w:hAnsi="Helvetica"/>
+          <w:sz w:val="24"/>
+          <w:szCs w:val="24"/>
+          <w:lang w:val="en-US"/>
+        </w:rPr>
+      </w:pPr>
+      <w:r>
+        <w:rPr>
+          <w:rFonts w:ascii="Helvetica" w:hAnsi="Helvetica"/>
+          <w:sz w:val="24"/>
+          <w:szCs w:val="24"/>
+          <w:rtl w:val="0"/>
+          <w:lang w:val="en-US"/>
+        </w:rPr>
+        <w:t xml:space="preserve">Reduced time from </w:t>
+      </w:r>
+      <w:r>
+        <w:rPr>
+          <w:rFonts w:ascii="Helvetica" w:hAnsi="Helvetica"/>
+          <w:sz w:val="24"/>
+          <w:szCs w:val="24"/>
+          <w:rtl w:val="0"/>
+          <w:lang w:val="en-US"/>
+        </w:rPr>
+        <w:t xml:space="preserve">submission </w:t>
+      </w:r>
+      <w:r>
+        <w:rPr>
+          <w:rFonts w:ascii="Helvetica" w:hAnsi="Helvetica"/>
+          <w:sz w:val="24"/>
+          <w:szCs w:val="24"/>
+          <w:rtl w:val="0"/>
+          <w:lang w:val="en-US"/>
+        </w:rPr>
+        <w:t xml:space="preserve">to kickoff to </w:t>
+      </w:r>
+      <w:r>
+        <w:rPr>
+          <w:rFonts w:ascii="Helvetica" w:hAnsi="Helvetica"/>
+          <w:b w:val="1"/>
+          <w:bCs w:val="1"/>
+          <w:sz w:val="24"/>
+          <w:szCs w:val="24"/>
+          <w:rtl w:val="0"/>
+          <w:lang w:val="en-US"/>
+        </w:rPr>
+        <w:t>weeks versus months</w:t>
+      </w:r>
+      <w:r>
+        <w:rPr>
+          <w:rFonts w:ascii="Helvetica" w:hAnsi="Helvetica"/>
+          <w:sz w:val="24"/>
+          <w:szCs w:val="24"/>
+          <w:rtl w:val="0"/>
+        </w:rPr>
+        <w:t>.</w:t>
+      </w:r>
+    </w:p>
+    <w:p>
+      <w:pPr>
+        <w:pStyle w:val="Body"/>
         <w:numPr>
           <w:ilvl w:val="0"/>
-          <w:numId w:val="3"/>
+          <w:numId w:val="2"/>
         </w:numPr>
-        <w:bidi w:val="0"/>
-        <w:spacing w:before="0" w:after="40" w:line="240" w:lineRule="auto"/>
-        <w:ind w:right="0"/>
-        <w:jc w:val="left"/>
-        <w:rPr>
-          <w:rFonts w:ascii="Helvetica" w:hAnsi="Helvetica"/>
-          <w:rtl w:val="0"/>
-          <w:lang w:val="en-US"/>
-        </w:rPr>
-      </w:pPr>
-      <w:r>
-        <w:rPr>
-          <w:rFonts w:ascii="Helvetica" w:hAnsi="Helvetica"/>
-          <w:rtl w:val="0"/>
-          <w:lang w:val="en-US"/>
-        </w:rPr>
-        <w:t xml:space="preserve">Presented monthly findings to 250+ stakeholders, driving adoption of </w:t>
-      </w:r>
-      <w:r>
-        <w:rPr>
-          <w:rFonts w:ascii="Helvetica" w:hAnsi="Helvetica"/>
-          <w:rtl w:val="0"/>
-          <w:lang w:val="en-US"/>
-        </w:rPr>
-        <w:t>new technology</w:t>
-      </w:r>
-      <w:r>
-        <w:rPr>
-          <w:rFonts w:ascii="Helvetica" w:hAnsi="Helvetica"/>
-          <w:rtl w:val="0"/>
+        <w:rPr>
+          <w:rFonts w:ascii="Helvetica" w:hAnsi="Helvetica"/>
+          <w:sz w:val="24"/>
+          <w:szCs w:val="24"/>
+          <w:lang w:val="en-US"/>
+        </w:rPr>
+      </w:pPr>
+      <w:r>
+        <w:rPr>
+          <w:rFonts w:ascii="Helvetica" w:hAnsi="Helvetica"/>
+          <w:b w:val="1"/>
+          <w:bCs w:val="1"/>
+          <w:sz w:val="24"/>
+          <w:szCs w:val="24"/>
+          <w:rtl w:val="0"/>
+          <w:lang w:val="en-US"/>
+        </w:rPr>
+        <w:t xml:space="preserve">Doubled </w:t>
+      </w:r>
+      <w:r>
+        <w:rPr>
+          <w:rFonts w:ascii="Helvetica" w:hAnsi="Helvetica"/>
+          <w:sz w:val="24"/>
+          <w:szCs w:val="24"/>
+          <w:rtl w:val="0"/>
+        </w:rPr>
+        <w:t>executive</w:t>
+      </w:r>
+      <w:r>
+        <w:rPr>
+          <w:rFonts w:ascii="Helvetica" w:hAnsi="Helvetica"/>
+          <w:sz w:val="24"/>
+          <w:szCs w:val="24"/>
+          <w:rtl w:val="0"/>
+          <w:lang w:val="en-US"/>
+        </w:rPr>
+        <w:t xml:space="preserve"> </w:t>
+      </w:r>
+      <w:r>
+        <w:rPr>
+          <w:rFonts w:ascii="Helvetica" w:hAnsi="Helvetica"/>
+          <w:sz w:val="24"/>
+          <w:szCs w:val="24"/>
+          <w:rtl w:val="0"/>
+          <w:lang w:val="en-US"/>
+        </w:rPr>
+        <w:t>review cadence</w:t>
+      </w:r>
+      <w:r>
+        <w:rPr>
+          <w:rFonts w:ascii="Helvetica" w:hAnsi="Helvetica"/>
+          <w:sz w:val="24"/>
+          <w:szCs w:val="24"/>
+          <w:rtl w:val="0"/>
+          <w:lang w:val="en-US"/>
         </w:rPr>
         <w:t>.</w:t>
       </w:r>
     </w:p>
     <w:p>
       <w:pPr>
-        <w:pStyle w:val="Default"/>
+        <w:pStyle w:val="Body"/>
         <w:numPr>
           <w:ilvl w:val="0"/>
-          <w:numId w:val="3"/>
+          <w:numId w:val="2"/>
         </w:numPr>
-        <w:bidi w:val="0"/>
-        <w:spacing w:before="0" w:after="40" w:line="240" w:lineRule="auto"/>
-        <w:ind w:right="0"/>
-        <w:jc w:val="left"/>
-        <w:rPr>
-          <w:rFonts w:ascii="Helvetica" w:hAnsi="Helvetica"/>
-          <w:rtl w:val="0"/>
-          <w:lang w:val="en-US"/>
-        </w:rPr>
-      </w:pPr>
-      <w:r>
-        <w:rPr>
-          <w:rFonts w:ascii="Helvetica" w:hAnsi="Helvetica"/>
-          <w:rtl w:val="0"/>
-          <w:lang w:val="en-US"/>
-        </w:rPr>
-        <w:t>Directed AI-focused</w:t>
-      </w:r>
-      <w:r>
-        <w:rPr>
-          <w:rFonts w:ascii="Helvetica" w:hAnsi="Helvetica"/>
-          <w:rtl w:val="0"/>
-          <w:lang w:val="en-US"/>
-        </w:rPr>
-        <w:t xml:space="preserve"> initiatives spanning </w:t>
-      </w:r>
-      <w:r>
-        <w:rPr>
-          <w:rFonts w:ascii="Helvetica" w:hAnsi="Helvetica"/>
-          <w:rtl w:val="0"/>
-          <w:lang w:val="en-US"/>
-        </w:rPr>
-        <w:t xml:space="preserve">SDLC improvements, LLM workflows, </w:t>
-      </w:r>
-      <w:r>
-        <w:rPr>
-          <w:rFonts w:ascii="Helvetica" w:hAnsi="Helvetica"/>
-          <w:rtl w:val="0"/>
-          <w:lang w:val="en-US"/>
-        </w:rPr>
-        <w:t>document summarization</w:t>
-      </w:r>
-      <w:r>
-        <w:rPr>
-          <w:rFonts w:ascii="Helvetica" w:hAnsi="Helvetica"/>
-          <w:rtl w:val="0"/>
-          <w:lang w:val="en-US"/>
-        </w:rPr>
-        <w:t>,</w:t>
-      </w:r>
-      <w:r>
-        <w:rPr>
-          <w:rFonts w:ascii="Helvetica" w:hAnsi="Helvetica"/>
-          <w:rtl w:val="0"/>
-          <w:lang w:val="en-US"/>
-        </w:rPr>
-        <w:t xml:space="preserve"> and </w:t>
-      </w:r>
-      <w:r>
-        <w:rPr>
-          <w:rFonts w:ascii="Helvetica" w:hAnsi="Helvetica"/>
-          <w:rtl w:val="0"/>
-          <w:lang w:val="en-US"/>
-        </w:rPr>
-        <w:t>generative AI risks.</w:t>
+        <w:rPr>
+          <w:rFonts w:ascii="Helvetica" w:hAnsi="Helvetica"/>
+          <w:sz w:val="24"/>
+          <w:szCs w:val="24"/>
+          <w:lang w:val="en-US"/>
+        </w:rPr>
+      </w:pPr>
+      <w:r>
+        <w:rPr>
+          <w:rFonts w:ascii="Helvetica" w:hAnsi="Helvetica"/>
+          <w:sz w:val="24"/>
+          <w:szCs w:val="24"/>
+          <w:rtl w:val="0"/>
+          <w:lang w:val="en-US"/>
+        </w:rPr>
+        <w:t>R</w:t>
+      </w:r>
+      <w:r>
+        <w:rPr>
+          <w:rFonts w:ascii="Helvetica" w:hAnsi="Helvetica"/>
+          <w:sz w:val="24"/>
+          <w:szCs w:val="24"/>
+          <w:rtl w:val="0"/>
+          <w:lang w:val="en-US"/>
+        </w:rPr>
+        <w:t xml:space="preserve">aised approvals to </w:t>
+      </w:r>
+      <w:r>
+        <w:rPr>
+          <w:rFonts w:ascii="Helvetica" w:hAnsi="Helvetica"/>
+          <w:b w:val="1"/>
+          <w:bCs w:val="1"/>
+          <w:sz w:val="24"/>
+          <w:szCs w:val="24"/>
+          <w:rtl w:val="0"/>
+        </w:rPr>
+        <w:t>98%</w:t>
+      </w:r>
+      <w:r>
+        <w:rPr>
+          <w:rFonts w:ascii="Helvetica" w:hAnsi="Helvetica"/>
+          <w:sz w:val="24"/>
+          <w:szCs w:val="24"/>
+          <w:rtl w:val="0"/>
+          <w:lang w:val="en-US"/>
+        </w:rPr>
+        <w:t xml:space="preserve"> by linking topics to </w:t>
+      </w:r>
+      <w:r>
+        <w:rPr>
+          <w:rFonts w:ascii="Helvetica" w:hAnsi="Helvetica"/>
+          <w:b w:val="1"/>
+          <w:bCs w:val="1"/>
+          <w:sz w:val="24"/>
+          <w:szCs w:val="24"/>
+          <w:rtl w:val="0"/>
+          <w:lang w:val="en-US"/>
+        </w:rPr>
+        <w:t>enterprise strategy</w:t>
+      </w:r>
+      <w:r>
+        <w:rPr>
+          <w:rFonts w:ascii="Helvetica" w:hAnsi="Helvetica"/>
+          <w:sz w:val="24"/>
+          <w:szCs w:val="24"/>
+          <w:rtl w:val="0"/>
+        </w:rPr>
+        <w:t>.</w:t>
+      </w:r>
+    </w:p>
+    <w:p>
+      <w:pPr>
+        <w:pStyle w:val="Body"/>
+        <w:numPr>
+          <w:ilvl w:val="0"/>
+          <w:numId w:val="2"/>
+        </w:numPr>
+        <w:rPr>
+          <w:rFonts w:ascii="Helvetica" w:hAnsi="Helvetica"/>
+          <w:sz w:val="24"/>
+          <w:szCs w:val="24"/>
+          <w:lang w:val="en-US"/>
+        </w:rPr>
+      </w:pPr>
+      <w:r>
+        <w:rPr>
+          <w:rFonts w:ascii="Helvetica" w:hAnsi="Helvetica"/>
+          <w:sz w:val="24"/>
+          <w:szCs w:val="24"/>
+          <w:rtl w:val="0"/>
+          <w:lang w:val="en-US"/>
+        </w:rPr>
+        <w:t xml:space="preserve">Directed </w:t>
+      </w:r>
+      <w:r>
+        <w:rPr>
+          <w:rFonts w:ascii="Helvetica" w:hAnsi="Helvetica"/>
+          <w:sz w:val="24"/>
+          <w:szCs w:val="24"/>
+          <w:rtl w:val="0"/>
+          <w:lang w:val="en-US"/>
+        </w:rPr>
+        <w:t>investigations</w:t>
+      </w:r>
+      <w:r>
+        <w:rPr>
+          <w:rFonts w:ascii="Helvetica" w:hAnsi="Helvetica"/>
+          <w:sz w:val="24"/>
+          <w:szCs w:val="24"/>
+          <w:rtl w:val="0"/>
+        </w:rPr>
+        <w:t xml:space="preserve"> in</w:t>
+      </w:r>
+      <w:r>
+        <w:rPr>
+          <w:rFonts w:ascii="Helvetica" w:hAnsi="Helvetica"/>
+          <w:sz w:val="24"/>
+          <w:szCs w:val="24"/>
+          <w:rtl w:val="0"/>
+          <w:lang w:val="en-US"/>
+        </w:rPr>
+        <w:t>to</w:t>
+      </w:r>
+      <w:r>
+        <w:rPr>
+          <w:rFonts w:ascii="Helvetica" w:hAnsi="Helvetica"/>
+          <w:sz w:val="24"/>
+          <w:szCs w:val="24"/>
+          <w:rtl w:val="0"/>
+        </w:rPr>
+        <w:t xml:space="preserve"> </w:t>
+      </w:r>
+      <w:r>
+        <w:rPr>
+          <w:rFonts w:ascii="Helvetica" w:hAnsi="Helvetica"/>
+          <w:b w:val="1"/>
+          <w:bCs w:val="1"/>
+          <w:sz w:val="24"/>
+          <w:szCs w:val="24"/>
+          <w:rtl w:val="0"/>
+          <w:lang w:val="de-DE"/>
+        </w:rPr>
+        <w:t>Gen AI</w:t>
+      </w:r>
+      <w:r>
+        <w:rPr>
+          <w:rFonts w:ascii="Helvetica" w:hAnsi="Helvetica"/>
+          <w:b w:val="1"/>
+          <w:bCs w:val="1"/>
+          <w:sz w:val="24"/>
+          <w:szCs w:val="24"/>
+          <w:rtl w:val="0"/>
+          <w:lang w:val="en-US"/>
+        </w:rPr>
+        <w:t>, G</w:t>
+      </w:r>
+      <w:r>
+        <w:rPr>
+          <w:rFonts w:ascii="Helvetica" w:hAnsi="Helvetica"/>
+          <w:b w:val="1"/>
+          <w:bCs w:val="1"/>
+          <w:sz w:val="24"/>
+          <w:szCs w:val="24"/>
+          <w:rtl w:val="0"/>
+          <w:lang w:val="en-US"/>
+        </w:rPr>
+        <w:t>raph, ML, LLM workflows</w:t>
+      </w:r>
+      <w:r>
+        <w:rPr>
+          <w:rFonts w:ascii="Helvetica" w:hAnsi="Helvetica"/>
+          <w:b w:val="1"/>
+          <w:bCs w:val="1"/>
+          <w:sz w:val="24"/>
+          <w:szCs w:val="24"/>
+          <w:rtl w:val="0"/>
+          <w:lang w:val="en-US"/>
+        </w:rPr>
+        <w:t>.</w:t>
+      </w:r>
+    </w:p>
+    <w:p>
+      <w:pPr>
+        <w:pStyle w:val="Body"/>
+        <w:numPr>
+          <w:ilvl w:val="0"/>
+          <w:numId w:val="2"/>
+        </w:numPr>
+        <w:rPr>
+          <w:rFonts w:ascii="Helvetica" w:hAnsi="Helvetica"/>
+          <w:sz w:val="24"/>
+          <w:szCs w:val="24"/>
+          <w:lang w:val="en-US"/>
+        </w:rPr>
+      </w:pPr>
+      <w:r>
+        <w:rPr>
+          <w:rFonts w:ascii="Helvetica" w:hAnsi="Helvetica"/>
+          <w:sz w:val="24"/>
+          <w:szCs w:val="24"/>
+          <w:rtl w:val="0"/>
+          <w:lang w:val="en-US"/>
+        </w:rPr>
+        <w:t>Presented monthly</w:t>
+      </w:r>
+      <w:r>
+        <w:rPr>
+          <w:rFonts w:ascii="Helvetica" w:hAnsi="Helvetica"/>
+          <w:sz w:val="24"/>
+          <w:szCs w:val="24"/>
+          <w:rtl w:val="0"/>
+          <w:lang w:val="en-US"/>
+        </w:rPr>
+        <w:t xml:space="preserve"> outcomes </w:t>
+      </w:r>
+      <w:r>
+        <w:rPr>
+          <w:rFonts w:ascii="Helvetica" w:hAnsi="Helvetica"/>
+          <w:sz w:val="24"/>
+          <w:szCs w:val="24"/>
+          <w:rtl w:val="0"/>
+          <w:lang w:val="en-US"/>
+        </w:rPr>
+        <w:t xml:space="preserve">to </w:t>
+      </w:r>
+      <w:r>
+        <w:rPr>
+          <w:rFonts w:ascii="Helvetica" w:hAnsi="Helvetica"/>
+          <w:b w:val="1"/>
+          <w:bCs w:val="1"/>
+          <w:sz w:val="24"/>
+          <w:szCs w:val="24"/>
+          <w:rtl w:val="0"/>
+        </w:rPr>
+        <w:t>250+ stakeholders</w:t>
+      </w:r>
+      <w:r>
+        <w:rPr>
+          <w:rFonts w:ascii="Helvetica" w:hAnsi="Helvetica"/>
+          <w:sz w:val="24"/>
+          <w:szCs w:val="24"/>
+          <w:rtl w:val="0"/>
+          <w:lang w:val="en-US"/>
+        </w:rPr>
+        <w:t xml:space="preserve">, driving </w:t>
+      </w:r>
+      <w:r>
+        <w:rPr>
+          <w:rFonts w:ascii="Helvetica" w:hAnsi="Helvetica"/>
+          <w:sz w:val="24"/>
+          <w:szCs w:val="24"/>
+          <w:rtl w:val="0"/>
+          <w:lang w:val="en-US"/>
+        </w:rPr>
+        <w:t xml:space="preserve">technology </w:t>
+      </w:r>
+      <w:r>
+        <w:rPr>
+          <w:rFonts w:ascii="Helvetica" w:hAnsi="Helvetica"/>
+          <w:sz w:val="24"/>
+          <w:szCs w:val="24"/>
+          <w:rtl w:val="0"/>
+          <w:lang w:val="en-US"/>
+        </w:rPr>
+        <w:t>adoption</w:t>
+      </w:r>
+      <w:r>
+        <w:rPr>
+          <w:rFonts w:ascii="Helvetica" w:hAnsi="Helvetica"/>
+          <w:sz w:val="24"/>
+          <w:szCs w:val="24"/>
+          <w:rtl w:val="0"/>
+          <w:lang w:val="en-US"/>
+        </w:rPr>
+        <w:t>.</w:t>
       </w:r>
     </w:p>
     <w:p>
@@ -1715,17 +1476,12 @@
         <w:suppressAutoHyphens w:val="1"/>
         <w:spacing w:before="0" w:line="240" w:lineRule="auto"/>
         <w:jc w:val="left"/>
-      </w:pPr>
-      <w:r>
-        <w:rPr>
-          <w:rFonts w:ascii="Arial Unicode MS" w:cs="Arial Unicode MS" w:hAnsi="Arial Unicode MS" w:eastAsia="Arial Unicode MS"/>
-          <w:b w:val="0"/>
-          <w:bCs w:val="0"/>
-          <w:i w:val="0"/>
-          <w:iCs w:val="0"/>
-        </w:rPr>
-        <w:br w:type="page"/>
-      </w:r>
+        <w:rPr>
+          <w:rFonts w:ascii="Helvetica" w:cs="Helvetica" w:hAnsi="Helvetica" w:eastAsia="Helvetica"/>
+          <w:b w:val="1"/>
+          <w:bCs w:val="1"/>
+        </w:rPr>
+      </w:pPr>
     </w:p>
     <w:p>
       <w:pPr>
@@ -1757,6 +1513,55 @@
           <w:bCs w:val="1"/>
         </w:rPr>
       </w:pPr>
+      <w:r>
+        <w:rPr>
+          <w:rFonts w:ascii="Helvetica" w:hAnsi="Helvetica"/>
+          <w:b w:val="1"/>
+          <w:bCs w:val="1"/>
+          <w:rtl w:val="0"/>
+        </w:rPr>
+        <w:t>Sr</w:t>
+      </w:r>
+      <w:r>
+        <w:rPr>
+          <w:rFonts w:ascii="Helvetica" w:hAnsi="Helvetica"/>
+          <w:b w:val="1"/>
+          <w:bCs w:val="1"/>
+          <w:rtl w:val="0"/>
+          <w:lang w:val="en-US"/>
+        </w:rPr>
+        <w:t>.</w:t>
+      </w:r>
+      <w:r>
+        <w:rPr>
+          <w:rFonts w:ascii="Helvetica" w:hAnsi="Helvetica"/>
+          <w:b w:val="1"/>
+          <w:bCs w:val="1"/>
+          <w:rtl w:val="0"/>
+          <w:lang w:val="en-US"/>
+        </w:rPr>
+        <w:t xml:space="preserve"> Director of Software Engineering </w:t>
+      </w:r>
+      <w:r>
+        <w:rPr>
+          <w:rFonts w:ascii="Helvetica" w:hAnsi="Helvetica" w:hint="default"/>
+          <w:b w:val="1"/>
+          <w:bCs w:val="1"/>
+          <w:rtl w:val="0"/>
+          <w:lang w:val="en-US"/>
+        </w:rPr>
+        <w:t xml:space="preserve">— </w:t>
+      </w:r>
+      <w:r>
+        <w:rPr>
+          <w:rFonts w:ascii="Helvetica" w:hAnsi="Helvetica"/>
+          <w:b w:val="1"/>
+          <w:bCs w:val="1"/>
+          <w:rtl w:val="0"/>
+          <w:lang w:val="de-DE"/>
+        </w:rPr>
+        <w:t>Sparkfund</w:t>
+      </w:r>
     </w:p>
     <w:p>
       <w:pPr>
@@ -1784,58 +1589,44 @@
         <w:jc w:val="left"/>
         <w:rPr>
           <w:rFonts w:ascii="Helvetica" w:cs="Helvetica" w:hAnsi="Helvetica" w:eastAsia="Helvetica"/>
-          <w:b w:val="1"/>
-          <w:bCs w:val="1"/>
-        </w:rPr>
-      </w:pPr>
-      <w:r>
-        <w:rPr>
-          <w:rFonts w:ascii="Helvetica" w:hAnsi="Helvetica"/>
-          <w:b w:val="1"/>
-          <w:bCs w:val="1"/>
-          <w:rtl w:val="0"/>
-        </w:rPr>
-        <w:t>Sr</w:t>
-      </w:r>
-      <w:r>
-        <w:rPr>
-          <w:rFonts w:ascii="Helvetica" w:hAnsi="Helvetica"/>
-          <w:b w:val="1"/>
-          <w:bCs w:val="1"/>
-          <w:rtl w:val="0"/>
-          <w:lang w:val="en-US"/>
-        </w:rPr>
-        <w:t>.</w:t>
-      </w:r>
-      <w:r>
-        <w:rPr>
-          <w:rFonts w:ascii="Helvetica" w:hAnsi="Helvetica"/>
-          <w:b w:val="1"/>
-          <w:bCs w:val="1"/>
-          <w:rtl w:val="0"/>
-          <w:lang w:val="en-US"/>
-        </w:rPr>
-        <w:t xml:space="preserve"> Director of Software Engineering </w:t>
-      </w:r>
-      <w:r>
-        <w:rPr>
-          <w:rFonts w:ascii="Helvetica" w:hAnsi="Helvetica" w:hint="default"/>
-          <w:b w:val="1"/>
-          <w:bCs w:val="1"/>
-          <w:rtl w:val="0"/>
-          <w:lang w:val="en-US"/>
-        </w:rPr>
-        <w:t xml:space="preserve">— </w:t>
-      </w:r>
-      <w:r>
-        <w:rPr>
-          <w:rFonts w:ascii="Helvetica" w:hAnsi="Helvetica"/>
-          <w:b w:val="1"/>
-          <w:bCs w:val="1"/>
-          <w:rtl w:val="0"/>
-          <w:lang w:val="de-DE"/>
-        </w:rPr>
-        <w:t>Sparkfund</w:t>
+        </w:rPr>
+      </w:pPr>
+      <w:r>
+        <w:rPr>
+          <w:rFonts w:ascii="Helvetica" w:hAnsi="Helvetica"/>
+          <w:rtl w:val="0"/>
+        </w:rPr>
+        <w:t>August 2019</w:t>
+      </w:r>
+      <w:r>
+        <w:rPr>
+          <w:rFonts w:ascii="Helvetica" w:hAnsi="Helvetica"/>
+          <w:rtl w:val="0"/>
+          <w:lang w:val="en-US"/>
+        </w:rPr>
+        <w:t xml:space="preserve"> - </w:t>
+      </w:r>
+      <w:r>
+        <w:rPr>
+          <w:rFonts w:ascii="Helvetica" w:hAnsi="Helvetica"/>
+          <w:rtl w:val="0"/>
+        </w:rPr>
+        <w:t>Mar</w:t>
+      </w:r>
+      <w:r>
+        <w:rPr>
+          <w:rFonts w:ascii="Helvetica" w:hAnsi="Helvetica"/>
+          <w:rtl w:val="0"/>
+          <w:lang w:val="en-US"/>
+        </w:rPr>
+        <w:t>ch</w:t>
+      </w:r>
+      <w:r>
+        <w:rPr>
+          <w:rFonts w:ascii="Helvetica" w:hAnsi="Helvetica"/>
+          <w:rtl w:val="0"/>
+        </w:rPr>
+        <w:t xml:space="preserve"> 2023</w:t>
       </w:r>
     </w:p>
     <w:p>
@@ -1866,43 +1657,6 @@
           <w:rFonts w:ascii="Helvetica" w:cs="Helvetica" w:hAnsi="Helvetica" w:eastAsia="Helvetica"/>
         </w:rPr>
       </w:pPr>
-      <w:r>
-        <w:rPr>
-          <w:rFonts w:ascii="Helvetica" w:hAnsi="Helvetica"/>
-          <w:rtl w:val="0"/>
-        </w:rPr>
-        <w:t>August 2019</w:t>
-      </w:r>
-      <w:r>
-        <w:rPr>
-          <w:rFonts w:ascii="Helvetica" w:hAnsi="Helvetica"/>
-          <w:rtl w:val="0"/>
-          <w:lang w:val="en-US"/>
-        </w:rPr>
-        <w:t xml:space="preserve"> - </w:t>
-      </w:r>
-      <w:r>
-        <w:rPr>
-          <w:rFonts w:ascii="Helvetica" w:hAnsi="Helvetica"/>
-          <w:rtl w:val="0"/>
-        </w:rPr>
-        <w:t>Mar</w:t>
-      </w:r>
-      <w:r>
-        <w:rPr>
-          <w:rFonts w:ascii="Helvetica" w:hAnsi="Helvetica"/>
-          <w:rtl w:val="0"/>
-          <w:lang w:val="en-US"/>
-        </w:rPr>
-        <w:t>ch</w:t>
-      </w:r>
-      <w:r>
-        <w:rPr>
-          <w:rFonts w:ascii="Helvetica" w:hAnsi="Helvetica"/>
-          <w:rtl w:val="0"/>
-        </w:rPr>
-        <w:t xml:space="preserve"> 2023</w:t>
-      </w:r>
     </w:p>
     <w:p>
       <w:pPr>
@@ -1916,48 +1670,94 @@
         <w:jc w:val="left"/>
         <w:rPr>
           <w:rFonts w:ascii="Helvetica" w:hAnsi="Helvetica"/>
-          <w:lang w:val="pt-PT"/>
-        </w:rPr>
-      </w:pPr>
-      <w:r>
-        <w:rPr>
-          <w:rFonts w:ascii="Helvetica" w:hAnsi="Helvetica"/>
-          <w:rtl w:val="0"/>
-          <w:lang w:val="pt-PT"/>
-        </w:rPr>
-        <w:t xml:space="preserve">As </w:t>
-      </w:r>
-      <w:r>
-        <w:rPr>
-          <w:rFonts w:ascii="Helvetica" w:hAnsi="Helvetica"/>
-          <w:rtl w:val="0"/>
-          <w:lang w:val="en-US"/>
-        </w:rPr>
-        <w:t>s</w:t>
-      </w:r>
-      <w:r>
-        <w:rPr>
-          <w:rFonts w:ascii="Helvetica" w:hAnsi="Helvetica"/>
-          <w:rtl w:val="0"/>
-          <w:lang w:val="en-US"/>
-        </w:rPr>
-        <w:t xml:space="preserve">enior-most engineering leader, implemented a multi-quarter roadmap with on-time delivery </w:t>
-      </w:r>
-      <w:r>
-        <w:rPr>
-          <w:rFonts w:ascii="Helvetica" w:hAnsi="Helvetica"/>
-          <w:rtl w:val="0"/>
-          <w:lang w:val="en-US"/>
-        </w:rPr>
-        <w:t xml:space="preserve">rate </w:t>
-      </w:r>
-      <w:r>
-        <w:rPr>
-          <w:rFonts w:ascii="Helvetica" w:hAnsi="Helvetica"/>
-          <w:rtl w:val="0"/>
-          <w:lang w:val="en-US"/>
-        </w:rPr>
-        <w:t>of 95%.</w:t>
+          <w:lang w:val="en-US"/>
+        </w:rPr>
+      </w:pPr>
+      <w:r>
+        <w:rPr>
+          <w:rFonts w:ascii="Helvetica" w:hAnsi="Helvetica"/>
+          <w:rtl w:val="0"/>
+          <w:lang w:val="en-US"/>
+        </w:rPr>
+        <w:t xml:space="preserve">Led </w:t>
+      </w:r>
+      <w:r>
+        <w:rPr>
+          <w:rFonts w:ascii="Helvetica" w:hAnsi="Helvetica"/>
+          <w:b w:val="1"/>
+          <w:bCs w:val="1"/>
+          <w:rtl w:val="0"/>
+          <w:lang w:val="en-US"/>
+        </w:rPr>
+        <w:t>team of 12</w:t>
+      </w:r>
+      <w:r>
+        <w:rPr>
+          <w:rFonts w:ascii="Helvetica" w:hAnsi="Helvetica"/>
+          <w:rtl w:val="0"/>
+          <w:lang w:val="en-US"/>
+        </w:rPr>
+        <w:t xml:space="preserve"> </w:t>
+      </w:r>
+      <w:r>
+        <w:rPr>
+          <w:rFonts w:ascii="Helvetica" w:hAnsi="Helvetica"/>
+          <w:rtl w:val="0"/>
+          <w:lang w:val="en-US"/>
+        </w:rPr>
+        <w:t xml:space="preserve">implementing </w:t>
+      </w:r>
+      <w:r>
+        <w:rPr>
+          <w:rFonts w:ascii="Helvetica" w:hAnsi="Helvetica"/>
+          <w:rtl w:val="0"/>
+          <w:lang w:val="en-US"/>
+        </w:rPr>
+        <w:t xml:space="preserve">product </w:t>
+      </w:r>
+      <w:r>
+        <w:rPr>
+          <w:rFonts w:ascii="Helvetica" w:hAnsi="Helvetica"/>
+          <w:rtl w:val="0"/>
+          <w:lang w:val="en-US"/>
+        </w:rPr>
+        <w:t xml:space="preserve">roadmap </w:t>
+      </w:r>
+      <w:r>
+        <w:rPr>
+          <w:rFonts w:ascii="Helvetica" w:hAnsi="Helvetica"/>
+          <w:rtl w:val="0"/>
+          <w:lang w:val="en-US"/>
+        </w:rPr>
+        <w:t>with</w:t>
+      </w:r>
+      <w:r>
+        <w:rPr>
+          <w:rFonts w:ascii="Helvetica" w:hAnsi="Helvetica"/>
+          <w:b w:val="1"/>
+          <w:bCs w:val="1"/>
+          <w:rtl w:val="0"/>
+          <w:lang w:val="en-US"/>
+        </w:rPr>
+        <w:t xml:space="preserve"> </w:t>
+      </w:r>
+      <w:r>
+        <w:rPr>
+          <w:rFonts w:ascii="Helvetica" w:hAnsi="Helvetica"/>
+          <w:b w:val="1"/>
+          <w:bCs w:val="1"/>
+          <w:rtl w:val="0"/>
+          <w:lang w:val="en-US"/>
+        </w:rPr>
+        <w:t>95% on-time delivery rate</w:t>
+      </w:r>
+      <w:r>
+        <w:rPr>
+          <w:rFonts w:ascii="Helvetica" w:hAnsi="Helvetica"/>
+          <w:rtl w:val="0"/>
+          <w:lang w:val="en-US"/>
+        </w:rPr>
+        <w:t>.</w:t>
       </w:r>
     </w:p>
     <w:p>
@@ -1981,23 +1781,60 @@
           <w:rtl w:val="0"/>
           <w:lang w:val="en-US"/>
         </w:rPr>
-        <w:t xml:space="preserve">Oversaw development of the full-stack SparkOS platform, </w:t>
-      </w:r>
-      <w:r>
-        <w:rPr>
-          <w:rFonts w:ascii="Helvetica" w:hAnsi="Helvetica"/>
-          <w:rtl w:val="0"/>
-          <w:lang w:val="en-US"/>
-        </w:rPr>
-        <w:t>sharing</w:t>
-      </w:r>
-      <w:r>
-        <w:rPr>
-          <w:rFonts w:ascii="Helvetica" w:hAnsi="Helvetica"/>
-          <w:rtl w:val="0"/>
-          <w:lang w:val="en-US"/>
-        </w:rPr>
-        <w:t xml:space="preserve"> previously siloed information between companies.</w:t>
+        <w:t xml:space="preserve">Oversaw development of SparkOS platform, </w:t>
+      </w:r>
+      <w:r>
+        <w:rPr>
+          <w:rFonts w:ascii="Helvetica" w:hAnsi="Helvetica"/>
+          <w:rtl w:val="0"/>
+          <w:lang w:val="en-US"/>
+        </w:rPr>
+        <w:t>unlocking</w:t>
+      </w:r>
+      <w:r>
+        <w:rPr>
+          <w:rFonts w:ascii="Helvetica" w:hAnsi="Helvetica"/>
+          <w:rtl w:val="0"/>
+        </w:rPr>
+        <w:t xml:space="preserve"> </w:t>
+      </w:r>
+      <w:r>
+        <w:rPr>
+          <w:rFonts w:ascii="Helvetica" w:hAnsi="Helvetica"/>
+          <w:b w:val="1"/>
+          <w:bCs w:val="1"/>
+          <w:rtl w:val="0"/>
+          <w:lang w:val="en-US"/>
+        </w:rPr>
+        <w:t xml:space="preserve">previously siloed </w:t>
+      </w:r>
+      <w:r>
+        <w:rPr>
+          <w:rFonts w:ascii="Helvetica" w:hAnsi="Helvetica"/>
+          <w:b w:val="1"/>
+          <w:bCs w:val="1"/>
+          <w:rtl w:val="0"/>
+          <w:lang w:val="fr-FR"/>
+        </w:rPr>
+        <w:t>information</w:t>
+      </w:r>
+      <w:r>
+        <w:rPr>
+          <w:rFonts w:ascii="Helvetica" w:hAnsi="Helvetica"/>
+          <w:b w:val="1"/>
+          <w:bCs w:val="1"/>
+          <w:rtl w:val="0"/>
+          <w:lang w:val="en-US"/>
+        </w:rPr>
+        <w:t xml:space="preserve"> </w:t>
+      </w:r>
+      <w:r>
+        <w:rPr>
+          <w:rFonts w:ascii="Helvetica" w:hAnsi="Helvetica"/>
+          <w:rtl w:val="0"/>
+          <w:lang w:val="en-US"/>
+        </w:rPr>
+        <w:t>across partner ecosystem.</w:t>
       </w:r>
     </w:p>
     <w:p>
@@ -2021,7 +1858,24 @@
           <w:rtl w:val="0"/>
           <w:lang w:val="en-US"/>
         </w:rPr>
-        <w:t>Introduced Agile processes and KPIs and fostered cross-departmental coordination.</w:t>
+        <w:t xml:space="preserve">Introduced Agile processes and KPIs to foster </w:t>
+      </w:r>
+      <w:r>
+        <w:rPr>
+          <w:rFonts w:ascii="Helvetica" w:hAnsi="Helvetica"/>
+          <w:b w:val="1"/>
+          <w:bCs w:val="1"/>
+          <w:rtl w:val="0"/>
+          <w:lang w:val="en-US"/>
+        </w:rPr>
+        <w:t>cross-departmental coordination</w:t>
+      </w:r>
+      <w:r>
+        <w:rPr>
+          <w:rFonts w:ascii="Helvetica" w:hAnsi="Helvetica"/>
+          <w:rtl w:val="0"/>
+        </w:rPr>
+        <w:t>.</w:t>
       </w:r>
     </w:p>
     <w:p>
@@ -2045,39 +1899,41 @@
           <w:rtl w:val="0"/>
           <w:lang w:val="en-US"/>
         </w:rPr>
-        <w:t>Established CI/CD pipeline</w:t>
-      </w:r>
-      <w:r>
-        <w:rPr>
-          <w:rFonts w:ascii="Helvetica" w:hAnsi="Helvetica"/>
-          <w:rtl w:val="0"/>
-          <w:lang w:val="en-US"/>
-        </w:rPr>
-        <w:t xml:space="preserve">, increasing </w:t>
-      </w:r>
-      <w:r>
-        <w:rPr>
-          <w:rFonts w:ascii="Helvetica" w:hAnsi="Helvetica"/>
-          <w:rtl w:val="0"/>
-          <w:lang w:val="en-US"/>
-        </w:rPr>
-        <w:t>deployment frequency</w:t>
-      </w:r>
-      <w:r>
-        <w:rPr>
-          <w:rFonts w:ascii="Helvetica" w:hAnsi="Helvetica"/>
-          <w:rtl w:val="0"/>
-          <w:lang w:val="en-US"/>
-        </w:rPr>
-        <w:t xml:space="preserve"> while</w:t>
-      </w:r>
-      <w:r>
-        <w:rPr>
-          <w:rFonts w:ascii="Helvetica" w:hAnsi="Helvetica"/>
-          <w:rtl w:val="0"/>
-          <w:lang w:val="en-US"/>
-        </w:rPr>
-        <w:t xml:space="preserve"> lowering error rates.</w:t>
+        <w:t xml:space="preserve">Established </w:t>
+      </w:r>
+      <w:r>
+        <w:rPr>
+          <w:rFonts w:ascii="Helvetica" w:hAnsi="Helvetica"/>
+          <w:b w:val="1"/>
+          <w:bCs w:val="1"/>
+          <w:rtl w:val="0"/>
+          <w:lang w:val="pt-PT"/>
+        </w:rPr>
+        <w:t>CI/CD pipeline</w:t>
+      </w:r>
+      <w:r>
+        <w:rPr>
+          <w:rFonts w:ascii="Helvetica" w:hAnsi="Helvetica"/>
+          <w:rtl w:val="0"/>
+          <w:lang w:val="en-US"/>
+        </w:rPr>
+        <w:t>, increasing deployment</w:t>
+      </w:r>
+      <w:r>
+        <w:rPr>
+          <w:rFonts w:ascii="Helvetica" w:hAnsi="Helvetica"/>
+          <w:rtl w:val="0"/>
+          <w:lang w:val="en-US"/>
+        </w:rPr>
+        <w:t>s</w:t>
+      </w:r>
+      <w:r>
+        <w:rPr>
+          <w:rFonts w:ascii="Helvetica" w:hAnsi="Helvetica"/>
+          <w:rtl w:val="0"/>
+          <w:lang w:val="en-US"/>
+        </w:rPr>
+        <w:t xml:space="preserve"> while lowering error rates.</w:t>
       </w:r>
     </w:p>
     <w:p>
@@ -2101,7 +1957,116 @@
           <w:rtl w:val="0"/>
           <w:lang w:val="en-US"/>
         </w:rPr>
-        <w:t>Drove Sparkfund's first security audit, delivering SOC 1/SOC 2 compliance, supporting partner and M&amp;A due diligence.</w:t>
+        <w:t xml:space="preserve">Drove Sparkfund's first security audit, delivering </w:t>
+      </w:r>
+      <w:r>
+        <w:rPr>
+          <w:rFonts w:ascii="Helvetica" w:hAnsi="Helvetica"/>
+          <w:b w:val="1"/>
+          <w:bCs w:val="1"/>
+          <w:rtl w:val="0"/>
+          <w:lang w:val="en-US"/>
+        </w:rPr>
+        <w:t>SOC 1/SOC 2 compliance</w:t>
+      </w:r>
+      <w:r>
+        <w:rPr>
+          <w:rFonts w:ascii="Helvetica" w:hAnsi="Helvetica"/>
+          <w:rtl w:val="0"/>
+        </w:rPr>
+        <w:t>.</w:t>
+      </w:r>
+    </w:p>
+    <w:p>
+      <w:pPr>
+        <w:pStyle w:val="Default"/>
+        <w:numPr>
+          <w:ilvl w:val="0"/>
+          <w:numId w:val="3"/>
+        </w:numPr>
+        <w:suppressAutoHyphens w:val="1"/>
+        <w:spacing w:before="0" w:line="240" w:lineRule="auto"/>
+        <w:jc w:val="left"/>
+        <w:rPr>
+          <w:rFonts w:ascii="Helvetica" w:hAnsi="Helvetica"/>
+          <w:lang w:val="en-US"/>
+        </w:rPr>
+      </w:pPr>
+      <w:r>
+        <w:rPr>
+          <w:rFonts w:ascii="Helvetica" w:hAnsi="Helvetica"/>
+          <w:rtl w:val="0"/>
+          <w:lang w:val="en-US"/>
+        </w:rPr>
+        <w:t>Conducted</w:t>
+      </w:r>
+      <w:r>
+        <w:rPr>
+          <w:rFonts w:ascii="Helvetica" w:hAnsi="Helvetica"/>
+          <w:rtl w:val="0"/>
+        </w:rPr>
+        <w:t xml:space="preserve"> </w:t>
+      </w:r>
+      <w:r>
+        <w:rPr>
+          <w:rFonts w:ascii="Helvetica" w:hAnsi="Helvetica"/>
+          <w:b w:val="1"/>
+          <w:bCs w:val="1"/>
+          <w:rtl w:val="0"/>
+          <w:lang w:val="en-US"/>
+        </w:rPr>
+        <w:t>technical due diligence</w:t>
+      </w:r>
+      <w:r>
+        <w:rPr>
+          <w:rFonts w:ascii="Helvetica" w:hAnsi="Helvetica"/>
+          <w:rtl w:val="0"/>
+          <w:lang w:val="en-US"/>
+        </w:rPr>
+        <w:t xml:space="preserve"> supporting</w:t>
+      </w:r>
+      <w:r>
+        <w:rPr>
+          <w:rFonts w:ascii="Helvetica" w:hAnsi="Helvetica"/>
+          <w:b w:val="1"/>
+          <w:bCs w:val="1"/>
+          <w:rtl w:val="0"/>
+        </w:rPr>
+        <w:t xml:space="preserve"> M&amp;A</w:t>
+      </w:r>
+      <w:r>
+        <w:rPr>
+          <w:rFonts w:ascii="Helvetica" w:hAnsi="Helvetica"/>
+          <w:rtl w:val="0"/>
+          <w:lang w:val="en-US"/>
+        </w:rPr>
+        <w:t xml:space="preserve"> and </w:t>
+      </w:r>
+      <w:r>
+        <w:rPr>
+          <w:rFonts w:ascii="Helvetica" w:hAnsi="Helvetica"/>
+          <w:rtl w:val="0"/>
+          <w:lang w:val="en-US"/>
+        </w:rPr>
+        <w:t>enterprise</w:t>
+      </w:r>
+      <w:r>
+        <w:rPr>
+          <w:rFonts w:ascii="Helvetica" w:hAnsi="Helvetica"/>
+          <w:rtl w:val="0"/>
+          <w:lang w:val="pt-PT"/>
+        </w:rPr>
+        <w:t xml:space="preserve"> onboarding.</w:t>
+      </w:r>
+      <w:r>
+        <w:rPr>
+          <w:rFonts w:ascii="Arial Unicode MS" w:cs="Arial Unicode MS" w:hAnsi="Arial Unicode MS" w:eastAsia="Arial Unicode MS"/>
+          <w:b w:val="0"/>
+          <w:bCs w:val="0"/>
+          <w:i w:val="0"/>
+          <w:iCs w:val="0"/>
+        </w:rPr>
+        <w:br w:type="page"/>
       </w:r>
     </w:p>
     <w:p>
@@ -2134,6 +2099,97 @@
           <w:rtl w:val="0"/>
         </w:rPr>
       </w:pPr>
+      <w:r>
+        <w:rPr>
+          <w:rFonts w:ascii="Helvetica" w:hAnsi="Helvetica"/>
+          <w:b w:val="1"/>
+          <w:bCs w:val="1"/>
+          <w:rtl w:val="0"/>
+          <w:lang w:val="en-US"/>
+        </w:rPr>
+        <w:t xml:space="preserve">Engineering Manager </w:t>
+      </w:r>
+      <w:r>
+        <w:rPr>
+          <w:rFonts w:ascii="Helvetica" w:hAnsi="Helvetica" w:hint="default"/>
+          <w:b w:val="1"/>
+          <w:bCs w:val="1"/>
+          <w:rtl w:val="0"/>
+          <w:lang w:val="en-US"/>
+        </w:rPr>
+        <w:t xml:space="preserve">— </w:t>
+      </w:r>
+      <w:r>
+        <w:rPr>
+          <w:rFonts w:ascii="Helvetica" w:hAnsi="Helvetica"/>
+          <w:b w:val="1"/>
+          <w:bCs w:val="1"/>
+          <w:rtl w:val="0"/>
+        </w:rPr>
+        <w:t>Etsy</w:t>
+      </w:r>
+    </w:p>
+    <w:p>
+      <w:pPr>
+        <w:pStyle w:val="Default"/>
+        <w:tabs>
+          <w:tab w:val="left" w:pos="560"/>
+          <w:tab w:val="left" w:pos="1120"/>
+          <w:tab w:val="left" w:pos="1680"/>
+          <w:tab w:val="left" w:pos="2240"/>
+          <w:tab w:val="left" w:pos="2800"/>
+          <w:tab w:val="left" w:pos="3360"/>
+          <w:tab w:val="left" w:pos="3920"/>
+          <w:tab w:val="left" w:pos="4480"/>
+          <w:tab w:val="left" w:pos="5040"/>
+          <w:tab w:val="left" w:pos="5600"/>
+          <w:tab w:val="left" w:pos="6160"/>
+          <w:tab w:val="left" w:pos="6720"/>
+          <w:tab w:val="left" w:pos="7280"/>
+          <w:tab w:val="left" w:pos="7840"/>
+          <w:tab w:val="left" w:pos="8400"/>
+          <w:tab w:val="left" w:pos="8960"/>
+        </w:tabs>
+        <w:bidi w:val="0"/>
+        <w:spacing w:before="0" w:line="240" w:lineRule="auto"/>
+        <w:ind w:left="0" w:right="0" w:firstLine="0"/>
+        <w:jc w:val="left"/>
+        <w:rPr>
+          <w:rFonts w:ascii="Helvetica" w:cs="Helvetica" w:hAnsi="Helvetica" w:eastAsia="Helvetica"/>
+          <w:rtl w:val="0"/>
+        </w:rPr>
+      </w:pPr>
+      <w:r>
+        <w:rPr>
+          <w:rFonts w:ascii="Helvetica" w:hAnsi="Helvetica"/>
+          <w:rtl w:val="0"/>
+          <w:lang w:val="en-US"/>
+        </w:rPr>
+        <w:t>January</w:t>
+      </w:r>
+      <w:r>
+        <w:rPr>
+          <w:rFonts w:ascii="Helvetica" w:hAnsi="Helvetica"/>
+          <w:rtl w:val="0"/>
+        </w:rPr>
+        <w:t xml:space="preserve"> 2016</w:t>
+      </w:r>
+      <w:r>
+        <w:rPr>
+          <w:rFonts w:ascii="Helvetica" w:hAnsi="Helvetica"/>
+          <w:rtl w:val="0"/>
+          <w:lang w:val="en-US"/>
+        </w:rPr>
+        <w:t xml:space="preserve"> - </w:t>
+      </w:r>
+      <w:r>
+        <w:rPr>
+          <w:rFonts w:ascii="Helvetica" w:hAnsi="Helvetica"/>
+          <w:rtl w:val="0"/>
+          <w:lang w:val="en-US"/>
+        </w:rPr>
+        <w:t>July 2019</w:t>
+      </w:r>
     </w:p>
     <w:p>
       <w:pPr>
@@ -2165,35 +2221,228 @@
           <w:rtl w:val="0"/>
         </w:rPr>
       </w:pPr>
-      <w:r>
-        <w:rPr>
-          <w:rFonts w:ascii="Helvetica" w:hAnsi="Helvetica"/>
-          <w:b w:val="1"/>
-          <w:bCs w:val="1"/>
-          <w:rtl w:val="0"/>
-          <w:lang w:val="en-US"/>
-        </w:rPr>
-        <w:t xml:space="preserve">Engineering Manager </w:t>
-      </w:r>
-      <w:r>
-        <w:rPr>
-          <w:rFonts w:ascii="Helvetica" w:hAnsi="Helvetica" w:hint="default"/>
-          <w:b w:val="1"/>
-          <w:bCs w:val="1"/>
-          <w:rtl w:val="0"/>
-          <w:lang w:val="en-US"/>
-        </w:rPr>
-        <w:t xml:space="preserve">— </w:t>
-      </w:r>
-      <w:r>
-        <w:rPr>
-          <w:rFonts w:ascii="Helvetica" w:hAnsi="Helvetica"/>
-          <w:b w:val="1"/>
-          <w:bCs w:val="1"/>
-          <w:rtl w:val="0"/>
-        </w:rPr>
-        <w:t>Etsy</w:t>
-      </w:r>
+    </w:p>
+    <w:p>
+      <w:pPr>
+        <w:pStyle w:val="Default"/>
+        <w:numPr>
+          <w:ilvl w:val="0"/>
+          <w:numId w:val="3"/>
+        </w:numPr>
+        <w:bidi w:val="0"/>
+        <w:spacing w:before="0" w:after="40" w:line="240" w:lineRule="auto"/>
+        <w:ind w:right="0"/>
+        <w:jc w:val="left"/>
+        <w:rPr>
+          <w:rFonts w:ascii="Helvetica" w:hAnsi="Helvetica"/>
+          <w:rtl w:val="0"/>
+          <w:lang w:val="en-US"/>
+        </w:rPr>
+      </w:pPr>
+      <w:r>
+        <w:rPr>
+          <w:rFonts w:ascii="Helvetica" w:hAnsi="Helvetica"/>
+          <w:rtl w:val="0"/>
+          <w:lang w:val="en-US"/>
+        </w:rPr>
+        <w:t>Assembled a diverse team of 20+ high-performing software engineers.</w:t>
+      </w:r>
+    </w:p>
+    <w:p>
+      <w:pPr>
+        <w:pStyle w:val="Default"/>
+        <w:numPr>
+          <w:ilvl w:val="0"/>
+          <w:numId w:val="3"/>
+        </w:numPr>
+        <w:suppressAutoHyphens w:val="1"/>
+        <w:spacing w:before="0" w:line="240" w:lineRule="auto"/>
+        <w:jc w:val="left"/>
+        <w:rPr>
+          <w:rFonts w:ascii="Helvetica" w:hAnsi="Helvetica"/>
+          <w:lang w:val="en-US"/>
+        </w:rPr>
+      </w:pPr>
+      <w:r>
+        <w:rPr>
+          <w:rFonts w:ascii="Helvetica" w:hAnsi="Helvetica"/>
+          <w:rtl w:val="0"/>
+          <w:lang w:val="en-US"/>
+        </w:rPr>
+        <w:t xml:space="preserve">Maintained </w:t>
+      </w:r>
+      <w:r>
+        <w:rPr>
+          <w:rFonts w:ascii="Helvetica" w:hAnsi="Helvetica"/>
+          <w:b w:val="1"/>
+          <w:bCs w:val="1"/>
+          <w:rtl w:val="0"/>
+          <w:lang w:val="en-US"/>
+        </w:rPr>
+        <w:t>100% retention</w:t>
+      </w:r>
+      <w:r>
+        <w:rPr>
+          <w:rFonts w:ascii="Helvetica" w:hAnsi="Helvetica"/>
+          <w:rtl w:val="0"/>
+          <w:lang w:val="en-US"/>
+        </w:rPr>
+        <w:t xml:space="preserve"> through significant organizational changes.</w:t>
+      </w:r>
+    </w:p>
+    <w:p>
+      <w:pPr>
+        <w:pStyle w:val="Default"/>
+        <w:numPr>
+          <w:ilvl w:val="0"/>
+          <w:numId w:val="3"/>
+        </w:numPr>
+        <w:suppressAutoHyphens w:val="1"/>
+        <w:spacing w:before="0" w:line="240" w:lineRule="auto"/>
+        <w:jc w:val="left"/>
+        <w:rPr>
+          <w:rFonts w:ascii="Helvetica" w:hAnsi="Helvetica"/>
+          <w:lang w:val="en-US"/>
+        </w:rPr>
+      </w:pPr>
+      <w:r>
+        <w:rPr>
+          <w:rFonts w:ascii="Helvetica" w:hAnsi="Helvetica"/>
+          <w:rtl w:val="0"/>
+          <w:lang w:val="en-US"/>
+        </w:rPr>
+        <w:t>Owned</w:t>
+      </w:r>
+      <w:r>
+        <w:rPr>
+          <w:rFonts w:ascii="Helvetica" w:hAnsi="Helvetica"/>
+          <w:rtl w:val="0"/>
+          <w:lang w:val="en-US"/>
+        </w:rPr>
+        <w:t xml:space="preserve"> migration of core marketing system serving </w:t>
+      </w:r>
+      <w:r>
+        <w:rPr>
+          <w:rFonts w:ascii="Helvetica" w:hAnsi="Helvetica"/>
+          <w:b w:val="1"/>
+          <w:bCs w:val="1"/>
+          <w:rtl w:val="0"/>
+          <w:lang w:val="en-US"/>
+        </w:rPr>
+        <w:t>10M+ messages per hour</w:t>
+      </w:r>
+      <w:r>
+        <w:rPr>
+          <w:rFonts w:ascii="Helvetica" w:hAnsi="Helvetica"/>
+          <w:rtl w:val="0"/>
+        </w:rPr>
+        <w:t>.</w:t>
+      </w:r>
+    </w:p>
+    <w:p>
+      <w:pPr>
+        <w:pStyle w:val="Default"/>
+        <w:numPr>
+          <w:ilvl w:val="0"/>
+          <w:numId w:val="3"/>
+        </w:numPr>
+        <w:suppressAutoHyphens w:val="1"/>
+        <w:spacing w:before="0" w:line="240" w:lineRule="auto"/>
+        <w:jc w:val="left"/>
+        <w:rPr>
+          <w:rFonts w:ascii="Helvetica" w:hAnsi="Helvetica"/>
+          <w:lang w:val="en-US"/>
+        </w:rPr>
+      </w:pPr>
+      <w:r>
+        <w:rPr>
+          <w:rFonts w:ascii="Helvetica" w:hAnsi="Helvetica"/>
+          <w:rtl w:val="0"/>
+          <w:lang w:val="en-US"/>
+        </w:rPr>
+        <w:t xml:space="preserve">Achieved significant </w:t>
+      </w:r>
+      <w:r>
+        <w:rPr>
+          <w:rFonts w:ascii="Helvetica" w:hAnsi="Helvetica"/>
+          <w:b w:val="1"/>
+          <w:bCs w:val="1"/>
+          <w:rtl w:val="0"/>
+          <w:lang w:val="en-US"/>
+        </w:rPr>
+        <w:t>cost savings</w:t>
+      </w:r>
+      <w:r>
+        <w:rPr>
+          <w:rFonts w:ascii="Helvetica" w:hAnsi="Helvetica"/>
+          <w:rtl w:val="0"/>
+          <w:lang w:val="en-US"/>
+        </w:rPr>
+        <w:t xml:space="preserve"> </w:t>
+      </w:r>
+      <w:r>
+        <w:rPr>
+          <w:rFonts w:ascii="Helvetica" w:hAnsi="Helvetica"/>
+          <w:rtl w:val="0"/>
+          <w:lang w:val="en-US"/>
+        </w:rPr>
+        <w:t xml:space="preserve">integrating </w:t>
+      </w:r>
+      <w:r>
+        <w:rPr>
+          <w:rFonts w:ascii="Helvetica" w:hAnsi="Helvetica"/>
+          <w:rtl w:val="0"/>
+          <w:lang w:val="en-US"/>
+        </w:rPr>
+        <w:t xml:space="preserve">3rd-party </w:t>
+      </w:r>
+      <w:r>
+        <w:rPr>
+          <w:rFonts w:ascii="Helvetica" w:hAnsi="Helvetica"/>
+          <w:rtl w:val="0"/>
+          <w:lang w:val="en-US"/>
+        </w:rPr>
+        <w:t>customer support</w:t>
+      </w:r>
+      <w:r>
+        <w:rPr>
+          <w:rFonts w:ascii="Helvetica" w:hAnsi="Helvetica"/>
+          <w:rtl w:val="0"/>
+          <w:lang w:val="en-US"/>
+        </w:rPr>
+        <w:t xml:space="preserve"> software.</w:t>
+      </w:r>
+    </w:p>
+    <w:p>
+      <w:pPr>
+        <w:pStyle w:val="Default"/>
+        <w:tabs>
+          <w:tab w:val="left" w:pos="560"/>
+          <w:tab w:val="left" w:pos="1120"/>
+          <w:tab w:val="left" w:pos="1680"/>
+          <w:tab w:val="left" w:pos="2240"/>
+          <w:tab w:val="left" w:pos="2800"/>
+          <w:tab w:val="left" w:pos="3360"/>
+          <w:tab w:val="left" w:pos="3920"/>
+          <w:tab w:val="left" w:pos="4480"/>
+          <w:tab w:val="left" w:pos="5040"/>
+          <w:tab w:val="left" w:pos="5600"/>
+          <w:tab w:val="left" w:pos="6160"/>
+          <w:tab w:val="left" w:pos="6720"/>
+          <w:tab w:val="left" w:pos="7280"/>
+          <w:tab w:val="left" w:pos="7840"/>
+          <w:tab w:val="left" w:pos="8400"/>
+          <w:tab w:val="left" w:pos="8960"/>
+        </w:tabs>
+        <w:bidi w:val="0"/>
+        <w:spacing w:before="0" w:after="40" w:line="240" w:lineRule="auto"/>
+        <w:ind w:left="0" w:right="0" w:firstLine="0"/>
+        <w:jc w:val="left"/>
+        <w:rPr>
+          <w:rFonts w:ascii="Helvetica" w:cs="Helvetica" w:hAnsi="Helvetica" w:eastAsia="Helvetica"/>
+          <w:rtl w:val="0"/>
+        </w:rPr>
+      </w:pPr>
     </w:p>
     <w:p>
       <w:pPr>
@@ -2222,229 +2471,41 @@
         <w:jc w:val="left"/>
         <w:rPr>
           <w:rFonts w:ascii="Helvetica" w:cs="Helvetica" w:hAnsi="Helvetica" w:eastAsia="Helvetica"/>
-          <w:rtl w:val="0"/>
-        </w:rPr>
-      </w:pPr>
-      <w:r>
-        <w:rPr>
-          <w:rFonts w:ascii="Helvetica" w:hAnsi="Helvetica"/>
-          <w:rtl w:val="0"/>
-          <w:lang w:val="en-US"/>
-        </w:rPr>
-        <w:t>January</w:t>
-      </w:r>
-      <w:r>
-        <w:rPr>
-          <w:rFonts w:ascii="Helvetica" w:hAnsi="Helvetica"/>
-          <w:rtl w:val="0"/>
-        </w:rPr>
-        <w:t xml:space="preserve"> 2016</w:t>
-      </w:r>
-      <w:r>
-        <w:rPr>
-          <w:rFonts w:ascii="Helvetica" w:hAnsi="Helvetica"/>
-          <w:rtl w:val="0"/>
-          <w:lang w:val="en-US"/>
-        </w:rPr>
-        <w:t xml:space="preserve"> - </w:t>
-      </w:r>
-      <w:r>
-        <w:rPr>
-          <w:rFonts w:ascii="Helvetica" w:hAnsi="Helvetica"/>
-          <w:rtl w:val="0"/>
-          <w:lang w:val="en-US"/>
-        </w:rPr>
-        <w:t>July 2019</w:t>
-      </w:r>
-    </w:p>
-    <w:p>
-      <w:pPr>
-        <w:pStyle w:val="Default"/>
-        <w:numPr>
-          <w:ilvl w:val="0"/>
-          <w:numId w:val="3"/>
-        </w:numPr>
-        <w:bidi w:val="0"/>
-        <w:spacing w:before="0" w:after="40" w:line="240" w:lineRule="auto"/>
-        <w:ind w:right="0"/>
-        <w:jc w:val="left"/>
-        <w:rPr>
-          <w:rFonts w:ascii="Helvetica" w:hAnsi="Helvetica"/>
-          <w:rtl w:val="0"/>
-          <w:lang w:val="en-US"/>
-        </w:rPr>
-      </w:pPr>
-      <w:r>
-        <w:rPr>
-          <w:rFonts w:ascii="Helvetica" w:hAnsi="Helvetica"/>
-          <w:rtl w:val="0"/>
-          <w:lang w:val="en-US"/>
-        </w:rPr>
-        <w:t>Assembled and guided</w:t>
-      </w:r>
-      <w:r>
-        <w:rPr>
-          <w:rFonts w:ascii="Helvetica" w:hAnsi="Helvetica"/>
-          <w:rtl w:val="0"/>
-          <w:lang w:val="en-US"/>
-        </w:rPr>
-        <w:t xml:space="preserve"> a</w:t>
-      </w:r>
-      <w:r>
-        <w:rPr>
-          <w:rFonts w:ascii="Helvetica" w:hAnsi="Helvetica"/>
-          <w:rtl w:val="0"/>
-          <w:lang w:val="en-US"/>
-        </w:rPr>
-        <w:t xml:space="preserve"> diverse team of 20+ high-performing software engineers through significant organizational changes</w:t>
-      </w:r>
-      <w:r>
-        <w:rPr>
-          <w:rFonts w:ascii="Helvetica" w:hAnsi="Helvetica"/>
-          <w:rtl w:val="0"/>
-          <w:lang w:val="en-US"/>
-        </w:rPr>
-        <w:t>.</w:t>
-      </w:r>
-    </w:p>
-    <w:p>
-      <w:pPr>
-        <w:pStyle w:val="Default"/>
-        <w:numPr>
-          <w:ilvl w:val="0"/>
-          <w:numId w:val="3"/>
-        </w:numPr>
-        <w:bidi w:val="0"/>
-        <w:spacing w:before="0" w:after="40" w:line="240" w:lineRule="auto"/>
-        <w:ind w:right="0"/>
-        <w:jc w:val="left"/>
-        <w:rPr>
-          <w:rFonts w:ascii="Helvetica" w:hAnsi="Helvetica"/>
-          <w:rtl w:val="0"/>
-          <w:lang w:val="en-US"/>
-        </w:rPr>
-      </w:pPr>
-      <w:r>
-        <w:rPr>
-          <w:rFonts w:ascii="Helvetica" w:hAnsi="Helvetica"/>
-          <w:rtl w:val="0"/>
-          <w:lang w:val="en-US"/>
-        </w:rPr>
-        <w:t>Directed migration of core marketing infrastructure while maintaining business continuity for a system serving 10M</w:t>
-      </w:r>
-      <w:r>
-        <w:rPr>
-          <w:rFonts w:ascii="Helvetica" w:hAnsi="Helvetica"/>
-          <w:rtl w:val="0"/>
-          <w:lang w:val="en-US"/>
-        </w:rPr>
-        <w:t>+ message</w:t>
-      </w:r>
-      <w:r>
-        <w:rPr>
-          <w:rFonts w:ascii="Helvetica" w:hAnsi="Helvetica"/>
-          <w:rtl w:val="0"/>
-          <w:lang w:val="en-US"/>
-        </w:rPr>
-        <w:t>s per hour.</w:t>
-      </w:r>
-    </w:p>
-    <w:p>
-      <w:pPr>
-        <w:pStyle w:val="Default"/>
-        <w:numPr>
-          <w:ilvl w:val="0"/>
-          <w:numId w:val="3"/>
-        </w:numPr>
-        <w:bidi w:val="0"/>
-        <w:spacing w:before="0" w:after="40" w:line="240" w:lineRule="auto"/>
-        <w:ind w:right="0"/>
-        <w:jc w:val="left"/>
-        <w:rPr>
-          <w:rFonts w:ascii="Helvetica" w:hAnsi="Helvetica"/>
-          <w:rtl w:val="0"/>
-          <w:lang w:val="en-US"/>
-        </w:rPr>
-      </w:pPr>
-      <w:r>
-        <w:rPr>
-          <w:rFonts w:ascii="Helvetica" w:hAnsi="Helvetica"/>
-          <w:rtl w:val="0"/>
-          <w:lang w:val="en-US"/>
-        </w:rPr>
-        <w:t xml:space="preserve">Integrated </w:t>
-      </w:r>
-      <w:r>
-        <w:rPr>
-          <w:rFonts w:ascii="Helvetica" w:hAnsi="Helvetica"/>
-          <w:rtl w:val="0"/>
-          <w:lang w:val="en-US"/>
-        </w:rPr>
-        <w:t xml:space="preserve">24/7 global customer support </w:t>
-      </w:r>
-      <w:r>
-        <w:rPr>
-          <w:rFonts w:ascii="Helvetica" w:hAnsi="Helvetica"/>
-          <w:rtl w:val="0"/>
-          <w:lang w:val="en-US"/>
-        </w:rPr>
-        <w:t>solution</w:t>
-      </w:r>
-      <w:r>
-        <w:rPr>
-          <w:rFonts w:ascii="Helvetica" w:hAnsi="Helvetica"/>
-          <w:rtl w:val="0"/>
-          <w:lang w:val="en-US"/>
-        </w:rPr>
-        <w:t xml:space="preserve">, enabling thousands of daily interactions while </w:t>
-      </w:r>
-      <w:r>
-        <w:rPr>
-          <w:rFonts w:ascii="Helvetica" w:hAnsi="Helvetica"/>
-          <w:rtl w:val="0"/>
-          <w:lang w:val="en-US"/>
-        </w:rPr>
-        <w:t>achieving</w:t>
-      </w:r>
-      <w:r>
-        <w:rPr>
-          <w:rFonts w:ascii="Helvetica" w:hAnsi="Helvetica"/>
-          <w:rtl w:val="0"/>
-          <w:lang w:val="en-US"/>
-        </w:rPr>
-        <w:t xml:space="preserve"> significant cost savings.</w:t>
-      </w:r>
-    </w:p>
-    <w:p>
-      <w:pPr>
-        <w:pStyle w:val="Default"/>
-        <w:tabs>
-          <w:tab w:val="left" w:pos="560"/>
-          <w:tab w:val="left" w:pos="1120"/>
-          <w:tab w:val="left" w:pos="1680"/>
-          <w:tab w:val="left" w:pos="2240"/>
-          <w:tab w:val="left" w:pos="2800"/>
-          <w:tab w:val="left" w:pos="3360"/>
-          <w:tab w:val="left" w:pos="3920"/>
-          <w:tab w:val="left" w:pos="4480"/>
-          <w:tab w:val="left" w:pos="5040"/>
-          <w:tab w:val="left" w:pos="5600"/>
-          <w:tab w:val="left" w:pos="6160"/>
-          <w:tab w:val="left" w:pos="6720"/>
-          <w:tab w:val="left" w:pos="7280"/>
-          <w:tab w:val="left" w:pos="7840"/>
-          <w:tab w:val="left" w:pos="8400"/>
-          <w:tab w:val="left" w:pos="8960"/>
-        </w:tabs>
-        <w:bidi w:val="0"/>
-        <w:spacing w:before="0" w:after="40" w:line="240" w:lineRule="auto"/>
-        <w:ind w:left="0" w:right="0" w:firstLine="0"/>
-        <w:jc w:val="left"/>
-        <w:rPr>
-          <w:rFonts w:ascii="Helvetica" w:cs="Helvetica" w:hAnsi="Helvetica" w:eastAsia="Helvetica"/>
-          <w:rtl w:val="0"/>
-        </w:rPr>
-      </w:pPr>
+          <w:b w:val="1"/>
+          <w:bCs w:val="1"/>
+          <w:rtl w:val="0"/>
+        </w:rPr>
+      </w:pPr>
+      <w:r>
+        <w:rPr>
+          <w:rFonts w:ascii="Helvetica" w:hAnsi="Helvetica"/>
+          <w:b w:val="1"/>
+          <w:bCs w:val="1"/>
+          <w:rtl w:val="0"/>
+          <w:lang w:val="en-US"/>
+        </w:rPr>
+        <w:t xml:space="preserve">Engineering Manager </w:t>
+      </w:r>
+      <w:r>
+        <w:rPr>
+          <w:rFonts w:ascii="Helvetica" w:hAnsi="Helvetica" w:hint="default"/>
+          <w:b w:val="1"/>
+          <w:bCs w:val="1"/>
+          <w:rtl w:val="0"/>
+          <w:lang w:val="en-US"/>
+        </w:rPr>
+        <w:t xml:space="preserve">— </w:t>
+      </w:r>
+      <w:r>
+        <w:rPr>
+          <w:rFonts w:ascii="Helvetica" w:hAnsi="Helvetica"/>
+          <w:b w:val="1"/>
+          <w:bCs w:val="1"/>
+          <w:rtl w:val="0"/>
+          <w:lang w:val="en-US"/>
+        </w:rPr>
+        <w:t>Constant Contact</w:t>
+      </w:r>
     </w:p>
     <w:p>
       <w:pPr>
@@ -2473,40 +2534,45 @@
         <w:jc w:val="left"/>
         <w:rPr>
           <w:rFonts w:ascii="Helvetica" w:cs="Helvetica" w:hAnsi="Helvetica" w:eastAsia="Helvetica"/>
-          <w:b w:val="1"/>
-          <w:bCs w:val="1"/>
-          <w:rtl w:val="0"/>
-        </w:rPr>
-      </w:pPr>
-      <w:r>
-        <w:rPr>
-          <w:rFonts w:ascii="Helvetica" w:hAnsi="Helvetica"/>
-          <w:b w:val="1"/>
-          <w:bCs w:val="1"/>
-          <w:rtl w:val="0"/>
-          <w:lang w:val="en-US"/>
-        </w:rPr>
-        <w:t xml:space="preserve">Engineering Manager </w:t>
-      </w:r>
-      <w:r>
-        <w:rPr>
-          <w:rFonts w:ascii="Helvetica" w:hAnsi="Helvetica" w:hint="default"/>
-          <w:b w:val="1"/>
-          <w:bCs w:val="1"/>
-          <w:rtl w:val="0"/>
-          <w:lang w:val="en-US"/>
-        </w:rPr>
-        <w:t xml:space="preserve">— </w:t>
-      </w:r>
-      <w:r>
-        <w:rPr>
-          <w:rFonts w:ascii="Helvetica" w:hAnsi="Helvetica"/>
-          <w:b w:val="1"/>
-          <w:bCs w:val="1"/>
-          <w:rtl w:val="0"/>
-          <w:lang w:val="en-US"/>
-        </w:rPr>
-        <w:t>Constant Contact</w:t>
+          <w:rtl w:val="0"/>
+        </w:rPr>
+      </w:pPr>
+      <w:r>
+        <w:rPr>
+          <w:rFonts w:ascii="Helvetica" w:hAnsi="Helvetica"/>
+          <w:rtl w:val="0"/>
+        </w:rPr>
+        <w:t>De</w:t>
+      </w:r>
+      <w:r>
+        <w:rPr>
+          <w:rFonts w:ascii="Helvetica" w:hAnsi="Helvetica"/>
+          <w:rtl w:val="0"/>
+          <w:lang w:val="en-US"/>
+        </w:rPr>
+        <w:t>cember</w:t>
+      </w:r>
+      <w:r>
+        <w:rPr>
+          <w:rFonts w:ascii="Helvetica" w:hAnsi="Helvetica"/>
+          <w:rtl w:val="0"/>
+        </w:rPr>
+        <w:t xml:space="preserve"> 2012</w:t>
+      </w:r>
+      <w:r>
+        <w:rPr>
+          <w:rFonts w:ascii="Helvetica" w:hAnsi="Helvetica"/>
+          <w:rtl w:val="0"/>
+          <w:lang w:val="en-US"/>
+        </w:rPr>
+        <w:t xml:space="preserve"> - December</w:t>
+      </w:r>
+      <w:r>
+        <w:rPr>
+          <w:rFonts w:ascii="Helvetica" w:hAnsi="Helvetica"/>
+          <w:rtl w:val="0"/>
+        </w:rPr>
+        <w:t xml:space="preserve"> 2015</w:t>
       </w:r>
     </w:p>
     <w:p>
@@ -2539,43 +2605,6 @@
           <w:rtl w:val="0"/>
         </w:rPr>
       </w:pPr>
-      <w:r>
-        <w:rPr>
-          <w:rFonts w:ascii="Helvetica" w:hAnsi="Helvetica"/>
-          <w:rtl w:val="0"/>
-        </w:rPr>
-        <w:t>De</w:t>
-      </w:r>
-      <w:r>
-        <w:rPr>
-          <w:rFonts w:ascii="Helvetica" w:hAnsi="Helvetica"/>
-          <w:rtl w:val="0"/>
-          <w:lang w:val="en-US"/>
-        </w:rPr>
-        <w:t>cember</w:t>
-      </w:r>
-      <w:r>
-        <w:rPr>
-          <w:rFonts w:ascii="Helvetica" w:hAnsi="Helvetica"/>
-          <w:rtl w:val="0"/>
-        </w:rPr>
-        <w:t xml:space="preserve"> 2012</w:t>
-      </w:r>
-      <w:r>
-        <w:rPr>
-          <w:rFonts w:ascii="Helvetica" w:hAnsi="Helvetica"/>
-          <w:rtl w:val="0"/>
-          <w:lang w:val="en-US"/>
-        </w:rPr>
-        <w:t xml:space="preserve"> - December</w:t>
-      </w:r>
-      <w:r>
-        <w:rPr>
-          <w:rFonts w:ascii="Helvetica" w:hAnsi="Helvetica"/>
-          <w:rtl w:val="0"/>
-        </w:rPr>
-        <w:t xml:space="preserve"> 2015</w:t>
-      </w:r>
     </w:p>
     <w:p>
       <w:pPr>
@@ -2584,23 +2613,47 @@
           <w:ilvl w:val="0"/>
           <w:numId w:val="5"/>
         </w:numPr>
-        <w:bidi w:val="0"/>
-        <w:spacing w:before="0" w:after="40" w:line="240" w:lineRule="auto"/>
-        <w:ind w:right="0"/>
+        <w:suppressAutoHyphens w:val="1"/>
+        <w:spacing w:before="0" w:line="240" w:lineRule="auto"/>
         <w:jc w:val="left"/>
         <w:rPr>
           <w:rFonts w:ascii="Helvetica" w:hAnsi="Helvetica"/>
-          <w:rtl w:val="0"/>
-          <w:lang w:val="en-US"/>
-        </w:rPr>
-      </w:pPr>
-      <w:r>
-        <w:rPr>
-          <w:rFonts w:ascii="Helvetica" w:hAnsi="Helvetica"/>
-          <w:rtl w:val="0"/>
-          <w:lang w:val="en-US"/>
-        </w:rPr>
-        <w:t>Oversaw development and release of main CRM application rewrite, migrating 650,000 customers over 6 months with controlled cutovers</w:t>
+          <w:lang w:val="en-US"/>
+        </w:rPr>
+      </w:pPr>
+      <w:r>
+        <w:rPr>
+          <w:rFonts w:ascii="Helvetica" w:hAnsi="Helvetica"/>
+          <w:b w:val="1"/>
+          <w:bCs w:val="1"/>
+          <w:rtl w:val="0"/>
+          <w:lang w:val="en-US"/>
+        </w:rPr>
+        <w:t>Migrated 650,000 customers</w:t>
+      </w:r>
+      <w:r>
+        <w:rPr>
+          <w:rFonts w:ascii="Helvetica" w:hAnsi="Helvetica"/>
+          <w:rtl w:val="0"/>
+          <w:lang w:val="en-US"/>
+        </w:rPr>
+        <w:t xml:space="preserve"> in 6 months </w:t>
+      </w:r>
+      <w:r>
+        <w:rPr>
+          <w:rFonts w:ascii="Helvetica" w:hAnsi="Helvetica"/>
+          <w:rtl w:val="0"/>
+          <w:lang w:val="en-US"/>
+        </w:rPr>
+        <w:t>during migration of</w:t>
+      </w:r>
+      <w:r>
+        <w:rPr>
+          <w:rFonts w:ascii="Helvetica" w:hAnsi="Helvetica"/>
+          <w:rtl w:val="0"/>
+          <w:lang w:val="fr-FR"/>
+        </w:rPr>
+        <w:t xml:space="preserve"> main CRM application</w:t>
       </w:r>
       <w:r>
         <w:rPr>
@@ -2618,71 +2671,29 @@
           <w:ilvl w:val="0"/>
           <w:numId w:val="5"/>
         </w:numPr>
-        <w:bidi w:val="0"/>
-        <w:spacing w:before="0" w:after="40" w:line="240" w:lineRule="auto"/>
-        <w:ind w:right="0"/>
+        <w:suppressAutoHyphens w:val="1"/>
+        <w:spacing w:before="0" w:line="240" w:lineRule="auto"/>
         <w:jc w:val="left"/>
         <w:rPr>
           <w:rFonts w:ascii="Helvetica" w:hAnsi="Helvetica"/>
-          <w:rtl w:val="0"/>
-          <w:lang w:val="en-US"/>
-        </w:rPr>
-      </w:pPr>
-      <w:r>
-        <w:rPr>
-          <w:rFonts w:ascii="Helvetica" w:hAnsi="Helvetica"/>
-          <w:rtl w:val="0"/>
-          <w:lang w:val="en-US"/>
-        </w:rPr>
-        <w:t xml:space="preserve">Recruited </w:t>
-      </w:r>
-      <w:r>
-        <w:rPr>
-          <w:rFonts w:ascii="Helvetica" w:hAnsi="Helvetica"/>
-          <w:rtl w:val="0"/>
-          <w:lang w:val="en-US"/>
-        </w:rPr>
-        <w:t>20+</w:t>
-      </w:r>
-      <w:r>
-        <w:rPr>
-          <w:rFonts w:ascii="Helvetica" w:hAnsi="Helvetica"/>
-          <w:rtl w:val="0"/>
-          <w:lang w:val="en-US"/>
-        </w:rPr>
-        <w:t xml:space="preserve"> engineers, building out diverse, full-stack teams in Boston and New York City.</w:t>
-      </w:r>
-      <w:r>
-        <w:rPr>
-          <w:rFonts w:ascii="Helvetica" w:hAnsi="Helvetica"/>
-          <w:rtl w:val="0"/>
-          <w:lang w:val="en-US"/>
-        </w:rPr>
-        <w:t xml:space="preserve"> </w:t>
-      </w:r>
-      <w:r>
-        <w:rPr>
-          <w:rFonts w:ascii="Helvetica" w:hAnsi="Helvetica"/>
-          <w:rtl w:val="0"/>
-          <w:lang w:val="en-US"/>
-        </w:rPr>
-        <w:t xml:space="preserve">Created apprenticeship program to </w:t>
-      </w:r>
-      <w:r>
-        <w:rPr>
-          <w:rFonts w:ascii="Helvetica" w:hAnsi="Helvetica"/>
-          <w:rtl w:val="0"/>
-          <w:lang w:val="en-US"/>
-        </w:rPr>
-        <w:t>grow</w:t>
-      </w:r>
-      <w:r>
-        <w:rPr>
-          <w:rFonts w:ascii="Helvetica" w:hAnsi="Helvetica"/>
-          <w:rtl w:val="0"/>
-          <w:lang w:val="en-US"/>
-        </w:rPr>
-        <w:t xml:space="preserve"> high-potential candidates.</w:t>
+          <w:lang w:val="en-US"/>
+        </w:rPr>
+      </w:pPr>
+      <w:r>
+        <w:rPr>
+          <w:rFonts w:ascii="Helvetica" w:hAnsi="Helvetica"/>
+          <w:rtl w:val="0"/>
+          <w:lang w:val="en-US"/>
+        </w:rPr>
+        <w:t>Recruited 20+ engineers, building out diverse, full-stack teams</w:t>
+      </w:r>
+      <w:r>
+        <w:rPr>
+          <w:rFonts w:ascii="Helvetica" w:hAnsi="Helvetica"/>
+          <w:rtl w:val="0"/>
+          <w:lang w:val="en-US"/>
+        </w:rPr>
+        <w:t>.</w:t>
       </w:r>
     </w:p>
     <w:p>
@@ -2692,77 +2703,95 @@
           <w:ilvl w:val="0"/>
           <w:numId w:val="5"/>
         </w:numPr>
-        <w:bidi w:val="0"/>
-        <w:spacing w:before="0" w:after="40" w:line="240" w:lineRule="auto"/>
-        <w:ind w:right="0"/>
+        <w:suppressAutoHyphens w:val="1"/>
+        <w:spacing w:before="0" w:line="240" w:lineRule="auto"/>
         <w:jc w:val="left"/>
         <w:rPr>
           <w:rFonts w:ascii="Helvetica" w:hAnsi="Helvetica"/>
-          <w:rtl w:val="0"/>
-          <w:lang w:val="en-US"/>
-        </w:rPr>
-      </w:pPr>
-      <w:r>
-        <w:rPr>
-          <w:rFonts w:ascii="Helvetica" w:hAnsi="Helvetica"/>
-          <w:rtl w:val="0"/>
-          <w:lang w:val="en-US"/>
-        </w:rPr>
-        <w:t>Instituted a quality</w:t>
-      </w:r>
-      <w:r>
-        <w:rPr>
-          <w:rFonts w:ascii="Helvetica" w:hAnsi="Helvetica"/>
-          <w:rtl w:val="0"/>
-          <w:lang w:val="en-US"/>
-        </w:rPr>
-        <w:t xml:space="preserve"> focus </w:t>
-      </w:r>
-      <w:r>
-        <w:rPr>
-          <w:rFonts w:ascii="Helvetica" w:hAnsi="Helvetica"/>
-          <w:rtl w:val="0"/>
-          <w:lang w:val="en-US"/>
-        </w:rPr>
-        <w:t xml:space="preserve">that eliminated a 300+ </w:t>
-      </w:r>
-      <w:r>
-        <w:rPr>
-          <w:rFonts w:ascii="Helvetica" w:hAnsi="Helvetica"/>
-          <w:rtl w:val="0"/>
-          <w:lang w:val="en-US"/>
-        </w:rPr>
-        <w:t>issue</w:t>
-      </w:r>
-      <w:r>
-        <w:rPr>
-          <w:rFonts w:ascii="Helvetica" w:hAnsi="Helvetica"/>
-          <w:rtl w:val="0"/>
-          <w:lang w:val="en-US"/>
-        </w:rPr>
-        <w:t xml:space="preserve"> backlog and cut new </w:t>
-      </w:r>
-      <w:r>
-        <w:rPr>
-          <w:rFonts w:ascii="Helvetica" w:hAnsi="Helvetica"/>
-          <w:rtl w:val="0"/>
-          <w:lang w:val="en-US"/>
-        </w:rPr>
-        <w:t>defect</w:t>
-      </w:r>
-      <w:r>
-        <w:rPr>
-          <w:rFonts w:ascii="Helvetica" w:hAnsi="Helvetica"/>
-          <w:rtl w:val="0"/>
-          <w:lang w:val="en-US"/>
-        </w:rPr>
-        <w:t xml:space="preserve"> rates by 80%</w:t>
-      </w:r>
-      <w:r>
-        <w:rPr>
-          <w:rFonts w:ascii="Helvetica" w:hAnsi="Helvetica"/>
-          <w:rtl w:val="0"/>
-          <w:lang w:val="en-US"/>
+          <w:lang w:val="en-US"/>
+        </w:rPr>
+      </w:pPr>
+      <w:r>
+        <w:rPr>
+          <w:rFonts w:ascii="Helvetica" w:hAnsi="Helvetica"/>
+          <w:rtl w:val="0"/>
+          <w:lang w:val="en-US"/>
+        </w:rPr>
+        <w:t xml:space="preserve">Created </w:t>
+      </w:r>
+      <w:r>
+        <w:rPr>
+          <w:rFonts w:ascii="Helvetica" w:hAnsi="Helvetica"/>
+          <w:b w:val="1"/>
+          <w:bCs w:val="1"/>
+          <w:rtl w:val="0"/>
+          <w:lang w:val="en-US"/>
+        </w:rPr>
+        <w:t>apprenticeship program</w:t>
+      </w:r>
+      <w:r>
+        <w:rPr>
+          <w:rFonts w:ascii="Helvetica" w:hAnsi="Helvetica"/>
+          <w:rtl w:val="0"/>
+          <w:lang w:val="en-US"/>
+        </w:rPr>
+        <w:t xml:space="preserve"> to grow high-potential candidates.</w:t>
+      </w:r>
+    </w:p>
+    <w:p>
+      <w:pPr>
+        <w:pStyle w:val="Default"/>
+        <w:numPr>
+          <w:ilvl w:val="0"/>
+          <w:numId w:val="5"/>
+        </w:numPr>
+        <w:suppressAutoHyphens w:val="1"/>
+        <w:spacing w:before="0" w:line="240" w:lineRule="auto"/>
+        <w:jc w:val="left"/>
+        <w:rPr>
+          <w:rFonts w:ascii="Helvetica" w:hAnsi="Helvetica"/>
+          <w:lang w:val="en-US"/>
+        </w:rPr>
+      </w:pPr>
+      <w:r>
+        <w:rPr>
+          <w:rFonts w:ascii="Helvetica" w:hAnsi="Helvetica"/>
+          <w:rtl w:val="0"/>
+          <w:lang w:val="en-US"/>
+        </w:rPr>
+        <w:t xml:space="preserve">Eliminated a </w:t>
+      </w:r>
+      <w:r>
+        <w:rPr>
+          <w:rFonts w:ascii="Helvetica" w:hAnsi="Helvetica"/>
+          <w:b w:val="1"/>
+          <w:bCs w:val="1"/>
+          <w:rtl w:val="0"/>
+          <w:lang w:val="en-US"/>
+        </w:rPr>
+        <w:t>300+ issue backlog</w:t>
+      </w:r>
+      <w:r>
+        <w:rPr>
+          <w:rFonts w:ascii="Helvetica" w:hAnsi="Helvetica"/>
+          <w:rtl w:val="0"/>
+          <w:lang w:val="en-US"/>
+        </w:rPr>
+        <w:t xml:space="preserve"> and cut new defect rates by </w:t>
+      </w:r>
+      <w:r>
+        <w:rPr>
+          <w:rFonts w:ascii="Helvetica" w:hAnsi="Helvetica"/>
+          <w:b w:val="1"/>
+          <w:bCs w:val="1"/>
+          <w:rtl w:val="0"/>
+        </w:rPr>
+        <w:t>80%</w:t>
+      </w:r>
+      <w:r>
+        <w:rPr>
+          <w:rFonts w:ascii="Helvetica" w:hAnsi="Helvetica"/>
+          <w:rtl w:val="0"/>
         </w:rPr>
         <w:t>.</w:t>
       </w:r>
@@ -2954,169 +2983,137 @@
     <w:p>
       <w:pPr>
         <w:pStyle w:val="Default"/>
-        <w:numPr>
-          <w:ilvl w:val="0"/>
-          <w:numId w:val="6"/>
-        </w:numPr>
-        <w:bidi w:val="0"/>
-        <w:spacing w:before="0" w:after="40" w:line="240" w:lineRule="auto"/>
-        <w:ind w:right="0"/>
+        <w:tabs>
+          <w:tab w:val="left" w:pos="560"/>
+          <w:tab w:val="left" w:pos="1120"/>
+          <w:tab w:val="left" w:pos="1680"/>
+          <w:tab w:val="left" w:pos="2240"/>
+          <w:tab w:val="left" w:pos="2800"/>
+          <w:tab w:val="left" w:pos="3360"/>
+          <w:tab w:val="left" w:pos="3920"/>
+          <w:tab w:val="left" w:pos="4480"/>
+          <w:tab w:val="left" w:pos="5040"/>
+          <w:tab w:val="left" w:pos="5600"/>
+          <w:tab w:val="left" w:pos="6160"/>
+          <w:tab w:val="left" w:pos="6720"/>
+          <w:tab w:val="left" w:pos="7280"/>
+          <w:tab w:val="left" w:pos="7840"/>
+          <w:tab w:val="left" w:pos="8400"/>
+          <w:tab w:val="left" w:pos="8960"/>
+        </w:tabs>
+        <w:suppressAutoHyphens w:val="1"/>
+        <w:spacing w:before="0" w:line="240" w:lineRule="auto"/>
         <w:jc w:val="left"/>
         <w:rPr>
-          <w:rFonts w:ascii="Helvetica" w:hAnsi="Helvetica"/>
-          <w:rtl w:val="0"/>
-          <w:lang w:val="en-US"/>
-        </w:rPr>
-      </w:pPr>
-      <w:r>
-        <w:rPr>
-          <w:rFonts w:ascii="Helvetica" w:hAnsi="Helvetica"/>
-          <w:rtl w:val="0"/>
-          <w:lang w:val="en-US"/>
-        </w:rPr>
-        <w:t>Led creation</w:t>
-      </w:r>
-      <w:r>
-        <w:rPr>
-          <w:rFonts w:ascii="Helvetica" w:hAnsi="Helvetica"/>
-          <w:b w:val="1"/>
-          <w:bCs w:val="1"/>
-          <w:i w:val="1"/>
-          <w:iCs w:val="1"/>
-          <w:rtl w:val="0"/>
-          <w:lang w:val="en-US"/>
-        </w:rPr>
-        <w:t xml:space="preserve"> </w:t>
-      </w:r>
-      <w:r>
-        <w:rPr>
-          <w:rFonts w:ascii="Helvetica" w:hAnsi="Helvetica"/>
-          <w:rtl w:val="0"/>
-          <w:lang w:val="en-US"/>
-        </w:rPr>
-        <w:t xml:space="preserve">of </w:t>
-      </w:r>
-      <w:r>
-        <w:rPr>
-          <w:rFonts w:ascii="Helvetica" w:hAnsi="Helvetica"/>
-          <w:rtl w:val="0"/>
-          <w:lang w:val="en-US"/>
-        </w:rPr>
-        <w:t>the ATK O</w:t>
-      </w:r>
-      <w:r>
-        <w:rPr>
-          <w:rFonts w:ascii="Helvetica" w:hAnsi="Helvetica"/>
-          <w:rtl w:val="0"/>
-          <w:lang w:val="pt-PT"/>
-        </w:rPr>
-        <w:t xml:space="preserve">nline </w:t>
-      </w:r>
-      <w:r>
-        <w:rPr>
-          <w:rFonts w:ascii="Helvetica" w:hAnsi="Helvetica"/>
-          <w:rtl w:val="0"/>
-          <w:lang w:val="en-US"/>
-        </w:rPr>
-        <w:t>C</w:t>
-      </w:r>
-      <w:r>
-        <w:rPr>
-          <w:rFonts w:ascii="Helvetica" w:hAnsi="Helvetica"/>
-          <w:rtl w:val="0"/>
-          <w:lang w:val="en-US"/>
-        </w:rPr>
-        <w:t xml:space="preserve">ooking </w:t>
-      </w:r>
-      <w:r>
-        <w:rPr>
-          <w:rFonts w:ascii="Helvetica" w:hAnsi="Helvetica"/>
-          <w:rtl w:val="0"/>
-          <w:lang w:val="en-US"/>
-        </w:rPr>
-        <w:t>S</w:t>
-      </w:r>
-      <w:r>
-        <w:rPr>
-          <w:rFonts w:ascii="Helvetica" w:hAnsi="Helvetica"/>
-          <w:rtl w:val="0"/>
-          <w:lang w:val="en-US"/>
-        </w:rPr>
-        <w:t>chool, achieving highest retention of any product in company history.</w:t>
-      </w:r>
+          <w:rFonts w:ascii="Helvetica" w:cs="Helvetica" w:hAnsi="Helvetica" w:eastAsia="Helvetica"/>
+          <w:outline w:val="0"/>
+          <w:color w:val="b41700"/>
+          <w14:textFill>
+            <w14:solidFill>
+              <w14:srgbClr w14:val="B51700"/>
+            </w14:solidFill>
+          </w14:textFill>
+        </w:rPr>
+      </w:pPr>
     </w:p>
     <w:p>
       <w:pPr>
         <w:pStyle w:val="Default"/>
         <w:numPr>
           <w:ilvl w:val="0"/>
-          <w:numId w:val="6"/>
+          <w:numId w:val="3"/>
         </w:numPr>
-        <w:bidi w:val="0"/>
-        <w:spacing w:before="0" w:after="40" w:line="240" w:lineRule="auto"/>
-        <w:ind w:right="0"/>
+        <w:suppressAutoHyphens w:val="1"/>
+        <w:spacing w:before="0" w:line="240" w:lineRule="auto"/>
         <w:jc w:val="left"/>
         <w:rPr>
           <w:rFonts w:ascii="Helvetica" w:hAnsi="Helvetica"/>
-          <w:rtl w:val="0"/>
-          <w:lang w:val="en-US"/>
-        </w:rPr>
-      </w:pPr>
-      <w:r>
-        <w:rPr>
-          <w:rFonts w:ascii="Helvetica" w:hAnsi="Helvetica"/>
-          <w:rtl w:val="0"/>
-          <w:lang w:val="en-US"/>
-        </w:rPr>
-        <w:t xml:space="preserve">Managed migration of 2M+ users </w:t>
-      </w:r>
-      <w:r>
-        <w:rPr>
-          <w:rFonts w:ascii="Helvetica" w:hAnsi="Helvetica"/>
-          <w:rtl w:val="0"/>
-          <w:lang w:val="en-US"/>
-        </w:rPr>
-        <w:t xml:space="preserve">on </w:t>
-      </w:r>
-      <w:r>
-        <w:rPr>
-          <w:rFonts w:ascii="Helvetica" w:hAnsi="Helvetica"/>
-          <w:rtl w:val="0"/>
-          <w:lang w:val="en-US"/>
-        </w:rPr>
-        <w:t xml:space="preserve">multiple sites, </w:t>
-      </w:r>
-      <w:r>
-        <w:rPr>
-          <w:rFonts w:ascii="Helvetica" w:hAnsi="Helvetica"/>
-          <w:rtl w:val="0"/>
-          <w:lang w:val="en-US"/>
-        </w:rPr>
-        <w:t>featuring a</w:t>
-      </w:r>
-      <w:r>
-        <w:rPr>
-          <w:rFonts w:ascii="Helvetica" w:hAnsi="Helvetica"/>
-          <w:rtl w:val="0"/>
-          <w:lang w:val="en-US"/>
-        </w:rPr>
-        <w:t xml:space="preserve"> unified database and single sign-on</w:t>
-      </w:r>
-      <w:r>
-        <w:rPr>
-          <w:rFonts w:ascii="Helvetica" w:hAnsi="Helvetica"/>
-          <w:rtl w:val="0"/>
-          <w:lang w:val="en-US"/>
-        </w:rPr>
-        <w:t>,</w:t>
-      </w:r>
-      <w:r>
-        <w:rPr>
-          <w:rFonts w:ascii="Helvetica" w:hAnsi="Helvetica"/>
-          <w:rtl w:val="0"/>
-          <w:lang w:val="en-US"/>
-        </w:rPr>
-        <w:t xml:space="preserve"> improving cross-property access and reliability.</w:t>
+          <w:lang w:val="en-US"/>
+        </w:rPr>
+      </w:pPr>
+      <w:r>
+        <w:rPr>
+          <w:rFonts w:ascii="Helvetica" w:hAnsi="Helvetica"/>
+          <w:rtl w:val="0"/>
+          <w:lang w:val="en-US"/>
+        </w:rPr>
+        <w:t>Led creation of highest retention product in company history,</w:t>
+      </w:r>
+      <w:r>
+        <w:rPr>
+          <w:rFonts w:ascii="Helvetica" w:hAnsi="Helvetica"/>
+          <w:rtl w:val="0"/>
+          <w:lang w:val="en-US"/>
+        </w:rPr>
+        <w:t xml:space="preserve"> ATK</w:t>
+      </w:r>
+      <w:r>
+        <w:rPr>
+          <w:rFonts w:ascii="Helvetica" w:hAnsi="Helvetica"/>
+          <w:rtl w:val="0"/>
+          <w:lang w:val="en-US"/>
+        </w:rPr>
+        <w:t xml:space="preserve"> Cooking School.</w:t>
+      </w:r>
+    </w:p>
+    <w:p>
+      <w:pPr>
+        <w:pStyle w:val="Default"/>
+        <w:numPr>
+          <w:ilvl w:val="0"/>
+          <w:numId w:val="3"/>
+        </w:numPr>
+        <w:suppressAutoHyphens w:val="1"/>
+        <w:spacing w:before="0" w:line="240" w:lineRule="auto"/>
+        <w:jc w:val="left"/>
+        <w:rPr>
+          <w:rFonts w:ascii="Helvetica" w:hAnsi="Helvetica"/>
+          <w:lang w:val="en-US"/>
+        </w:rPr>
+      </w:pPr>
+      <w:r>
+        <w:rPr>
+          <w:rFonts w:ascii="Helvetica" w:hAnsi="Helvetica"/>
+          <w:rtl w:val="0"/>
+          <w:lang w:val="en-US"/>
+        </w:rPr>
+        <w:t xml:space="preserve">Managed the migration of </w:t>
+      </w:r>
+      <w:r>
+        <w:rPr>
+          <w:rFonts w:ascii="Helvetica" w:hAnsi="Helvetica"/>
+          <w:b w:val="1"/>
+          <w:bCs w:val="1"/>
+          <w:rtl w:val="0"/>
+          <w:lang w:val="en-US"/>
+        </w:rPr>
+        <w:t>2M+ users</w:t>
+      </w:r>
+      <w:r>
+        <w:rPr>
+          <w:rFonts w:ascii="Helvetica" w:hAnsi="Helvetica"/>
+          <w:rtl w:val="0"/>
+          <w:lang w:val="en-US"/>
+        </w:rPr>
+        <w:t xml:space="preserve">, unifying data and enabling </w:t>
+      </w:r>
+      <w:r>
+        <w:rPr>
+          <w:rFonts w:ascii="Helvetica" w:hAnsi="Helvetica"/>
+          <w:b w:val="1"/>
+          <w:bCs w:val="1"/>
+          <w:rtl w:val="0"/>
+          <w:lang w:val="en-US"/>
+        </w:rPr>
+        <w:t>single sign-on (SSO)</w:t>
+      </w:r>
+      <w:r>
+        <w:rPr>
+          <w:rFonts w:ascii="Helvetica" w:hAnsi="Helvetica"/>
+          <w:rtl w:val="0"/>
+          <w:lang w:val="en-US"/>
+        </w:rPr>
+        <w:t xml:space="preserve"> to improve cross-product access and reliability.</w:t>
       </w:r>
     </w:p>
     <w:p>
@@ -3140,13 +3137,11 @@
           <w:tab w:val="left" w:pos="8400"/>
           <w:tab w:val="left" w:pos="8960"/>
         </w:tabs>
-        <w:bidi w:val="0"/>
-        <w:spacing w:before="0" w:after="40" w:line="240" w:lineRule="auto"/>
-        <w:ind w:left="0" w:right="0" w:firstLine="0"/>
+        <w:suppressAutoHyphens w:val="1"/>
+        <w:spacing w:before="0" w:line="240" w:lineRule="auto"/>
         <w:jc w:val="left"/>
         <w:rPr>
           <w:rFonts w:ascii="Helvetica" w:cs="Helvetica" w:hAnsi="Helvetica" w:eastAsia="Helvetica"/>
-          <w:rtl w:val="0"/>
         </w:rPr>
       </w:pPr>
     </w:p>
@@ -3192,16 +3187,6 @@
         </w:rPr>
         <w:t>Lieutenant, United States Coast Guard</w:t>
       </w:r>
-      <w:r>
-        <w:rPr>
-          <w:rFonts w:ascii="Helvetica" w:hAnsi="Helvetica"/>
-          <w:b w:val="1"/>
-          <w:bCs w:val="1"/>
-          <w:rtl w:val="0"/>
-          <w:lang w:val="en-US"/>
-        </w:rPr>
-        <w:t>, 1990 - 1994</w:t>
-      </w:r>
     </w:p>
     <w:p>
       <w:pPr>
@@ -3230,6 +3215,8 @@
         <w:jc w:val="left"/>
         <w:rPr>
           <w:rFonts w:ascii="Helvetica" w:cs="Helvetica" w:hAnsi="Helvetica" w:eastAsia="Helvetica"/>
+          <w:b w:val="1"/>
+          <w:bCs w:val="1"/>
           <w:rtl w:val="0"/>
         </w:rPr>
       </w:pPr>
@@ -3276,16 +3263,6 @@
         </w:rPr>
         <w:t>Bachelor of Arts, Language &amp; Literature</w:t>
       </w:r>
-      <w:r>
-        <w:rPr>
-          <w:rFonts w:ascii="Helvetica" w:hAnsi="Helvetica"/>
-          <w:b w:val="1"/>
-          <w:bCs w:val="1"/>
-          <w:rtl w:val="0"/>
-          <w:lang w:val="en-US"/>
-        </w:rPr>
-        <w:t>, 1990</w:t>
-      </w:r>
     </w:p>
     <w:p>
       <w:pPr>
@@ -3313,12 +3290,17 @@
         <w:ind w:left="0" w:right="0" w:firstLine="0"/>
         <w:jc w:val="left"/>
         <w:rPr>
-          <w:rtl w:val="0"/>
-        </w:rPr>
-      </w:pPr>
-      <w:r>
-        <w:rPr>
-          <w:rFonts w:ascii="Helvetica" w:hAnsi="Helvetica"/>
+          <w:rFonts w:ascii="Helvetica" w:cs="Helvetica" w:hAnsi="Helvetica" w:eastAsia="Helvetica"/>
+          <w:b w:val="1"/>
+          <w:bCs w:val="1"/>
+          <w:rtl w:val="0"/>
+        </w:rPr>
+      </w:pPr>
+      <w:r>
+        <w:rPr>
+          <w:rFonts w:ascii="Helvetica" w:hAnsi="Helvetica"/>
+          <w:b w:val="1"/>
+          <w:bCs w:val="1"/>
           <w:rtl w:val="0"/>
         </w:rPr>
         <w:t>St</w:t>
@@ -3326,6 +3308,8 @@
       <w:r>
         <w:rPr>
           <w:rFonts w:ascii="Helvetica" w:hAnsi="Helvetica"/>
+          <w:b w:val="1"/>
+          <w:bCs w:val="1"/>
           <w:rtl w:val="0"/>
           <w:lang w:val="en-US"/>
         </w:rPr>
@@ -3334,6 +3318,8 @@
       <w:r>
         <w:rPr>
           <w:rFonts w:ascii="Helvetica" w:hAnsi="Helvetica"/>
+          <w:b w:val="1"/>
+          <w:bCs w:val="1"/>
           <w:rtl w:val="0"/>
           <w:lang w:val="en-US"/>
         </w:rPr>
@@ -3342,6 +3328,8 @@
       <w:r>
         <w:rPr>
           <w:rFonts w:ascii="Helvetica" w:hAnsi="Helvetica" w:hint="default"/>
+          <w:b w:val="1"/>
+          <w:bCs w:val="1"/>
           <w:rtl w:val="0"/>
           <w:lang w:val="en-US"/>
         </w:rPr>
@@ -3350,10 +3338,372 @@
       <w:r>
         <w:rPr>
           <w:rFonts w:ascii="Helvetica" w:hAnsi="Helvetica"/>
+          <w:b w:val="1"/>
+          <w:bCs w:val="1"/>
           <w:rtl w:val="0"/>
           <w:lang w:val="en-US"/>
         </w:rPr>
         <w:t>s College of Maryland</w:t>
+      </w:r>
+    </w:p>
+    <w:p>
+      <w:pPr>
+        <w:pStyle w:val="Default"/>
+        <w:tabs>
+          <w:tab w:val="left" w:pos="560"/>
+          <w:tab w:val="left" w:pos="1120"/>
+          <w:tab w:val="left" w:pos="1680"/>
+          <w:tab w:val="left" w:pos="2240"/>
+          <w:tab w:val="left" w:pos="2800"/>
+          <w:tab w:val="left" w:pos="3360"/>
+          <w:tab w:val="left" w:pos="3920"/>
+          <w:tab w:val="left" w:pos="4480"/>
+          <w:tab w:val="left" w:pos="5040"/>
+          <w:tab w:val="left" w:pos="5600"/>
+          <w:tab w:val="left" w:pos="6160"/>
+          <w:tab w:val="left" w:pos="6720"/>
+          <w:tab w:val="left" w:pos="7280"/>
+          <w:tab w:val="left" w:pos="7840"/>
+          <w:tab w:val="left" w:pos="8400"/>
+          <w:tab w:val="left" w:pos="8960"/>
+        </w:tabs>
+        <w:bidi w:val="0"/>
+        <w:spacing w:before="0" w:line="240" w:lineRule="auto"/>
+        <w:ind w:left="0" w:right="0" w:firstLine="0"/>
+        <w:jc w:val="left"/>
+        <w:rPr>
+          <w:rFonts w:ascii="Helvetica" w:cs="Helvetica" w:hAnsi="Helvetica" w:eastAsia="Helvetica"/>
+          <w:b w:val="1"/>
+          <w:bCs w:val="1"/>
+          <w:rtl w:val="0"/>
+        </w:rPr>
+      </w:pPr>
+    </w:p>
+    <w:p>
+      <w:pPr>
+        <w:pStyle w:val="Default"/>
+        <w:tabs>
+          <w:tab w:val="left" w:pos="560"/>
+          <w:tab w:val="left" w:pos="1120"/>
+          <w:tab w:val="left" w:pos="1680"/>
+          <w:tab w:val="left" w:pos="2240"/>
+          <w:tab w:val="left" w:pos="2800"/>
+          <w:tab w:val="left" w:pos="3360"/>
+          <w:tab w:val="left" w:pos="3920"/>
+          <w:tab w:val="left" w:pos="4480"/>
+          <w:tab w:val="left" w:pos="5040"/>
+          <w:tab w:val="left" w:pos="5600"/>
+          <w:tab w:val="left" w:pos="6160"/>
+          <w:tab w:val="left" w:pos="6720"/>
+          <w:tab w:val="left" w:pos="7280"/>
+          <w:tab w:val="left" w:pos="7840"/>
+          <w:tab w:val="left" w:pos="8400"/>
+          <w:tab w:val="left" w:pos="8960"/>
+        </w:tabs>
+        <w:suppressAutoHyphens w:val="1"/>
+        <w:spacing w:before="0" w:line="240" w:lineRule="auto"/>
+        <w:jc w:val="left"/>
+        <w:rPr>
+          <w:b w:val="0"/>
+          <w:bCs w:val="0"/>
+          <w:sz w:val="26"/>
+          <w:szCs w:val="26"/>
+        </w:rPr>
+      </w:pPr>
+      <w:r>
+        <w:rPr>
+          <w:b w:val="1"/>
+          <w:bCs w:val="1"/>
+          <w:sz w:val="26"/>
+          <w:szCs w:val="26"/>
+          <w:rtl w:val="0"/>
+          <w:lang w:val="en-US"/>
+        </w:rPr>
+        <w:t>Technical Skills</w:t>
+      </w:r>
+      <w:r>
+        <w:rPr>
+          <w:b w:val="0"/>
+          <w:bCs w:val="0"/>
+          <w:sz w:val="26"/>
+          <w:szCs w:val="26"/>
+          <w:rtl w:val="0"/>
+        </w:rPr>
+        <w:t xml:space="preserve"> </w:t>
+      </w:r>
+    </w:p>
+    <w:p>
+      <w:pPr>
+        <w:pStyle w:val="Default"/>
+        <w:tabs>
+          <w:tab w:val="left" w:pos="560"/>
+          <w:tab w:val="left" w:pos="1120"/>
+          <w:tab w:val="left" w:pos="1680"/>
+          <w:tab w:val="left" w:pos="2240"/>
+          <w:tab w:val="left" w:pos="2800"/>
+          <w:tab w:val="left" w:pos="3360"/>
+          <w:tab w:val="left" w:pos="3920"/>
+          <w:tab w:val="left" w:pos="4480"/>
+          <w:tab w:val="left" w:pos="5040"/>
+          <w:tab w:val="left" w:pos="5600"/>
+          <w:tab w:val="left" w:pos="6160"/>
+          <w:tab w:val="left" w:pos="6720"/>
+          <w:tab w:val="left" w:pos="7280"/>
+          <w:tab w:val="left" w:pos="7840"/>
+          <w:tab w:val="left" w:pos="8400"/>
+          <w:tab w:val="left" w:pos="8960"/>
+        </w:tabs>
+        <w:suppressAutoHyphens w:val="1"/>
+        <w:spacing w:before="0" w:line="240" w:lineRule="auto"/>
+        <w:jc w:val="left"/>
+        <w:rPr>
+          <w:sz w:val="26"/>
+          <w:szCs w:val="26"/>
+        </w:rPr>
+      </w:pPr>
+      <w:r>
+        <w:rPr>
+          <w:b w:val="1"/>
+          <w:bCs w:val="1"/>
+          <w:sz w:val="26"/>
+          <w:szCs w:val="26"/>
+          <w:rtl w:val="0"/>
+          <w:lang w:val="en-US"/>
+        </w:rPr>
+        <w:t>Emerging Technology:</w:t>
+      </w:r>
+      <w:r>
+        <w:rPr>
+          <w:b w:val="1"/>
+          <w:bCs w:val="1"/>
+          <w:i w:val="1"/>
+          <w:iCs w:val="1"/>
+          <w:sz w:val="26"/>
+          <w:szCs w:val="26"/>
+          <w:rtl w:val="0"/>
+        </w:rPr>
+        <w:t xml:space="preserve"> </w:t>
+      </w:r>
+      <w:r>
+        <w:rPr>
+          <w:sz w:val="26"/>
+          <w:szCs w:val="26"/>
+          <w:rtl w:val="0"/>
+        </w:rPr>
+        <w:t>AI/ML R&amp;D</w:t>
+      </w:r>
+      <w:r>
+        <w:rPr>
+          <w:sz w:val="26"/>
+          <w:szCs w:val="26"/>
+          <w:rtl w:val="0"/>
+          <w:lang w:val="en-US"/>
+        </w:rPr>
+        <w:t xml:space="preserve"> Direction</w:t>
+      </w:r>
+      <w:r>
+        <w:rPr>
+          <w:sz w:val="26"/>
+          <w:szCs w:val="26"/>
+          <w:rtl w:val="0"/>
+          <w:lang w:val="de-DE"/>
+        </w:rPr>
+        <w:t>, Grap</w:t>
+      </w:r>
+      <w:r>
+        <w:rPr>
+          <w:sz w:val="26"/>
+          <w:szCs w:val="26"/>
+          <w:rtl w:val="0"/>
+          <w:lang w:val="en-US"/>
+        </w:rPr>
+        <w:t>h &amp;</w:t>
+      </w:r>
+      <w:r>
+        <w:rPr>
+          <w:sz w:val="26"/>
+          <w:szCs w:val="26"/>
+          <w:rtl w:val="0"/>
+          <w:lang w:val="da-DK"/>
+        </w:rPr>
+        <w:t xml:space="preserve"> LLM</w:t>
+      </w:r>
+      <w:r>
+        <w:rPr>
+          <w:sz w:val="26"/>
+          <w:szCs w:val="26"/>
+          <w:rtl w:val="0"/>
+          <w:lang w:val="en-US"/>
+        </w:rPr>
+        <w:t xml:space="preserve"> </w:t>
+      </w:r>
+      <w:r>
+        <w:rPr>
+          <w:sz w:val="26"/>
+          <w:szCs w:val="26"/>
+          <w:rtl w:val="0"/>
+          <w:lang w:val="en-US"/>
+        </w:rPr>
+        <w:t>Workflow</w:t>
+      </w:r>
+      <w:r>
+        <w:rPr>
+          <w:sz w:val="26"/>
+          <w:szCs w:val="26"/>
+          <w:rtl w:val="0"/>
+          <w:lang w:val="en-US"/>
+        </w:rPr>
+        <w:t xml:space="preserve"> Strategy</w:t>
+      </w:r>
+      <w:r>
+        <w:rPr>
+          <w:sz w:val="26"/>
+          <w:szCs w:val="26"/>
+          <w:rtl w:val="0"/>
+        </w:rPr>
+        <w:t>.</w:t>
+      </w:r>
+    </w:p>
+    <w:p>
+      <w:pPr>
+        <w:pStyle w:val="Default"/>
+        <w:tabs>
+          <w:tab w:val="left" w:pos="560"/>
+          <w:tab w:val="left" w:pos="1120"/>
+          <w:tab w:val="left" w:pos="1680"/>
+          <w:tab w:val="left" w:pos="2240"/>
+          <w:tab w:val="left" w:pos="2800"/>
+          <w:tab w:val="left" w:pos="3360"/>
+          <w:tab w:val="left" w:pos="3920"/>
+          <w:tab w:val="left" w:pos="4480"/>
+          <w:tab w:val="left" w:pos="5040"/>
+          <w:tab w:val="left" w:pos="5600"/>
+          <w:tab w:val="left" w:pos="6160"/>
+          <w:tab w:val="left" w:pos="6720"/>
+          <w:tab w:val="left" w:pos="7280"/>
+          <w:tab w:val="left" w:pos="7840"/>
+          <w:tab w:val="left" w:pos="8400"/>
+          <w:tab w:val="left" w:pos="8960"/>
+        </w:tabs>
+        <w:suppressAutoHyphens w:val="1"/>
+        <w:spacing w:before="0" w:line="240" w:lineRule="auto"/>
+        <w:jc w:val="left"/>
+        <w:rPr>
+          <w:sz w:val="26"/>
+          <w:szCs w:val="26"/>
+        </w:rPr>
+      </w:pPr>
+      <w:r>
+        <w:rPr>
+          <w:b w:val="1"/>
+          <w:bCs w:val="1"/>
+          <w:sz w:val="26"/>
+          <w:szCs w:val="26"/>
+          <w:rtl w:val="0"/>
+          <w:lang w:val="en-US"/>
+        </w:rPr>
+        <w:t>Languages &amp; Frameworks</w:t>
+      </w:r>
+      <w:r>
+        <w:rPr>
+          <w:sz w:val="26"/>
+          <w:szCs w:val="26"/>
+          <w:rtl w:val="0"/>
+          <w:lang w:val="en-US"/>
+        </w:rPr>
+        <w:t xml:space="preserve">: Ruby on Rails, React/JavaScript, Elixir, Java, PHP. </w:t>
+      </w:r>
+      <w:r>
+        <w:rPr>
+          <w:b w:val="1"/>
+          <w:bCs w:val="1"/>
+          <w:sz w:val="26"/>
+          <w:szCs w:val="26"/>
+          <w:rtl w:val="0"/>
+          <w:lang w:val="es-ES_tradnl"/>
+        </w:rPr>
+        <w:t>Databases</w:t>
+      </w:r>
+      <w:r>
+        <w:rPr>
+          <w:sz w:val="26"/>
+          <w:szCs w:val="26"/>
+          <w:rtl w:val="0"/>
+        </w:rPr>
+        <w:t xml:space="preserve">: PostgreSQL, MySQL, Oracle. </w:t>
+      </w:r>
+    </w:p>
+    <w:p>
+      <w:pPr>
+        <w:pStyle w:val="Default"/>
+        <w:tabs>
+          <w:tab w:val="left" w:pos="560"/>
+          <w:tab w:val="left" w:pos="1120"/>
+          <w:tab w:val="left" w:pos="1680"/>
+          <w:tab w:val="left" w:pos="2240"/>
+          <w:tab w:val="left" w:pos="2800"/>
+          <w:tab w:val="left" w:pos="3360"/>
+          <w:tab w:val="left" w:pos="3920"/>
+          <w:tab w:val="left" w:pos="4480"/>
+          <w:tab w:val="left" w:pos="5040"/>
+          <w:tab w:val="left" w:pos="5600"/>
+          <w:tab w:val="left" w:pos="6160"/>
+          <w:tab w:val="left" w:pos="6720"/>
+          <w:tab w:val="left" w:pos="7280"/>
+          <w:tab w:val="left" w:pos="7840"/>
+          <w:tab w:val="left" w:pos="8400"/>
+          <w:tab w:val="left" w:pos="8960"/>
+        </w:tabs>
+        <w:suppressAutoHyphens w:val="1"/>
+        <w:spacing w:before="0" w:line="240" w:lineRule="auto"/>
+        <w:jc w:val="left"/>
+      </w:pPr>
+      <w:r>
+        <w:rPr>
+          <w:b w:val="1"/>
+          <w:bCs w:val="1"/>
+          <w:sz w:val="26"/>
+          <w:szCs w:val="26"/>
+          <w:rtl w:val="0"/>
+          <w:lang w:val="en-US"/>
+        </w:rPr>
+        <w:t>Infrastructure</w:t>
+      </w:r>
+      <w:r>
+        <w:rPr>
+          <w:sz w:val="26"/>
+          <w:szCs w:val="26"/>
+          <w:rtl w:val="0"/>
+          <w:lang w:val="pt-PT"/>
+        </w:rPr>
+        <w:t>: AWS, CI/CD</w:t>
+      </w:r>
+      <w:r>
+        <w:rPr>
+          <w:sz w:val="26"/>
+          <w:szCs w:val="26"/>
+          <w:rtl w:val="0"/>
+          <w:lang w:val="en-US"/>
+        </w:rPr>
+        <w:t>,</w:t>
+      </w:r>
+      <w:r>
+        <w:rPr>
+          <w:sz w:val="26"/>
+          <w:szCs w:val="26"/>
+          <w:rtl w:val="0"/>
+          <w:lang w:val="en-US"/>
+        </w:rPr>
+        <w:t xml:space="preserve"> Observability, Security &amp; Compliance</w:t>
+      </w:r>
+      <w:r>
+        <w:rPr>
+          <w:sz w:val="26"/>
+          <w:szCs w:val="26"/>
+          <w:rtl w:val="0"/>
+          <w:lang w:val="en-US"/>
+        </w:rPr>
+        <w:t>.</w:t>
       </w:r>
     </w:p>
     <w:sectPr>
@@ -4603,285 +4953,6 @@
         <w:lvlText w:val="•"/>
         <w:lvlJc w:val="left"/>
         <w:pPr>
-          <w:ind w:left="240" w:hanging="240"/>
-        </w:pPr>
-        <w:rPr>
-          <w:rFonts w:hAnsi="Arial Unicode MS"/>
-          <w:caps w:val="0"/>
-          <w:smallCaps w:val="0"/>
-          <w:strike w:val="0"/>
-          <w:dstrike w:val="0"/>
-          <w:outline w:val="0"/>
-          <w:emboss w:val="0"/>
-          <w:imprint w:val="0"/>
-          <w:spacing w:val="0"/>
-          <w:w w:val="100"/>
-          <w:kern w:val="0"/>
-          <w:position w:val="0"/>
-          <w:sz w:val="29"/>
-          <w:szCs w:val="29"/>
-          <w:highlight w:val="none"/>
-          <w:vertAlign w:val="baseline"/>
-        </w:rPr>
-      </w:lvl>
-    </w:lvlOverride>
-    <w:lvlOverride w:ilvl="1">
-      <w:lvl w:ilvl="1">
-        <w:start w:val="1"/>
-        <w:numFmt w:val="bullet"/>
-        <w:suff w:val="tab"/>
-        <w:lvlText w:val="•"/>
-        <w:lvlJc w:val="left"/>
-        <w:pPr>
-          <w:ind w:left="480" w:hanging="240"/>
-        </w:pPr>
-        <w:rPr>
-          <w:rFonts w:hAnsi="Arial Unicode MS"/>
-          <w:caps w:val="0"/>
-          <w:smallCaps w:val="0"/>
-          <w:strike w:val="0"/>
-          <w:dstrike w:val="0"/>
-          <w:outline w:val="0"/>
-          <w:emboss w:val="0"/>
-          <w:imprint w:val="0"/>
-          <w:spacing w:val="0"/>
-          <w:w w:val="100"/>
-          <w:kern w:val="0"/>
-          <w:position w:val="0"/>
-          <w:sz w:val="29"/>
-          <w:szCs w:val="29"/>
-          <w:highlight w:val="none"/>
-          <w:vertAlign w:val="baseline"/>
-        </w:rPr>
-      </w:lvl>
-    </w:lvlOverride>
-    <w:lvlOverride w:ilvl="2">
-      <w:lvl w:ilvl="2">
-        <w:start w:val="1"/>
-        <w:numFmt w:val="bullet"/>
-        <w:suff w:val="tab"/>
-        <w:lvlText w:val="•"/>
-        <w:lvlJc w:val="left"/>
-        <w:pPr>
-          <w:ind w:left="720" w:hanging="240"/>
-        </w:pPr>
-        <w:rPr>
-          <w:rFonts w:hAnsi="Arial Unicode MS"/>
-          <w:caps w:val="0"/>
-          <w:smallCaps w:val="0"/>
-          <w:strike w:val="0"/>
-          <w:dstrike w:val="0"/>
-          <w:outline w:val="0"/>
-          <w:emboss w:val="0"/>
-          <w:imprint w:val="0"/>
-          <w:spacing w:val="0"/>
-          <w:w w:val="100"/>
-          <w:kern w:val="0"/>
-          <w:position w:val="0"/>
-          <w:sz w:val="29"/>
-          <w:szCs w:val="29"/>
-          <w:highlight w:val="none"/>
-          <w:vertAlign w:val="baseline"/>
-        </w:rPr>
-      </w:lvl>
-    </w:lvlOverride>
-    <w:lvlOverride w:ilvl="3">
-      <w:lvl w:ilvl="3">
-        <w:start w:val="1"/>
-        <w:numFmt w:val="bullet"/>
-        <w:suff w:val="tab"/>
-        <w:lvlText w:val="•"/>
-        <w:lvlJc w:val="left"/>
-        <w:pPr>
-          <w:ind w:left="960" w:hanging="240"/>
-        </w:pPr>
-        <w:rPr>
-          <w:rFonts w:hAnsi="Arial Unicode MS"/>
-          <w:caps w:val="0"/>
-          <w:smallCaps w:val="0"/>
-          <w:strike w:val="0"/>
-          <w:dstrike w:val="0"/>
-          <w:outline w:val="0"/>
-          <w:emboss w:val="0"/>
-          <w:imprint w:val="0"/>
-          <w:spacing w:val="0"/>
-          <w:w w:val="100"/>
-          <w:kern w:val="0"/>
-          <w:position w:val="0"/>
-          <w:sz w:val="29"/>
-          <w:szCs w:val="29"/>
-          <w:highlight w:val="none"/>
-          <w:vertAlign w:val="baseline"/>
-        </w:rPr>
-      </w:lvl>
-    </w:lvlOverride>
-    <w:lvlOverride w:ilvl="4">
-      <w:lvl w:ilvl="4">
-        <w:start w:val="1"/>
-        <w:numFmt w:val="bullet"/>
-        <w:suff w:val="tab"/>
-        <w:lvlText w:val="•"/>
-        <w:lvlJc w:val="left"/>
-        <w:pPr>
-          <w:ind w:left="1200" w:hanging="240"/>
-        </w:pPr>
-        <w:rPr>
-          <w:rFonts w:hAnsi="Arial Unicode MS"/>
-          <w:caps w:val="0"/>
-          <w:smallCaps w:val="0"/>
-          <w:strike w:val="0"/>
-          <w:dstrike w:val="0"/>
-          <w:outline w:val="0"/>
-          <w:emboss w:val="0"/>
-          <w:imprint w:val="0"/>
-          <w:spacing w:val="0"/>
-          <w:w w:val="100"/>
-          <w:kern w:val="0"/>
-          <w:position w:val="0"/>
-          <w:sz w:val="29"/>
-          <w:szCs w:val="29"/>
-          <w:highlight w:val="none"/>
-          <w:vertAlign w:val="baseline"/>
-        </w:rPr>
-      </w:lvl>
-    </w:lvlOverride>
-    <w:lvlOverride w:ilvl="5">
-      <w:lvl w:ilvl="5">
-        <w:start w:val="1"/>
-        <w:numFmt w:val="bullet"/>
-        <w:suff w:val="tab"/>
-        <w:lvlText w:val="•"/>
-        <w:lvlJc w:val="left"/>
-        <w:pPr>
-          <w:ind w:left="1440" w:hanging="240"/>
-        </w:pPr>
-        <w:rPr>
-          <w:rFonts w:hAnsi="Arial Unicode MS"/>
-          <w:caps w:val="0"/>
-          <w:smallCaps w:val="0"/>
-          <w:strike w:val="0"/>
-          <w:dstrike w:val="0"/>
-          <w:outline w:val="0"/>
-          <w:emboss w:val="0"/>
-          <w:imprint w:val="0"/>
-          <w:spacing w:val="0"/>
-          <w:w w:val="100"/>
-          <w:kern w:val="0"/>
-          <w:position w:val="0"/>
-          <w:sz w:val="29"/>
-          <w:szCs w:val="29"/>
-          <w:highlight w:val="none"/>
-          <w:vertAlign w:val="baseline"/>
-        </w:rPr>
-      </w:lvl>
-    </w:lvlOverride>
-    <w:lvlOverride w:ilvl="6">
-      <w:lvl w:ilvl="6">
-        <w:start w:val="1"/>
-        <w:numFmt w:val="bullet"/>
-        <w:suff w:val="tab"/>
-        <w:lvlText w:val="•"/>
-        <w:lvlJc w:val="left"/>
-        <w:pPr>
-          <w:ind w:left="1680" w:hanging="240"/>
-        </w:pPr>
-        <w:rPr>
-          <w:rFonts w:hAnsi="Arial Unicode MS"/>
-          <w:caps w:val="0"/>
-          <w:smallCaps w:val="0"/>
-          <w:strike w:val="0"/>
-          <w:dstrike w:val="0"/>
-          <w:outline w:val="0"/>
-          <w:emboss w:val="0"/>
-          <w:imprint w:val="0"/>
-          <w:spacing w:val="0"/>
-          <w:w w:val="100"/>
-          <w:kern w:val="0"/>
-          <w:position w:val="0"/>
-          <w:sz w:val="29"/>
-          <w:szCs w:val="29"/>
-          <w:highlight w:val="none"/>
-          <w:vertAlign w:val="baseline"/>
-        </w:rPr>
-      </w:lvl>
-    </w:lvlOverride>
-    <w:lvlOverride w:ilvl="7">
-      <w:lvl w:ilvl="7">
-        <w:start w:val="1"/>
-        <w:numFmt w:val="bullet"/>
-        <w:suff w:val="tab"/>
-        <w:lvlText w:val="•"/>
-        <w:lvlJc w:val="left"/>
-        <w:pPr>
-          <w:ind w:left="1920" w:hanging="240"/>
-        </w:pPr>
-        <w:rPr>
-          <w:rFonts w:hAnsi="Arial Unicode MS"/>
-          <w:caps w:val="0"/>
-          <w:smallCaps w:val="0"/>
-          <w:strike w:val="0"/>
-          <w:dstrike w:val="0"/>
-          <w:outline w:val="0"/>
-          <w:emboss w:val="0"/>
-          <w:imprint w:val="0"/>
-          <w:spacing w:val="0"/>
-          <w:w w:val="100"/>
-          <w:kern w:val="0"/>
-          <w:position w:val="0"/>
-          <w:sz w:val="29"/>
-          <w:szCs w:val="29"/>
-          <w:highlight w:val="none"/>
-          <w:vertAlign w:val="baseline"/>
-        </w:rPr>
-      </w:lvl>
-    </w:lvlOverride>
-    <w:lvlOverride w:ilvl="8">
-      <w:lvl w:ilvl="8">
-        <w:start w:val="1"/>
-        <w:numFmt w:val="bullet"/>
-        <w:suff w:val="tab"/>
-        <w:lvlText w:val="•"/>
-        <w:lvlJc w:val="left"/>
-        <w:pPr>
-          <w:ind w:left="2160" w:hanging="240"/>
-        </w:pPr>
-        <w:rPr>
-          <w:rFonts w:hAnsi="Arial Unicode MS"/>
-          <w:caps w:val="0"/>
-          <w:smallCaps w:val="0"/>
-          <w:strike w:val="0"/>
-          <w:dstrike w:val="0"/>
-          <w:outline w:val="0"/>
-          <w:emboss w:val="0"/>
-          <w:imprint w:val="0"/>
-          <w:spacing w:val="0"/>
-          <w:w w:val="100"/>
-          <w:kern w:val="0"/>
-          <w:position w:val="0"/>
-          <w:sz w:val="29"/>
-          <w:szCs w:val="29"/>
-          <w:highlight w:val="none"/>
-          <w:vertAlign w:val="baseline"/>
-        </w:rPr>
-      </w:lvl>
-    </w:lvlOverride>
-  </w:num>
-  <w:num w:numId="4">
-    <w:abstractNumId w:val="3"/>
-  </w:num>
-  <w:num w:numId="5">
-    <w:abstractNumId w:val="2"/>
-  </w:num>
-  <w:num w:numId="6">
-    <w:abstractNumId w:val="2"/>
-    <w:lvlOverride w:ilvl="0">
-      <w:lvl w:ilvl="0">
-        <w:start w:val="1"/>
-        <w:numFmt w:val="bullet"/>
-        <w:suff w:val="tab"/>
-        <w:lvlText w:val="•"/>
-        <w:lvlJc w:val="left"/>
-        <w:pPr>
           <w:tabs>
             <w:tab w:val="left" w:pos="560"/>
             <w:tab w:val="left" w:pos="1120"/>
@@ -4900,7 +4971,7 @@
             <w:tab w:val="left" w:pos="8400"/>
             <w:tab w:val="left" w:pos="8960"/>
           </w:tabs>
-          <w:ind w:left="196" w:hanging="196"/>
+          <w:ind w:left="262" w:hanging="262"/>
         </w:pPr>
         <w:rPr>
           <w:rFonts w:hAnsi="Arial Unicode MS"/>
@@ -4915,6 +4986,8 @@
           <w:w w:val="100"/>
           <w:kern w:val="0"/>
           <w:position w:val="0"/>
+          <w:sz w:val="29"/>
+          <w:szCs w:val="29"/>
           <w:highlight w:val="none"/>
           <w:vertAlign w:val="baseline"/>
         </w:rPr>
@@ -4946,7 +5019,7 @@
             <w:tab w:val="left" w:pos="8400"/>
             <w:tab w:val="left" w:pos="8960"/>
           </w:tabs>
-          <w:ind w:left="376" w:hanging="196"/>
+          <w:ind w:left="502" w:hanging="262"/>
         </w:pPr>
         <w:rPr>
           <w:rFonts w:hAnsi="Arial Unicode MS"/>
@@ -4960,7 +5033,9 @@
           <w:spacing w:val="0"/>
           <w:w w:val="100"/>
           <w:kern w:val="0"/>
-          <w:position w:val="-2"/>
+          <w:position w:val="0"/>
+          <w:sz w:val="29"/>
+          <w:szCs w:val="29"/>
           <w:highlight w:val="none"/>
           <w:vertAlign w:val="baseline"/>
         </w:rPr>
@@ -4992,7 +5067,7 @@
             <w:tab w:val="left" w:pos="8400"/>
             <w:tab w:val="left" w:pos="8960"/>
           </w:tabs>
-          <w:ind w:left="556" w:hanging="196"/>
+          <w:ind w:left="742" w:hanging="262"/>
         </w:pPr>
         <w:rPr>
           <w:rFonts w:hAnsi="Arial Unicode MS"/>
@@ -5006,7 +5081,9 @@
           <w:spacing w:val="0"/>
           <w:w w:val="100"/>
           <w:kern w:val="0"/>
-          <w:position w:val="-2"/>
+          <w:position w:val="0"/>
+          <w:sz w:val="29"/>
+          <w:szCs w:val="29"/>
           <w:highlight w:val="none"/>
           <w:vertAlign w:val="baseline"/>
         </w:rPr>
@@ -5038,7 +5115,7 @@
             <w:tab w:val="left" w:pos="8400"/>
             <w:tab w:val="left" w:pos="8960"/>
           </w:tabs>
-          <w:ind w:left="736" w:hanging="196"/>
+          <w:ind w:left="982" w:hanging="262"/>
         </w:pPr>
         <w:rPr>
           <w:rFonts w:hAnsi="Arial Unicode MS"/>
@@ -5052,7 +5129,9 @@
           <w:spacing w:val="0"/>
           <w:w w:val="100"/>
           <w:kern w:val="0"/>
-          <w:position w:val="-2"/>
+          <w:position w:val="0"/>
+          <w:sz w:val="29"/>
+          <w:szCs w:val="29"/>
           <w:highlight w:val="none"/>
           <w:vertAlign w:val="baseline"/>
         </w:rPr>
@@ -5068,7 +5147,6 @@
         <w:pPr>
           <w:tabs>
             <w:tab w:val="left" w:pos="560"/>
-            <w:tab w:val="left" w:pos="1120"/>
             <w:tab w:val="left" w:pos="1680"/>
             <w:tab w:val="left" w:pos="2240"/>
             <w:tab w:val="left" w:pos="2800"/>
@@ -5084,7 +5162,7 @@
             <w:tab w:val="left" w:pos="8400"/>
             <w:tab w:val="left" w:pos="8960"/>
           </w:tabs>
-          <w:ind w:left="916" w:hanging="196"/>
+          <w:ind w:left="1222" w:hanging="262"/>
         </w:pPr>
         <w:rPr>
           <w:rFonts w:hAnsi="Arial Unicode MS"/>
@@ -5098,7 +5176,9 @@
           <w:spacing w:val="0"/>
           <w:w w:val="100"/>
           <w:kern w:val="0"/>
-          <w:position w:val="-2"/>
+          <w:position w:val="0"/>
+          <w:sz w:val="29"/>
+          <w:szCs w:val="29"/>
           <w:highlight w:val="none"/>
           <w:vertAlign w:val="baseline"/>
         </w:rPr>
@@ -5130,7 +5210,7 @@
             <w:tab w:val="left" w:pos="8400"/>
             <w:tab w:val="left" w:pos="8960"/>
           </w:tabs>
-          <w:ind w:left="1096" w:hanging="196"/>
+          <w:ind w:left="1462" w:hanging="262"/>
         </w:pPr>
         <w:rPr>
           <w:rFonts w:hAnsi="Arial Unicode MS"/>
@@ -5144,7 +5224,9 @@
           <w:spacing w:val="0"/>
           <w:w w:val="100"/>
           <w:kern w:val="0"/>
-          <w:position w:val="-2"/>
+          <w:position w:val="0"/>
+          <w:sz w:val="29"/>
+          <w:szCs w:val="29"/>
           <w:highlight w:val="none"/>
           <w:vertAlign w:val="baseline"/>
         </w:rPr>
@@ -5161,7 +5243,6 @@
           <w:tabs>
             <w:tab w:val="left" w:pos="560"/>
             <w:tab w:val="left" w:pos="1120"/>
-            <w:tab w:val="left" w:pos="1680"/>
             <w:tab w:val="left" w:pos="2240"/>
             <w:tab w:val="left" w:pos="2800"/>
             <w:tab w:val="left" w:pos="3360"/>
@@ -5176,7 +5257,7 @@
             <w:tab w:val="left" w:pos="8400"/>
             <w:tab w:val="left" w:pos="8960"/>
           </w:tabs>
-          <w:ind w:left="1276" w:hanging="196"/>
+          <w:ind w:left="1702" w:hanging="262"/>
         </w:pPr>
         <w:rPr>
           <w:rFonts w:hAnsi="Arial Unicode MS"/>
@@ -5190,7 +5271,9 @@
           <w:spacing w:val="0"/>
           <w:w w:val="100"/>
           <w:kern w:val="0"/>
-          <w:position w:val="-2"/>
+          <w:position w:val="0"/>
+          <w:sz w:val="29"/>
+          <w:szCs w:val="29"/>
           <w:highlight w:val="none"/>
           <w:vertAlign w:val="baseline"/>
         </w:rPr>
@@ -5222,7 +5305,7 @@
             <w:tab w:val="left" w:pos="8400"/>
             <w:tab w:val="left" w:pos="8960"/>
           </w:tabs>
-          <w:ind w:left="1456" w:hanging="196"/>
+          <w:ind w:left="1942" w:hanging="262"/>
         </w:pPr>
         <w:rPr>
           <w:rFonts w:hAnsi="Arial Unicode MS"/>
@@ -5236,7 +5319,9 @@
           <w:spacing w:val="0"/>
           <w:w w:val="100"/>
           <w:kern w:val="0"/>
-          <w:position w:val="-2"/>
+          <w:position w:val="0"/>
+          <w:sz w:val="29"/>
+          <w:szCs w:val="29"/>
           <w:highlight w:val="none"/>
           <w:vertAlign w:val="baseline"/>
         </w:rPr>
@@ -5268,7 +5353,7 @@
             <w:tab w:val="left" w:pos="8400"/>
             <w:tab w:val="left" w:pos="8960"/>
           </w:tabs>
-          <w:ind w:left="1636" w:hanging="196"/>
+          <w:ind w:left="2182" w:hanging="262"/>
         </w:pPr>
         <w:rPr>
           <w:rFonts w:hAnsi="Arial Unicode MS"/>
@@ -5282,12 +5367,20 @@
           <w:spacing w:val="0"/>
           <w:w w:val="100"/>
           <w:kern w:val="0"/>
-          <w:position w:val="-2"/>
+          <w:position w:val="0"/>
+          <w:sz w:val="29"/>
+          <w:szCs w:val="29"/>
           <w:highlight w:val="none"/>
           <w:vertAlign w:val="baseline"/>
         </w:rPr>
       </w:lvl>
     </w:lvlOverride>
+  </w:num>
+  <w:num w:numId="4">
+    <w:abstractNumId w:val="3"/>
+  </w:num>
+  <w:num w:numId="5">
+    <w:abstractNumId w:val="2"/>
   </w:num>
 </w:numbering>
 </file>
@@ -5521,7 +5614,7 @@
       <w:outlineLvl w:val="9"/>
     </w:pPr>
     <w:rPr>
-      <w:rFonts w:ascii="Helvetica Neue" w:cs="Arial Unicode MS" w:hAnsi="Helvetica Neue" w:eastAsia="Arial Unicode MS"/>
+      <w:rFonts w:ascii="Helvetica Neue" w:cs="Helvetica Neue" w:hAnsi="Helvetica Neue" w:eastAsia="Helvetica Neue"/>
       <w:b w:val="0"/>
       <w:bCs w:val="0"/>
       <w:i w:val="0"/>
@@ -5540,7 +5633,6 @@
       <w:u w:val="none"/>
       <w:shd w:val="nil" w:color="auto" w:fill="auto"/>
       <w:vertAlign w:val="baseline"/>
-      <w:lang w:val="en-US"/>
       <w14:textOutline>
         <w14:noFill/>
       </w14:textOutline>
